--- a/Docs/ISIS1225 - AnalisisReto-TEMPLATE RETO-1.docx
+++ b/Docs/ISIS1225 - AnalisisReto-TEMPLATE RETO-1.docx
@@ -1,8 +1,8 @@
 
 <file path=word/document.xml><?xml version="1.0" encoding="utf-8"?>
-<w:document xmlns:o="urn:schemas-microsoft-com:office:office" xmlns:r="http://schemas.openxmlformats.org/officeDocument/2006/relationships" xmlns:v="urn:schemas-microsoft-com:vml" xmlns:w="http://schemas.openxmlformats.org/wordprocessingml/2006/main" xmlns:w10="urn:schemas-microsoft-com:office:word" xmlns:wp="http://schemas.openxmlformats.org/drawingml/2006/wordprocessingDrawing" xmlns:wps="http://schemas.microsoft.com/office/word/2010/wordprocessingShape" xmlns:wpg="http://schemas.microsoft.com/office/word/2010/wordprocessingGroup" xmlns:mc="http://schemas.openxmlformats.org/markup-compatibility/2006" xmlns:wp14="http://schemas.microsoft.com/office/word/2010/wordprocessingDrawing" xmlns:w14="http://schemas.microsoft.com/office/word/2010/wordml" xmlns:w15="http://schemas.microsoft.com/office/word/2012/wordml" mc:Ignorable="w14 wp14 w15">
+<w:document xmlns:o="urn:schemas-microsoft-com:office:office" xmlns:r="http://schemas.openxmlformats.org/officeDocument/2006/relationships" xmlns:v="urn:schemas-microsoft-com:vml" xmlns:w="http://schemas.openxmlformats.org/wordprocessingml/2006/main" xmlns:w10="urn:schemas-microsoft-com:office:word" xmlns:wp="http://schemas.openxmlformats.org/drawingml/2006/wordprocessingDrawing" xmlns:wps="http://schemas.microsoft.com/office/word/2010/wordprocessingShape" xmlns:wpg="http://schemas.microsoft.com/office/word/2010/wordprocessingGroup" xmlns:mc="http://schemas.openxmlformats.org/markup-compatibility/2006" xmlns:wp14="http://schemas.microsoft.com/office/word/2010/wordprocessingDrawing" xmlns:w14="http://schemas.microsoft.com/office/word/2010/wordml" xmlns:w15="http://schemas.microsoft.com/office/word/2012/wordml" xmlns:a="http://schemas.openxmlformats.org/drawingml/2006/main" xmlns:pic="http://schemas.openxmlformats.org/drawingml/2006/picture" mc:Ignorable="w14 wp14 w15">
   <w:body>
-    <w:p>
+    <w:p xmlns:wp14="http://schemas.microsoft.com/office/word/2010/wordml" wp14:textId="77777777">
       <w:pPr>
         <w:pStyle w:val="Titreprincipal"/>
         <w:jc w:val="center"/>
@@ -24,7 +24,7 @@
         <w:t>ANÁLISIS DEL RETO</w:t>
       </w:r>
     </w:p>
-    <w:p>
+    <w:p xmlns:wp14="http://schemas.microsoft.com/office/word/2010/wordml" wp14:textId="77777777">
       <w:pPr>
         <w:pStyle w:val="Normal"/>
         <w:jc w:val="right"/>
@@ -41,7 +41,7 @@
         <w:t>Bastien Quentin Clement Thirion, 202525085, b.thirion@uniandes.edu.co</w:t>
       </w:r>
     </w:p>
-    <w:p>
+    <w:p xmlns:wp14="http://schemas.microsoft.com/office/word/2010/wordml" wp14:textId="0097EE6A">
       <w:pPr>
         <w:pStyle w:val="Normal"/>
         <w:jc w:val="right"/>
@@ -55,10 +55,10 @@
           <w:rStyle w:val="Accentuation"/>
           <w:lang w:val="es-419"/>
         </w:rPr>
-        <w:t>Estudiante 2, código 2, email 2</w:t>
+        <w:t>Jonathan David Galeano Sosa, 202226332, j.galeanos@uniandes.edu.co</w:t>
       </w:r>
     </w:p>
-    <w:p>
+    <w:p xmlns:wp14="http://schemas.microsoft.com/office/word/2010/wordml" wp14:textId="4359B2A0">
       <w:pPr>
         <w:pStyle w:val="Normal"/>
         <w:jc w:val="right"/>
@@ -67,15 +67,8 @@
           <w:lang w:val="es-419"/>
         </w:rPr>
       </w:pPr>
-      <w:r>
-        <w:rPr>
-          <w:rStyle w:val="Accentuation"/>
-          <w:lang w:val="es-419"/>
-        </w:rPr>
-        <w:t>Estudiante 3, código 3, email 3</w:t>
-      </w:r>
     </w:p>
-    <w:p>
+    <w:p xmlns:wp14="http://schemas.microsoft.com/office/word/2010/wordml" wp14:textId="77777777">
       <w:pPr>
         <w:pStyle w:val="Titre1"/>
         <w:rPr>
@@ -102,7 +95,7 @@
         <w:t>1</w:t>
       </w:r>
     </w:p>
-    <w:p>
+    <w:p xmlns:wp14="http://schemas.microsoft.com/office/word/2010/wordml" wp14:textId="77777777">
       <w:pPr>
         <w:pStyle w:val="Normal"/>
         <w:rPr>
@@ -112,7 +105,7 @@
       <w:r>
         <w:rPr/>
         <w:drawing>
-          <wp:anchor behindDoc="0" distT="0" distB="0" distL="0" distR="0" simplePos="0" locked="0" layoutInCell="0" allowOverlap="1" relativeHeight="5">
+          <wp:anchor xmlns:wp14="http://schemas.microsoft.com/office/word/2010/wordprocessingDrawing" distT="0" distB="0" distL="0" distR="0" simplePos="0" relativeHeight="5" behindDoc="0" locked="0" layoutInCell="0" allowOverlap="1" wp14:anchorId="28F48D95" wp14:editId="7777777">
             <wp:simplePos x="0" y="0"/>
             <wp:positionH relativeFrom="column">
               <wp:align>center</wp:align>
@@ -158,7 +151,7 @@
         </w:drawing>
       </w:r>
     </w:p>
-    <w:p>
+    <w:p xmlns:wp14="http://schemas.microsoft.com/office/word/2010/wordml" wp14:textId="77777777">
       <w:pPr>
         <w:pStyle w:val="Titre2"/>
         <w:rPr>
@@ -177,7 +170,7 @@
         <w:t>Descripción</w:t>
       </w:r>
     </w:p>
-    <w:p>
+    <w:p xmlns:wp14="http://schemas.microsoft.com/office/word/2010/wordml" wp14:textId="77777777">
       <w:pPr>
         <w:pStyle w:val="Normal"/>
         <w:rPr>
@@ -191,7 +184,7 @@
         <w:rPr/>
       </w:r>
     </w:p>
-    <w:p>
+    <w:p xmlns:wp14="http://schemas.microsoft.com/office/word/2010/wordml" wp14:textId="77777777">
       <w:pPr>
         <w:pStyle w:val="Normal"/>
         <w:rPr>
@@ -216,24 +209,24 @@
           <w:bottom w:w="0" w:type="dxa"/>
           <w:right w:w="108" w:type="dxa"/>
         </w:tblCellMar>
-        <w:tblLook w:firstRow="1" w:noVBand="1" w:lastRow="0" w:firstColumn="1" w:lastColumn="0" w:noHBand="1" w:val="06a0"/>
+        <w:tblLook w:val="06a0" w:firstRow="1" w:lastRow="0" w:firstColumn="1" w:lastColumn="0" w:noHBand="1" w:noVBand="1"/>
       </w:tblPr>
       <w:tblGrid>
         <w:gridCol w:w="3059"/>
         <w:gridCol w:w="6300"/>
       </w:tblGrid>
-      <w:tr>
+      <w:tr xmlns:wp14="http://schemas.microsoft.com/office/word/2010/wordml" wp14:textId="77777777">
         <w:trPr/>
         <w:tc>
           <w:tcPr>
             <w:tcW w:w="3059" w:type="dxa"/>
             <w:tcBorders/>
           </w:tcPr>
-          <w:p>
-            <w:pPr>
-              <w:pStyle w:val="Normal"/>
-              <w:widowControl/>
-              <w:spacing w:lineRule="auto" w:line="240" w:before="0" w:after="0"/>
+          <w:p wp14:textId="77777777">
+            <w:pPr>
+              <w:pStyle w:val="Normal"/>
+              <w:widowControl/>
+              <w:spacing w:before="0" w:after="0" w:line="240" w:lineRule="auto"/>
               <w:jc w:val="left"/>
               <w:rPr>
                 <w:b/>
@@ -261,11 +254,11 @@
             <w:tcW w:w="6300" w:type="dxa"/>
             <w:tcBorders/>
           </w:tcPr>
-          <w:p>
-            <w:pPr>
-              <w:pStyle w:val="Normal"/>
-              <w:widowControl/>
-              <w:spacing w:lineRule="auto" w:line="240" w:before="0" w:after="0"/>
+          <w:p wp14:textId="77777777">
+            <w:pPr>
+              <w:pStyle w:val="Normal"/>
+              <w:widowControl/>
+              <w:spacing w:before="0" w:after="0" w:line="240" w:lineRule="auto"/>
               <w:jc w:val="left"/>
               <w:rPr>
                 <w:lang w:val="es-419"/>
@@ -282,11 +275,11 @@
               <w:t>Catalog : Catalogo con los trayetos cargados</w:t>
             </w:r>
           </w:p>
-          <w:p>
-            <w:pPr>
-              <w:pStyle w:val="Normal"/>
-              <w:widowControl/>
-              <w:spacing w:lineRule="auto" w:line="240" w:before="0" w:after="0"/>
+          <w:p wp14:textId="77777777">
+            <w:pPr>
+              <w:pStyle w:val="Normal"/>
+              <w:widowControl/>
+              <w:spacing w:before="0" w:after="0" w:line="240" w:lineRule="auto"/>
               <w:jc w:val="left"/>
               <w:rPr>
                 <w:lang w:val="es-419"/>
@@ -301,18 +294,18 @@
           </w:p>
         </w:tc>
       </w:tr>
-      <w:tr>
+      <w:tr xmlns:wp14="http://schemas.microsoft.com/office/word/2010/wordml" wp14:textId="77777777">
         <w:trPr/>
         <w:tc>
           <w:tcPr>
             <w:tcW w:w="3059" w:type="dxa"/>
             <w:tcBorders/>
           </w:tcPr>
-          <w:p>
-            <w:pPr>
-              <w:pStyle w:val="Normal"/>
-              <w:widowControl/>
-              <w:spacing w:lineRule="auto" w:line="240" w:before="0" w:after="0"/>
+          <w:p wp14:textId="77777777">
+            <w:pPr>
+              <w:pStyle w:val="Normal"/>
+              <w:widowControl/>
+              <w:spacing w:before="0" w:after="0" w:line="240" w:lineRule="auto"/>
               <w:jc w:val="left"/>
               <w:rPr>
                 <w:b/>
@@ -340,11 +333,11 @@
             <w:tcW w:w="6300" w:type="dxa"/>
             <w:tcBorders/>
           </w:tcPr>
-          <w:p>
-            <w:pPr>
-              <w:pStyle w:val="Normal"/>
-              <w:widowControl/>
-              <w:spacing w:lineRule="auto" w:line="240" w:before="0" w:after="0"/>
+          <w:p wp14:textId="77777777">
+            <w:pPr>
+              <w:pStyle w:val="Normal"/>
+              <w:widowControl/>
+              <w:spacing w:before="0" w:after="0" w:line="240" w:lineRule="auto"/>
               <w:jc w:val="left"/>
               <w:rPr>
                 <w:lang w:val="es-419"/>
@@ -355,11 +348,11 @@
               <w:t>Tiempo de ejecucion</w:t>
             </w:r>
           </w:p>
-          <w:p>
-            <w:pPr>
-              <w:pStyle w:val="Normal"/>
-              <w:widowControl/>
-              <w:spacing w:lineRule="auto" w:line="240" w:before="0" w:after="0"/>
+          <w:p wp14:textId="77777777">
+            <w:pPr>
+              <w:pStyle w:val="Normal"/>
+              <w:widowControl/>
+              <w:spacing w:before="0" w:after="0" w:line="240" w:lineRule="auto"/>
               <w:jc w:val="left"/>
               <w:rPr>
                 <w:lang w:val="es-419"/>
@@ -370,11 +363,11 @@
               <w:t>Total de trayectos con ese número de pasajeros.</w:t>
             </w:r>
           </w:p>
-          <w:p>
-            <w:pPr>
-              <w:pStyle w:val="Normal"/>
-              <w:widowControl/>
-              <w:spacing w:lineRule="auto" w:line="240" w:before="0" w:after="0"/>
+          <w:p wp14:textId="77777777">
+            <w:pPr>
+              <w:pStyle w:val="Normal"/>
+              <w:widowControl/>
+              <w:spacing w:before="0" w:after="0" w:line="240" w:lineRule="auto"/>
               <w:jc w:val="left"/>
               <w:rPr>
                 <w:lang w:val="es-419"/>
@@ -385,11 +378,11 @@
               <w:t>Promedio de duración, costo, distancia, peajes y propinas.</w:t>
             </w:r>
           </w:p>
-          <w:p>
-            <w:pPr>
-              <w:pStyle w:val="Normal"/>
-              <w:widowControl/>
-              <w:spacing w:lineRule="auto" w:line="240" w:before="0" w:after="0"/>
+          <w:p wp14:textId="77777777">
+            <w:pPr>
+              <w:pStyle w:val="Normal"/>
+              <w:widowControl/>
+              <w:spacing w:before="0" w:after="0" w:line="240" w:lineRule="auto"/>
               <w:jc w:val="left"/>
               <w:rPr>
                 <w:lang w:val="es-419"/>
@@ -404,11 +397,11 @@
               <w:t>ipo de pago más usado.</w:t>
             </w:r>
           </w:p>
-          <w:p>
-            <w:pPr>
-              <w:pStyle w:val="Normal"/>
-              <w:widowControl/>
-              <w:spacing w:lineRule="auto" w:line="240" w:before="0" w:after="0"/>
+          <w:p wp14:textId="77777777">
+            <w:pPr>
+              <w:pStyle w:val="Normal"/>
+              <w:widowControl/>
+              <w:spacing w:before="0" w:after="0" w:line="240" w:lineRule="auto"/>
               <w:jc w:val="left"/>
               <w:rPr>
                 <w:lang w:val="es-419"/>
@@ -419,11 +412,11 @@
               <w:t>Fecha más frecuente de inicio de trayectos.</w:t>
             </w:r>
           </w:p>
-          <w:p>
-            <w:pPr>
-              <w:pStyle w:val="Normal"/>
-              <w:widowControl/>
-              <w:spacing w:lineRule="auto" w:line="240" w:before="0" w:after="0"/>
+          <w:p wp14:textId="77777777">
+            <w:pPr>
+              <w:pStyle w:val="Normal"/>
+              <w:widowControl/>
+              <w:spacing w:before="0" w:after="0" w:line="240" w:lineRule="auto"/>
               <w:jc w:val="left"/>
               <w:rPr>
                 <w:lang w:val="es-419"/>
@@ -441,18 +434,18 @@
           </w:p>
         </w:tc>
       </w:tr>
-      <w:tr>
+      <w:tr xmlns:wp14="http://schemas.microsoft.com/office/word/2010/wordml" wp14:textId="77777777">
         <w:trPr/>
         <w:tc>
           <w:tcPr>
             <w:tcW w:w="3059" w:type="dxa"/>
             <w:tcBorders/>
           </w:tcPr>
-          <w:p>
-            <w:pPr>
-              <w:pStyle w:val="Normal"/>
-              <w:widowControl/>
-              <w:spacing w:lineRule="auto" w:line="240" w:before="0" w:after="0"/>
+          <w:p wp14:textId="77777777">
+            <w:pPr>
+              <w:pStyle w:val="Normal"/>
+              <w:widowControl/>
+              <w:spacing w:before="0" w:after="0" w:line="240" w:lineRule="auto"/>
               <w:jc w:val="left"/>
               <w:rPr>
                 <w:b/>
@@ -480,11 +473,11 @@
             <w:tcW w:w="6300" w:type="dxa"/>
             <w:tcBorders/>
           </w:tcPr>
-          <w:p>
-            <w:pPr>
-              <w:pStyle w:val="Normal"/>
-              <w:widowControl/>
-              <w:spacing w:lineRule="auto" w:line="240" w:before="0" w:after="0"/>
+          <w:p wp14:textId="77777777">
+            <w:pPr>
+              <w:pStyle w:val="Normal"/>
+              <w:widowControl/>
+              <w:spacing w:before="0" w:after="0" w:line="240" w:lineRule="auto"/>
               <w:jc w:val="left"/>
               <w:rPr>
                 <w:lang w:val="es-419"/>
@@ -514,7 +507,7 @@
         </w:tc>
       </w:tr>
     </w:tbl>
-    <w:p>
+    <w:p xmlns:wp14="http://schemas.microsoft.com/office/word/2010/wordml" wp14:textId="77777777">
       <w:pPr>
         <w:pStyle w:val="Normal"/>
         <w:rPr>
@@ -527,7 +520,7 @@
         </w:rPr>
       </w:r>
     </w:p>
-    <w:p>
+    <w:p xmlns:wp14="http://schemas.microsoft.com/office/word/2010/wordml" wp14:textId="77777777">
       <w:pPr>
         <w:pStyle w:val="Titre2"/>
         <w:rPr>
@@ -546,7 +539,7 @@
         <w:t>Análisis de complejidad</w:t>
       </w:r>
     </w:p>
-    <w:p>
+    <w:p xmlns:wp14="http://schemas.microsoft.com/office/word/2010/wordml" wp14:textId="77777777">
       <w:pPr>
         <w:pStyle w:val="Normal"/>
         <w:rPr>
@@ -573,24 +566,24 @@
           <w:bottom w:w="0" w:type="dxa"/>
           <w:right w:w="108" w:type="dxa"/>
         </w:tblCellMar>
-        <w:tblLook w:firstRow="1" w:noVBand="1" w:lastRow="0" w:firstColumn="1" w:lastColumn="0" w:noHBand="1" w:val="06a0"/>
+        <w:tblLook w:val="06a0" w:firstRow="1" w:lastRow="0" w:firstColumn="1" w:lastColumn="0" w:noHBand="1" w:noVBand="1"/>
       </w:tblPr>
       <w:tblGrid>
         <w:gridCol w:w="5069"/>
         <w:gridCol w:w="4275"/>
       </w:tblGrid>
-      <w:tr>
+      <w:tr xmlns:wp14="http://schemas.microsoft.com/office/word/2010/wordml" wp14:textId="77777777">
         <w:trPr/>
         <w:tc>
           <w:tcPr>
             <w:tcW w:w="5069" w:type="dxa"/>
             <w:tcBorders/>
           </w:tcPr>
-          <w:p>
-            <w:pPr>
-              <w:pStyle w:val="Normal"/>
-              <w:widowControl/>
-              <w:spacing w:lineRule="auto" w:line="240" w:before="0" w:after="0"/>
+          <w:p wp14:textId="77777777">
+            <w:pPr>
+              <w:pStyle w:val="Normal"/>
+              <w:widowControl/>
+              <w:spacing w:before="0" w:after="0" w:line="240" w:lineRule="auto"/>
               <w:jc w:val="left"/>
               <w:rPr>
                 <w:b/>
@@ -618,11 +611,11 @@
             <w:tcW w:w="4275" w:type="dxa"/>
             <w:tcBorders/>
           </w:tcPr>
-          <w:p>
-            <w:pPr>
-              <w:pStyle w:val="Normal"/>
-              <w:widowControl/>
-              <w:spacing w:lineRule="auto" w:line="240" w:before="0" w:after="0"/>
+          <w:p wp14:textId="77777777">
+            <w:pPr>
+              <w:pStyle w:val="Normal"/>
+              <w:widowControl/>
+              <w:spacing w:before="0" w:after="0" w:line="240" w:lineRule="auto"/>
               <w:jc w:val="left"/>
               <w:rPr>
                 <w:b/>
@@ -646,18 +639,18 @@
           </w:p>
         </w:tc>
       </w:tr>
-      <w:tr>
+      <w:tr xmlns:wp14="http://schemas.microsoft.com/office/word/2010/wordml" wp14:textId="77777777">
         <w:trPr/>
         <w:tc>
           <w:tcPr>
             <w:tcW w:w="5069" w:type="dxa"/>
             <w:tcBorders/>
           </w:tcPr>
-          <w:p>
-            <w:pPr>
-              <w:pStyle w:val="Normal"/>
-              <w:widowControl/>
-              <w:spacing w:lineRule="auto" w:line="240" w:before="0" w:after="0"/>
+          <w:p wp14:textId="77777777">
+            <w:pPr>
+              <w:pStyle w:val="Normal"/>
+              <w:widowControl/>
+              <w:spacing w:before="0" w:after="0" w:line="240" w:lineRule="auto"/>
               <w:jc w:val="left"/>
               <w:rPr>
                 <w:lang w:val="es-419"/>
@@ -680,11 +673,11 @@
             <w:tcW w:w="4275" w:type="dxa"/>
             <w:tcBorders/>
           </w:tcPr>
-          <w:p>
-            <w:pPr>
-              <w:pStyle w:val="Normal"/>
-              <w:widowControl/>
-              <w:spacing w:lineRule="auto" w:line="240" w:before="0" w:after="0"/>
+          <w:p wp14:textId="77777777">
+            <w:pPr>
+              <w:pStyle w:val="Normal"/>
+              <w:widowControl/>
+              <w:spacing w:before="0" w:after="0" w:line="240" w:lineRule="auto"/>
               <w:jc w:val="left"/>
               <w:rPr>
                 <w:lang w:val="es-419"/>
@@ -723,18 +716,18 @@
           </w:p>
         </w:tc>
       </w:tr>
-      <w:tr>
+      <w:tr xmlns:wp14="http://schemas.microsoft.com/office/word/2010/wordml" wp14:textId="77777777">
         <w:trPr/>
         <w:tc>
           <w:tcPr>
             <w:tcW w:w="5069" w:type="dxa"/>
             <w:tcBorders/>
           </w:tcPr>
-          <w:p>
-            <w:pPr>
-              <w:pStyle w:val="Normal"/>
-              <w:widowControl/>
-              <w:spacing w:lineRule="auto" w:line="240" w:before="0" w:after="0"/>
+          <w:p wp14:textId="77777777">
+            <w:pPr>
+              <w:pStyle w:val="Normal"/>
+              <w:widowControl/>
+              <w:spacing w:before="0" w:after="0" w:line="240" w:lineRule="auto"/>
               <w:jc w:val="left"/>
               <w:rPr>
                 <w:lang w:val="es-419"/>
@@ -757,11 +750,11 @@
             <w:tcW w:w="4275" w:type="dxa"/>
             <w:tcBorders/>
           </w:tcPr>
-          <w:p>
-            <w:pPr>
-              <w:pStyle w:val="Normal"/>
-              <w:widowControl/>
-              <w:spacing w:lineRule="auto" w:line="240" w:before="0" w:after="0"/>
+          <w:p wp14:textId="77777777">
+            <w:pPr>
+              <w:pStyle w:val="Normal"/>
+              <w:widowControl/>
+              <w:spacing w:before="0" w:after="0" w:line="240" w:lineRule="auto"/>
               <w:jc w:val="left"/>
               <w:rPr>
                 <w:lang w:val="es-419"/>
@@ -810,18 +803,18 @@
           </w:p>
         </w:tc>
       </w:tr>
-      <w:tr>
+      <w:tr xmlns:wp14="http://schemas.microsoft.com/office/word/2010/wordml" wp14:textId="77777777">
         <w:trPr/>
         <w:tc>
           <w:tcPr>
             <w:tcW w:w="5069" w:type="dxa"/>
             <w:tcBorders/>
           </w:tcPr>
-          <w:p>
-            <w:pPr>
-              <w:pStyle w:val="Normal"/>
-              <w:widowControl/>
-              <w:spacing w:lineRule="auto" w:line="240" w:before="0" w:after="0"/>
+          <w:p wp14:textId="77777777">
+            <w:pPr>
+              <w:pStyle w:val="Normal"/>
+              <w:widowControl/>
+              <w:spacing w:before="0" w:after="0" w:line="240" w:lineRule="auto"/>
               <w:jc w:val="left"/>
               <w:rPr>
                 <w:lang w:val="es-419"/>
@@ -854,11 +847,11 @@
             <w:tcW w:w="4275" w:type="dxa"/>
             <w:tcBorders/>
           </w:tcPr>
-          <w:p>
-            <w:pPr>
-              <w:pStyle w:val="Normal"/>
-              <w:widowControl/>
-              <w:spacing w:lineRule="auto" w:line="240" w:before="0" w:after="0"/>
+          <w:p wp14:textId="77777777">
+            <w:pPr>
+              <w:pStyle w:val="Normal"/>
+              <w:widowControl/>
+              <w:spacing w:before="0" w:after="0" w:line="240" w:lineRule="auto"/>
               <w:jc w:val="left"/>
               <w:rPr>
                 <w:lang w:val="es-419"/>
@@ -897,7 +890,7 @@
           </w:p>
         </w:tc>
       </w:tr>
-      <w:tr>
+      <w:tr xmlns:wp14="http://schemas.microsoft.com/office/word/2010/wordml" wp14:textId="77777777">
         <w:trPr/>
         <w:tc>
           <w:tcPr>
@@ -906,11 +899,11 @@
               <w:top w:val="nil"/>
             </w:tcBorders>
           </w:tcPr>
-          <w:p>
-            <w:pPr>
-              <w:pStyle w:val="Normal"/>
-              <w:widowControl/>
-              <w:spacing w:lineRule="auto" w:line="240" w:before="0" w:after="0"/>
+          <w:p wp14:textId="77777777">
+            <w:pPr>
+              <w:pStyle w:val="Normal"/>
+              <w:widowControl/>
+              <w:spacing w:before="0" w:after="0" w:line="240" w:lineRule="auto"/>
               <w:jc w:val="left"/>
               <w:rPr>
                 <w:lang w:val="es-419"/>
@@ -935,11 +928,11 @@
               <w:top w:val="nil"/>
             </w:tcBorders>
           </w:tcPr>
-          <w:p>
-            <w:pPr>
-              <w:pStyle w:val="Normal"/>
-              <w:widowControl/>
-              <w:spacing w:lineRule="auto" w:line="240" w:before="0" w:after="0"/>
+          <w:p wp14:textId="77777777">
+            <w:pPr>
+              <w:pStyle w:val="Normal"/>
+              <w:widowControl/>
+              <w:spacing w:before="0" w:after="0" w:line="240" w:lineRule="auto"/>
               <w:jc w:val="left"/>
               <w:rPr>
                 <w:lang w:val="es-419"/>
@@ -958,18 +951,18 @@
           </w:p>
         </w:tc>
       </w:tr>
-      <w:tr>
+      <w:tr xmlns:wp14="http://schemas.microsoft.com/office/word/2010/wordml" wp14:textId="77777777">
         <w:trPr/>
         <w:tc>
           <w:tcPr>
             <w:tcW w:w="5069" w:type="dxa"/>
             <w:tcBorders/>
           </w:tcPr>
-          <w:p>
-            <w:pPr>
-              <w:pStyle w:val="Normal"/>
-              <w:widowControl/>
-              <w:spacing w:lineRule="auto" w:line="240" w:before="0" w:after="0"/>
+          <w:p wp14:textId="77777777">
+            <w:pPr>
+              <w:pStyle w:val="Normal"/>
+              <w:widowControl/>
+              <w:spacing w:before="0" w:after="0" w:line="240" w:lineRule="auto"/>
               <w:jc w:val="left"/>
               <w:rPr>
                 <w:b/>
@@ -1002,11 +995,11 @@
             <w:tcW w:w="4275" w:type="dxa"/>
             <w:tcBorders/>
           </w:tcPr>
-          <w:p>
-            <w:pPr>
-              <w:pStyle w:val="Normal"/>
-              <w:widowControl/>
-              <w:spacing w:lineRule="auto" w:line="240" w:before="0" w:after="0"/>
+          <w:p wp14:textId="77777777">
+            <w:pPr>
+              <w:pStyle w:val="Normal"/>
+              <w:widowControl/>
+              <w:spacing w:before="0" w:after="0" w:line="240" w:lineRule="auto"/>
               <w:jc w:val="left"/>
               <w:rPr>
                 <w:b/>
@@ -1064,7 +1057,7 @@
         </w:tc>
       </w:tr>
     </w:tbl>
-    <w:p>
+    <w:p xmlns:wp14="http://schemas.microsoft.com/office/word/2010/wordml" wp14:textId="77777777">
       <w:pPr>
         <w:pStyle w:val="Normal"/>
         <w:rPr>
@@ -1079,7 +1072,7 @@
         </w:rPr>
       </w:r>
     </w:p>
-    <w:p>
+    <w:p xmlns:wp14="http://schemas.microsoft.com/office/word/2010/wordml" wp14:textId="77777777">
       <w:pPr>
         <w:pStyle w:val="Titre2"/>
         <w:rPr>
@@ -1096,12 +1089,135 @@
           <w:lang w:val="es-419"/>
         </w:rPr>
         <w:t>Análisis</w:t>
+      </w:r>
+    </w:p>
+    <w:p xmlns:wp14="http://schemas.microsoft.com/office/word/2010/wordml" wp14:textId="77777777">
+      <w:pPr>
+        <w:pStyle w:val="Normal"/>
+        <w:rPr>
+          <w:b/>
+          <w:b/>
+          <w:bCs/>
+          <w:lang w:val="es-419"/>
+        </w:rPr>
+      </w:pPr>
+      <w:r>
+        <w:rPr/>
+      </w:r>
+    </w:p>
+    <w:p xmlns:wp14="http://schemas.microsoft.com/office/word/2010/wordml" wp14:textId="77777777">
+      <w:pPr>
+        <w:pStyle w:val="Corpsdetexte"/>
+        <w:rPr>
+          <w:lang w:val="es-419"/>
+        </w:rPr>
+      </w:pPr>
+      <w:r>
+        <w:rPr/>
+        <w:t xml:space="preserve">La implementación itera una sola vez sobre los trayectos (n elementos) </w:t>
+      </w:r>
+      <w:r>
+        <w:rPr/>
+        <w:t>y una sola vez sobre los trayectos filtrados</w:t>
+      </w:r>
+      <w:r>
+        <w:rPr/>
+        <w:t xml:space="preserve">, y en cada iteración todas las operaciones realizadas (suma de valores, conversión de fechas, actualización de diccionarios) tienen un costo constante </w:t>
+      </w:r>
+      <w:r>
+        <w:rPr>
+          <w:rStyle w:val="Accentuationforte"/>
+        </w:rPr>
+        <w:t>O(1)</w:t>
+      </w:r>
+      <w:r>
+        <w:rPr/>
+        <w:t>.</w:t>
+      </w:r>
+    </w:p>
+    <w:p xmlns:wp14="http://schemas.microsoft.com/office/word/2010/wordml" wp14:textId="77777777">
+      <w:pPr>
+        <w:pStyle w:val="Corpsdetexte"/>
+        <w:rPr>
+          <w:lang w:val="es-419"/>
+        </w:rPr>
+      </w:pPr>
+      <w:r>
+        <w:rPr/>
+        <w:t xml:space="preserve">Por lo tanto, el algoritmo tiene un comportamiento lineal </w:t>
+      </w:r>
+      <w:r>
+        <w:rPr>
+          <w:rStyle w:val="Accentuationforte"/>
+        </w:rPr>
+        <w:t>O(n)</w:t>
+      </w:r>
+      <w:r>
+        <w:rPr/>
+        <w:t>, que se confirma experimentalmente: con catálogos grandes (500 000 trayectos), los tiempos de ejecución están en el orden de segundos, lo cual corresponde a un crecimiento lineal respecto al tamaño de entrada.</w:t>
+      </w:r>
+    </w:p>
+    <w:p xmlns:wp14="http://schemas.microsoft.com/office/word/2010/wordml" wp14:textId="77777777">
+      <w:pPr>
+        <w:pStyle w:val="Normal"/>
+        <w:rPr>
+          <w:lang w:val="es-419"/>
+        </w:rPr>
+      </w:pPr>
+      <w:r>
+        <w:rPr/>
+      </w:r>
+    </w:p>
+    <w:p xmlns:wp14="http://schemas.microsoft.com/office/word/2010/wordml" wp14:textId="77777777">
+      <w:pPr>
+        <w:pStyle w:val="Normal"/>
+        <w:rPr>
+          <w:lang w:val="es-419"/>
+        </w:rPr>
+      </w:pPr>
+      <w:r>
+        <w:rPr/>
+      </w:r>
+    </w:p>
+    <w:p xmlns:wp14="http://schemas.microsoft.com/office/word/2010/wordml" wp14:textId="77777777">
+      <w:pPr>
+        <w:pStyle w:val="Titre1"/>
+        <w:rPr>
+          <w:b/>
+          <w:b/>
+          <w:bCs/>
+          <w:lang w:val="es-419"/>
+        </w:rPr>
+      </w:pPr>
+      <w:r>
+        <w:rPr>
+          <w:b w:val="1"/>
+          <w:bCs w:val="1"/>
+          <w:lang w:val="es-419"/>
+        </w:rPr>
+        <w:t xml:space="preserve">Requerimiento </w:t>
+      </w:r>
+      <w:r>
+        <w:rPr>
+          <w:b w:val="1"/>
+          <w:bCs w:val="1"/>
+          <w:lang w:val="es-419"/>
+        </w:rPr>
+        <w:t>2</w:t>
       </w:r>
     </w:p>
     <w:p>
       <w:pPr>
         <w:pStyle w:val="Normal"/>
         <w:rPr>
+          <w:lang w:val="es-419"/>
+        </w:rPr>
+      </w:pPr>
+    </w:p>
+    <w:p xmlns:wp14="http://schemas.microsoft.com/office/word/2010/wordml" wp14:textId="77777777">
+      <w:pPr>
+        <w:pStyle w:val="Titre2"/>
+        <w:rPr>
           <w:b/>
           <w:b/>
           <w:bCs/>
@@ -1109,155 +1225,25 @@
         </w:rPr>
       </w:pPr>
       <w:r>
-        <w:rPr/>
+        <w:rPr>
+          <w:b w:val="1"/>
+          <w:bCs w:val="1"/>
+          <w:lang w:val="es-419"/>
+        </w:rPr>
+        <w:t>Descripción</w:t>
       </w:r>
     </w:p>
-    <w:p>
-      <w:pPr>
-        <w:pStyle w:val="Corpsdetexte"/>
-        <w:rPr>
-          <w:lang w:val="es-419"/>
-        </w:rPr>
-      </w:pPr>
-      <w:r>
-        <w:rPr/>
-        <w:t xml:space="preserve">La implementación itera una sola vez sobre los trayectos (n elementos) </w:t>
-      </w:r>
-      <w:r>
-        <w:rPr/>
-        <w:t>y una sola vez sobre los trayectos filtrados</w:t>
-      </w:r>
-      <w:r>
-        <w:rPr/>
-        <w:t xml:space="preserve">, y en cada iteración todas las operaciones realizadas (suma de valores, conversión de fechas, actualización de diccionarios) tienen un costo constante </w:t>
-      </w:r>
-      <w:r>
-        <w:rPr>
-          <w:rStyle w:val="Accentuationforte"/>
-        </w:rPr>
-        <w:t>O(1)</w:t>
-      </w:r>
-      <w:r>
-        <w:rPr/>
-        <w:t>.</w:t>
-      </w:r>
-    </w:p>
-    <w:p>
-      <w:pPr>
-        <w:pStyle w:val="Corpsdetexte"/>
-        <w:rPr>
-          <w:lang w:val="es-419"/>
-        </w:rPr>
-      </w:pPr>
-      <w:r>
-        <w:rPr/>
-        <w:t xml:space="preserve">Por lo tanto, el algoritmo tiene un comportamiento lineal </w:t>
-      </w:r>
-      <w:r>
-        <w:rPr>
-          <w:rStyle w:val="Accentuationforte"/>
-        </w:rPr>
-        <w:t>O(n)</w:t>
-      </w:r>
-      <w:r>
-        <w:rPr/>
-        <w:t>, que se confirma experimentalmente: con catálogos grandes (500 000 trayectos), los tiempos de ejecución están en el orden de segundos, lo cual corresponde a un crecimiento lineal respecto al tamaño de entrada.</w:t>
-      </w:r>
-    </w:p>
-    <w:p>
-      <w:pPr>
-        <w:pStyle w:val="Normal"/>
-        <w:rPr>
-          <w:lang w:val="es-419"/>
-        </w:rPr>
-      </w:pPr>
-      <w:r>
-        <w:rPr/>
-      </w:r>
-    </w:p>
-    <w:p>
-      <w:pPr>
-        <w:pStyle w:val="Normal"/>
-        <w:rPr>
-          <w:lang w:val="es-419"/>
-        </w:rPr>
-      </w:pPr>
-      <w:r>
-        <w:rPr/>
-      </w:r>
-    </w:p>
-    <w:p>
-      <w:pPr>
-        <w:pStyle w:val="Titre1"/>
-        <w:rPr>
-          <w:b/>
-          <w:b/>
-          <w:bCs/>
-          <w:lang w:val="es-419"/>
-        </w:rPr>
-      </w:pPr>
-      <w:r>
-        <w:rPr>
-          <w:b/>
-          <w:bCs/>
-          <w:lang w:val="es-419"/>
-        </w:rPr>
-        <w:t xml:space="preserve">Requerimiento </w:t>
-      </w:r>
-      <w:r>
-        <w:rPr>
-          <w:b/>
-          <w:bCs/>
-          <w:lang w:val="es-419"/>
-        </w:rPr>
-        <w:t>2</w:t>
-      </w:r>
-    </w:p>
-    <w:p>
-      <w:pPr>
-        <w:pStyle w:val="Normal"/>
-        <w:rPr>
-          <w:lang w:val="es-419"/>
-        </w:rPr>
-      </w:pPr>
-      <w:r>
-        <w:rPr>
-          <w:lang w:val="es-419"/>
-        </w:rPr>
-        <w:t>Plantilla para el documentar y analizar cada uno de los requerimientos.</w:t>
-      </w:r>
-    </w:p>
-    <w:p>
-      <w:pPr>
-        <w:pStyle w:val="Titre2"/>
-        <w:rPr>
-          <w:b/>
-          <w:b/>
-          <w:bCs/>
-          <w:lang w:val="es-419"/>
-        </w:rPr>
-      </w:pPr>
-      <w:r>
-        <w:rPr>
-          <w:b/>
-          <w:bCs/>
-          <w:lang w:val="es-419"/>
-        </w:rPr>
-        <w:t>Descripción</w:t>
-      </w:r>
-    </w:p>
-    <w:p>
-      <w:pPr>
-        <w:pStyle w:val="Normal"/>
-        <w:rPr>
-          <w:lang w:val="es-419"/>
-        </w:rPr>
-      </w:pPr>
-      <w:r>
-        <w:rPr>
-          <w:lang w:val="es-419"/>
-        </w:rPr>
-        <w:t>Breve descripción de como abordaron la implementación del requerimiento</w:t>
+    <w:p xmlns:wp14="http://schemas.microsoft.com/office/word/2010/wordml" wp14:textId="3D8DCBF9">
+      <w:pPr/>
+      <w:r>
+        <w:rPr>
+          <w:rFonts w:ascii="Calibri" w:hAnsi="Calibri" w:eastAsia="Calibri" w:cs="Calibri"/>
+          <w:noProof w:val="0"/>
+          <w:sz w:val="22"/>
+          <w:szCs w:val="22"/>
+          <w:lang w:val="es-419"/>
+        </w:rPr>
+        <w:t>Analiza los trayectos filtrados por un método de pago específico, calculando promedios de duración, costo, distancia, peajes y propinas, además de identificar el número de pasajeros más frecuente y la fecha de finalización más común.</w:t>
       </w:r>
     </w:p>
     <w:tbl>
@@ -1273,24 +1259,25 @@
           <w:bottom w:w="0" w:type="dxa"/>
           <w:right w:w="108" w:type="dxa"/>
         </w:tblCellMar>
-        <w:tblLook w:firstRow="1" w:noVBand="1" w:lastRow="0" w:firstColumn="1" w:lastColumn="0" w:noHBand="1" w:val="06a0"/>
+        <w:tblLook w:val="06a0" w:firstRow="1" w:lastRow="0" w:firstColumn="1" w:lastColumn="0" w:noHBand="1" w:noVBand="1"/>
       </w:tblPr>
       <w:tblGrid>
         <w:gridCol w:w="3059"/>
         <w:gridCol w:w="6300"/>
       </w:tblGrid>
-      <w:tr>
+      <w:tr xmlns:wp14="http://schemas.microsoft.com/office/word/2010/wordml" wp14:textId="77777777">
         <w:trPr/>
         <w:tc>
           <w:tcPr>
             <w:tcW w:w="3059" w:type="dxa"/>
             <w:tcBorders/>
-          </w:tcPr>
-          <w:p>
-            <w:pPr>
-              <w:pStyle w:val="Normal"/>
-              <w:widowControl/>
-              <w:spacing w:lineRule="auto" w:line="240" w:before="0" w:after="0"/>
+            <w:tcMar/>
+          </w:tcPr>
+          <w:p wp14:textId="77777777">
+            <w:pPr>
+              <w:pStyle w:val="Normal"/>
+              <w:widowControl/>
+              <w:spacing w:before="0" w:after="0" w:line="240" w:lineRule="auto"/>
               <w:jc w:val="left"/>
               <w:rPr>
                 <w:b/>
@@ -1317,42 +1304,87 @@
           <w:tcPr>
             <w:tcW w:w="6300" w:type="dxa"/>
             <w:tcBorders/>
-          </w:tcPr>
-          <w:p>
-            <w:pPr>
-              <w:pStyle w:val="Normal"/>
-              <w:widowControl/>
-              <w:spacing w:lineRule="auto" w:line="240" w:before="0" w:after="0"/>
-              <w:jc w:val="left"/>
-              <w:rPr>
-                <w:lang w:val="es-419"/>
-              </w:rPr>
-            </w:pPr>
-            <w:r>
-              <w:rPr>
-                <w:rFonts w:eastAsia="游明朝" w:cs="Arial"/>
-                <w:kern w:val="0"/>
-                <w:sz w:val="22"/>
-                <w:szCs w:val="22"/>
-                <w:lang w:val="es-419" w:eastAsia="ja-JP" w:bidi="ar-SA"/>
-              </w:rPr>
-              <w:t>Parámetros necesarios para resolver el requerimiento.</w:t>
+            <w:tcMar/>
+          </w:tcPr>
+          <w:p wp14:textId="77777777">
+            <w:pPr>
+              <w:pStyle w:val="Normal"/>
+              <w:widowControl w:val="1"/>
+              <w:spacing w:before="0" w:after="0" w:line="240" w:lineRule="auto"/>
+              <w:jc w:val="left"/>
+              <w:rPr>
+                <w:lang w:val="es-419"/>
+              </w:rPr>
+            </w:pPr>
+            <w:r>
+              <w:rPr>
+                <w:rFonts w:eastAsia="游明朝" w:cs="Arial"/>
+                <w:sz w:val="22"/>
+                <w:szCs w:val="22"/>
+                <w:lang w:val="es-419" w:eastAsia="ja-JP" w:bidi="ar-SA"/>
+              </w:rPr>
+              <w:t>Catalog : Catalogo con los trayetos cargados</w:t>
+            </w:r>
+          </w:p>
+          <w:p wp14:textId="2425EC27">
+            <w:pPr>
+              <w:pStyle w:val="Normal"/>
+              <w:widowControl w:val="1"/>
+              <w:spacing w:before="0" w:after="0" w:line="240" w:lineRule="auto"/>
+              <w:jc w:val="left"/>
+              <w:rPr>
+                <w:rFonts w:eastAsia="游明朝" w:cs="Arial"/>
+                <w:sz w:val="22"/>
+                <w:szCs w:val="22"/>
+                <w:lang w:val="es-419" w:eastAsia="ja-JP" w:bidi="ar-SA"/>
+              </w:rPr>
+            </w:pPr>
+            <w:r>
+              <w:rPr>
+                <w:rFonts w:eastAsia="游明朝" w:cs="Arial"/>
+                <w:kern w:val="0"/>
+                <w:sz w:val="22"/>
+                <w:szCs w:val="22"/>
+                <w:lang w:val="es-419" w:eastAsia="ja-JP" w:bidi="ar-SA"/>
+              </w:rPr>
+              <w:t>Metodo_pago</w:t>
+            </w:r>
+            <w:r>
+              <w:rPr>
+                <w:rFonts w:eastAsia="游明朝" w:cs="Arial"/>
+                <w:kern w:val="0"/>
+                <w:sz w:val="22"/>
+                <w:szCs w:val="22"/>
+                <w:lang w:val="es-419" w:eastAsia="ja-JP" w:bidi="ar-SA"/>
+              </w:rPr>
+              <w:t xml:space="preserve"> : </w:t>
+            </w:r>
+            <w:r>
+              <w:rPr>
+                <w:rFonts w:ascii="Calibri" w:hAnsi="Calibri" w:eastAsia="Calibri" w:cs="Calibri"/>
+                <w:noProof w:val="0"/>
+                <w:sz w:val="22"/>
+                <w:szCs w:val="22"/>
+                <w:lang w:val="es-419"/>
+              </w:rPr>
+              <w:t>Nombre del método de pago a filtrar</w:t>
             </w:r>
           </w:p>
         </w:tc>
       </w:tr>
-      <w:tr>
+      <w:tr xmlns:wp14="http://schemas.microsoft.com/office/word/2010/wordml" wp14:textId="77777777">
         <w:trPr/>
         <w:tc>
           <w:tcPr>
             <w:tcW w:w="3059" w:type="dxa"/>
             <w:tcBorders/>
-          </w:tcPr>
-          <w:p>
-            <w:pPr>
-              <w:pStyle w:val="Normal"/>
-              <w:widowControl/>
-              <w:spacing w:lineRule="auto" w:line="240" w:before="0" w:after="0"/>
+            <w:tcMar/>
+          </w:tcPr>
+          <w:p wp14:textId="77777777">
+            <w:pPr>
+              <w:pStyle w:val="Normal"/>
+              <w:widowControl/>
+              <w:spacing w:before="0" w:after="0" w:line="240" w:lineRule="auto"/>
               <w:jc w:val="left"/>
               <w:rPr>
                 <w:b/>
@@ -1379,42 +1411,182 @@
           <w:tcPr>
             <w:tcW w:w="6300" w:type="dxa"/>
             <w:tcBorders/>
-          </w:tcPr>
-          <w:p>
-            <w:pPr>
-              <w:pStyle w:val="Normal"/>
-              <w:widowControl/>
-              <w:spacing w:lineRule="auto" w:line="240" w:before="0" w:after="0"/>
-              <w:jc w:val="left"/>
-              <w:rPr>
-                <w:lang w:val="es-419"/>
-              </w:rPr>
-            </w:pPr>
-            <w:r>
-              <w:rPr>
-                <w:rFonts w:eastAsia="游明朝" w:cs="Arial"/>
-                <w:kern w:val="0"/>
-                <w:sz w:val="22"/>
-                <w:szCs w:val="22"/>
-                <w:lang w:val="es-419" w:eastAsia="ja-JP" w:bidi="ar-SA"/>
-              </w:rPr>
-              <w:t>Respuesta esperada del algoritmo.</w:t>
+            <w:tcMar/>
+          </w:tcPr>
+          <w:p wp14:textId="1E8140BA">
+            <w:pPr>
+              <w:pStyle w:val="Normal"/>
+              <w:widowControl w:val="1"/>
+              <w:spacing w:before="0" w:after="0" w:line="240" w:lineRule="auto"/>
+              <w:jc w:val="left"/>
+              <w:rPr>
+                <w:rFonts w:eastAsia="游明朝" w:cs="Arial"/>
+                <w:sz w:val="22"/>
+                <w:szCs w:val="22"/>
+                <w:lang w:val="es-419" w:eastAsia="ja-JP" w:bidi="ar-SA"/>
+              </w:rPr>
+            </w:pPr>
+            <w:r>
+              <w:rPr>
+                <w:rFonts w:eastAsia="游明朝" w:cs="Arial"/>
+                <w:sz w:val="22"/>
+                <w:szCs w:val="22"/>
+                <w:lang w:val="es-419" w:eastAsia="ja-JP" w:bidi="ar-SA"/>
+              </w:rPr>
+              <w:t>tiempo_ms: Tiempo de ejecución en milisegundos</w:t>
+            </w:r>
+          </w:p>
+          <w:p wp14:textId="098A358B">
+            <w:pPr>
+              <w:pStyle w:val="Normal"/>
+              <w:widowControl w:val="1"/>
+              <w:spacing w:before="0" w:after="0" w:line="240" w:lineRule="auto"/>
+              <w:jc w:val="left"/>
+            </w:pPr>
+            <w:r>
+              <w:rPr>
+                <w:rFonts w:eastAsia="游明朝" w:cs="Arial"/>
+                <w:sz w:val="22"/>
+                <w:szCs w:val="22"/>
+                <w:lang w:val="es-419" w:eastAsia="ja-JP" w:bidi="ar-SA"/>
+              </w:rPr>
+              <w:t>total_viajes: Cantidad de viajes con ese método de pago</w:t>
+            </w:r>
+          </w:p>
+          <w:p wp14:textId="4A4E2B9B">
+            <w:pPr>
+              <w:pStyle w:val="Normal"/>
+              <w:widowControl w:val="1"/>
+              <w:spacing w:before="0" w:after="0" w:line="240" w:lineRule="auto"/>
+              <w:jc w:val="left"/>
+            </w:pPr>
+            <w:r>
+              <w:rPr>
+                <w:rFonts w:eastAsia="游明朝" w:cs="Arial"/>
+                <w:sz w:val="22"/>
+                <w:szCs w:val="22"/>
+                <w:lang w:val="es-419" w:eastAsia="ja-JP" w:bidi="ar-SA"/>
+              </w:rPr>
+              <w:t>duracion_promedio_min: Tiempo promedio en minutos</w:t>
+            </w:r>
+          </w:p>
+          <w:p wp14:textId="46D47886">
+            <w:pPr>
+              <w:pStyle w:val="Normal"/>
+              <w:widowControl w:val="1"/>
+              <w:spacing w:before="0" w:after="0" w:line="240" w:lineRule="auto"/>
+              <w:jc w:val="left"/>
+            </w:pPr>
+            <w:r>
+              <w:rPr>
+                <w:rFonts w:eastAsia="游明朝" w:cs="Arial"/>
+                <w:sz w:val="22"/>
+                <w:szCs w:val="22"/>
+                <w:lang w:val="es-419" w:eastAsia="ja-JP" w:bidi="ar-SA"/>
+              </w:rPr>
+              <w:t>costo_promedio: Promedio del costo total</w:t>
+            </w:r>
+          </w:p>
+          <w:p wp14:textId="25166FCB">
+            <w:pPr>
+              <w:pStyle w:val="Normal"/>
+              <w:widowControl w:val="1"/>
+              <w:spacing w:before="0" w:after="0" w:line="240" w:lineRule="auto"/>
+              <w:jc w:val="left"/>
+            </w:pPr>
+            <w:r>
+              <w:rPr>
+                <w:rFonts w:eastAsia="游明朝" w:cs="Arial"/>
+                <w:sz w:val="22"/>
+                <w:szCs w:val="22"/>
+                <w:lang w:val="es-419" w:eastAsia="ja-JP" w:bidi="ar-SA"/>
+              </w:rPr>
+              <w:t>distancia_promedio: Promedio de distancia en millas</w:t>
+            </w:r>
+          </w:p>
+          <w:p wp14:textId="6534A480">
+            <w:pPr>
+              <w:pStyle w:val="Normal"/>
+              <w:widowControl w:val="1"/>
+              <w:spacing w:before="0" w:after="0" w:line="240" w:lineRule="auto"/>
+              <w:jc w:val="left"/>
+            </w:pPr>
+            <w:r>
+              <w:rPr>
+                <w:rFonts w:eastAsia="游明朝" w:cs="Arial"/>
+                <w:sz w:val="22"/>
+                <w:szCs w:val="22"/>
+                <w:lang w:val="es-419" w:eastAsia="ja-JP" w:bidi="ar-SA"/>
+              </w:rPr>
+              <w:t>peajes_promedio: Promedio de peajes pagados</w:t>
+            </w:r>
+          </w:p>
+          <w:p wp14:textId="205776C5">
+            <w:pPr>
+              <w:pStyle w:val="Normal"/>
+              <w:widowControl w:val="1"/>
+              <w:spacing w:before="0" w:after="0" w:line="240" w:lineRule="auto"/>
+              <w:jc w:val="left"/>
+            </w:pPr>
+            <w:r>
+              <w:rPr>
+                <w:rFonts w:eastAsia="游明朝" w:cs="Arial"/>
+                <w:sz w:val="22"/>
+                <w:szCs w:val="22"/>
+                <w:lang w:val="es-419" w:eastAsia="ja-JP" w:bidi="ar-SA"/>
+              </w:rPr>
+              <w:t>propinas_promedio: Promedio de propinas</w:t>
+            </w:r>
+          </w:p>
+          <w:p wp14:textId="3E874234">
+            <w:pPr>
+              <w:pStyle w:val="Normal"/>
+              <w:widowControl w:val="1"/>
+              <w:spacing w:before="0" w:after="0" w:line="240" w:lineRule="auto"/>
+              <w:jc w:val="left"/>
+            </w:pPr>
+            <w:r>
+              <w:rPr>
+                <w:rFonts w:eastAsia="游明朝" w:cs="Arial"/>
+                <w:sz w:val="22"/>
+                <w:szCs w:val="22"/>
+                <w:lang w:val="es-419" w:eastAsia="ja-JP" w:bidi="ar-SA"/>
+              </w:rPr>
+              <w:t>pasajero_mas_frecuente: Número de pasajeros más frecuente con su frecuencia</w:t>
+            </w:r>
+          </w:p>
+          <w:p wp14:textId="63A057FD">
+            <w:pPr>
+              <w:pStyle w:val="Normal"/>
+              <w:widowControl w:val="1"/>
+              <w:spacing w:before="0" w:after="0" w:line="240" w:lineRule="auto"/>
+              <w:jc w:val="left"/>
+            </w:pPr>
+            <w:r>
+              <w:rPr>
+                <w:rFonts w:eastAsia="游明朝" w:cs="Arial"/>
+                <w:sz w:val="22"/>
+                <w:szCs w:val="22"/>
+                <w:lang w:val="es-419" w:eastAsia="ja-JP" w:bidi="ar-SA"/>
+              </w:rPr>
+              <w:t>fecha_finalizacion_mas_frecuente: Fecha de finalización más común</w:t>
             </w:r>
           </w:p>
         </w:tc>
       </w:tr>
-      <w:tr>
+      <w:tr xmlns:wp14="http://schemas.microsoft.com/office/word/2010/wordml" wp14:textId="77777777">
         <w:trPr/>
         <w:tc>
           <w:tcPr>
             <w:tcW w:w="3059" w:type="dxa"/>
             <w:tcBorders/>
-          </w:tcPr>
-          <w:p>
-            <w:pPr>
-              <w:pStyle w:val="Normal"/>
-              <w:widowControl/>
-              <w:spacing w:lineRule="auto" w:line="240" w:before="0" w:after="0"/>
+            <w:tcMar/>
+          </w:tcPr>
+          <w:p wp14:textId="77777777">
+            <w:pPr>
+              <w:pStyle w:val="Normal"/>
+              <w:widowControl/>
+              <w:spacing w:before="0" w:after="0" w:line="240" w:lineRule="auto"/>
               <w:jc w:val="left"/>
               <w:rPr>
                 <w:b/>
@@ -1441,32 +1613,46 @@
           <w:tcPr>
             <w:tcW w:w="6300" w:type="dxa"/>
             <w:tcBorders/>
-          </w:tcPr>
-          <w:p>
-            <w:pPr>
-              <w:pStyle w:val="Normal"/>
-              <w:widowControl/>
-              <w:spacing w:lineRule="auto" w:line="240" w:before="0" w:after="0"/>
-              <w:jc w:val="left"/>
-              <w:rPr>
-                <w:lang w:val="es-419"/>
-              </w:rPr>
-            </w:pPr>
-            <w:r>
-              <w:rPr>
-                <w:rFonts w:eastAsia="游明朝" w:cs="Arial"/>
-                <w:kern w:val="0"/>
-                <w:sz w:val="22"/>
-                <w:szCs w:val="22"/>
-                <w:lang w:val="es-419" w:eastAsia="ja-JP" w:bidi="ar-SA"/>
-              </w:rPr>
-              <w:t>Si se implementó y quien lo hizo.</w:t>
+            <w:tcMar/>
+          </w:tcPr>
+          <w:p wp14:textId="6EAA493D">
+            <w:pPr>
+              <w:pStyle w:val="Normal"/>
+              <w:widowControl w:val="1"/>
+              <w:spacing w:before="0" w:after="0" w:line="240" w:lineRule="auto"/>
+              <w:jc w:val="left"/>
+              <w:rPr>
+                <w:rFonts w:eastAsia="游明朝" w:cs="Arial"/>
+                <w:sz w:val="22"/>
+                <w:szCs w:val="22"/>
+                <w:lang w:val="es-419" w:eastAsia="ja-JP" w:bidi="ar-SA"/>
+              </w:rPr>
+            </w:pPr>
+            <w:r>
+              <w:rPr>
+                <w:rFonts w:eastAsia="游明朝" w:cs="Arial"/>
+                <w:kern w:val="0"/>
+                <w:sz w:val="22"/>
+                <w:szCs w:val="22"/>
+                <w:lang w:val="es-419" w:eastAsia="ja-JP" w:bidi="ar-SA"/>
+              </w:rPr>
+              <w:t>Si</w:t>
+            </w:r>
+            <w:r>
+              <w:rPr>
+                <w:rFonts w:eastAsia="游明朝" w:cs="Arial"/>
+                <w:kern w:val="0"/>
+                <w:sz w:val="22"/>
+                <w:szCs w:val="22"/>
+                <w:lang w:val="es-419" w:eastAsia="ja-JP" w:bidi="ar-SA"/>
+              </w:rPr>
+              <w:t>, Jonathan</w:t>
             </w:r>
           </w:p>
         </w:tc>
       </w:tr>
     </w:tbl>
-    <w:p>
+    <w:p xmlns:wp14="http://schemas.microsoft.com/office/word/2010/wordml" wp14:textId="77777777">
       <w:pPr>
         <w:pStyle w:val="Normal"/>
         <w:rPr>
@@ -1479,7 +1665,7 @@
         </w:rPr>
       </w:r>
     </w:p>
-    <w:p>
+    <w:p xmlns:wp14="http://schemas.microsoft.com/office/word/2010/wordml" wp14:textId="77777777">
       <w:pPr>
         <w:pStyle w:val="Titre2"/>
         <w:rPr>
@@ -1498,7 +1684,7 @@
         <w:t>Análisis de complejidad</w:t>
       </w:r>
     </w:p>
-    <w:p>
+    <w:p xmlns:wp14="http://schemas.microsoft.com/office/word/2010/wordml" wp14:textId="77777777">
       <w:pPr>
         <w:pStyle w:val="Normal"/>
         <w:rPr>
@@ -1525,24 +1711,25 @@
           <w:bottom w:w="0" w:type="dxa"/>
           <w:right w:w="108" w:type="dxa"/>
         </w:tblCellMar>
-        <w:tblLook w:firstRow="1" w:noVBand="1" w:lastRow="0" w:firstColumn="1" w:lastColumn="0" w:noHBand="1" w:val="06a0"/>
+        <w:tblLook w:val="06A0" w:firstRow="1" w:lastRow="0" w:firstColumn="1" w:lastColumn="0" w:noHBand="1" w:noVBand="1"/>
       </w:tblPr>
       <w:tblGrid>
         <w:gridCol w:w="5069"/>
         <w:gridCol w:w="4275"/>
       </w:tblGrid>
-      <w:tr>
+      <w:tr xmlns:wp14="http://schemas.microsoft.com/office/word/2010/wordml" wp14:textId="77777777">
         <w:trPr/>
         <w:tc>
           <w:tcPr>
             <w:tcW w:w="5069" w:type="dxa"/>
             <w:tcBorders/>
-          </w:tcPr>
-          <w:p>
-            <w:pPr>
-              <w:pStyle w:val="Normal"/>
-              <w:widowControl/>
-              <w:spacing w:lineRule="auto" w:line="240" w:before="0" w:after="0"/>
+            <w:tcMar/>
+          </w:tcPr>
+          <w:p wp14:textId="77777777">
+            <w:pPr>
+              <w:pStyle w:val="Normal"/>
+              <w:widowControl/>
+              <w:spacing w:before="0" w:after="0" w:line="240" w:lineRule="auto"/>
               <w:jc w:val="left"/>
               <w:rPr>
                 <w:b/>
@@ -1569,12 +1756,13 @@
           <w:tcPr>
             <w:tcW w:w="4275" w:type="dxa"/>
             <w:tcBorders/>
-          </w:tcPr>
-          <w:p>
-            <w:pPr>
-              <w:pStyle w:val="Normal"/>
-              <w:widowControl/>
-              <w:spacing w:lineRule="auto" w:line="240" w:before="0" w:after="0"/>
+            <w:tcMar/>
+          </w:tcPr>
+          <w:p wp14:textId="77777777">
+            <w:pPr>
+              <w:pStyle w:val="Normal"/>
+              <w:widowControl/>
+              <w:spacing w:before="0" w:after="0" w:line="240" w:lineRule="auto"/>
               <w:jc w:val="left"/>
               <w:rPr>
                 <w:b/>
@@ -1594,36 +1782,335 @@
                 <w:lang w:val="es-419" w:eastAsia="ja-JP" w:bidi="ar-SA"/>
               </w:rPr>
               <w:t>Complejidad</w:t>
+            </w:r>
+          </w:p>
+        </w:tc>
+      </w:tr>
+      <w:tr xmlns:wp14="http://schemas.microsoft.com/office/word/2010/wordml" wp14:textId="77777777">
+        <w:trPr/>
+        <w:tc>
+          <w:tcPr>
+            <w:tcW w:w="5069" w:type="dxa"/>
+            <w:tcBorders/>
+            <w:tcMar/>
+          </w:tcPr>
+          <w:p wp14:textId="77777777">
+            <w:pPr>
+              <w:pStyle w:val="Normal"/>
+              <w:widowControl w:val="1"/>
+              <w:spacing w:before="0" w:after="0" w:line="240" w:lineRule="auto"/>
+              <w:jc w:val="left"/>
+              <w:rPr>
+                <w:rFonts w:eastAsia="游明朝" w:cs="Arial"/>
+                <w:sz w:val="22"/>
+                <w:szCs w:val="22"/>
+                <w:lang w:val="es-419" w:eastAsia="ja-JP" w:bidi="ar-SA"/>
+              </w:rPr>
+            </w:pPr>
+            <w:r>
+              <w:rPr>
+                <w:rFonts w:eastAsia="游明朝" w:cs="Arial"/>
+                <w:kern w:val="0"/>
+                <w:sz w:val="22"/>
+                <w:szCs w:val="22"/>
+                <w:lang w:val="es-419" w:eastAsia="ja-JP" w:bidi="ar-SA"/>
+              </w:rPr>
+              <w:t>Recorre toda la lista</w:t>
+            </w:r>
+          </w:p>
+        </w:tc>
+        <w:tc>
+          <w:tcPr>
+            <w:tcW w:w="4275" w:type="dxa"/>
+            <w:tcBorders/>
+            <w:tcMar/>
+          </w:tcPr>
+          <w:p wp14:textId="38DB88D8">
+            <w:pPr>
+              <w:pStyle w:val="Normal"/>
+              <w:widowControl w:val="1"/>
+              <w:spacing w:before="0" w:after="0" w:line="240" w:lineRule="auto"/>
+              <w:jc w:val="left"/>
+              <w:rPr>
+                <w:lang w:val="es-419"/>
+              </w:rPr>
+            </w:pPr>
+            <w:r>
+              <w:rPr>
+                <w:rFonts w:eastAsia="游明朝" w:cs="Arial"/>
+                <w:kern w:val="0"/>
+                <w:sz w:val="22"/>
+                <w:szCs w:val="22"/>
+                <w:lang w:val="es-419" w:eastAsia="ja-JP" w:bidi="ar-SA"/>
+              </w:rPr>
+              <w:t>O(</w:t>
+            </w:r>
+            <w:r>
+              <w:rPr>
+                <w:rFonts w:eastAsia="游明朝" w:cs="Arial"/>
+                <w:kern w:val="0"/>
+                <w:sz w:val="22"/>
+                <w:szCs w:val="22"/>
+                <w:lang w:val="es-419" w:eastAsia="ja-JP" w:bidi="ar-SA"/>
+              </w:rPr>
+              <w:t>n</w:t>
+            </w:r>
+            <w:r>
+              <w:rPr>
+                <w:rFonts w:eastAsia="游明朝" w:cs="Arial"/>
+                <w:kern w:val="0"/>
+                <w:sz w:val="22"/>
+                <w:szCs w:val="22"/>
+                <w:lang w:val="es-419" w:eastAsia="ja-JP" w:bidi="ar-SA"/>
+              </w:rPr>
+              <w:t>)</w:t>
+            </w:r>
+          </w:p>
+        </w:tc>
+      </w:tr>
+      <w:tr xmlns:wp14="http://schemas.microsoft.com/office/word/2010/wordml" wp14:textId="77777777">
+        <w:trPr/>
+        <w:tc>
+          <w:tcPr>
+            <w:tcW w:w="5069" w:type="dxa"/>
+            <w:tcBorders/>
+            <w:tcMar/>
+          </w:tcPr>
+          <w:p wp14:textId="2BF8C328">
+            <w:pPr>
+              <w:pStyle w:val="Normal"/>
+              <w:widowControl w:val="1"/>
+              <w:spacing w:before="0" w:after="0" w:line="240" w:lineRule="auto"/>
+              <w:jc w:val="left"/>
+              <w:rPr>
+                <w:rFonts w:eastAsia="游明朝" w:cs="Arial"/>
+                <w:sz w:val="22"/>
+                <w:szCs w:val="22"/>
+                <w:lang w:val="es-419" w:eastAsia="ja-JP" w:bidi="ar-SA"/>
+              </w:rPr>
+            </w:pPr>
+            <w:r>
+              <w:rPr>
+                <w:rFonts w:eastAsia="游明朝" w:cs="Arial"/>
+                <w:kern w:val="0"/>
+                <w:sz w:val="22"/>
+                <w:szCs w:val="22"/>
+                <w:lang w:val="es-419" w:eastAsia="ja-JP" w:bidi="ar-SA"/>
+              </w:rPr>
+              <w:t xml:space="preserve">Recorre viajes en tamaño de </w:t>
+            </w:r>
+            <w:r>
+              <w:rPr>
+                <w:rFonts w:eastAsia="游明朝" w:cs="Arial"/>
+                <w:kern w:val="0"/>
+                <w:sz w:val="22"/>
+                <w:szCs w:val="22"/>
+                <w:lang w:val="es-419" w:eastAsia="ja-JP" w:bidi="ar-SA"/>
+              </w:rPr>
+              <w:t xml:space="preserve">x</w:t>
+            </w:r>
+            <w:r>
+              <w:rPr>
+                <w:rFonts w:eastAsia="游明朝" w:cs="Arial"/>
+                <w:kern w:val="0"/>
+                <w:sz w:val="22"/>
+                <w:szCs w:val="22"/>
+                <w:lang w:val="es-419" w:eastAsia="ja-JP" w:bidi="ar-SA"/>
+              </w:rPr>
+              <w:t xml:space="preserve">, siendo v &lt;</w:t>
+            </w:r>
+            <w:r>
+              <w:rPr>
+                <w:rFonts w:eastAsia="游明朝" w:cs="Arial"/>
+                <w:kern w:val="0"/>
+                <w:sz w:val="22"/>
+                <w:szCs w:val="22"/>
+                <w:lang w:val="es-419" w:eastAsia="ja-JP" w:bidi="ar-SA"/>
+              </w:rPr>
+              <w:t xml:space="preserve">= n</w:t>
+            </w:r>
+            <w:r>
+              <w:rPr>
+                <w:rFonts w:eastAsia="游明朝" w:cs="Arial"/>
+                <w:kern w:val="0"/>
+                <w:sz w:val="22"/>
+                <w:szCs w:val="22"/>
+                <w:lang w:val="es-419" w:eastAsia="ja-JP" w:bidi="ar-SA"/>
+              </w:rPr>
+              <w:t xml:space="preserve"> </w:t>
+            </w:r>
+          </w:p>
+        </w:tc>
+        <w:tc>
+          <w:tcPr>
+            <w:tcW w:w="4275" w:type="dxa"/>
+            <w:tcBorders/>
+            <w:tcMar/>
+          </w:tcPr>
+          <w:p wp14:textId="7B411B75">
+            <w:pPr>
+              <w:pStyle w:val="Normal"/>
+              <w:widowControl w:val="1"/>
+              <w:spacing w:before="0" w:after="0" w:line="240" w:lineRule="auto"/>
+              <w:jc w:val="left"/>
+              <w:rPr>
+                <w:lang w:val="es-419"/>
+              </w:rPr>
+            </w:pPr>
+            <w:r>
+              <w:rPr>
+                <w:rFonts w:eastAsia="游明朝" w:cs="Arial"/>
+                <w:kern w:val="0"/>
+                <w:sz w:val="22"/>
+                <w:szCs w:val="22"/>
+                <w:lang w:val="es-419" w:eastAsia="ja-JP" w:bidi="ar-SA"/>
+              </w:rPr>
+              <w:t>O(</w:t>
+            </w:r>
+            <w:r>
+              <w:rPr>
+                <w:rFonts w:eastAsia="游明朝" w:cs="Arial"/>
+                <w:kern w:val="0"/>
+                <w:sz w:val="22"/>
+                <w:szCs w:val="22"/>
+                <w:lang w:val="es-419" w:eastAsia="ja-JP" w:bidi="ar-SA"/>
+              </w:rPr>
+              <w:t>x</w:t>
+            </w:r>
+            <w:r>
+              <w:rPr>
+                <w:rFonts w:eastAsia="游明朝" w:cs="Arial"/>
+                <w:kern w:val="0"/>
+                <w:sz w:val="22"/>
+                <w:szCs w:val="22"/>
+                <w:lang w:val="es-419" w:eastAsia="ja-JP" w:bidi="ar-SA"/>
+              </w:rPr>
+              <w:t>)</w:t>
+            </w:r>
+          </w:p>
+        </w:tc>
+      </w:tr>
+      <w:tr xmlns:wp14="http://schemas.microsoft.com/office/word/2010/wordml" wp14:textId="77777777">
+        <w:trPr/>
+        <w:tc>
+          <w:tcPr>
+            <w:tcW w:w="5069" w:type="dxa"/>
+            <w:tcBorders/>
+            <w:tcMar/>
+          </w:tcPr>
+          <w:p wp14:textId="77777777">
+            <w:pPr>
+              <w:pStyle w:val="Normal"/>
+              <w:widowControl w:val="1"/>
+              <w:spacing w:before="0" w:after="0" w:line="240" w:lineRule="auto"/>
+              <w:jc w:val="left"/>
+              <w:rPr>
+                <w:rFonts w:eastAsia="游明朝" w:cs="Arial"/>
+                <w:sz w:val="22"/>
+                <w:szCs w:val="22"/>
+                <w:lang w:val="es-419" w:eastAsia="ja-JP" w:bidi="ar-SA"/>
+              </w:rPr>
+            </w:pPr>
+            <w:r>
+              <w:rPr>
+                <w:rFonts w:eastAsia="游明朝" w:cs="Arial"/>
+                <w:kern w:val="0"/>
+                <w:sz w:val="22"/>
+                <w:szCs w:val="22"/>
+                <w:lang w:val="es-419" w:eastAsia="ja-JP" w:bidi="ar-SA"/>
+              </w:rPr>
+              <w:t>Calcular la moda de los datos</w:t>
+            </w:r>
+          </w:p>
+        </w:tc>
+        <w:tc>
+          <w:tcPr>
+            <w:tcW w:w="4275" w:type="dxa"/>
+            <w:tcBorders/>
+            <w:tcMar/>
+          </w:tcPr>
+          <w:p wp14:textId="0B41CB09">
+            <w:pPr>
+              <w:pStyle w:val="Normal"/>
+              <w:widowControl w:val="1"/>
+              <w:spacing w:before="0" w:after="0" w:line="240" w:lineRule="auto"/>
+              <w:jc w:val="left"/>
+              <w:rPr>
+                <w:lang w:val="es-419"/>
+              </w:rPr>
+            </w:pPr>
+            <w:r>
+              <w:rPr>
+                <w:rFonts w:eastAsia="游明朝" w:cs="Arial"/>
+                <w:kern w:val="0"/>
+                <w:sz w:val="22"/>
+                <w:szCs w:val="22"/>
+                <w:lang w:val="es-419" w:eastAsia="ja-JP" w:bidi="ar-SA"/>
+              </w:rPr>
+              <w:t>O(</w:t>
+            </w:r>
+            <w:r>
+              <w:rPr>
+                <w:rFonts w:eastAsia="游明朝" w:cs="Arial"/>
+                <w:kern w:val="0"/>
+                <w:sz w:val="22"/>
+                <w:szCs w:val="22"/>
+                <w:lang w:val="es-419" w:eastAsia="ja-JP" w:bidi="ar-SA"/>
+              </w:rPr>
+              <w:t>x</w:t>
+            </w:r>
+            <w:r>
+              <w:rPr>
+                <w:rFonts w:eastAsia="游明朝" w:cs="Arial"/>
+                <w:kern w:val="0"/>
+                <w:sz w:val="22"/>
+                <w:szCs w:val="22"/>
+                <w:lang w:val="es-419" w:eastAsia="ja-JP" w:bidi="ar-SA"/>
+              </w:rPr>
+              <w:t>)</w:t>
             </w:r>
           </w:p>
         </w:tc>
       </w:tr>
       <w:tr>
-        <w:trPr/>
+        <w:trPr>
+          <w:trHeight w:val="300"/>
+        </w:trPr>
         <w:tc>
           <w:tcPr>
             <w:tcW w:w="5069" w:type="dxa"/>
             <w:tcBorders/>
+            <w:tcMar/>
           </w:tcPr>
           <w:p>
             <w:pPr>
               <w:pStyle w:val="Normal"/>
-              <w:widowControl/>
-              <w:spacing w:lineRule="auto" w:line="240" w:before="0" w:after="0"/>
-              <w:jc w:val="left"/>
-              <w:rPr>
-                <w:lang w:val="es-419"/>
-              </w:rPr>
-            </w:pPr>
-            <w:r>
-              <w:rPr>
-                <w:rFonts w:eastAsia="游明朝" w:cs="Arial"/>
-                <w:kern w:val="0"/>
-                <w:sz w:val="22"/>
-                <w:szCs w:val="22"/>
-                <w:lang w:val="es-419" w:eastAsia="ja-JP" w:bidi="ar-SA"/>
-              </w:rPr>
-              <w:t>Paso 1</w:t>
+              <w:spacing w:line="240" w:lineRule="auto"/>
+              <w:jc w:val="left"/>
+              <w:rPr>
+                <w:rFonts w:eastAsia="游明朝" w:cs="Arial"/>
+                <w:sz w:val="22"/>
+                <w:szCs w:val="22"/>
+                <w:lang w:val="es-419" w:eastAsia="ja-JP" w:bidi="ar-SA"/>
+              </w:rPr>
+            </w:pPr>
+            <w:r>
+              <w:rPr>
+                <w:rFonts w:eastAsia="游明朝" w:cs="Arial"/>
+                <w:sz w:val="22"/>
+                <w:szCs w:val="22"/>
+                <w:lang w:val="es-419" w:eastAsia="ja-JP" w:bidi="ar-SA"/>
+              </w:rPr>
+              <w:t>Calculo</w:t>
+            </w:r>
+            <w:r>
+              <w:rPr>
+                <w:rFonts w:eastAsia="游明朝" w:cs="Arial"/>
+                <w:sz w:val="22"/>
+                <w:szCs w:val="22"/>
+                <w:lang w:val="es-419" w:eastAsia="ja-JP" w:bidi="ar-SA"/>
+              </w:rPr>
+              <w:t xml:space="preserve"> de promedio</w:t>
             </w:r>
           </w:p>
         </w:tc>
@@ -1631,156 +2118,47 @@
           <w:tcPr>
             <w:tcW w:w="4275" w:type="dxa"/>
             <w:tcBorders/>
+            <w:tcMar/>
           </w:tcPr>
           <w:p>
             <w:pPr>
               <w:pStyle w:val="Normal"/>
-              <w:widowControl/>
-              <w:spacing w:lineRule="auto" w:line="240" w:before="0" w:after="0"/>
-              <w:jc w:val="left"/>
-              <w:rPr>
-                <w:lang w:val="es-419"/>
-              </w:rPr>
-            </w:pPr>
-            <w:r>
-              <w:rPr>
-                <w:rFonts w:eastAsia="游明朝" w:cs="Arial"/>
-                <w:kern w:val="0"/>
-                <w:sz w:val="22"/>
-                <w:szCs w:val="22"/>
-                <w:lang w:val="es-419" w:eastAsia="ja-JP" w:bidi="ar-SA"/>
-              </w:rPr>
-              <w:t>O(...)</w:t>
+              <w:spacing w:line="240" w:lineRule="auto"/>
+              <w:jc w:val="left"/>
+              <w:rPr>
+                <w:rFonts w:eastAsia="游明朝" w:cs="Arial"/>
+                <w:sz w:val="22"/>
+                <w:szCs w:val="22"/>
+                <w:lang w:val="es-419" w:eastAsia="ja-JP" w:bidi="ar-SA"/>
+              </w:rPr>
+            </w:pPr>
+            <w:r>
+              <w:rPr>
+                <w:rFonts w:eastAsia="游明朝" w:cs="Arial"/>
+                <w:sz w:val="22"/>
+                <w:szCs w:val="22"/>
+                <w:lang w:val="es-419" w:eastAsia="ja-JP" w:bidi="ar-SA"/>
+              </w:rPr>
+              <w:t>O(1)</w:t>
             </w:r>
           </w:p>
         </w:tc>
       </w:tr>
-      <w:tr>
-        <w:trPr/>
+      <w:tr xmlns:wp14="http://schemas.microsoft.com/office/word/2010/wordml" wp14:textId="77777777">
+        <w:trPr>
+          <w:trHeight w:val="300"/>
+        </w:trPr>
         <w:tc>
           <w:tcPr>
             <w:tcW w:w="5069" w:type="dxa"/>
             <w:tcBorders/>
-          </w:tcPr>
-          <w:p>
-            <w:pPr>
-              <w:pStyle w:val="Normal"/>
-              <w:widowControl/>
-              <w:spacing w:lineRule="auto" w:line="240" w:before="0" w:after="0"/>
-              <w:jc w:val="left"/>
-              <w:rPr>
-                <w:lang w:val="es-419"/>
-              </w:rPr>
-            </w:pPr>
-            <w:r>
-              <w:rPr>
-                <w:rFonts w:eastAsia="游明朝" w:cs="Arial"/>
-                <w:kern w:val="0"/>
-                <w:sz w:val="22"/>
-                <w:szCs w:val="22"/>
-                <w:lang w:val="es-419" w:eastAsia="ja-JP" w:bidi="ar-SA"/>
-              </w:rPr>
-              <w:t xml:space="preserve">Paso 2 </w:t>
-            </w:r>
-          </w:p>
-        </w:tc>
-        <w:tc>
-          <w:tcPr>
-            <w:tcW w:w="4275" w:type="dxa"/>
-            <w:tcBorders/>
-          </w:tcPr>
-          <w:p>
-            <w:pPr>
-              <w:pStyle w:val="Normal"/>
-              <w:widowControl/>
-              <w:spacing w:lineRule="auto" w:line="240" w:before="0" w:after="0"/>
-              <w:jc w:val="left"/>
-              <w:rPr>
-                <w:lang w:val="es-419"/>
-              </w:rPr>
-            </w:pPr>
-            <w:r>
-              <w:rPr>
-                <w:rFonts w:eastAsia="游明朝" w:cs="Arial"/>
-                <w:kern w:val="0"/>
-                <w:sz w:val="22"/>
-                <w:szCs w:val="22"/>
-                <w:lang w:val="es-419" w:eastAsia="ja-JP" w:bidi="ar-SA"/>
-              </w:rPr>
-              <w:t>O(...)</w:t>
-            </w:r>
-          </w:p>
-        </w:tc>
-      </w:tr>
-      <w:tr>
-        <w:trPr/>
-        <w:tc>
-          <w:tcPr>
-            <w:tcW w:w="5069" w:type="dxa"/>
-            <w:tcBorders/>
-          </w:tcPr>
-          <w:p>
-            <w:pPr>
-              <w:pStyle w:val="Normal"/>
-              <w:widowControl/>
-              <w:spacing w:lineRule="auto" w:line="240" w:before="0" w:after="0"/>
-              <w:jc w:val="left"/>
-              <w:rPr>
-                <w:lang w:val="es-419"/>
-              </w:rPr>
-            </w:pPr>
-            <w:r>
-              <w:rPr>
-                <w:rFonts w:eastAsia="游明朝" w:cs="Arial"/>
-                <w:kern w:val="0"/>
-                <w:sz w:val="22"/>
-                <w:szCs w:val="22"/>
-                <w:lang w:val="es-419" w:eastAsia="ja-JP" w:bidi="ar-SA"/>
-              </w:rPr>
-              <w:t>Paso ….</w:t>
-            </w:r>
-          </w:p>
-        </w:tc>
-        <w:tc>
-          <w:tcPr>
-            <w:tcW w:w="4275" w:type="dxa"/>
-            <w:tcBorders/>
-          </w:tcPr>
-          <w:p>
-            <w:pPr>
-              <w:pStyle w:val="Normal"/>
-              <w:widowControl/>
-              <w:spacing w:lineRule="auto" w:line="240" w:before="0" w:after="0"/>
-              <w:jc w:val="left"/>
-              <w:rPr>
-                <w:lang w:val="es-419"/>
-              </w:rPr>
-            </w:pPr>
-            <w:r>
-              <w:rPr>
-                <w:rFonts w:eastAsia="游明朝" w:cs="Arial"/>
-                <w:kern w:val="0"/>
-                <w:sz w:val="22"/>
-                <w:szCs w:val="22"/>
-                <w:lang w:val="es-419" w:eastAsia="ja-JP" w:bidi="ar-SA"/>
-              </w:rPr>
-              <w:t>O(...)</w:t>
-            </w:r>
-          </w:p>
-        </w:tc>
-      </w:tr>
-      <w:tr>
-        <w:trPr/>
-        <w:tc>
-          <w:tcPr>
-            <w:tcW w:w="5069" w:type="dxa"/>
-            <w:tcBorders/>
-          </w:tcPr>
-          <w:p>
-            <w:pPr>
-              <w:pStyle w:val="Normal"/>
-              <w:widowControl/>
-              <w:spacing w:lineRule="auto" w:line="240" w:before="0" w:after="0"/>
+            <w:tcMar/>
+          </w:tcPr>
+          <w:p wp14:textId="77777777">
+            <w:pPr>
+              <w:pStyle w:val="Normal"/>
+              <w:widowControl/>
+              <w:spacing w:before="0" w:after="0" w:line="240" w:lineRule="auto"/>
               <w:jc w:val="left"/>
               <w:rPr>
                 <w:b/>
@@ -1812,42 +2190,71 @@
           <w:tcPr>
             <w:tcW w:w="4275" w:type="dxa"/>
             <w:tcBorders/>
-          </w:tcPr>
-          <w:p>
-            <w:pPr>
-              <w:pStyle w:val="Normal"/>
-              <w:widowControl/>
-              <w:spacing w:lineRule="auto" w:line="240" w:before="0" w:after="0"/>
-              <w:jc w:val="left"/>
-              <w:rPr>
-                <w:b/>
-                <w:b/>
-                <w:bCs/>
+            <w:tcMar/>
+          </w:tcPr>
+          <w:p wp14:textId="370F8A36">
+            <w:pPr>
+              <w:pStyle w:val="Normal"/>
+              <w:widowControl w:val="1"/>
+              <w:spacing w:before="0" w:after="0" w:line="240" w:lineRule="auto"/>
+              <w:jc w:val="left"/>
+              <w:rPr>
+                <w:b w:val="1"/>
+                <w:b/>
+                <w:bCs w:val="1"/>
+                <w:i w:val="1"/>
                 <w:i/>
-                <w:i/>
-                <w:iCs/>
-                <w:lang w:val="es-419"/>
-              </w:rPr>
-            </w:pPr>
-            <w:r>
-              <w:rPr>
-                <w:rFonts w:eastAsia="游明朝" w:cs="Arial"/>
-                <w:b/>
-                <w:bCs/>
-                <w:i/>
-                <w:iCs/>
-                <w:kern w:val="0"/>
-                <w:sz w:val="22"/>
-                <w:szCs w:val="22"/>
-                <w:lang w:val="es-419" w:eastAsia="ja-JP" w:bidi="ar-SA"/>
-              </w:rPr>
-              <w:t>O(...)</w:t>
+                <w:iCs w:val="1"/>
+                <w:lang w:val="es-419"/>
+              </w:rPr>
+            </w:pPr>
+            <w:r>
+              <w:rPr>
+                <w:rFonts w:eastAsia="游明朝" w:cs="Arial"/>
+                <w:b w:val="1"/>
+                <w:bCs w:val="1"/>
+                <w:i w:val="1"/>
+                <w:iCs w:val="1"/>
+                <w:kern w:val="0"/>
+                <w:sz w:val="22"/>
+                <w:szCs w:val="22"/>
+                <w:lang w:val="es-419" w:eastAsia="ja-JP" w:bidi="ar-SA"/>
+              </w:rPr>
+              <w:t>O(</w:t>
+            </w:r>
+            <w:r>
+              <w:rPr>
+                <w:rFonts w:eastAsia="游明朝" w:cs="Arial"/>
+                <w:b w:val="1"/>
+                <w:bCs w:val="1"/>
+                <w:i w:val="1"/>
+                <w:iCs w:val="1"/>
+                <w:kern w:val="0"/>
+                <w:sz w:val="22"/>
+                <w:szCs w:val="22"/>
+                <w:lang w:val="es-419" w:eastAsia="ja-JP" w:bidi="ar-SA"/>
+              </w:rPr>
+              <w:t>n</w:t>
+            </w:r>
+            <w:r>
+              <w:rPr>
+                <w:rFonts w:eastAsia="游明朝" w:cs="Arial"/>
+                <w:b w:val="1"/>
+                <w:bCs w:val="1"/>
+                <w:i w:val="1"/>
+                <w:iCs w:val="1"/>
+                <w:kern w:val="0"/>
+                <w:sz w:val="22"/>
+                <w:szCs w:val="22"/>
+                <w:lang w:val="es-419" w:eastAsia="ja-JP" w:bidi="ar-SA"/>
+              </w:rPr>
+              <w:t>)</w:t>
             </w:r>
           </w:p>
         </w:tc>
       </w:tr>
     </w:tbl>
-    <w:p>
+    <w:p xmlns:wp14="http://schemas.microsoft.com/office/word/2010/wordml" wp14:textId="77777777">
       <w:pPr>
         <w:pStyle w:val="Normal"/>
         <w:rPr>
@@ -1862,7 +2269,7 @@
         </w:rPr>
       </w:r>
     </w:p>
-    <w:p>
+    <w:p xmlns:wp14="http://schemas.microsoft.com/office/word/2010/wordml" wp14:textId="77777777">
       <w:pPr>
         <w:pStyle w:val="Titre2"/>
         <w:rPr>
@@ -1881,7 +2288,7 @@
         <w:t>Análisis</w:t>
       </w:r>
     </w:p>
-    <w:p>
+    <w:p xmlns:wp14="http://schemas.microsoft.com/office/word/2010/wordml" wp14:textId="30B23B9E">
       <w:pPr>
         <w:pStyle w:val="Normal"/>
         <w:rPr>
@@ -1892,10 +2299,106 @@
         <w:rPr>
           <w:lang w:val="es-419"/>
         </w:rPr>
-        <w:t>Análisis de resultados de la implementación, tener cuenta las pruebas realizadas y el analisis de complejidad.</w:t>
+        <w:t xml:space="preserve">La función trabaja </w:t>
+      </w:r>
+      <w:r>
+        <w:rPr>
+          <w:lang w:val="es-419"/>
+        </w:rPr>
+        <w:t>efectivamente</w:t>
+      </w:r>
+      <w:r>
+        <w:rPr>
+          <w:lang w:val="es-419"/>
+        </w:rPr>
+        <w:t xml:space="preserve"> con datos de menor y mediano tamaño, esto gracias a que no son demasiado</w:t>
+      </w:r>
+      <w:r>
+        <w:rPr>
+          <w:lang w:val="es-419"/>
+        </w:rPr>
+        <w:t xml:space="preserve"> extensos, el </w:t>
+      </w:r>
+      <w:r>
+        <w:rPr>
+          <w:lang w:val="es-419"/>
+        </w:rPr>
+        <w:t>cálculo</w:t>
+      </w:r>
+      <w:r>
+        <w:rPr>
+          <w:lang w:val="es-419"/>
+        </w:rPr>
+        <w:t xml:space="preserve"> de los promedios se hace </w:t>
+      </w:r>
+      <w:r>
+        <w:rPr>
+          <w:lang w:val="es-419"/>
+        </w:rPr>
+        <w:t>más</w:t>
+      </w:r>
+      <w:r>
+        <w:rPr>
+          <w:lang w:val="es-419"/>
+        </w:rPr>
+        <w:t xml:space="preserve"> </w:t>
+      </w:r>
+      <w:r>
+        <w:rPr>
+          <w:lang w:val="es-419"/>
+        </w:rPr>
+        <w:t>cómodamente</w:t>
+      </w:r>
+      <w:r>
+        <w:rPr>
+          <w:lang w:val="es-419"/>
+        </w:rPr>
+        <w:t xml:space="preserve"> al no tener que tener en cuenta muchos datos. Su complejidad de O(n) hace que cuando se manejan una gran</w:t>
+      </w:r>
+      <w:r>
+        <w:rPr>
+          <w:lang w:val="es-419"/>
+        </w:rPr>
+        <w:t xml:space="preserve"> cantidad de datos, la </w:t>
+      </w:r>
+      <w:r>
+        <w:rPr>
+          <w:lang w:val="es-419"/>
+        </w:rPr>
+        <w:t>función</w:t>
+      </w:r>
+      <w:r>
+        <w:rPr>
+          <w:lang w:val="es-419"/>
+        </w:rPr>
+        <w:t xml:space="preserve"> pueda arrojar un tiempo de </w:t>
+      </w:r>
+      <w:r>
+        <w:rPr>
+          <w:lang w:val="es-419"/>
+        </w:rPr>
+        <w:t>ejecución</w:t>
+      </w:r>
+      <w:r>
+        <w:rPr>
+          <w:lang w:val="es-419"/>
+        </w:rPr>
+        <w:t xml:space="preserve"> </w:t>
+      </w:r>
+      <w:r>
+        <w:rPr>
+          <w:lang w:val="es-419"/>
+        </w:rPr>
+        <w:t>más</w:t>
+      </w:r>
+      <w:r>
+        <w:rPr>
+          <w:lang w:val="es-419"/>
+        </w:rPr>
+        <w:t xml:space="preserve"> uniforme y pronosticado en perspectiva de su entrada.</w:t>
       </w:r>
     </w:p>
-    <w:p>
+    <w:p xmlns:wp14="http://schemas.microsoft.com/office/word/2010/wordml" wp14:textId="77777777">
       <w:pPr>
         <w:pStyle w:val="Titre1"/>
         <w:rPr>
@@ -1922,7 +2425,7 @@
         <w:t>3 no implementado</w:t>
       </w:r>
     </w:p>
-    <w:p>
+    <w:p xmlns:wp14="http://schemas.microsoft.com/office/word/2010/wordml" wp14:textId="77777777">
       <w:pPr>
         <w:pStyle w:val="Titre1"/>
         <w:rPr>
@@ -1949,7 +2452,7 @@
         <w:t>4</w:t>
       </w:r>
     </w:p>
-    <w:p>
+    <w:p xmlns:wp14="http://schemas.microsoft.com/office/word/2010/wordml" wp14:textId="77777777">
       <w:pPr>
         <w:pStyle w:val="Normal"/>
         <w:rPr>
@@ -1963,7 +2466,7 @@
         <w:t>Plantilla para el documentar y analizar cada uno de los requerimientos.</w:t>
       </w:r>
     </w:p>
-    <w:p>
+    <w:p xmlns:wp14="http://schemas.microsoft.com/office/word/2010/wordml" wp14:textId="77777777">
       <w:pPr>
         <w:pStyle w:val="Titre2"/>
         <w:rPr>
@@ -1982,10 +2485,10 @@
         <w:t>Descripción</w:t>
       </w:r>
     </w:p>
-    <w:p>
+    <w:p xmlns:wp14="http://schemas.microsoft.com/office/word/2010/wordml" wp14:textId="77777777">
       <w:pPr>
         <w:pStyle w:val="Corpsdetexte"/>
-        <w:spacing w:lineRule="auto" w:line="240"/>
+        <w:spacing w:line="240" w:lineRule="auto"/>
         <w:rPr/>
       </w:pPr>
       <w:r>
@@ -2024,14 +2527,26 @@
           <w:bCs w:val="false"/>
         </w:rPr>
         <w:t>.</w:t>
+      </w:r>
+      <w:r>
+        <w:rPr>
+          <w:b w:val="false"/>
+          <w:bCs w:val="false"/>
+        </w:rPr>
         <w:br/>
+      </w:r>
+      <w:r>
+        <w:rPr>
+          <w:b w:val="false"/>
+          <w:bCs w:val="false"/>
+        </w:rPr>
         <w:t>Para ello:</w:t>
       </w:r>
     </w:p>
-    <w:p>
+    <w:p xmlns:wp14="http://schemas.microsoft.com/office/word/2010/wordml" wp14:textId="77777777">
       <w:pPr>
         <w:pStyle w:val="Corpsdetexte"/>
-        <w:spacing w:lineRule="auto" w:line="240"/>
+        <w:spacing w:line="240" w:lineRule="auto"/>
         <w:rPr>
           <w:b w:val="false"/>
           <w:b w:val="false"/>
@@ -2046,10 +2561,10 @@
         <w:t>Se cargan los centroides de los barrios desde un archivo externo.</w:t>
       </w:r>
     </w:p>
-    <w:p>
+    <w:p xmlns:wp14="http://schemas.microsoft.com/office/word/2010/wordml" wp14:textId="77777777">
       <w:pPr>
         <w:pStyle w:val="Corpsdetexte"/>
-        <w:spacing w:lineRule="auto" w:line="240"/>
+        <w:spacing w:line="240" w:lineRule="auto"/>
         <w:rPr>
           <w:b w:val="false"/>
           <w:b w:val="false"/>
@@ -2064,10 +2579,10 @@
         <w:t>Se filtran los trayectos del catálogo que estén dentro del rango de fechas.</w:t>
       </w:r>
     </w:p>
-    <w:p>
+    <w:p xmlns:wp14="http://schemas.microsoft.com/office/word/2010/wordml" wp14:textId="77777777">
       <w:pPr>
         <w:pStyle w:val="Corpsdetexte"/>
-        <w:spacing w:lineRule="auto" w:line="240"/>
+        <w:spacing w:line="240" w:lineRule="auto"/>
         <w:rPr>
           <w:b w:val="false"/>
           <w:b w:val="false"/>
@@ -2082,10 +2597,10 @@
         <w:t>Para cada trayecto válido se determina el barrio de origen y destino más cercano (usando la fórmula de Haversine).</w:t>
       </w:r>
     </w:p>
-    <w:p>
+    <w:p xmlns:wp14="http://schemas.microsoft.com/office/word/2010/wordml" wp14:textId="77777777">
       <w:pPr>
         <w:pStyle w:val="Corpsdetexte"/>
-        <w:spacing w:lineRule="auto" w:line="240"/>
+        <w:spacing w:line="240" w:lineRule="auto"/>
         <w:rPr>
           <w:b w:val="false"/>
           <w:b w:val="false"/>
@@ -2100,10 +2615,10 @@
         <w:t>Se acumulan las métricas de distancia, duración y costo para cada par de barrios.</w:t>
       </w:r>
     </w:p>
-    <w:p>
+    <w:p xmlns:wp14="http://schemas.microsoft.com/office/word/2010/wordml" wp14:textId="77777777">
       <w:pPr>
         <w:pStyle w:val="Corpsdetexte"/>
-        <w:spacing w:lineRule="auto" w:line="240"/>
+        <w:spacing w:line="240" w:lineRule="auto"/>
         <w:rPr>
           <w:b w:val="false"/>
           <w:b w:val="false"/>
@@ -2118,7 +2633,7 @@
         <w:t>Finalmente, se calculan los promedios y se selecciona la combinación con mayor o menor costo promedio según el filtro dado.</w:t>
       </w:r>
     </w:p>
-    <w:p>
+    <w:p xmlns:wp14="http://schemas.microsoft.com/office/word/2010/wordml" wp14:textId="77777777">
       <w:pPr>
         <w:pStyle w:val="Normal"/>
         <w:rPr>
@@ -2142,24 +2657,24 @@
           <w:bottom w:w="0" w:type="dxa"/>
           <w:right w:w="108" w:type="dxa"/>
         </w:tblCellMar>
-        <w:tblLook w:firstRow="1" w:noVBand="1" w:lastRow="0" w:firstColumn="1" w:lastColumn="0" w:noHBand="1" w:val="06a0"/>
+        <w:tblLook w:val="06a0" w:firstRow="1" w:lastRow="0" w:firstColumn="1" w:lastColumn="0" w:noHBand="1" w:noVBand="1"/>
       </w:tblPr>
       <w:tblGrid>
         <w:gridCol w:w="3059"/>
         <w:gridCol w:w="6300"/>
       </w:tblGrid>
-      <w:tr>
+      <w:tr xmlns:wp14="http://schemas.microsoft.com/office/word/2010/wordml" wp14:textId="77777777">
         <w:trPr/>
         <w:tc>
           <w:tcPr>
             <w:tcW w:w="3059" w:type="dxa"/>
             <w:tcBorders/>
           </w:tcPr>
-          <w:p>
-            <w:pPr>
-              <w:pStyle w:val="Normal"/>
-              <w:widowControl/>
-              <w:spacing w:lineRule="auto" w:line="240" w:before="0" w:after="0"/>
+          <w:p wp14:textId="77777777">
+            <w:pPr>
+              <w:pStyle w:val="Normal"/>
+              <w:widowControl/>
+              <w:spacing w:before="0" w:after="0" w:line="240" w:lineRule="auto"/>
               <w:jc w:val="left"/>
               <w:rPr>
                 <w:b/>
@@ -2187,11 +2702,11 @@
             <w:tcW w:w="6300" w:type="dxa"/>
             <w:tcBorders/>
           </w:tcPr>
-          <w:p>
-            <w:pPr>
-              <w:pStyle w:val="Normal"/>
-              <w:widowControl/>
-              <w:spacing w:lineRule="auto" w:line="240" w:before="0" w:after="0"/>
+          <w:p wp14:textId="77777777">
+            <w:pPr>
+              <w:pStyle w:val="Normal"/>
+              <w:widowControl/>
+              <w:spacing w:before="0" w:after="0" w:line="240" w:lineRule="auto"/>
               <w:jc w:val="left"/>
               <w:rPr>
                 <w:lang w:val="es-419"/>
@@ -2208,11 +2723,11 @@
               <w:t>catalog : catalogo con los trayectos de taxi</w:t>
             </w:r>
           </w:p>
-          <w:p>
-            <w:pPr>
-              <w:pStyle w:val="Normal"/>
-              <w:widowControl/>
-              <w:spacing w:lineRule="auto" w:line="240" w:before="0" w:after="0"/>
+          <w:p wp14:textId="77777777">
+            <w:pPr>
+              <w:pStyle w:val="Normal"/>
+              <w:widowControl/>
+              <w:spacing w:before="0" w:after="0" w:line="240" w:lineRule="auto"/>
               <w:jc w:val="left"/>
               <w:rPr>
                 <w:lang w:val="es-419"/>
@@ -2229,11 +2744,11 @@
               <w:t>filtro : criterio de seleccion (“MAYOR” o “MENOR”)</w:t>
             </w:r>
           </w:p>
-          <w:p>
-            <w:pPr>
-              <w:pStyle w:val="Normal"/>
-              <w:widowControl/>
-              <w:spacing w:lineRule="auto" w:line="240" w:before="0" w:after="0"/>
+          <w:p wp14:textId="77777777">
+            <w:pPr>
+              <w:pStyle w:val="Normal"/>
+              <w:widowControl/>
+              <w:spacing w:before="0" w:after="0" w:line="240" w:lineRule="auto"/>
               <w:jc w:val="left"/>
               <w:rPr>
                 <w:lang w:val="es-419"/>
@@ -2250,11 +2765,11 @@
               <w:t>fecha_inicio_str : fecha inicial en formato “YYYY-MM-DD”</w:t>
             </w:r>
           </w:p>
-          <w:p>
-            <w:pPr>
-              <w:pStyle w:val="Normal"/>
-              <w:widowControl/>
-              <w:spacing w:lineRule="auto" w:line="240" w:before="0" w:after="0"/>
+          <w:p wp14:textId="77777777">
+            <w:pPr>
+              <w:pStyle w:val="Normal"/>
+              <w:widowControl/>
+              <w:spacing w:before="0" w:after="0" w:line="240" w:lineRule="auto"/>
               <w:jc w:val="left"/>
               <w:rPr>
                 <w:lang w:val="es-419"/>
@@ -2273,18 +2788,18 @@
           </w:p>
         </w:tc>
       </w:tr>
-      <w:tr>
+      <w:tr xmlns:wp14="http://schemas.microsoft.com/office/word/2010/wordml" wp14:textId="77777777">
         <w:trPr/>
         <w:tc>
           <w:tcPr>
             <w:tcW w:w="3059" w:type="dxa"/>
             <w:tcBorders/>
           </w:tcPr>
-          <w:p>
-            <w:pPr>
-              <w:pStyle w:val="Normal"/>
-              <w:widowControl/>
-              <w:spacing w:lineRule="auto" w:line="240" w:before="0" w:after="0"/>
+          <w:p wp14:textId="77777777">
+            <w:pPr>
+              <w:pStyle w:val="Normal"/>
+              <w:widowControl/>
+              <w:spacing w:before="0" w:after="0" w:line="240" w:lineRule="auto"/>
               <w:jc w:val="left"/>
               <w:rPr>
                 <w:b/>
@@ -2312,11 +2827,11 @@
             <w:tcW w:w="6300" w:type="dxa"/>
             <w:tcBorders/>
           </w:tcPr>
-          <w:p>
+          <w:p wp14:textId="77777777">
             <w:pPr>
               <w:pStyle w:val="Corpsdetexte"/>
               <w:widowControl/>
-              <w:spacing w:lineRule="auto" w:line="240" w:before="0" w:after="0"/>
+              <w:spacing w:before="0" w:after="0" w:line="240" w:lineRule="auto"/>
               <w:jc w:val="left"/>
               <w:rPr>
                 <w:lang w:val="es-419"/>
@@ -2333,11 +2848,11 @@
               <w:t>Origen y destino seleccionados.</w:t>
             </w:r>
           </w:p>
-          <w:p>
+          <w:p wp14:textId="77777777">
             <w:pPr>
               <w:pStyle w:val="Corpsdetexte"/>
               <w:widowControl/>
-              <w:spacing w:lineRule="auto" w:line="240" w:before="0" w:after="0"/>
+              <w:spacing w:before="0" w:after="0" w:line="240" w:lineRule="auto"/>
               <w:jc w:val="left"/>
               <w:rPr>
                 <w:lang w:val="es-419"/>
@@ -2348,11 +2863,11 @@
               <w:t>Distancia promedio (millas).</w:t>
             </w:r>
           </w:p>
-          <w:p>
+          <w:p wp14:textId="77777777">
             <w:pPr>
               <w:pStyle w:val="Corpsdetexte"/>
               <w:widowControl/>
-              <w:spacing w:lineRule="auto" w:line="240" w:before="0" w:after="0"/>
+              <w:spacing w:before="0" w:after="0" w:line="240" w:lineRule="auto"/>
               <w:jc w:val="left"/>
               <w:rPr>
                 <w:lang w:val="es-419"/>
@@ -2363,11 +2878,11 @@
               <w:t>Tiempo promedio (minutos).</w:t>
             </w:r>
           </w:p>
-          <w:p>
+          <w:p wp14:textId="77777777">
             <w:pPr>
               <w:pStyle w:val="Corpsdetexte"/>
               <w:widowControl/>
-              <w:spacing w:lineRule="auto" w:line="240" w:before="0" w:after="0"/>
+              <w:spacing w:before="0" w:after="0" w:line="240" w:lineRule="auto"/>
               <w:jc w:val="left"/>
               <w:rPr>
                 <w:lang w:val="es-419"/>
@@ -2378,11 +2893,11 @@
               <w:t>Costo total promedio (USD).</w:t>
             </w:r>
           </w:p>
-          <w:p>
+          <w:p wp14:textId="77777777">
             <w:pPr>
               <w:pStyle w:val="Corpsdetexte"/>
               <w:widowControl/>
-              <w:spacing w:lineRule="auto" w:line="240" w:before="0" w:after="0"/>
+              <w:spacing w:before="0" w:after="0" w:line="240" w:lineRule="auto"/>
               <w:jc w:val="left"/>
               <w:rPr>
                 <w:lang w:val="es-419"/>
@@ -2393,11 +2908,11 @@
               <w:t>Número total de trayectos procesados.</w:t>
             </w:r>
           </w:p>
-          <w:p>
+          <w:p wp14:textId="77777777">
             <w:pPr>
               <w:pStyle w:val="Corpsdetexte"/>
               <w:widowControl/>
-              <w:spacing w:lineRule="auto" w:line="240" w:before="0" w:after="0"/>
+              <w:spacing w:before="0" w:after="0" w:line="240" w:lineRule="auto"/>
               <w:jc w:val="left"/>
               <w:rPr>
                 <w:lang w:val="es-419"/>
@@ -2408,11 +2923,11 @@
               <w:t>Tiempo de ejecución en milisegundos.</w:t>
             </w:r>
           </w:p>
-          <w:p>
-            <w:pPr>
-              <w:pStyle w:val="Normal"/>
-              <w:widowControl/>
-              <w:spacing w:lineRule="auto" w:line="240" w:before="0" w:after="0"/>
+          <w:p wp14:textId="77777777">
+            <w:pPr>
+              <w:pStyle w:val="Normal"/>
+              <w:widowControl/>
+              <w:spacing w:before="0" w:after="0" w:line="240" w:lineRule="auto"/>
               <w:jc w:val="left"/>
               <w:rPr>
                 <w:lang w:val="es-419"/>
@@ -2430,18 +2945,18 @@
           </w:p>
         </w:tc>
       </w:tr>
-      <w:tr>
+      <w:tr xmlns:wp14="http://schemas.microsoft.com/office/word/2010/wordml" wp14:textId="77777777">
         <w:trPr/>
         <w:tc>
           <w:tcPr>
             <w:tcW w:w="3059" w:type="dxa"/>
             <w:tcBorders/>
           </w:tcPr>
-          <w:p>
-            <w:pPr>
-              <w:pStyle w:val="Normal"/>
-              <w:widowControl/>
-              <w:spacing w:lineRule="auto" w:line="240" w:before="0" w:after="0"/>
+          <w:p wp14:textId="77777777">
+            <w:pPr>
+              <w:pStyle w:val="Normal"/>
+              <w:widowControl/>
+              <w:spacing w:before="0" w:after="0" w:line="240" w:lineRule="auto"/>
               <w:jc w:val="left"/>
               <w:rPr>
                 <w:b/>
@@ -2469,11 +2984,11 @@
             <w:tcW w:w="6300" w:type="dxa"/>
             <w:tcBorders/>
           </w:tcPr>
-          <w:p>
-            <w:pPr>
-              <w:pStyle w:val="Normal"/>
-              <w:widowControl/>
-              <w:spacing w:lineRule="auto" w:line="240" w:before="0" w:after="0"/>
+          <w:p wp14:textId="77777777">
+            <w:pPr>
+              <w:pStyle w:val="Normal"/>
+              <w:widowControl/>
+              <w:spacing w:before="0" w:after="0" w:line="240" w:lineRule="auto"/>
               <w:jc w:val="left"/>
               <w:rPr>
                 <w:lang w:val="es-419"/>
@@ -2503,7 +3018,7 @@
         </w:tc>
       </w:tr>
     </w:tbl>
-    <w:p>
+    <w:p xmlns:wp14="http://schemas.microsoft.com/office/word/2010/wordml" wp14:textId="77777777">
       <w:pPr>
         <w:pStyle w:val="Normal"/>
         <w:rPr>
@@ -2516,7 +3031,7 @@
         </w:rPr>
       </w:r>
     </w:p>
-    <w:p>
+    <w:p xmlns:wp14="http://schemas.microsoft.com/office/word/2010/wordml" wp14:textId="77777777">
       <w:pPr>
         <w:pStyle w:val="Titre2"/>
         <w:rPr>
@@ -2535,7 +3050,7 @@
         <w:t>Análisis de complejidad</w:t>
       </w:r>
     </w:p>
-    <w:p>
+    <w:p xmlns:wp14="http://schemas.microsoft.com/office/word/2010/wordml" wp14:textId="77777777">
       <w:pPr>
         <w:pStyle w:val="Normal"/>
         <w:rPr>
@@ -2562,24 +3077,24 @@
           <w:bottom w:w="0" w:type="dxa"/>
           <w:right w:w="108" w:type="dxa"/>
         </w:tblCellMar>
-        <w:tblLook w:firstRow="1" w:noVBand="1" w:lastRow="0" w:firstColumn="1" w:lastColumn="0" w:noHBand="1" w:val="06a0"/>
+        <w:tblLook w:val="06a0" w:firstRow="1" w:lastRow="0" w:firstColumn="1" w:lastColumn="0" w:noHBand="1" w:noVBand="1"/>
       </w:tblPr>
       <w:tblGrid>
         <w:gridCol w:w="5069"/>
         <w:gridCol w:w="4275"/>
       </w:tblGrid>
-      <w:tr>
+      <w:tr xmlns:wp14="http://schemas.microsoft.com/office/word/2010/wordml" wp14:textId="77777777">
         <w:trPr/>
         <w:tc>
           <w:tcPr>
             <w:tcW w:w="5069" w:type="dxa"/>
             <w:tcBorders/>
           </w:tcPr>
-          <w:p>
-            <w:pPr>
-              <w:pStyle w:val="Normal"/>
-              <w:widowControl/>
-              <w:spacing w:lineRule="auto" w:line="240" w:before="0" w:after="0"/>
+          <w:p wp14:textId="77777777">
+            <w:pPr>
+              <w:pStyle w:val="Normal"/>
+              <w:widowControl/>
+              <w:spacing w:before="0" w:after="0" w:line="240" w:lineRule="auto"/>
               <w:jc w:val="left"/>
               <w:rPr>
                 <w:b/>
@@ -2607,11 +3122,11 @@
             <w:tcW w:w="4275" w:type="dxa"/>
             <w:tcBorders/>
           </w:tcPr>
-          <w:p>
-            <w:pPr>
-              <w:pStyle w:val="Normal"/>
-              <w:widowControl/>
-              <w:spacing w:lineRule="auto" w:line="240" w:before="0" w:after="0"/>
+          <w:p wp14:textId="77777777">
+            <w:pPr>
+              <w:pStyle w:val="Normal"/>
+              <w:widowControl/>
+              <w:spacing w:before="0" w:after="0" w:line="240" w:lineRule="auto"/>
               <w:jc w:val="left"/>
               <w:rPr>
                 <w:b/>
@@ -2635,18 +3150,18 @@
           </w:p>
         </w:tc>
       </w:tr>
-      <w:tr>
+      <w:tr xmlns:wp14="http://schemas.microsoft.com/office/word/2010/wordml" wp14:textId="77777777">
         <w:trPr/>
         <w:tc>
           <w:tcPr>
             <w:tcW w:w="5069" w:type="dxa"/>
             <w:tcBorders/>
           </w:tcPr>
-          <w:p>
-            <w:pPr>
-              <w:pStyle w:val="Normal"/>
-              <w:widowControl/>
-              <w:spacing w:lineRule="auto" w:line="240" w:before="0" w:after="0"/>
+          <w:p wp14:textId="77777777">
+            <w:pPr>
+              <w:pStyle w:val="Normal"/>
+              <w:widowControl/>
+              <w:spacing w:before="0" w:after="0" w:line="240" w:lineRule="auto"/>
               <w:jc w:val="left"/>
               <w:rPr>
                 <w:lang w:val="es-419"/>
@@ -2669,11 +3184,11 @@
             <w:tcW w:w="4275" w:type="dxa"/>
             <w:tcBorders/>
           </w:tcPr>
-          <w:p>
-            <w:pPr>
-              <w:pStyle w:val="Normal"/>
-              <w:widowControl/>
-              <w:spacing w:lineRule="auto" w:line="240" w:before="0" w:after="0"/>
+          <w:p wp14:textId="77777777">
+            <w:pPr>
+              <w:pStyle w:val="Normal"/>
+              <w:widowControl/>
+              <w:spacing w:before="0" w:after="0" w:line="240" w:lineRule="auto"/>
               <w:jc w:val="left"/>
               <w:rPr>
                 <w:lang w:val="es-419"/>
@@ -2722,18 +3237,18 @@
           </w:p>
         </w:tc>
       </w:tr>
-      <w:tr>
+      <w:tr xmlns:wp14="http://schemas.microsoft.com/office/word/2010/wordml" wp14:textId="77777777">
         <w:trPr/>
         <w:tc>
           <w:tcPr>
             <w:tcW w:w="5069" w:type="dxa"/>
             <w:tcBorders/>
           </w:tcPr>
-          <w:p>
-            <w:pPr>
-              <w:pStyle w:val="Normal"/>
-              <w:widowControl/>
-              <w:spacing w:lineRule="auto" w:line="240" w:before="0" w:after="0"/>
+          <w:p wp14:textId="77777777">
+            <w:pPr>
+              <w:pStyle w:val="Normal"/>
+              <w:widowControl/>
+              <w:spacing w:before="0" w:after="0" w:line="240" w:lineRule="auto"/>
               <w:jc w:val="left"/>
               <w:rPr>
                 <w:lang w:val="es-419"/>
@@ -2766,11 +3281,11 @@
             <w:tcW w:w="4275" w:type="dxa"/>
             <w:tcBorders/>
           </w:tcPr>
-          <w:p>
-            <w:pPr>
-              <w:pStyle w:val="Normal"/>
-              <w:widowControl/>
-              <w:spacing w:lineRule="auto" w:line="240" w:before="0" w:after="0"/>
+          <w:p wp14:textId="77777777">
+            <w:pPr>
+              <w:pStyle w:val="Normal"/>
+              <w:widowControl/>
+              <w:spacing w:before="0" w:after="0" w:line="240" w:lineRule="auto"/>
               <w:jc w:val="left"/>
               <w:rPr>
                 <w:lang w:val="es-419"/>
@@ -2809,18 +3324,18 @@
           </w:p>
         </w:tc>
       </w:tr>
-      <w:tr>
+      <w:tr xmlns:wp14="http://schemas.microsoft.com/office/word/2010/wordml" wp14:textId="77777777">
         <w:trPr/>
         <w:tc>
           <w:tcPr>
             <w:tcW w:w="5069" w:type="dxa"/>
             <w:tcBorders/>
           </w:tcPr>
-          <w:p>
-            <w:pPr>
-              <w:pStyle w:val="Normal"/>
-              <w:widowControl/>
-              <w:spacing w:lineRule="auto" w:line="240" w:before="0" w:after="0"/>
+          <w:p wp14:textId="77777777">
+            <w:pPr>
+              <w:pStyle w:val="Normal"/>
+              <w:widowControl/>
+              <w:spacing w:before="0" w:after="0" w:line="240" w:lineRule="auto"/>
               <w:jc w:val="left"/>
               <w:rPr>
                 <w:lang w:val="es-419"/>
@@ -2843,11 +3358,11 @@
             <w:tcW w:w="4275" w:type="dxa"/>
             <w:tcBorders/>
           </w:tcPr>
-          <w:p>
-            <w:pPr>
-              <w:pStyle w:val="Normal"/>
-              <w:widowControl/>
-              <w:spacing w:lineRule="auto" w:line="240" w:before="0" w:after="0"/>
+          <w:p wp14:textId="77777777">
+            <w:pPr>
+              <w:pStyle w:val="Normal"/>
+              <w:widowControl/>
+              <w:spacing w:before="0" w:after="0" w:line="240" w:lineRule="auto"/>
               <w:jc w:val="left"/>
               <w:rPr>
                 <w:lang w:val="es-419"/>
@@ -2896,7 +3411,7 @@
           </w:p>
         </w:tc>
       </w:tr>
-      <w:tr>
+      <w:tr xmlns:wp14="http://schemas.microsoft.com/office/word/2010/wordml" wp14:textId="77777777">
         <w:trPr/>
         <w:tc>
           <w:tcPr>
@@ -2905,11 +3420,11 @@
               <w:top w:val="nil"/>
             </w:tcBorders>
           </w:tcPr>
-          <w:p>
-            <w:pPr>
-              <w:pStyle w:val="Normal"/>
-              <w:widowControl/>
-              <w:spacing w:lineRule="auto" w:line="240" w:before="0" w:after="0"/>
+          <w:p wp14:textId="77777777">
+            <w:pPr>
+              <w:pStyle w:val="Normal"/>
+              <w:widowControl/>
+              <w:spacing w:before="0" w:after="0" w:line="240" w:lineRule="auto"/>
               <w:jc w:val="left"/>
               <w:rPr>
                 <w:lang w:val="es-419"/>
@@ -2944,11 +3459,11 @@
               <w:top w:val="nil"/>
             </w:tcBorders>
           </w:tcPr>
-          <w:p>
-            <w:pPr>
-              <w:pStyle w:val="Normal"/>
-              <w:widowControl/>
-              <w:spacing w:lineRule="auto" w:line="240" w:before="0" w:after="0"/>
+          <w:p wp14:textId="77777777">
+            <w:pPr>
+              <w:pStyle w:val="Normal"/>
+              <w:widowControl/>
+              <w:spacing w:before="0" w:after="0" w:line="240" w:lineRule="auto"/>
               <w:jc w:val="left"/>
               <w:rPr>
                 <w:lang w:val="es-419"/>
@@ -2967,18 +3482,18 @@
           </w:p>
         </w:tc>
       </w:tr>
-      <w:tr>
+      <w:tr xmlns:wp14="http://schemas.microsoft.com/office/word/2010/wordml" wp14:textId="77777777">
         <w:trPr/>
         <w:tc>
           <w:tcPr>
             <w:tcW w:w="5069" w:type="dxa"/>
             <w:tcBorders/>
           </w:tcPr>
-          <w:p>
-            <w:pPr>
-              <w:pStyle w:val="Normal"/>
-              <w:widowControl/>
-              <w:spacing w:lineRule="auto" w:line="240" w:before="0" w:after="0"/>
+          <w:p wp14:textId="77777777">
+            <w:pPr>
+              <w:pStyle w:val="Normal"/>
+              <w:widowControl/>
+              <w:spacing w:before="0" w:after="0" w:line="240" w:lineRule="auto"/>
               <w:jc w:val="left"/>
               <w:rPr>
                 <w:b/>
@@ -3011,11 +3526,11 @@
             <w:tcW w:w="4275" w:type="dxa"/>
             <w:tcBorders/>
           </w:tcPr>
-          <w:p>
-            <w:pPr>
-              <w:pStyle w:val="Normal"/>
-              <w:widowControl/>
-              <w:spacing w:lineRule="auto" w:line="240" w:before="0" w:after="0"/>
+          <w:p wp14:textId="77777777">
+            <w:pPr>
+              <w:pStyle w:val="Normal"/>
+              <w:widowControl/>
+              <w:spacing w:before="0" w:after="0" w:line="240" w:lineRule="auto"/>
               <w:jc w:val="left"/>
               <w:rPr>
                 <w:b/>
@@ -3073,7 +3588,7 @@
         </w:tc>
       </w:tr>
     </w:tbl>
-    <w:p>
+    <w:p xmlns:wp14="http://schemas.microsoft.com/office/word/2010/wordml" wp14:textId="77777777">
       <w:pPr>
         <w:pStyle w:val="Normal"/>
         <w:rPr>
@@ -3088,7 +3603,7 @@
         </w:rPr>
       </w:r>
     </w:p>
-    <w:p>
+    <w:p xmlns:wp14="http://schemas.microsoft.com/office/word/2010/wordml" wp14:textId="77777777">
       <w:pPr>
         <w:pStyle w:val="Titre2"/>
         <w:rPr>
@@ -3107,7 +3622,7 @@
         <w:t>Análisis</w:t>
       </w:r>
     </w:p>
-    <w:p>
+    <w:p xmlns:wp14="http://schemas.microsoft.com/office/word/2010/wordml" wp14:textId="77777777">
       <w:pPr>
         <w:pStyle w:val="Normal"/>
         <w:rPr>
@@ -3127,7 +3642,13 @@
       <w:r>
         <w:rPr/>
         <w:t xml:space="preserve"> para cada trayecto, que requiere recorrer todos los centroides (O(m)) dos veces (origen y destino).</w:t>
+      </w:r>
+      <w:r>
+        <w:rPr/>
         <w:br/>
+      </w:r>
+      <w:r>
+        <w:rPr/>
         <w:t xml:space="preserve">Por lo tanto, el tiempo crece de forma proporcional a </w:t>
       </w:r>
       <w:r>
@@ -3139,7 +3660,13 @@
       <w:r>
         <w:rPr/>
         <w:t>.</w:t>
+      </w:r>
+      <w:r>
+        <w:rPr/>
         <w:br/>
+      </w:r>
+      <w:r>
+        <w:rPr/>
         <w:t>Con catálogos grandes (ej. 500 000 trayectos) y ~30 barrios, el tiempo puede ser de varios segundos, lo cual se alinea con las pruebas experimentales (~</w:t>
       </w:r>
       <w:r>
@@ -3151,7 +3678,7 @@
         <w:t xml:space="preserve">s en datasets grandes). </w:t>
       </w:r>
     </w:p>
-    <w:p>
+    <w:p xmlns:wp14="http://schemas.microsoft.com/office/word/2010/wordml" wp14:textId="77777777">
       <w:pPr>
         <w:pStyle w:val="Titre1"/>
         <w:rPr>
@@ -3178,7 +3705,7 @@
         <w:t>5</w:t>
       </w:r>
     </w:p>
-    <w:p>
+    <w:p xmlns:wp14="http://schemas.microsoft.com/office/word/2010/wordml" wp14:textId="77777777">
       <w:pPr>
         <w:pStyle w:val="Normal"/>
         <w:rPr>
@@ -3192,7 +3719,7 @@
         <w:t>Plantilla para el documentar y analizar cada uno de los requerimientos.</w:t>
       </w:r>
     </w:p>
-    <w:p>
+    <w:p xmlns:wp14="http://schemas.microsoft.com/office/word/2010/wordml" wp14:textId="77777777">
       <w:pPr>
         <w:pStyle w:val="Titre2"/>
         <w:rPr>
@@ -3211,7 +3738,7 @@
         <w:t>Descripción</w:t>
       </w:r>
     </w:p>
-    <w:p>
+    <w:p xmlns:wp14="http://schemas.microsoft.com/office/word/2010/wordml" wp14:textId="77777777">
       <w:pPr>
         <w:pStyle w:val="Normal"/>
         <w:rPr/>
@@ -3252,7 +3779,19 @@
           <w:bCs w:val="false"/>
         </w:rPr>
         <w:t xml:space="preserve"> dentro de un rango de fechas dado.</w:t>
+      </w:r>
+      <w:r>
+        <w:rPr>
+          <w:b w:val="false"/>
+          <w:bCs w:val="false"/>
+        </w:rPr>
         <w:br/>
+      </w:r>
+      <w:r>
+        <w:rPr>
+          <w:b w:val="false"/>
+          <w:bCs w:val="false"/>
+        </w:rPr>
         <w:t xml:space="preserve">Para resolverlo, se recorren todos los viajes, se filtran por fecha de inicio y se agrupan por hora de recogida. Luego, se calculan estadísticas (promedio de costo, duración, pasajeros) y se selecciona la franja según el filtro indicado. </w:t>
       </w:r>
     </w:p>
@@ -3269,24 +3808,24 @@
           <w:bottom w:w="0" w:type="dxa"/>
           <w:right w:w="108" w:type="dxa"/>
         </w:tblCellMar>
-        <w:tblLook w:firstRow="1" w:noVBand="1" w:lastRow="0" w:firstColumn="1" w:lastColumn="0" w:noHBand="1" w:val="06a0"/>
+        <w:tblLook w:val="06a0" w:firstRow="1" w:lastRow="0" w:firstColumn="1" w:lastColumn="0" w:noHBand="1" w:noVBand="1"/>
       </w:tblPr>
       <w:tblGrid>
         <w:gridCol w:w="3059"/>
         <w:gridCol w:w="6300"/>
       </w:tblGrid>
-      <w:tr>
+      <w:tr xmlns:wp14="http://schemas.microsoft.com/office/word/2010/wordml" wp14:textId="77777777">
         <w:trPr/>
         <w:tc>
           <w:tcPr>
             <w:tcW w:w="3059" w:type="dxa"/>
             <w:tcBorders/>
           </w:tcPr>
-          <w:p>
-            <w:pPr>
-              <w:pStyle w:val="Normal"/>
-              <w:widowControl/>
-              <w:spacing w:lineRule="auto" w:line="240" w:before="0" w:after="0"/>
+          <w:p wp14:textId="77777777">
+            <w:pPr>
+              <w:pStyle w:val="Normal"/>
+              <w:widowControl/>
+              <w:spacing w:before="0" w:after="0" w:line="240" w:lineRule="auto"/>
               <w:jc w:val="left"/>
               <w:rPr>
                 <w:b/>
@@ -3314,11 +3853,11 @@
             <w:tcW w:w="6300" w:type="dxa"/>
             <w:tcBorders/>
           </w:tcPr>
-          <w:p>
-            <w:pPr>
-              <w:pStyle w:val="Normal"/>
-              <w:widowControl/>
-              <w:spacing w:lineRule="auto" w:line="240" w:before="0" w:after="0"/>
+          <w:p wp14:textId="77777777">
+            <w:pPr>
+              <w:pStyle w:val="Normal"/>
+              <w:widowControl/>
+              <w:spacing w:before="0" w:after="0" w:line="240" w:lineRule="auto"/>
               <w:jc w:val="left"/>
               <w:rPr>
                 <w:lang w:val="es-419"/>
@@ -3335,11 +3874,11 @@
               <w:t>catalog : catalogo con los trayectos de taxi</w:t>
             </w:r>
           </w:p>
-          <w:p>
-            <w:pPr>
-              <w:pStyle w:val="Normal"/>
-              <w:widowControl/>
-              <w:spacing w:lineRule="auto" w:line="240" w:before="0" w:after="0"/>
+          <w:p wp14:textId="77777777">
+            <w:pPr>
+              <w:pStyle w:val="Normal"/>
+              <w:widowControl/>
+              <w:spacing w:before="0" w:after="0" w:line="240" w:lineRule="auto"/>
               <w:jc w:val="left"/>
               <w:rPr>
                 <w:lang w:val="es-419"/>
@@ -3356,11 +3895,11 @@
               <w:t>filtro : criterio de seleccion (“MAYOR” o “MENOR”)</w:t>
             </w:r>
           </w:p>
-          <w:p>
-            <w:pPr>
-              <w:pStyle w:val="Normal"/>
-              <w:widowControl/>
-              <w:spacing w:lineRule="auto" w:line="240" w:before="0" w:after="0"/>
+          <w:p wp14:textId="77777777">
+            <w:pPr>
+              <w:pStyle w:val="Normal"/>
+              <w:widowControl/>
+              <w:spacing w:before="0" w:after="0" w:line="240" w:lineRule="auto"/>
               <w:jc w:val="left"/>
               <w:rPr>
                 <w:lang w:val="es-419"/>
@@ -3377,11 +3916,11 @@
               <w:t>fecha_inicio_str : fecha inicial en formato “YYYY-MM-DD”</w:t>
             </w:r>
           </w:p>
-          <w:p>
-            <w:pPr>
-              <w:pStyle w:val="Normal"/>
-              <w:widowControl/>
-              <w:spacing w:lineRule="auto" w:line="240" w:before="0" w:after="0"/>
+          <w:p wp14:textId="77777777">
+            <w:pPr>
+              <w:pStyle w:val="Normal"/>
+              <w:widowControl/>
+              <w:spacing w:before="0" w:after="0" w:line="240" w:lineRule="auto"/>
               <w:jc w:val="left"/>
               <w:rPr>
                 <w:lang w:val="es-419"/>
@@ -3400,18 +3939,18 @@
           </w:p>
         </w:tc>
       </w:tr>
-      <w:tr>
+      <w:tr xmlns:wp14="http://schemas.microsoft.com/office/word/2010/wordml" wp14:textId="77777777">
         <w:trPr/>
         <w:tc>
           <w:tcPr>
             <w:tcW w:w="3059" w:type="dxa"/>
             <w:tcBorders/>
           </w:tcPr>
-          <w:p>
-            <w:pPr>
-              <w:pStyle w:val="Normal"/>
-              <w:widowControl/>
-              <w:spacing w:lineRule="auto" w:line="240" w:before="0" w:after="0"/>
+          <w:p wp14:textId="77777777">
+            <w:pPr>
+              <w:pStyle w:val="Normal"/>
+              <w:widowControl/>
+              <w:spacing w:before="0" w:after="0" w:line="240" w:lineRule="auto"/>
               <w:jc w:val="left"/>
               <w:rPr>
                 <w:b/>
@@ -3439,11 +3978,11 @@
             <w:tcW w:w="6300" w:type="dxa"/>
             <w:tcBorders/>
           </w:tcPr>
-          <w:p>
+          <w:p wp14:textId="77777777">
             <w:pPr>
               <w:pStyle w:val="Corpsdetexte"/>
               <w:widowControl/>
-              <w:spacing w:lineRule="auto" w:line="240" w:before="0" w:after="0"/>
+              <w:spacing w:before="0" w:after="0" w:line="240" w:lineRule="auto"/>
               <w:jc w:val="left"/>
               <w:rPr>
                 <w:lang w:val="es-419"/>
@@ -3460,11 +3999,11 @@
               <w:t>Tiempo de ejecución del requerimiento (ms).</w:t>
             </w:r>
           </w:p>
-          <w:p>
+          <w:p wp14:textId="77777777">
             <w:pPr>
               <w:pStyle w:val="Corpsdetexte"/>
               <w:widowControl/>
-              <w:spacing w:lineRule="auto" w:line="240" w:before="0" w:after="0"/>
+              <w:spacing w:before="0" w:after="0" w:line="240" w:lineRule="auto"/>
               <w:jc w:val="left"/>
               <w:rPr>
                 <w:lang w:val="es-419"/>
@@ -3495,11 +4034,11 @@
               <w:t>).</w:t>
             </w:r>
           </w:p>
-          <w:p>
+          <w:p wp14:textId="77777777">
             <w:pPr>
               <w:pStyle w:val="Corpsdetexte"/>
               <w:widowControl/>
-              <w:spacing w:lineRule="auto" w:line="240" w:before="0" w:after="0"/>
+              <w:spacing w:before="0" w:after="0" w:line="240" w:lineRule="auto"/>
               <w:jc w:val="left"/>
               <w:rPr>
                 <w:lang w:val="es-419"/>
@@ -3510,11 +4049,11 @@
               <w:t>Número total de trayectos considerados en el rango de fechas.</w:t>
             </w:r>
           </w:p>
-          <w:p>
+          <w:p wp14:textId="77777777">
             <w:pPr>
               <w:pStyle w:val="Corpsdetexte"/>
               <w:widowControl/>
-              <w:spacing w:lineRule="auto" w:line="240" w:before="0" w:after="0"/>
+              <w:spacing w:before="0" w:after="0" w:line="240" w:lineRule="auto"/>
               <w:jc w:val="left"/>
               <w:rPr>
                 <w:lang w:val="es-419"/>
@@ -3525,11 +4064,11 @@
               <w:t>Para la franja horaria seleccionada:</w:t>
             </w:r>
           </w:p>
-          <w:p>
+          <w:p wp14:textId="77777777">
             <w:pPr>
               <w:pStyle w:val="Corpsdetexte"/>
               <w:widowControl/>
-              <w:spacing w:lineRule="auto" w:line="240" w:before="0" w:after="0"/>
+              <w:spacing w:before="0" w:after="0" w:line="240" w:lineRule="auto"/>
               <w:jc w:val="left"/>
               <w:rPr>
                 <w:lang w:val="es-419"/>
@@ -3550,11 +4089,11 @@
               <w:t>),</w:t>
             </w:r>
           </w:p>
-          <w:p>
+          <w:p wp14:textId="77777777">
             <w:pPr>
               <w:pStyle w:val="Corpsdetexte"/>
               <w:widowControl/>
-              <w:spacing w:lineRule="auto" w:line="240" w:before="0" w:after="0"/>
+              <w:spacing w:before="0" w:after="0" w:line="240" w:lineRule="auto"/>
               <w:jc w:val="left"/>
               <w:rPr>
                 <w:lang w:val="es-419"/>
@@ -3565,11 +4104,11 @@
               <w:t>Costo promedio,</w:t>
             </w:r>
           </w:p>
-          <w:p>
+          <w:p wp14:textId="77777777">
             <w:pPr>
               <w:pStyle w:val="Corpsdetexte"/>
               <w:widowControl/>
-              <w:spacing w:lineRule="auto" w:line="240" w:before="0" w:after="0"/>
+              <w:spacing w:before="0" w:after="0" w:line="240" w:lineRule="auto"/>
               <w:jc w:val="left"/>
               <w:rPr>
                 <w:lang w:val="es-419"/>
@@ -3580,11 +4119,11 @@
               <w:t>Número de trayectos,</w:t>
             </w:r>
           </w:p>
-          <w:p>
+          <w:p wp14:textId="77777777">
             <w:pPr>
               <w:pStyle w:val="Corpsdetexte"/>
               <w:widowControl/>
-              <w:spacing w:lineRule="auto" w:line="240" w:before="0" w:after="0"/>
+              <w:spacing w:before="0" w:after="0" w:line="240" w:lineRule="auto"/>
               <w:jc w:val="left"/>
               <w:rPr>
                 <w:lang w:val="es-419"/>
@@ -3595,11 +4134,11 @@
               <w:t>Duración promedio,</w:t>
             </w:r>
           </w:p>
-          <w:p>
+          <w:p wp14:textId="77777777">
             <w:pPr>
               <w:pStyle w:val="Corpsdetexte"/>
               <w:widowControl/>
-              <w:spacing w:lineRule="auto" w:line="240" w:before="0" w:after="0"/>
+              <w:spacing w:before="0" w:after="0" w:line="240" w:lineRule="auto"/>
               <w:jc w:val="left"/>
               <w:rPr>
                 <w:lang w:val="es-419"/>
@@ -3610,11 +4149,11 @@
               <w:t>Pasajeros promedio,</w:t>
             </w:r>
           </w:p>
-          <w:p>
+          <w:p wp14:textId="77777777">
             <w:pPr>
               <w:pStyle w:val="Corpsdetexte"/>
               <w:widowControl/>
-              <w:spacing w:lineRule="auto" w:line="240" w:before="0" w:after="0"/>
+              <w:spacing w:before="0" w:after="0" w:line="240" w:lineRule="auto"/>
               <w:jc w:val="left"/>
               <w:rPr>
                 <w:lang w:val="es-419"/>
@@ -3625,11 +4164,11 @@
               <w:t>Costo máximo de un trayecto,</w:t>
             </w:r>
           </w:p>
-          <w:p>
+          <w:p wp14:textId="77777777">
             <w:pPr>
               <w:pStyle w:val="Corpsdetexte"/>
               <w:widowControl/>
-              <w:spacing w:lineRule="auto" w:line="240" w:before="0" w:after="0"/>
+              <w:spacing w:before="0" w:after="0" w:line="240" w:lineRule="auto"/>
               <w:jc w:val="left"/>
               <w:rPr>
                 <w:lang w:val="es-419"/>
@@ -3640,11 +4179,11 @@
               <w:t>Costo mínimo de un trayecto.</w:t>
             </w:r>
           </w:p>
-          <w:p>
-            <w:pPr>
-              <w:pStyle w:val="Normal"/>
-              <w:widowControl/>
-              <w:spacing w:lineRule="auto" w:line="240" w:before="0" w:after="0"/>
+          <w:p wp14:textId="77777777">
+            <w:pPr>
+              <w:pStyle w:val="Normal"/>
+              <w:widowControl/>
+              <w:spacing w:before="0" w:after="0" w:line="240" w:lineRule="auto"/>
               <w:jc w:val="left"/>
               <w:rPr>
                 <w:lang w:val="es-419"/>
@@ -3662,18 +4201,18 @@
           </w:p>
         </w:tc>
       </w:tr>
-      <w:tr>
+      <w:tr xmlns:wp14="http://schemas.microsoft.com/office/word/2010/wordml" wp14:textId="77777777">
         <w:trPr/>
         <w:tc>
           <w:tcPr>
             <w:tcW w:w="3059" w:type="dxa"/>
             <w:tcBorders/>
           </w:tcPr>
-          <w:p>
-            <w:pPr>
-              <w:pStyle w:val="Normal"/>
-              <w:widowControl/>
-              <w:spacing w:lineRule="auto" w:line="240" w:before="0" w:after="0"/>
+          <w:p wp14:textId="77777777">
+            <w:pPr>
+              <w:pStyle w:val="Normal"/>
+              <w:widowControl/>
+              <w:spacing w:before="0" w:after="0" w:line="240" w:lineRule="auto"/>
               <w:jc w:val="left"/>
               <w:rPr>
                 <w:b/>
@@ -3701,11 +4240,11 @@
             <w:tcW w:w="6300" w:type="dxa"/>
             <w:tcBorders/>
           </w:tcPr>
-          <w:p>
-            <w:pPr>
-              <w:pStyle w:val="Normal"/>
-              <w:widowControl/>
-              <w:spacing w:lineRule="auto" w:line="240" w:before="0" w:after="0"/>
+          <w:p wp14:textId="77777777">
+            <w:pPr>
+              <w:pStyle w:val="Normal"/>
+              <w:widowControl/>
+              <w:spacing w:before="0" w:after="0" w:line="240" w:lineRule="auto"/>
               <w:jc w:val="left"/>
               <w:rPr>
                 <w:lang w:val="es-419"/>
@@ -3735,7 +4274,7 @@
         </w:tc>
       </w:tr>
     </w:tbl>
-    <w:p>
+    <w:p xmlns:wp14="http://schemas.microsoft.com/office/word/2010/wordml" wp14:textId="77777777">
       <w:pPr>
         <w:pStyle w:val="Normal"/>
         <w:rPr>
@@ -3748,7 +4287,7 @@
         </w:rPr>
       </w:r>
     </w:p>
-    <w:p>
+    <w:p xmlns:wp14="http://schemas.microsoft.com/office/word/2010/wordml" wp14:textId="77777777">
       <w:pPr>
         <w:pStyle w:val="Titre2"/>
         <w:rPr>
@@ -3767,7 +4306,7 @@
         <w:t>Análisis de complejidad</w:t>
       </w:r>
     </w:p>
-    <w:p>
+    <w:p xmlns:wp14="http://schemas.microsoft.com/office/word/2010/wordml" wp14:textId="77777777">
       <w:pPr>
         <w:pStyle w:val="Normal"/>
         <w:rPr>
@@ -3794,24 +4333,24 @@
           <w:bottom w:w="0" w:type="dxa"/>
           <w:right w:w="108" w:type="dxa"/>
         </w:tblCellMar>
-        <w:tblLook w:firstRow="1" w:noVBand="1" w:lastRow="0" w:firstColumn="1" w:lastColumn="0" w:noHBand="1" w:val="06a0"/>
+        <w:tblLook w:val="06a0" w:firstRow="1" w:lastRow="0" w:firstColumn="1" w:lastColumn="0" w:noHBand="1" w:noVBand="1"/>
       </w:tblPr>
       <w:tblGrid>
         <w:gridCol w:w="5069"/>
         <w:gridCol w:w="4275"/>
       </w:tblGrid>
-      <w:tr>
+      <w:tr xmlns:wp14="http://schemas.microsoft.com/office/word/2010/wordml" wp14:textId="77777777">
         <w:trPr/>
         <w:tc>
           <w:tcPr>
             <w:tcW w:w="5069" w:type="dxa"/>
             <w:tcBorders/>
           </w:tcPr>
-          <w:p>
-            <w:pPr>
-              <w:pStyle w:val="Normal"/>
-              <w:widowControl/>
-              <w:spacing w:lineRule="auto" w:line="240" w:before="0" w:after="0"/>
+          <w:p wp14:textId="77777777">
+            <w:pPr>
+              <w:pStyle w:val="Normal"/>
+              <w:widowControl/>
+              <w:spacing w:before="0" w:after="0" w:line="240" w:lineRule="auto"/>
               <w:jc w:val="left"/>
               <w:rPr>
                 <w:b/>
@@ -3839,11 +4378,11 @@
             <w:tcW w:w="4275" w:type="dxa"/>
             <w:tcBorders/>
           </w:tcPr>
-          <w:p>
-            <w:pPr>
-              <w:pStyle w:val="Normal"/>
-              <w:widowControl/>
-              <w:spacing w:lineRule="auto" w:line="240" w:before="0" w:after="0"/>
+          <w:p wp14:textId="77777777">
+            <w:pPr>
+              <w:pStyle w:val="Normal"/>
+              <w:widowControl/>
+              <w:spacing w:before="0" w:after="0" w:line="240" w:lineRule="auto"/>
               <w:jc w:val="left"/>
               <w:rPr>
                 <w:b/>
@@ -3867,18 +4406,18 @@
           </w:p>
         </w:tc>
       </w:tr>
-      <w:tr>
+      <w:tr xmlns:wp14="http://schemas.microsoft.com/office/word/2010/wordml" wp14:textId="77777777">
         <w:trPr/>
         <w:tc>
           <w:tcPr>
             <w:tcW w:w="5069" w:type="dxa"/>
             <w:tcBorders/>
           </w:tcPr>
-          <w:p>
-            <w:pPr>
-              <w:pStyle w:val="Normal"/>
-              <w:widowControl/>
-              <w:spacing w:lineRule="auto" w:line="240" w:before="0" w:after="0"/>
+          <w:p wp14:textId="77777777">
+            <w:pPr>
+              <w:pStyle w:val="Normal"/>
+              <w:widowControl/>
+              <w:spacing w:before="0" w:after="0" w:line="240" w:lineRule="auto"/>
               <w:jc w:val="left"/>
               <w:rPr>
                 <w:lang w:val="es-419"/>
@@ -3905,11 +4444,11 @@
             <w:tcW w:w="4275" w:type="dxa"/>
             <w:tcBorders/>
           </w:tcPr>
-          <w:p>
-            <w:pPr>
-              <w:pStyle w:val="Normal"/>
-              <w:widowControl/>
-              <w:spacing w:lineRule="auto" w:line="240" w:before="0" w:after="0"/>
+          <w:p wp14:textId="77777777">
+            <w:pPr>
+              <w:pStyle w:val="Normal"/>
+              <w:widowControl/>
+              <w:spacing w:before="0" w:after="0" w:line="240" w:lineRule="auto"/>
               <w:jc w:val="left"/>
               <w:rPr>
                 <w:lang w:val="es-419"/>
@@ -3948,18 +4487,18 @@
           </w:p>
         </w:tc>
       </w:tr>
-      <w:tr>
+      <w:tr xmlns:wp14="http://schemas.microsoft.com/office/word/2010/wordml" wp14:textId="77777777">
         <w:trPr/>
         <w:tc>
           <w:tcPr>
             <w:tcW w:w="5069" w:type="dxa"/>
             <w:tcBorders/>
           </w:tcPr>
-          <w:p>
-            <w:pPr>
-              <w:pStyle w:val="Normal"/>
-              <w:widowControl/>
-              <w:spacing w:lineRule="auto" w:line="240" w:before="0" w:after="0"/>
+          <w:p wp14:textId="77777777">
+            <w:pPr>
+              <w:pStyle w:val="Normal"/>
+              <w:widowControl/>
+              <w:spacing w:before="0" w:after="0" w:line="240" w:lineRule="auto"/>
               <w:jc w:val="left"/>
               <w:rPr>
                 <w:lang w:val="es-419"/>
@@ -3982,11 +4521,11 @@
             <w:tcW w:w="4275" w:type="dxa"/>
             <w:tcBorders/>
           </w:tcPr>
-          <w:p>
-            <w:pPr>
-              <w:pStyle w:val="Normal"/>
-              <w:widowControl/>
-              <w:spacing w:lineRule="auto" w:line="240" w:before="0" w:after="0"/>
+          <w:p wp14:textId="77777777">
+            <w:pPr>
+              <w:pStyle w:val="Normal"/>
+              <w:widowControl/>
+              <w:spacing w:before="0" w:after="0" w:line="240" w:lineRule="auto"/>
               <w:jc w:val="left"/>
               <w:rPr>
                 <w:lang w:val="es-419"/>
@@ -4025,18 +4564,18 @@
           </w:p>
         </w:tc>
       </w:tr>
-      <w:tr>
+      <w:tr xmlns:wp14="http://schemas.microsoft.com/office/word/2010/wordml" wp14:textId="77777777">
         <w:trPr/>
         <w:tc>
           <w:tcPr>
             <w:tcW w:w="5069" w:type="dxa"/>
             <w:tcBorders/>
           </w:tcPr>
-          <w:p>
-            <w:pPr>
-              <w:pStyle w:val="Normal"/>
-              <w:widowControl/>
-              <w:spacing w:lineRule="auto" w:line="240" w:before="0" w:after="0"/>
+          <w:p wp14:textId="77777777">
+            <w:pPr>
+              <w:pStyle w:val="Normal"/>
+              <w:widowControl/>
+              <w:spacing w:before="0" w:after="0" w:line="240" w:lineRule="auto"/>
               <w:jc w:val="left"/>
               <w:rPr>
                 <w:lang w:val="es-419"/>
@@ -4059,11 +4598,11 @@
             <w:tcW w:w="4275" w:type="dxa"/>
             <w:tcBorders/>
           </w:tcPr>
-          <w:p>
-            <w:pPr>
-              <w:pStyle w:val="Normal"/>
-              <w:widowControl/>
-              <w:spacing w:lineRule="auto" w:line="240" w:before="0" w:after="0"/>
+          <w:p wp14:textId="77777777">
+            <w:pPr>
+              <w:pStyle w:val="Normal"/>
+              <w:widowControl/>
+              <w:spacing w:before="0" w:after="0" w:line="240" w:lineRule="auto"/>
               <w:jc w:val="left"/>
               <w:rPr>
                 <w:lang w:val="es-419"/>
@@ -4102,18 +4641,18 @@
           </w:p>
         </w:tc>
       </w:tr>
-      <w:tr>
+      <w:tr xmlns:wp14="http://schemas.microsoft.com/office/word/2010/wordml" wp14:textId="77777777">
         <w:trPr/>
         <w:tc>
           <w:tcPr>
             <w:tcW w:w="5069" w:type="dxa"/>
             <w:tcBorders/>
           </w:tcPr>
-          <w:p>
-            <w:pPr>
-              <w:pStyle w:val="Normal"/>
-              <w:widowControl/>
-              <w:spacing w:lineRule="auto" w:line="240" w:before="0" w:after="0"/>
+          <w:p wp14:textId="77777777">
+            <w:pPr>
+              <w:pStyle w:val="Normal"/>
+              <w:widowControl/>
+              <w:spacing w:before="0" w:after="0" w:line="240" w:lineRule="auto"/>
               <w:jc w:val="left"/>
               <w:rPr>
                 <w:b/>
@@ -4146,11 +4685,11 @@
             <w:tcW w:w="4275" w:type="dxa"/>
             <w:tcBorders/>
           </w:tcPr>
-          <w:p>
-            <w:pPr>
-              <w:pStyle w:val="Normal"/>
-              <w:widowControl/>
-              <w:spacing w:lineRule="auto" w:line="240" w:before="0" w:after="0"/>
+          <w:p wp14:textId="77777777">
+            <w:pPr>
+              <w:pStyle w:val="Normal"/>
+              <w:widowControl/>
+              <w:spacing w:before="0" w:after="0" w:line="240" w:lineRule="auto"/>
               <w:jc w:val="left"/>
               <w:rPr>
                 <w:b/>
@@ -4208,7 +4747,7 @@
         </w:tc>
       </w:tr>
     </w:tbl>
-    <w:p>
+    <w:p xmlns:wp14="http://schemas.microsoft.com/office/word/2010/wordml" wp14:textId="77777777">
       <w:pPr>
         <w:pStyle w:val="Normal"/>
         <w:rPr>
@@ -4223,7 +4762,7 @@
         </w:rPr>
       </w:r>
     </w:p>
-    <w:p>
+    <w:p xmlns:wp14="http://schemas.microsoft.com/office/word/2010/wordml" wp14:textId="77777777">
       <w:pPr>
         <w:pStyle w:val="Titre2"/>
         <w:rPr>
@@ -4242,7 +4781,7 @@
         <w:t>Análisis</w:t>
       </w:r>
     </w:p>
-    <w:p>
+    <w:p xmlns:wp14="http://schemas.microsoft.com/office/word/2010/wordml" wp14:textId="77777777">
       <w:pPr>
         <w:pStyle w:val="Corpsdetexte"/>
         <w:rPr>
@@ -4254,7 +4793,7 @@
         <w:t>La implementación recorre los viajes una sola vez, filtrando por fechas y acumulando estadísticas en un diccionario de franjas (0–23). Como el número de franjas es fijo (24), los cálculos de promedios y la selección de la franja son operaciones en tiempo constante.</w:t>
       </w:r>
     </w:p>
-    <w:p>
+    <w:p xmlns:wp14="http://schemas.microsoft.com/office/word/2010/wordml" wp14:textId="77777777">
       <w:pPr>
         <w:pStyle w:val="Corpsdetexte"/>
         <w:rPr>
@@ -4276,7 +4815,7 @@
         <w:t>), lo cual lo hace eficiente incluso con catálogos grandes (ej. cientos de miles o millones de trayectos).</w:t>
       </w:r>
     </w:p>
-    <w:p>
+    <w:p xmlns:wp14="http://schemas.microsoft.com/office/word/2010/wordml" wp14:textId="77777777">
       <w:pPr>
         <w:pStyle w:val="Corpsdetexte"/>
         <w:rPr>
@@ -4286,6 +4825,43 @@
       <w:r>
         <w:rPr/>
         <w:t>En las pruebas realizadas, el tiempo de ejecución fue razonable (del orden de segundos para catálogos medianos). La salida cumple con todos los requisitos: tiempo, filtro aplicado, total de trayectos considerados y estadísticas completas de la franja horaria más/menos costosa.</w:t>
+      </w:r>
+    </w:p>
+    <w:p xmlns:wp14="http://schemas.microsoft.com/office/word/2010/wordml" wp14:textId="77777777">
+      <w:pPr>
+        <w:pStyle w:val="Normal"/>
+        <w:rPr>
+          <w:lang w:val="es-419"/>
+        </w:rPr>
+      </w:pPr>
+      <w:r>
+        <w:rPr/>
+      </w:r>
+    </w:p>
+    <w:p xmlns:wp14="http://schemas.microsoft.com/office/word/2010/wordml" wp14:textId="36A83118">
+      <w:pPr>
+        <w:pStyle w:val="Titre1"/>
+        <w:rPr>
+          <w:b w:val="1"/>
+          <w:bCs w:val="1"/>
+          <w:lang w:val="es-419"/>
+        </w:rPr>
+      </w:pPr>
+      <w:r>
+        <w:rPr>
+          <w:b w:val="1"/>
+          <w:bCs w:val="1"/>
+          <w:lang w:val="es-419"/>
+        </w:rPr>
+        <w:t xml:space="preserve">Requerimiento </w:t>
+      </w:r>
+      <w:r>
+        <w:rPr>
+          <w:b w:val="1"/>
+          <w:bCs w:val="1"/>
+          <w:lang w:val="es-419"/>
+        </w:rPr>
+        <w:t>6</w:t>
       </w:r>
     </w:p>
     <w:p>
@@ -4295,13 +4871,10 @@
           <w:lang w:val="es-419"/>
         </w:rPr>
       </w:pPr>
-      <w:r>
-        <w:rPr/>
-      </w:r>
     </w:p>
-    <w:p>
+    <w:p xmlns:wp14="http://schemas.microsoft.com/office/word/2010/wordml" wp14:textId="77777777">
       <w:pPr>
-        <w:pStyle w:val="Titre1"/>
+        <w:pStyle w:val="Titre2"/>
         <w:rPr>
           <w:b/>
           <w:b/>
@@ -4311,66 +4884,24 @@
       </w:pPr>
       <w:r>
         <w:rPr>
-          <w:b/>
-          <w:bCs/>
-          <w:lang w:val="es-419"/>
-        </w:rPr>
-        <w:t xml:space="preserve">Requerimiento </w:t>
-      </w:r>
-      <w:r>
-        <w:rPr>
-          <w:b/>
-          <w:bCs/>
-          <w:lang w:val="es-419"/>
-        </w:rPr>
-        <w:t>6</w:t>
+          <w:b w:val="1"/>
+          <w:bCs w:val="1"/>
+          <w:lang w:val="es-419"/>
+        </w:rPr>
+        <w:t>Descripción</w:t>
       </w:r>
     </w:p>
-    <w:p>
-      <w:pPr>
-        <w:pStyle w:val="Normal"/>
-        <w:rPr>
-          <w:lang w:val="es-419"/>
-        </w:rPr>
-      </w:pPr>
-      <w:r>
-        <w:rPr>
-          <w:lang w:val="es-419"/>
-        </w:rPr>
-        <w:t>Plantilla para el documentar y analizar cada uno de los requerimientos.</w:t>
-      </w:r>
-    </w:p>
-    <w:p>
-      <w:pPr>
-        <w:pStyle w:val="Titre2"/>
-        <w:rPr>
-          <w:b/>
-          <w:b/>
-          <w:bCs/>
-          <w:lang w:val="es-419"/>
-        </w:rPr>
-      </w:pPr>
-      <w:r>
-        <w:rPr>
-          <w:b/>
-          <w:bCs/>
-          <w:lang w:val="es-419"/>
-        </w:rPr>
-        <w:t>Descripción</w:t>
-      </w:r>
-    </w:p>
-    <w:p>
-      <w:pPr>
-        <w:pStyle w:val="Normal"/>
-        <w:rPr>
-          <w:lang w:val="es-419"/>
-        </w:rPr>
-      </w:pPr>
-      <w:r>
-        <w:rPr>
-          <w:lang w:val="es-419"/>
-        </w:rPr>
-        <w:t>Breve descripción de como abordaron la implementación del requerimiento</w:t>
+    <w:p xmlns:wp14="http://schemas.microsoft.com/office/word/2010/wordml" wp14:textId="75721480">
+      <w:pPr/>
+      <w:r>
+        <w:rPr>
+          <w:rFonts w:ascii="Calibri" w:hAnsi="Calibri" w:eastAsia="Calibri" w:cs="Calibri"/>
+          <w:noProof w:val="0"/>
+          <w:sz w:val="22"/>
+          <w:szCs w:val="22"/>
+          <w:lang w:val="es-419"/>
+        </w:rPr>
+        <w:t>Analiza trayectos que inician en un barrio dado dentro de un rango de fechas, calculando promedios de distancia y duración, el barrio destino más frecuente y las estadísticas de cada método de pago, destacando el más usado y el que más recaudó.</w:t>
       </w:r>
     </w:p>
     <w:tbl>
@@ -4386,37 +4917,40 @@
           <w:bottom w:w="0" w:type="dxa"/>
           <w:right w:w="108" w:type="dxa"/>
         </w:tblCellMar>
-        <w:tblLook w:firstRow="1" w:noVBand="1" w:lastRow="0" w:firstColumn="1" w:lastColumn="0" w:noHBand="1" w:val="06a0"/>
+        <w:tblLook w:val="06a0" w:firstRow="1" w:lastRow="0" w:firstColumn="1" w:lastColumn="0" w:noHBand="1" w:noVBand="1"/>
       </w:tblPr>
       <w:tblGrid>
         <w:gridCol w:w="3059"/>
         <w:gridCol w:w="6300"/>
       </w:tblGrid>
-      <w:tr>
-        <w:trPr/>
+      <w:tr xmlns:wp14="http://schemas.microsoft.com/office/word/2010/wordml" wp14:textId="77777777">
+        <w:trPr>
+          <w:trHeight w:val="300"/>
+        </w:trPr>
         <w:tc>
           <w:tcPr>
             <w:tcW w:w="3059" w:type="dxa"/>
             <w:tcBorders/>
-          </w:tcPr>
-          <w:p>
-            <w:pPr>
-              <w:pStyle w:val="Normal"/>
-              <w:widowControl/>
-              <w:spacing w:lineRule="auto" w:line="240" w:before="0" w:after="0"/>
-              <w:jc w:val="left"/>
-              <w:rPr>
-                <w:b/>
-                <w:b/>
-                <w:bCs/>
-                <w:lang w:val="es-419"/>
-              </w:rPr>
-            </w:pPr>
-            <w:r>
-              <w:rPr>
-                <w:rFonts w:eastAsia="游明朝" w:cs="Arial"/>
-                <w:b/>
-                <w:bCs/>
+            <w:tcMar/>
+          </w:tcPr>
+          <w:p wp14:textId="77777777">
+            <w:pPr>
+              <w:pStyle w:val="Normal"/>
+              <w:widowControl w:val="1"/>
+              <w:spacing w:before="0" w:after="0" w:line="240" w:lineRule="auto"/>
+              <w:jc w:val="left"/>
+              <w:rPr>
+                <w:b w:val="1"/>
+                <w:b/>
+                <w:bCs w:val="1"/>
+                <w:lang w:val="es-419"/>
+              </w:rPr>
+            </w:pPr>
+            <w:r>
+              <w:rPr>
+                <w:rFonts w:eastAsia="游明朝" w:cs="Arial"/>
+                <w:b w:val="1"/>
+                <w:bCs w:val="1"/>
                 <w:kern w:val="0"/>
                 <w:sz w:val="22"/>
                 <w:szCs w:val="22"/>
@@ -4430,42 +4964,123 @@
           <w:tcPr>
             <w:tcW w:w="6300" w:type="dxa"/>
             <w:tcBorders/>
-          </w:tcPr>
-          <w:p>
-            <w:pPr>
-              <w:pStyle w:val="Normal"/>
-              <w:widowControl/>
-              <w:spacing w:lineRule="auto" w:line="240" w:before="0" w:after="0"/>
-              <w:jc w:val="left"/>
-              <w:rPr>
-                <w:lang w:val="es-419"/>
-              </w:rPr>
-            </w:pPr>
-            <w:r>
-              <w:rPr>
-                <w:rFonts w:eastAsia="游明朝" w:cs="Arial"/>
-                <w:kern w:val="0"/>
-                <w:sz w:val="22"/>
-                <w:szCs w:val="22"/>
-                <w:lang w:val="es-419" w:eastAsia="ja-JP" w:bidi="ar-SA"/>
-              </w:rPr>
-              <w:t>Parámetros necesarios para resolver el requerimiento.</w:t>
+            <w:tcMar/>
+          </w:tcPr>
+          <w:p wp14:textId="5EFDF198">
+            <w:pPr>
+              <w:pStyle w:val="Normal"/>
+              <w:widowControl w:val="1"/>
+              <w:spacing w:before="0" w:after="0" w:line="240" w:lineRule="auto"/>
+              <w:jc w:val="left"/>
+              <w:rPr>
+                <w:rFonts w:eastAsia="游明朝" w:cs="Arial"/>
+                <w:sz w:val="22"/>
+                <w:szCs w:val="22"/>
+                <w:lang w:val="es-419" w:eastAsia="ja-JP" w:bidi="ar-SA"/>
+              </w:rPr>
+            </w:pPr>
+            <w:r>
+              <w:rPr>
+                <w:rFonts w:eastAsia="游明朝" w:cs="Arial"/>
+                <w:sz w:val="22"/>
+                <w:szCs w:val="22"/>
+                <w:lang w:val="es-419" w:eastAsia="ja-JP" w:bidi="ar-SA"/>
+              </w:rPr>
+              <w:t>catalog : Lista de trayectos</w:t>
+            </w:r>
+          </w:p>
+          <w:p wp14:textId="37C3317B">
+            <w:pPr>
+              <w:pStyle w:val="Normal"/>
+              <w:widowControl w:val="1"/>
+              <w:spacing w:before="0" w:after="0" w:line="240" w:lineRule="auto"/>
+              <w:jc w:val="left"/>
+            </w:pPr>
+            <w:r>
+              <w:rPr>
+                <w:rFonts w:eastAsia="游明朝" w:cs="Arial"/>
+                <w:sz w:val="22"/>
+                <w:szCs w:val="22"/>
+                <w:lang w:val="es-419" w:eastAsia="ja-JP" w:bidi="ar-SA"/>
+              </w:rPr>
+              <w:t>neighborhoods: Lista de barrios con sus centroides</w:t>
+            </w:r>
+          </w:p>
+          <w:p wp14:textId="52E6D4EB">
+            <w:pPr>
+              <w:pStyle w:val="Normal"/>
+              <w:widowControl w:val="1"/>
+              <w:spacing w:before="0" w:after="0" w:line="240" w:lineRule="auto"/>
+              <w:jc w:val="left"/>
+            </w:pPr>
+            <w:r>
+              <w:rPr>
+                <w:rFonts w:eastAsia="游明朝" w:cs="Arial"/>
+                <w:sz w:val="22"/>
+                <w:szCs w:val="22"/>
+                <w:lang w:val="es-419" w:eastAsia="ja-JP" w:bidi="ar-SA"/>
+              </w:rPr>
+              <w:t>barrio_inicio: Nombre del barrio de inicio</w:t>
+            </w:r>
+          </w:p>
+          <w:p wp14:textId="56E2ECDF">
+            <w:pPr>
+              <w:pStyle w:val="Normal"/>
+              <w:widowControl w:val="1"/>
+              <w:spacing w:before="0" w:after="0" w:line="240" w:lineRule="auto"/>
+              <w:jc w:val="left"/>
+            </w:pPr>
+            <w:r>
+              <w:rPr>
+                <w:rFonts w:eastAsia="游明朝" w:cs="Arial"/>
+                <w:sz w:val="22"/>
+                <w:szCs w:val="22"/>
+                <w:lang w:val="es-419" w:eastAsia="ja-JP" w:bidi="ar-SA"/>
+              </w:rPr>
+              <w:t>fecha_inicial: Fecha inicial ("%Y-%m-%d")</w:t>
+            </w:r>
+          </w:p>
+          <w:p wp14:textId="15EDFFF2">
+            <w:pPr>
+              <w:pStyle w:val="Normal"/>
+              <w:widowControl w:val="1"/>
+              <w:spacing w:before="0" w:after="0" w:line="240" w:lineRule="auto"/>
+              <w:jc w:val="left"/>
+            </w:pPr>
+            <w:r>
+              <w:rPr>
+                <w:rFonts w:eastAsia="游明朝" w:cs="Arial"/>
+                <w:sz w:val="22"/>
+                <w:szCs w:val="22"/>
+                <w:lang w:val="es-419" w:eastAsia="ja-JP" w:bidi="ar-SA"/>
+              </w:rPr>
+              <w:t>fecha_final</w:t>
+            </w:r>
+            <w:r>
+              <w:rPr>
+                <w:rFonts w:eastAsia="游明朝" w:cs="Arial"/>
+                <w:sz w:val="22"/>
+                <w:szCs w:val="22"/>
+                <w:lang w:val="es-419" w:eastAsia="ja-JP" w:bidi="ar-SA"/>
+              </w:rPr>
+              <w:t>: Fecha final ("%Y-%m-%d")</w:t>
             </w:r>
           </w:p>
         </w:tc>
       </w:tr>
-      <w:tr>
+      <w:tr xmlns:wp14="http://schemas.microsoft.com/office/word/2010/wordml" wp14:textId="77777777">
         <w:trPr/>
         <w:tc>
           <w:tcPr>
             <w:tcW w:w="3059" w:type="dxa"/>
             <w:tcBorders/>
-          </w:tcPr>
-          <w:p>
-            <w:pPr>
-              <w:pStyle w:val="Normal"/>
-              <w:widowControl/>
-              <w:spacing w:lineRule="auto" w:line="240" w:before="0" w:after="0"/>
+            <w:tcMar/>
+          </w:tcPr>
+          <w:p wp14:textId="77777777">
+            <w:pPr>
+              <w:pStyle w:val="Normal"/>
+              <w:widowControl/>
+              <w:spacing w:before="0" w:after="0" w:line="240" w:lineRule="auto"/>
               <w:jc w:val="left"/>
               <w:rPr>
                 <w:b/>
@@ -4492,42 +5107,216 @@
           <w:tcPr>
             <w:tcW w:w="6300" w:type="dxa"/>
             <w:tcBorders/>
-          </w:tcPr>
-          <w:p>
-            <w:pPr>
-              <w:pStyle w:val="Normal"/>
-              <w:widowControl/>
-              <w:spacing w:lineRule="auto" w:line="240" w:before="0" w:after="0"/>
-              <w:jc w:val="left"/>
-              <w:rPr>
-                <w:lang w:val="es-419"/>
-              </w:rPr>
-            </w:pPr>
-            <w:r>
-              <w:rPr>
-                <w:rFonts w:eastAsia="游明朝" w:cs="Arial"/>
-                <w:kern w:val="0"/>
-                <w:sz w:val="22"/>
-                <w:szCs w:val="22"/>
-                <w:lang w:val="es-419" w:eastAsia="ja-JP" w:bidi="ar-SA"/>
-              </w:rPr>
-              <w:t>Respuesta esperada del algoritmo.</w:t>
+            <w:tcMar/>
+          </w:tcPr>
+          <w:p wp14:textId="099EB418">
+            <w:pPr>
+              <w:pStyle w:val="Normal"/>
+              <w:widowControl w:val="1"/>
+              <w:spacing w:before="0" w:after="0" w:line="240" w:lineRule="auto"/>
+              <w:jc w:val="left"/>
+              <w:rPr>
+                <w:rFonts w:eastAsia="游明朝" w:cs="Arial"/>
+                <w:sz w:val="22"/>
+                <w:szCs w:val="22"/>
+                <w:lang w:val="es-419" w:eastAsia="ja-JP" w:bidi="ar-SA"/>
+              </w:rPr>
+            </w:pPr>
+            <w:r>
+              <w:rPr>
+                <w:rFonts w:eastAsia="游明朝" w:cs="Arial"/>
+                <w:sz w:val="22"/>
+                <w:szCs w:val="22"/>
+                <w:lang w:val="es-419" w:eastAsia="ja-JP" w:bidi="ar-SA"/>
+              </w:rPr>
+              <w:t>total_viajes: Cantidad de viajes filtrados.</w:t>
+            </w:r>
+          </w:p>
+          <w:p wp14:textId="427C76B0">
+            <w:pPr>
+              <w:pStyle w:val="Normal"/>
+              <w:widowControl w:val="1"/>
+              <w:spacing w:before="0" w:after="0" w:line="240" w:lineRule="auto"/>
+              <w:jc w:val="left"/>
+            </w:pPr>
+            <w:r>
+              <w:rPr>
+                <w:rFonts w:eastAsia="游明朝" w:cs="Arial"/>
+                <w:sz w:val="22"/>
+                <w:szCs w:val="22"/>
+                <w:lang w:val="es-419" w:eastAsia="ja-JP" w:bidi="ar-SA"/>
+              </w:rPr>
+              <w:t>distancia_promedio: Distancia promedio de los viajes.</w:t>
+            </w:r>
+          </w:p>
+          <w:p wp14:textId="5A45CA1B">
+            <w:pPr>
+              <w:pStyle w:val="Normal"/>
+              <w:widowControl w:val="1"/>
+              <w:spacing w:before="0" w:after="0" w:line="240" w:lineRule="auto"/>
+              <w:jc w:val="left"/>
+            </w:pPr>
+            <w:r>
+              <w:rPr>
+                <w:rFonts w:eastAsia="游明朝" w:cs="Arial"/>
+                <w:sz w:val="22"/>
+                <w:szCs w:val="22"/>
+                <w:lang w:val="es-419" w:eastAsia="ja-JP" w:bidi="ar-SA"/>
+              </w:rPr>
+              <w:t>duracion_promedio: Duración promedio en minutos.</w:t>
+            </w:r>
+          </w:p>
+          <w:p wp14:textId="69AF3D60">
+            <w:pPr>
+              <w:pStyle w:val="Normal"/>
+              <w:widowControl w:val="1"/>
+              <w:spacing w:before="0" w:after="0" w:line="240" w:lineRule="auto"/>
+              <w:jc w:val="left"/>
+            </w:pPr>
+            <w:r>
+              <w:rPr>
+                <w:rFonts w:eastAsia="游明朝" w:cs="Arial"/>
+                <w:sz w:val="22"/>
+                <w:szCs w:val="22"/>
+                <w:lang w:val="es-419" w:eastAsia="ja-JP" w:bidi="ar-SA"/>
+              </w:rPr>
+              <w:t>barrio_destino_mas_visitado: Barrio más frecuente como destino.</w:t>
+            </w:r>
+          </w:p>
+          <w:p wp14:textId="0A2ABBA0">
+            <w:pPr>
+              <w:pStyle w:val="Normal"/>
+              <w:widowControl w:val="1"/>
+              <w:spacing w:before="0" w:after="0" w:line="240" w:lineRule="auto"/>
+              <w:jc w:val="left"/>
+            </w:pPr>
+            <w:r>
+              <w:rPr>
+                <w:rFonts w:eastAsia="游明朝" w:cs="Arial"/>
+                <w:sz w:val="22"/>
+                <w:szCs w:val="22"/>
+                <w:lang w:val="es-419" w:eastAsia="ja-JP" w:bidi="ar-SA"/>
+              </w:rPr>
+              <w:t>metodos_pago: Lista con estadísticas por método de pago:</w:t>
+            </w:r>
+          </w:p>
+          <w:p wp14:textId="6A3F2F1E">
+            <w:pPr>
+              <w:pStyle w:val="Normal"/>
+              <w:widowControl w:val="1"/>
+              <w:spacing w:before="0" w:after="0" w:line="240" w:lineRule="auto"/>
+              <w:jc w:val="left"/>
+            </w:pPr>
+            <w:r>
+              <w:rPr>
+                <w:rFonts w:eastAsia="游明朝" w:cs="Arial"/>
+                <w:sz w:val="22"/>
+                <w:szCs w:val="22"/>
+                <w:lang w:val="es-419" w:eastAsia="ja-JP" w:bidi="ar-SA"/>
+              </w:rPr>
+              <w:t>metodo: Nombre del método de pago.</w:t>
+            </w:r>
+          </w:p>
+          <w:p wp14:textId="08EA6E2E">
+            <w:pPr>
+              <w:pStyle w:val="Normal"/>
+              <w:widowControl w:val="1"/>
+              <w:spacing w:before="0" w:after="0" w:line="240" w:lineRule="auto"/>
+              <w:jc w:val="left"/>
+            </w:pPr>
+            <w:r>
+              <w:rPr>
+                <w:rFonts w:eastAsia="游明朝" w:cs="Arial"/>
+                <w:sz w:val="22"/>
+                <w:szCs w:val="22"/>
+                <w:lang w:val="es-419" w:eastAsia="ja-JP" w:bidi="ar-SA"/>
+              </w:rPr>
+              <w:t>cantidad_trayectos: Número de trayectos con ese método.</w:t>
+            </w:r>
+          </w:p>
+          <w:p wp14:textId="692B5AAF">
+            <w:pPr>
+              <w:pStyle w:val="Normal"/>
+              <w:widowControl w:val="1"/>
+              <w:spacing w:before="0" w:after="0" w:line="240" w:lineRule="auto"/>
+              <w:jc w:val="left"/>
+            </w:pPr>
+            <w:r>
+              <w:rPr>
+                <w:rFonts w:eastAsia="游明朝" w:cs="Arial"/>
+                <w:sz w:val="22"/>
+                <w:szCs w:val="22"/>
+                <w:lang w:val="es-419" w:eastAsia="ja-JP" w:bidi="ar-SA"/>
+              </w:rPr>
+              <w:t>promedio_pago: Promedio de dinero pagado.</w:t>
+            </w:r>
+          </w:p>
+          <w:p wp14:textId="5CBAD671">
+            <w:pPr>
+              <w:pStyle w:val="Normal"/>
+              <w:widowControl w:val="1"/>
+              <w:spacing w:before="0" w:after="0" w:line="240" w:lineRule="auto"/>
+              <w:jc w:val="left"/>
+            </w:pPr>
+            <w:r>
+              <w:rPr>
+                <w:rFonts w:eastAsia="游明朝" w:cs="Arial"/>
+                <w:sz w:val="22"/>
+                <w:szCs w:val="22"/>
+                <w:lang w:val="es-419" w:eastAsia="ja-JP" w:bidi="ar-SA"/>
+              </w:rPr>
+              <w:t>es_mas_usado: True si fue el método con más viajes.</w:t>
+            </w:r>
+          </w:p>
+          <w:p wp14:textId="0E025D11">
+            <w:pPr>
+              <w:pStyle w:val="Normal"/>
+              <w:widowControl w:val="1"/>
+              <w:spacing w:before="0" w:after="0" w:line="240" w:lineRule="auto"/>
+              <w:jc w:val="left"/>
+            </w:pPr>
+            <w:r>
+              <w:rPr>
+                <w:rFonts w:eastAsia="游明朝" w:cs="Arial"/>
+                <w:sz w:val="22"/>
+                <w:szCs w:val="22"/>
+                <w:lang w:val="es-419" w:eastAsia="ja-JP" w:bidi="ar-SA"/>
+              </w:rPr>
+              <w:t>es_mas_recaudo: True si fue el método que más dinero recaudó.</w:t>
+            </w:r>
+          </w:p>
+          <w:p wp14:textId="29868384">
+            <w:pPr>
+              <w:pStyle w:val="Normal"/>
+              <w:widowControl w:val="1"/>
+              <w:spacing w:before="0" w:after="0" w:line="240" w:lineRule="auto"/>
+              <w:jc w:val="left"/>
+            </w:pPr>
+            <w:r>
+              <w:rPr>
+                <w:rFonts w:eastAsia="游明朝" w:cs="Arial"/>
+                <w:sz w:val="22"/>
+                <w:szCs w:val="22"/>
+                <w:lang w:val="es-419" w:eastAsia="ja-JP" w:bidi="ar-SA"/>
+              </w:rPr>
+              <w:t>duracion_promedio: Promedio de duración de trayectos con ese método.</w:t>
             </w:r>
           </w:p>
         </w:tc>
       </w:tr>
-      <w:tr>
+      <w:tr xmlns:wp14="http://schemas.microsoft.com/office/word/2010/wordml" wp14:textId="77777777">
         <w:trPr/>
         <w:tc>
           <w:tcPr>
             <w:tcW w:w="3059" w:type="dxa"/>
             <w:tcBorders/>
-          </w:tcPr>
-          <w:p>
-            <w:pPr>
-              <w:pStyle w:val="Normal"/>
-              <w:widowControl/>
-              <w:spacing w:lineRule="auto" w:line="240" w:before="0" w:after="0"/>
+            <w:tcMar/>
+          </w:tcPr>
+          <w:p wp14:textId="77777777">
+            <w:pPr>
+              <w:pStyle w:val="Normal"/>
+              <w:widowControl/>
+              <w:spacing w:before="0" w:after="0" w:line="240" w:lineRule="auto"/>
               <w:jc w:val="left"/>
               <w:rPr>
                 <w:b/>
@@ -4554,32 +5343,43 @@
           <w:tcPr>
             <w:tcW w:w="6300" w:type="dxa"/>
             <w:tcBorders/>
-          </w:tcPr>
-          <w:p>
-            <w:pPr>
-              <w:pStyle w:val="Normal"/>
-              <w:widowControl/>
-              <w:spacing w:lineRule="auto" w:line="240" w:before="0" w:after="0"/>
-              <w:jc w:val="left"/>
-              <w:rPr>
-                <w:lang w:val="es-419"/>
-              </w:rPr>
-            </w:pPr>
-            <w:r>
-              <w:rPr>
-                <w:rFonts w:eastAsia="游明朝" w:cs="Arial"/>
-                <w:kern w:val="0"/>
-                <w:sz w:val="22"/>
-                <w:szCs w:val="22"/>
-                <w:lang w:val="es-419" w:eastAsia="ja-JP" w:bidi="ar-SA"/>
-              </w:rPr>
-              <w:t>Si se implementó y quien lo hizo.</w:t>
+            <w:tcMar/>
+          </w:tcPr>
+          <w:p wp14:textId="3AD79A5C">
+            <w:pPr>
+              <w:pStyle w:val="Normal"/>
+              <w:widowControl w:val="1"/>
+              <w:spacing w:before="0" w:after="0" w:line="240" w:lineRule="auto"/>
+              <w:jc w:val="left"/>
+              <w:rPr>
+                <w:lang w:val="es-419"/>
+              </w:rPr>
+            </w:pPr>
+            <w:r>
+              <w:rPr>
+                <w:rFonts w:eastAsia="游明朝" w:cs="Arial"/>
+                <w:kern w:val="0"/>
+                <w:sz w:val="22"/>
+                <w:szCs w:val="22"/>
+                <w:lang w:val="es-419" w:eastAsia="ja-JP" w:bidi="ar-SA"/>
+              </w:rPr>
+              <w:t>Si</w:t>
+            </w:r>
+            <w:r>
+              <w:rPr>
+                <w:rFonts w:eastAsia="游明朝" w:cs="Arial"/>
+                <w:kern w:val="0"/>
+                <w:sz w:val="22"/>
+                <w:szCs w:val="22"/>
+                <w:lang w:val="es-419" w:eastAsia="ja-JP" w:bidi="ar-SA"/>
+              </w:rPr>
+              <w:t>, Jonathan</w:t>
             </w:r>
           </w:p>
         </w:tc>
       </w:tr>
     </w:tbl>
-    <w:p>
+    <w:p xmlns:wp14="http://schemas.microsoft.com/office/word/2010/wordml" wp14:textId="77777777">
       <w:pPr>
         <w:pStyle w:val="Normal"/>
         <w:rPr>
@@ -4592,7 +5392,7 @@
         </w:rPr>
       </w:r>
     </w:p>
-    <w:p>
+    <w:p xmlns:wp14="http://schemas.microsoft.com/office/word/2010/wordml" wp14:textId="77777777">
       <w:pPr>
         <w:pStyle w:val="Titre2"/>
         <w:rPr>
@@ -4611,7 +5411,7 @@
         <w:t>Análisis de complejidad</w:t>
       </w:r>
     </w:p>
-    <w:p>
+    <w:p xmlns:wp14="http://schemas.microsoft.com/office/word/2010/wordml" wp14:textId="77777777">
       <w:pPr>
         <w:pStyle w:val="Normal"/>
         <w:rPr>
@@ -4638,24 +5438,25 @@
           <w:bottom w:w="0" w:type="dxa"/>
           <w:right w:w="108" w:type="dxa"/>
         </w:tblCellMar>
-        <w:tblLook w:firstRow="1" w:noVBand="1" w:lastRow="0" w:firstColumn="1" w:lastColumn="0" w:noHBand="1" w:val="06a0"/>
+        <w:tblLook w:val="06A0" w:firstRow="1" w:lastRow="0" w:firstColumn="1" w:lastColumn="0" w:noHBand="1" w:noVBand="1"/>
       </w:tblPr>
       <w:tblGrid>
         <w:gridCol w:w="5069"/>
         <w:gridCol w:w="4275"/>
       </w:tblGrid>
-      <w:tr>
+      <w:tr xmlns:wp14="http://schemas.microsoft.com/office/word/2010/wordml" wp14:textId="77777777">
         <w:trPr/>
         <w:tc>
           <w:tcPr>
             <w:tcW w:w="5069" w:type="dxa"/>
             <w:tcBorders/>
-          </w:tcPr>
-          <w:p>
-            <w:pPr>
-              <w:pStyle w:val="Normal"/>
-              <w:widowControl/>
-              <w:spacing w:lineRule="auto" w:line="240" w:before="0" w:after="0"/>
+            <w:tcMar/>
+          </w:tcPr>
+          <w:p wp14:textId="77777777">
+            <w:pPr>
+              <w:pStyle w:val="Normal"/>
+              <w:widowControl/>
+              <w:spacing w:before="0" w:after="0" w:line="240" w:lineRule="auto"/>
               <w:jc w:val="left"/>
               <w:rPr>
                 <w:b/>
@@ -4682,12 +5483,13 @@
           <w:tcPr>
             <w:tcW w:w="4275" w:type="dxa"/>
             <w:tcBorders/>
-          </w:tcPr>
-          <w:p>
-            <w:pPr>
-              <w:pStyle w:val="Normal"/>
-              <w:widowControl/>
-              <w:spacing w:lineRule="auto" w:line="240" w:before="0" w:after="0"/>
+            <w:tcMar/>
+          </w:tcPr>
+          <w:p wp14:textId="77777777">
+            <w:pPr>
+              <w:pStyle w:val="Normal"/>
+              <w:widowControl/>
+              <w:spacing w:before="0" w:after="0" w:line="240" w:lineRule="auto"/>
               <w:jc w:val="left"/>
               <w:rPr>
                 <w:b/>
@@ -4707,36 +5509,343 @@
                 <w:lang w:val="es-419" w:eastAsia="ja-JP" w:bidi="ar-SA"/>
               </w:rPr>
               <w:t>Complejidad</w:t>
+            </w:r>
+          </w:p>
+        </w:tc>
+      </w:tr>
+      <w:tr xmlns:wp14="http://schemas.microsoft.com/office/word/2010/wordml" wp14:textId="77777777">
+        <w:trPr/>
+        <w:tc>
+          <w:tcPr>
+            <w:tcW w:w="5069" w:type="dxa"/>
+            <w:tcBorders/>
+            <w:tcMar/>
+          </w:tcPr>
+          <w:p wp14:textId="2644029F">
+            <w:pPr>
+              <w:pStyle w:val="Normal"/>
+              <w:widowControl w:val="1"/>
+              <w:spacing w:before="0" w:after="0" w:line="240" w:lineRule="auto"/>
+              <w:jc w:val="left"/>
+              <w:rPr>
+                <w:rFonts w:eastAsia="游明朝" w:cs="Arial"/>
+                <w:sz w:val="22"/>
+                <w:szCs w:val="22"/>
+                <w:lang w:val="es-419" w:eastAsia="ja-JP" w:bidi="ar-SA"/>
+              </w:rPr>
+            </w:pPr>
+            <w:r>
+              <w:rPr>
+                <w:rFonts w:eastAsia="游明朝" w:cs="Arial"/>
+                <w:kern w:val="0"/>
+                <w:sz w:val="22"/>
+                <w:szCs w:val="22"/>
+                <w:lang w:val="es-419" w:eastAsia="ja-JP" w:bidi="ar-SA"/>
+              </w:rPr>
+              <w:t xml:space="preserve">Pasar </w:t>
+            </w:r>
+            <w:r>
+              <w:rPr>
+                <w:rFonts w:eastAsia="游明朝" w:cs="Arial"/>
+                <w:kern w:val="0"/>
+                <w:sz w:val="22"/>
+                <w:szCs w:val="22"/>
+                <w:lang w:val="es-419" w:eastAsia="ja-JP" w:bidi="ar-SA"/>
+              </w:rPr>
+              <w:t>str</w:t>
+            </w:r>
+            <w:r>
+              <w:rPr>
+                <w:rFonts w:eastAsia="游明朝" w:cs="Arial"/>
+                <w:kern w:val="0"/>
+                <w:sz w:val="22"/>
+                <w:szCs w:val="22"/>
+                <w:lang w:val="es-419" w:eastAsia="ja-JP" w:bidi="ar-SA"/>
+              </w:rPr>
+              <w:t xml:space="preserve"> a datetime</w:t>
+            </w:r>
+          </w:p>
+        </w:tc>
+        <w:tc>
+          <w:tcPr>
+            <w:tcW w:w="4275" w:type="dxa"/>
+            <w:tcBorders/>
+            <w:tcMar/>
+          </w:tcPr>
+          <w:p wp14:textId="62894B19">
+            <w:pPr>
+              <w:pStyle w:val="Normal"/>
+              <w:widowControl w:val="1"/>
+              <w:spacing w:before="0" w:after="0" w:line="240" w:lineRule="auto"/>
+              <w:jc w:val="left"/>
+              <w:rPr>
+                <w:lang w:val="es-419"/>
+              </w:rPr>
+            </w:pPr>
+            <w:r>
+              <w:rPr>
+                <w:rFonts w:eastAsia="游明朝" w:cs="Arial"/>
+                <w:kern w:val="0"/>
+                <w:sz w:val="22"/>
+                <w:szCs w:val="22"/>
+                <w:lang w:val="es-419" w:eastAsia="ja-JP" w:bidi="ar-SA"/>
+              </w:rPr>
+              <w:t>O(</w:t>
+            </w:r>
+            <w:r>
+              <w:rPr>
+                <w:rFonts w:eastAsia="游明朝" w:cs="Arial"/>
+                <w:kern w:val="0"/>
+                <w:sz w:val="22"/>
+                <w:szCs w:val="22"/>
+                <w:lang w:val="es-419" w:eastAsia="ja-JP" w:bidi="ar-SA"/>
+              </w:rPr>
+              <w:t>1</w:t>
+            </w:r>
+            <w:r>
+              <w:rPr>
+                <w:rFonts w:eastAsia="游明朝" w:cs="Arial"/>
+                <w:kern w:val="0"/>
+                <w:sz w:val="22"/>
+                <w:szCs w:val="22"/>
+                <w:lang w:val="es-419" w:eastAsia="ja-JP" w:bidi="ar-SA"/>
+              </w:rPr>
+              <w:t>)</w:t>
+            </w:r>
+          </w:p>
+        </w:tc>
+      </w:tr>
+      <w:tr xmlns:wp14="http://schemas.microsoft.com/office/word/2010/wordml" wp14:textId="77777777">
+        <w:trPr/>
+        <w:tc>
+          <w:tcPr>
+            <w:tcW w:w="5069" w:type="dxa"/>
+            <w:tcBorders/>
+            <w:tcMar/>
+          </w:tcPr>
+          <w:p wp14:textId="7B4E51F4">
+            <w:pPr>
+              <w:pStyle w:val="Normal"/>
+              <w:widowControl w:val="1"/>
+              <w:spacing w:before="0" w:after="0" w:line="240" w:lineRule="auto"/>
+              <w:jc w:val="left"/>
+              <w:rPr>
+                <w:rFonts w:eastAsia="游明朝" w:cs="Arial"/>
+                <w:sz w:val="22"/>
+                <w:szCs w:val="22"/>
+                <w:lang w:val="es-419" w:eastAsia="ja-JP" w:bidi="ar-SA"/>
+              </w:rPr>
+            </w:pPr>
+            <w:r>
+              <w:rPr>
+                <w:rFonts w:eastAsia="游明朝" w:cs="Arial"/>
+                <w:kern w:val="0"/>
+                <w:sz w:val="22"/>
+                <w:szCs w:val="22"/>
+                <w:lang w:val="es-419" w:eastAsia="ja-JP" w:bidi="ar-SA"/>
+              </w:rPr>
+              <w:t xml:space="preserve">Se recorre los viajes (n) a la vez que se revisan los barrios (m)</w:t>
+            </w:r>
+            <w:r>
+              <w:rPr>
+                <w:rFonts w:eastAsia="游明朝" w:cs="Arial"/>
+                <w:kern w:val="0"/>
+                <w:sz w:val="22"/>
+                <w:szCs w:val="22"/>
+                <w:lang w:val="es-419" w:eastAsia="ja-JP" w:bidi="ar-SA"/>
+              </w:rPr>
+              <w:t xml:space="preserve"> y se recolecta los datos</w:t>
+            </w:r>
+          </w:p>
+        </w:tc>
+        <w:tc>
+          <w:tcPr>
+            <w:tcW w:w="4275" w:type="dxa"/>
+            <w:tcBorders/>
+            <w:tcMar/>
+          </w:tcPr>
+          <w:p wp14:textId="2F0782FB">
+            <w:pPr>
+              <w:pStyle w:val="Normal"/>
+              <w:widowControl w:val="1"/>
+              <w:spacing w:before="0" w:after="0" w:line="240" w:lineRule="auto"/>
+              <w:jc w:val="left"/>
+              <w:rPr>
+                <w:lang w:val="es-419"/>
+              </w:rPr>
+            </w:pPr>
+            <w:r>
+              <w:rPr>
+                <w:rFonts w:eastAsia="游明朝" w:cs="Arial"/>
+                <w:kern w:val="0"/>
+                <w:sz w:val="22"/>
+                <w:szCs w:val="22"/>
+                <w:lang w:val="es-419" w:eastAsia="ja-JP" w:bidi="ar-SA"/>
+              </w:rPr>
+              <w:t>O(</w:t>
+            </w:r>
+            <w:r>
+              <w:rPr>
+                <w:rFonts w:eastAsia="游明朝" w:cs="Arial"/>
+                <w:kern w:val="0"/>
+                <w:sz w:val="22"/>
+                <w:szCs w:val="22"/>
+                <w:lang w:val="es-419" w:eastAsia="ja-JP" w:bidi="ar-SA"/>
+              </w:rPr>
+              <w:t>n*m</w:t>
+            </w:r>
+            <w:r>
+              <w:rPr>
+                <w:rFonts w:eastAsia="游明朝" w:cs="Arial"/>
+                <w:kern w:val="0"/>
+                <w:sz w:val="22"/>
+                <w:szCs w:val="22"/>
+                <w:lang w:val="es-419" w:eastAsia="ja-JP" w:bidi="ar-SA"/>
+              </w:rPr>
+              <w:t>)</w:t>
+            </w:r>
+          </w:p>
+        </w:tc>
+      </w:tr>
+      <w:tr xmlns:wp14="http://schemas.microsoft.com/office/word/2010/wordml" wp14:textId="77777777">
+        <w:trPr/>
+        <w:tc>
+          <w:tcPr>
+            <w:tcW w:w="5069" w:type="dxa"/>
+            <w:tcBorders/>
+            <w:tcMar/>
+          </w:tcPr>
+          <w:p wp14:textId="77777777">
+            <w:pPr>
+              <w:pStyle w:val="Normal"/>
+              <w:widowControl w:val="1"/>
+              <w:spacing w:before="0" w:after="0" w:line="240" w:lineRule="auto"/>
+              <w:jc w:val="left"/>
+              <w:rPr>
+                <w:rFonts w:eastAsia="游明朝" w:cs="Arial"/>
+                <w:sz w:val="22"/>
+                <w:szCs w:val="22"/>
+                <w:lang w:val="es-419" w:eastAsia="ja-JP" w:bidi="ar-SA"/>
+              </w:rPr>
+            </w:pPr>
+            <w:r>
+              <w:rPr>
+                <w:rFonts w:eastAsia="游明朝" w:cs="Arial"/>
+                <w:kern w:val="0"/>
+                <w:sz w:val="22"/>
+                <w:szCs w:val="22"/>
+                <w:lang w:val="es-419" w:eastAsia="ja-JP" w:bidi="ar-SA"/>
+              </w:rPr>
+              <w:t>Se recorren los destinos</w:t>
+            </w:r>
+          </w:p>
+        </w:tc>
+        <w:tc>
+          <w:tcPr>
+            <w:tcW w:w="4275" w:type="dxa"/>
+            <w:tcBorders/>
+            <w:tcMar/>
+          </w:tcPr>
+          <w:p wp14:textId="556C760F">
+            <w:pPr>
+              <w:pStyle w:val="Normal"/>
+              <w:widowControl w:val="1"/>
+              <w:spacing w:before="0" w:after="0" w:line="240" w:lineRule="auto"/>
+              <w:jc w:val="left"/>
+              <w:rPr>
+                <w:lang w:val="es-419"/>
+              </w:rPr>
+            </w:pPr>
+            <w:r>
+              <w:rPr>
+                <w:rFonts w:eastAsia="游明朝" w:cs="Arial"/>
+                <w:kern w:val="0"/>
+                <w:sz w:val="22"/>
+                <w:szCs w:val="22"/>
+                <w:lang w:val="es-419" w:eastAsia="ja-JP" w:bidi="ar-SA"/>
+              </w:rPr>
+              <w:t>O(</w:t>
+            </w:r>
+            <w:r>
+              <w:rPr>
+                <w:rFonts w:eastAsia="游明朝" w:cs="Arial"/>
+                <w:kern w:val="0"/>
+                <w:sz w:val="22"/>
+                <w:szCs w:val="22"/>
+                <w:lang w:val="es-419" w:eastAsia="ja-JP" w:bidi="ar-SA"/>
+              </w:rPr>
+              <w:t>n</w:t>
+            </w:r>
+            <w:r>
+              <w:rPr>
+                <w:rFonts w:eastAsia="游明朝" w:cs="Arial"/>
+                <w:kern w:val="0"/>
+                <w:sz w:val="22"/>
+                <w:szCs w:val="22"/>
+                <w:lang w:val="es-419" w:eastAsia="ja-JP" w:bidi="ar-SA"/>
+              </w:rPr>
+              <w:t>)</w:t>
             </w:r>
           </w:p>
         </w:tc>
       </w:tr>
       <w:tr>
-        <w:trPr/>
+        <w:trPr>
+          <w:trHeight w:val="300"/>
+        </w:trPr>
         <w:tc>
           <w:tcPr>
             <w:tcW w:w="5069" w:type="dxa"/>
             <w:tcBorders/>
+            <w:tcMar/>
           </w:tcPr>
           <w:p>
             <w:pPr>
               <w:pStyle w:val="Normal"/>
-              <w:widowControl/>
-              <w:spacing w:lineRule="auto" w:line="240" w:before="0" w:after="0"/>
-              <w:jc w:val="left"/>
-              <w:rPr>
-                <w:lang w:val="es-419"/>
-              </w:rPr>
-            </w:pPr>
-            <w:r>
-              <w:rPr>
-                <w:rFonts w:eastAsia="游明朝" w:cs="Arial"/>
-                <w:kern w:val="0"/>
-                <w:sz w:val="22"/>
-                <w:szCs w:val="22"/>
-                <w:lang w:val="es-419" w:eastAsia="ja-JP" w:bidi="ar-SA"/>
-              </w:rPr>
-              <w:t>Paso 1</w:t>
+              <w:spacing w:line="240" w:lineRule="auto"/>
+              <w:jc w:val="left"/>
+              <w:rPr>
+                <w:rFonts w:eastAsia="游明朝" w:cs="Arial"/>
+                <w:sz w:val="22"/>
+                <w:szCs w:val="22"/>
+                <w:lang w:val="es-419" w:eastAsia="ja-JP" w:bidi="ar-SA"/>
+              </w:rPr>
+            </w:pPr>
+            <w:r>
+              <w:rPr>
+                <w:rFonts w:eastAsia="游明朝" w:cs="Arial"/>
+                <w:sz w:val="22"/>
+                <w:szCs w:val="22"/>
+                <w:lang w:val="es-419" w:eastAsia="ja-JP" w:bidi="ar-SA"/>
+              </w:rPr>
+              <w:t>Análisis</w:t>
+            </w:r>
+            <w:r>
+              <w:rPr>
+                <w:rFonts w:eastAsia="游明朝" w:cs="Arial"/>
+                <w:sz w:val="22"/>
+                <w:szCs w:val="22"/>
+                <w:lang w:val="es-419" w:eastAsia="ja-JP" w:bidi="ar-SA"/>
+              </w:rPr>
+              <w:t xml:space="preserve"> de </w:t>
+            </w:r>
+            <w:r>
+              <w:rPr>
+                <w:rFonts w:eastAsia="游明朝" w:cs="Arial"/>
+                <w:sz w:val="22"/>
+                <w:szCs w:val="22"/>
+                <w:lang w:val="es-419" w:eastAsia="ja-JP" w:bidi="ar-SA"/>
+              </w:rPr>
+              <w:t>métodos</w:t>
+            </w:r>
+            <w:r>
+              <w:rPr>
+                <w:rFonts w:eastAsia="游明朝" w:cs="Arial"/>
+                <w:sz w:val="22"/>
+                <w:szCs w:val="22"/>
+                <w:lang w:val="es-419" w:eastAsia="ja-JP" w:bidi="ar-SA"/>
+              </w:rPr>
+              <w:t xml:space="preserve"> de pago </w:t>
             </w:r>
           </w:p>
         </w:tc>
@@ -4744,156 +5853,45 @@
           <w:tcPr>
             <w:tcW w:w="4275" w:type="dxa"/>
             <w:tcBorders/>
+            <w:tcMar/>
           </w:tcPr>
           <w:p>
             <w:pPr>
               <w:pStyle w:val="Normal"/>
-              <w:widowControl/>
-              <w:spacing w:lineRule="auto" w:line="240" w:before="0" w:after="0"/>
-              <w:jc w:val="left"/>
-              <w:rPr>
-                <w:lang w:val="es-419"/>
-              </w:rPr>
-            </w:pPr>
-            <w:r>
-              <w:rPr>
-                <w:rFonts w:eastAsia="游明朝" w:cs="Arial"/>
-                <w:kern w:val="0"/>
-                <w:sz w:val="22"/>
-                <w:szCs w:val="22"/>
-                <w:lang w:val="es-419" w:eastAsia="ja-JP" w:bidi="ar-SA"/>
-              </w:rPr>
-              <w:t>O(...)</w:t>
+              <w:spacing w:line="240" w:lineRule="auto"/>
+              <w:jc w:val="left"/>
+              <w:rPr>
+                <w:rFonts w:eastAsia="游明朝" w:cs="Arial"/>
+                <w:sz w:val="22"/>
+                <w:szCs w:val="22"/>
+                <w:lang w:val="es-419" w:eastAsia="ja-JP" w:bidi="ar-SA"/>
+              </w:rPr>
+            </w:pPr>
+            <w:r>
+              <w:rPr>
+                <w:rFonts w:eastAsia="游明朝" w:cs="Arial"/>
+                <w:sz w:val="22"/>
+                <w:szCs w:val="22"/>
+                <w:lang w:val="es-419" w:eastAsia="ja-JP" w:bidi="ar-SA"/>
+              </w:rPr>
+              <w:t>O(n)</w:t>
             </w:r>
           </w:p>
         </w:tc>
       </w:tr>
-      <w:tr>
+      <w:tr xmlns:wp14="http://schemas.microsoft.com/office/word/2010/wordml" wp14:textId="77777777">
         <w:trPr/>
         <w:tc>
           <w:tcPr>
             <w:tcW w:w="5069" w:type="dxa"/>
             <w:tcBorders/>
-          </w:tcPr>
-          <w:p>
-            <w:pPr>
-              <w:pStyle w:val="Normal"/>
-              <w:widowControl/>
-              <w:spacing w:lineRule="auto" w:line="240" w:before="0" w:after="0"/>
-              <w:jc w:val="left"/>
-              <w:rPr>
-                <w:lang w:val="es-419"/>
-              </w:rPr>
-            </w:pPr>
-            <w:r>
-              <w:rPr>
-                <w:rFonts w:eastAsia="游明朝" w:cs="Arial"/>
-                <w:kern w:val="0"/>
-                <w:sz w:val="22"/>
-                <w:szCs w:val="22"/>
-                <w:lang w:val="es-419" w:eastAsia="ja-JP" w:bidi="ar-SA"/>
-              </w:rPr>
-              <w:t xml:space="preserve">Paso 2 </w:t>
-            </w:r>
-          </w:p>
-        </w:tc>
-        <w:tc>
-          <w:tcPr>
-            <w:tcW w:w="4275" w:type="dxa"/>
-            <w:tcBorders/>
-          </w:tcPr>
-          <w:p>
-            <w:pPr>
-              <w:pStyle w:val="Normal"/>
-              <w:widowControl/>
-              <w:spacing w:lineRule="auto" w:line="240" w:before="0" w:after="0"/>
-              <w:jc w:val="left"/>
-              <w:rPr>
-                <w:lang w:val="es-419"/>
-              </w:rPr>
-            </w:pPr>
-            <w:r>
-              <w:rPr>
-                <w:rFonts w:eastAsia="游明朝" w:cs="Arial"/>
-                <w:kern w:val="0"/>
-                <w:sz w:val="22"/>
-                <w:szCs w:val="22"/>
-                <w:lang w:val="es-419" w:eastAsia="ja-JP" w:bidi="ar-SA"/>
-              </w:rPr>
-              <w:t>O(...)</w:t>
-            </w:r>
-          </w:p>
-        </w:tc>
-      </w:tr>
-      <w:tr>
-        <w:trPr/>
-        <w:tc>
-          <w:tcPr>
-            <w:tcW w:w="5069" w:type="dxa"/>
-            <w:tcBorders/>
-          </w:tcPr>
-          <w:p>
-            <w:pPr>
-              <w:pStyle w:val="Normal"/>
-              <w:widowControl/>
-              <w:spacing w:lineRule="auto" w:line="240" w:before="0" w:after="0"/>
-              <w:jc w:val="left"/>
-              <w:rPr>
-                <w:lang w:val="es-419"/>
-              </w:rPr>
-            </w:pPr>
-            <w:r>
-              <w:rPr>
-                <w:rFonts w:eastAsia="游明朝" w:cs="Arial"/>
-                <w:kern w:val="0"/>
-                <w:sz w:val="22"/>
-                <w:szCs w:val="22"/>
-                <w:lang w:val="es-419" w:eastAsia="ja-JP" w:bidi="ar-SA"/>
-              </w:rPr>
-              <w:t>Paso ….</w:t>
-            </w:r>
-          </w:p>
-        </w:tc>
-        <w:tc>
-          <w:tcPr>
-            <w:tcW w:w="4275" w:type="dxa"/>
-            <w:tcBorders/>
-          </w:tcPr>
-          <w:p>
-            <w:pPr>
-              <w:pStyle w:val="Normal"/>
-              <w:widowControl/>
-              <w:spacing w:lineRule="auto" w:line="240" w:before="0" w:after="0"/>
-              <w:jc w:val="left"/>
-              <w:rPr>
-                <w:lang w:val="es-419"/>
-              </w:rPr>
-            </w:pPr>
-            <w:r>
-              <w:rPr>
-                <w:rFonts w:eastAsia="游明朝" w:cs="Arial"/>
-                <w:kern w:val="0"/>
-                <w:sz w:val="22"/>
-                <w:szCs w:val="22"/>
-                <w:lang w:val="es-419" w:eastAsia="ja-JP" w:bidi="ar-SA"/>
-              </w:rPr>
-              <w:t>O(...)</w:t>
-            </w:r>
-          </w:p>
-        </w:tc>
-      </w:tr>
-      <w:tr>
-        <w:trPr/>
-        <w:tc>
-          <w:tcPr>
-            <w:tcW w:w="5069" w:type="dxa"/>
-            <w:tcBorders/>
-          </w:tcPr>
-          <w:p>
-            <w:pPr>
-              <w:pStyle w:val="Normal"/>
-              <w:widowControl/>
-              <w:spacing w:lineRule="auto" w:line="240" w:before="0" w:after="0"/>
+            <w:tcMar/>
+          </w:tcPr>
+          <w:p wp14:textId="77777777">
+            <w:pPr>
+              <w:pStyle w:val="Normal"/>
+              <w:widowControl/>
+              <w:spacing w:before="0" w:after="0" w:line="240" w:lineRule="auto"/>
               <w:jc w:val="left"/>
               <w:rPr>
                 <w:b/>
@@ -4925,42 +5923,71 @@
           <w:tcPr>
             <w:tcW w:w="4275" w:type="dxa"/>
             <w:tcBorders/>
-          </w:tcPr>
-          <w:p>
-            <w:pPr>
-              <w:pStyle w:val="Normal"/>
-              <w:widowControl/>
-              <w:spacing w:lineRule="auto" w:line="240" w:before="0" w:after="0"/>
-              <w:jc w:val="left"/>
-              <w:rPr>
-                <w:b/>
-                <w:b/>
-                <w:bCs/>
+            <w:tcMar/>
+          </w:tcPr>
+          <w:p wp14:textId="3ABE6F69">
+            <w:pPr>
+              <w:pStyle w:val="Normal"/>
+              <w:widowControl w:val="1"/>
+              <w:spacing w:before="0" w:after="0" w:line="240" w:lineRule="auto"/>
+              <w:jc w:val="left"/>
+              <w:rPr>
+                <w:b w:val="1"/>
+                <w:b/>
+                <w:bCs w:val="1"/>
+                <w:i w:val="1"/>
                 <w:i/>
-                <w:i/>
-                <w:iCs/>
-                <w:lang w:val="es-419"/>
-              </w:rPr>
-            </w:pPr>
-            <w:r>
-              <w:rPr>
-                <w:rFonts w:eastAsia="游明朝" w:cs="Arial"/>
-                <w:b/>
-                <w:bCs/>
-                <w:i/>
-                <w:iCs/>
-                <w:kern w:val="0"/>
-                <w:sz w:val="22"/>
-                <w:szCs w:val="22"/>
-                <w:lang w:val="es-419" w:eastAsia="ja-JP" w:bidi="ar-SA"/>
-              </w:rPr>
-              <w:t>O(...)</w:t>
+                <w:iCs w:val="1"/>
+                <w:lang w:val="es-419"/>
+              </w:rPr>
+            </w:pPr>
+            <w:r>
+              <w:rPr>
+                <w:rFonts w:eastAsia="游明朝" w:cs="Arial"/>
+                <w:b w:val="1"/>
+                <w:bCs w:val="1"/>
+                <w:i w:val="1"/>
+                <w:iCs w:val="1"/>
+                <w:kern w:val="0"/>
+                <w:sz w:val="22"/>
+                <w:szCs w:val="22"/>
+                <w:lang w:val="es-419" w:eastAsia="ja-JP" w:bidi="ar-SA"/>
+              </w:rPr>
+              <w:t>O(</w:t>
+            </w:r>
+            <w:r>
+              <w:rPr>
+                <w:rFonts w:eastAsia="游明朝" w:cs="Arial"/>
+                <w:b w:val="1"/>
+                <w:bCs w:val="1"/>
+                <w:i w:val="1"/>
+                <w:iCs w:val="1"/>
+                <w:kern w:val="0"/>
+                <w:sz w:val="22"/>
+                <w:szCs w:val="22"/>
+                <w:lang w:val="es-419" w:eastAsia="ja-JP" w:bidi="ar-SA"/>
+              </w:rPr>
+              <w:t>n*m</w:t>
+            </w:r>
+            <w:r>
+              <w:rPr>
+                <w:rFonts w:eastAsia="游明朝" w:cs="Arial"/>
+                <w:b w:val="1"/>
+                <w:bCs w:val="1"/>
+                <w:i w:val="1"/>
+                <w:iCs w:val="1"/>
+                <w:kern w:val="0"/>
+                <w:sz w:val="22"/>
+                <w:szCs w:val="22"/>
+                <w:lang w:val="es-419" w:eastAsia="ja-JP" w:bidi="ar-SA"/>
+              </w:rPr>
+              <w:t>)</w:t>
             </w:r>
           </w:p>
         </w:tc>
       </w:tr>
     </w:tbl>
-    <w:p>
+    <w:p xmlns:wp14="http://schemas.microsoft.com/office/word/2010/wordml" wp14:textId="77777777">
       <w:pPr>
         <w:pStyle w:val="Normal"/>
         <w:rPr>
@@ -4975,7 +6002,7 @@
         </w:rPr>
       </w:r>
     </w:p>
-    <w:p>
+    <w:p xmlns:wp14="http://schemas.microsoft.com/office/word/2010/wordml" wp14:textId="77777777">
       <w:pPr>
         <w:pStyle w:val="Titre2"/>
         <w:rPr>
@@ -4994,7 +6021,7 @@
         <w:t>Análisis</w:t>
       </w:r>
     </w:p>
-    <w:p>
+    <w:p xmlns:wp14="http://schemas.microsoft.com/office/word/2010/wordml" wp14:textId="475EB667">
       <w:pPr>
         <w:pStyle w:val="Normal"/>
         <w:rPr>
@@ -5005,10 +6032,142 @@
         <w:rPr>
           <w:lang w:val="es-419"/>
         </w:rPr>
-        <w:t>Análisis de resultados de la implementación, tener cuenta las pruebas realizadas y el analisis de complejidad.</w:t>
+        <w:t xml:space="preserve">La </w:t>
+      </w:r>
+      <w:r>
+        <w:rPr>
+          <w:lang w:val="es-419"/>
+        </w:rPr>
+        <w:t>función</w:t>
+      </w:r>
+      <w:r>
+        <w:rPr>
+          <w:lang w:val="es-419"/>
+        </w:rPr>
+        <w:t xml:space="preserve"> se comporta </w:t>
+      </w:r>
+      <w:r>
+        <w:rPr>
+          <w:lang w:val="es-419"/>
+        </w:rPr>
+        <w:t>alrededor</w:t>
+      </w:r>
+      <w:r>
+        <w:rPr>
+          <w:lang w:val="es-419"/>
+        </w:rPr>
+        <w:t xml:space="preserve"> de O(n) aunque </w:t>
+      </w:r>
+      <w:r>
+        <w:rPr>
+          <w:lang w:val="es-419"/>
+        </w:rPr>
+        <w:t>podríamos</w:t>
+      </w:r>
+      <w:r>
+        <w:rPr>
+          <w:lang w:val="es-419"/>
+        </w:rPr>
+        <w:t xml:space="preserve"> anotarlo como O(n*m) donde m es la cantidad de barrios, los cuales en su </w:t>
+      </w:r>
+      <w:r>
+        <w:rPr>
+          <w:lang w:val="es-419"/>
+        </w:rPr>
+        <w:t>mayoría</w:t>
+      </w:r>
+      <w:r>
+        <w:rPr>
+          <w:lang w:val="es-419"/>
+        </w:rPr>
+        <w:t xml:space="preserve"> no son una </w:t>
+      </w:r>
+      <w:r>
+        <w:rPr>
+          <w:lang w:val="es-419"/>
+        </w:rPr>
+        <w:t>estadística</w:t>
+      </w:r>
+      <w:r>
+        <w:rPr>
+          <w:lang w:val="es-419"/>
+        </w:rPr>
+        <w:t xml:space="preserve"> muy grande que comprometa mucho la complejidad de la </w:t>
+      </w:r>
+      <w:r>
+        <w:rPr>
+          <w:lang w:val="es-419"/>
+        </w:rPr>
+        <w:t>función</w:t>
+      </w:r>
+      <w:r>
+        <w:rPr>
+          <w:lang w:val="es-419"/>
+        </w:rPr>
+        <w:t xml:space="preserve">, aunque si hay que tenerlo en cuenta. </w:t>
+      </w:r>
+      <w:r>
+        <w:rPr>
+          <w:lang w:val="es-419"/>
+        </w:rPr>
+        <w:t xml:space="preserve">Con todos los tamaños de cantidad de datos se comporta bien siendo </w:t>
+      </w:r>
+      <w:r>
+        <w:rPr>
+          <w:lang w:val="es-419"/>
+        </w:rPr>
+        <w:t>más</w:t>
+      </w:r>
+      <w:r>
+        <w:rPr>
+          <w:lang w:val="es-419"/>
+        </w:rPr>
+        <w:t xml:space="preserve"> </w:t>
+      </w:r>
+      <w:r>
+        <w:rPr>
+          <w:lang w:val="es-419"/>
+        </w:rPr>
+        <w:t>tardío</w:t>
+      </w:r>
+      <w:r>
+        <w:rPr>
+          <w:lang w:val="es-419"/>
+        </w:rPr>
+        <w:t xml:space="preserve"> cuando los registro</w:t>
+      </w:r>
+      <w:r>
+        <w:rPr>
+          <w:lang w:val="es-419"/>
+        </w:rPr>
+        <w:t xml:space="preserve">s son cada vez </w:t>
+      </w:r>
+      <w:r>
+        <w:rPr>
+          <w:lang w:val="es-419"/>
+        </w:rPr>
+        <w:t>mas</w:t>
+      </w:r>
+      <w:r>
+        <w:rPr>
+          <w:lang w:val="es-419"/>
+        </w:rPr>
+        <w:t xml:space="preserve"> numerosos teniendo que recorrer </w:t>
+      </w:r>
+      <w:r>
+        <w:rPr>
+          <w:lang w:val="es-419"/>
+        </w:rPr>
+        <w:t>más</w:t>
+      </w:r>
+      <w:r>
+        <w:rPr>
+          <w:lang w:val="es-419"/>
+        </w:rPr>
+        <w:t xml:space="preserve"> aumentando su ejecución.</w:t>
       </w:r>
     </w:p>
-    <w:p>
+    <w:p xmlns:wp14="http://schemas.microsoft.com/office/word/2010/wordml" wp14:textId="77777777">
       <w:pPr>
         <w:pStyle w:val="Titre1"/>
         <w:rPr>
@@ -5027,7 +6186,7 @@
         <w:t>Requerimiento Ejemplo</w:t>
       </w:r>
     </w:p>
-    <w:p>
+    <w:p xmlns:wp14="http://schemas.microsoft.com/office/word/2010/wordml" wp14:textId="77777777">
       <w:pPr>
         <w:pStyle w:val="Normal"/>
         <w:rPr>
@@ -5040,7 +6199,7 @@
         </w:rPr>
       </w:r>
     </w:p>
-    <w:p>
+    <w:p xmlns:wp14="http://schemas.microsoft.com/office/word/2010/wordml" wp14:textId="77777777">
       <w:pPr>
         <w:pStyle w:val="Titre2"/>
         <w:rPr>
@@ -5059,7 +6218,7 @@
         <w:t>Descripción</w:t>
       </w:r>
     </w:p>
-    <w:p>
+    <w:p xmlns:wp14="http://schemas.microsoft.com/office/word/2010/wordml" wp14:textId="77777777">
       <w:pPr>
         <w:pStyle w:val="Normal"/>
         <w:ind w:left="1440" w:hanging="1440"/>
@@ -5071,7 +6230,7 @@
       <w:r>
         <w:rPr/>
         <w:drawing>
-          <wp:inline distT="0" distB="0" distL="0" distR="0">
+          <wp:inline xmlns:wp14="http://schemas.microsoft.com/office/word/2010/wordprocessingDrawing" distT="0" distB="0" distL="0" distR="0" wp14:anchorId="2FA4EB81" wp14:editId="7777777">
             <wp:extent cx="3547745" cy="1385570"/>
             <wp:effectExtent l="0" t="0" r="0" b="0"/>
             <wp:docPr id="2" name="Picture 1" descr=""/>
@@ -5109,10 +6268,10 @@
         </w:drawing>
       </w:r>
     </w:p>
-    <w:p>
+    <w:p xmlns:wp14="http://schemas.microsoft.com/office/word/2010/wordml" wp14:textId="77777777">
       <w:pPr>
         <w:pStyle w:val="Normal"/>
-        <w:spacing w:lineRule="auto" w:line="276"/>
+        <w:spacing w:line="276" w:lineRule="auto"/>
         <w:rPr>
           <w:lang w:val="es-419"/>
         </w:rPr>
@@ -5137,24 +6296,24 @@
           <w:bottom w:w="0" w:type="dxa"/>
           <w:right w:w="108" w:type="dxa"/>
         </w:tblCellMar>
-        <w:tblLook w:firstRow="1" w:noVBand="1" w:lastRow="0" w:firstColumn="1" w:lastColumn="0" w:noHBand="1" w:val="06a0"/>
+        <w:tblLook w:val="06a0" w:firstRow="1" w:lastRow="0" w:firstColumn="1" w:lastColumn="0" w:noHBand="1" w:noVBand="1"/>
       </w:tblPr>
       <w:tblGrid>
         <w:gridCol w:w="3059"/>
         <w:gridCol w:w="6300"/>
       </w:tblGrid>
-      <w:tr>
+      <w:tr xmlns:wp14="http://schemas.microsoft.com/office/word/2010/wordml" wp14:textId="77777777">
         <w:trPr/>
         <w:tc>
           <w:tcPr>
             <w:tcW w:w="3059" w:type="dxa"/>
             <w:tcBorders/>
           </w:tcPr>
-          <w:p>
-            <w:pPr>
-              <w:pStyle w:val="Normal"/>
-              <w:widowControl/>
-              <w:spacing w:lineRule="auto" w:line="240" w:before="0" w:after="0"/>
+          <w:p wp14:textId="77777777">
+            <w:pPr>
+              <w:pStyle w:val="Normal"/>
+              <w:widowControl/>
+              <w:spacing w:before="0" w:after="0" w:line="240" w:lineRule="auto"/>
               <w:jc w:val="left"/>
               <w:rPr>
                 <w:b/>
@@ -5182,11 +6341,11 @@
             <w:tcW w:w="6300" w:type="dxa"/>
             <w:tcBorders/>
           </w:tcPr>
-          <w:p>
-            <w:pPr>
-              <w:pStyle w:val="Normal"/>
-              <w:widowControl/>
-              <w:spacing w:lineRule="auto" w:line="240" w:before="0" w:after="0"/>
+          <w:p wp14:textId="77777777">
+            <w:pPr>
+              <w:pStyle w:val="Normal"/>
+              <w:widowControl/>
+              <w:spacing w:before="0" w:after="0" w:line="240" w:lineRule="auto"/>
               <w:jc w:val="left"/>
               <w:rPr>
                 <w:lang w:val="es-419"/>
@@ -5205,18 +6364,18 @@
           </w:p>
         </w:tc>
       </w:tr>
-      <w:tr>
+      <w:tr xmlns:wp14="http://schemas.microsoft.com/office/word/2010/wordml" wp14:textId="77777777">
         <w:trPr/>
         <w:tc>
           <w:tcPr>
             <w:tcW w:w="3059" w:type="dxa"/>
             <w:tcBorders/>
           </w:tcPr>
-          <w:p>
-            <w:pPr>
-              <w:pStyle w:val="Normal"/>
-              <w:widowControl/>
-              <w:spacing w:lineRule="auto" w:line="240" w:before="0" w:after="0"/>
+          <w:p wp14:textId="77777777">
+            <w:pPr>
+              <w:pStyle w:val="Normal"/>
+              <w:widowControl/>
+              <w:spacing w:before="0" w:after="0" w:line="240" w:lineRule="auto"/>
               <w:jc w:val="left"/>
               <w:rPr>
                 <w:b/>
@@ -5244,11 +6403,11 @@
             <w:tcW w:w="6300" w:type="dxa"/>
             <w:tcBorders/>
           </w:tcPr>
-          <w:p>
-            <w:pPr>
-              <w:pStyle w:val="Normal"/>
-              <w:widowControl/>
-              <w:spacing w:lineRule="auto" w:line="240" w:before="0" w:after="0"/>
+          <w:p wp14:textId="77777777">
+            <w:pPr>
+              <w:pStyle w:val="Normal"/>
+              <w:widowControl/>
+              <w:spacing w:before="0" w:after="0" w:line="240" w:lineRule="auto"/>
               <w:jc w:val="left"/>
               <w:rPr>
                 <w:lang w:val="es-419"/>
@@ -5267,18 +6426,18 @@
           </w:p>
         </w:tc>
       </w:tr>
-      <w:tr>
+      <w:tr xmlns:wp14="http://schemas.microsoft.com/office/word/2010/wordml" wp14:textId="77777777">
         <w:trPr/>
         <w:tc>
           <w:tcPr>
             <w:tcW w:w="3059" w:type="dxa"/>
             <w:tcBorders/>
           </w:tcPr>
-          <w:p>
-            <w:pPr>
-              <w:pStyle w:val="Normal"/>
-              <w:widowControl/>
-              <w:spacing w:lineRule="auto" w:line="240" w:before="0" w:after="0"/>
+          <w:p wp14:textId="77777777">
+            <w:pPr>
+              <w:pStyle w:val="Normal"/>
+              <w:widowControl/>
+              <w:spacing w:before="0" w:after="0" w:line="240" w:lineRule="auto"/>
               <w:jc w:val="left"/>
               <w:rPr>
                 <w:b/>
@@ -5306,11 +6465,11 @@
             <w:tcW w:w="6300" w:type="dxa"/>
             <w:tcBorders/>
           </w:tcPr>
-          <w:p>
-            <w:pPr>
-              <w:pStyle w:val="Normal"/>
-              <w:widowControl/>
-              <w:spacing w:lineRule="auto" w:line="240" w:before="0" w:after="0"/>
+          <w:p wp14:textId="77777777">
+            <w:pPr>
+              <w:pStyle w:val="Normal"/>
+              <w:widowControl/>
+              <w:spacing w:before="0" w:after="0" w:line="240" w:lineRule="auto"/>
               <w:jc w:val="left"/>
               <w:rPr>
                 <w:lang w:val="es-419"/>
@@ -5330,7 +6489,7 @@
         </w:tc>
       </w:tr>
     </w:tbl>
-    <w:p>
+    <w:p xmlns:wp14="http://schemas.microsoft.com/office/word/2010/wordml" wp14:textId="77777777">
       <w:pPr>
         <w:pStyle w:val="Normal"/>
         <w:rPr>
@@ -5343,7 +6502,7 @@
         </w:rPr>
       </w:r>
     </w:p>
-    <w:p>
+    <w:p xmlns:wp14="http://schemas.microsoft.com/office/word/2010/wordml" wp14:textId="77777777">
       <w:pPr>
         <w:pStyle w:val="Titre2"/>
         <w:rPr>
@@ -5362,7 +6521,7 @@
         <w:t>Análisis de complejidad</w:t>
       </w:r>
     </w:p>
-    <w:p>
+    <w:p xmlns:wp14="http://schemas.microsoft.com/office/word/2010/wordml" wp14:textId="77777777">
       <w:pPr>
         <w:pStyle w:val="Normal"/>
         <w:rPr>
@@ -5389,24 +6548,24 @@
           <w:bottom w:w="0" w:type="dxa"/>
           <w:right w:w="108" w:type="dxa"/>
         </w:tblCellMar>
-        <w:tblLook w:firstRow="1" w:noVBand="1" w:lastRow="0" w:firstColumn="1" w:lastColumn="0" w:noHBand="1" w:val="06a0"/>
+        <w:tblLook w:val="06a0" w:firstRow="1" w:lastRow="0" w:firstColumn="1" w:lastColumn="0" w:noHBand="1" w:noVBand="1"/>
       </w:tblPr>
       <w:tblGrid>
         <w:gridCol w:w="5069"/>
         <w:gridCol w:w="4275"/>
       </w:tblGrid>
-      <w:tr>
+      <w:tr xmlns:wp14="http://schemas.microsoft.com/office/word/2010/wordml" wp14:textId="77777777">
         <w:trPr/>
         <w:tc>
           <w:tcPr>
             <w:tcW w:w="5069" w:type="dxa"/>
             <w:tcBorders/>
           </w:tcPr>
-          <w:p>
-            <w:pPr>
-              <w:pStyle w:val="Normal"/>
-              <w:widowControl/>
-              <w:spacing w:lineRule="auto" w:line="240" w:before="0" w:after="0"/>
+          <w:p wp14:textId="77777777">
+            <w:pPr>
+              <w:pStyle w:val="Normal"/>
+              <w:widowControl/>
+              <w:spacing w:before="0" w:after="0" w:line="240" w:lineRule="auto"/>
               <w:jc w:val="left"/>
               <w:rPr>
                 <w:b/>
@@ -5434,11 +6593,11 @@
             <w:tcW w:w="4275" w:type="dxa"/>
             <w:tcBorders/>
           </w:tcPr>
-          <w:p>
-            <w:pPr>
-              <w:pStyle w:val="Normal"/>
-              <w:widowControl/>
-              <w:spacing w:lineRule="auto" w:line="240" w:before="0" w:after="0"/>
+          <w:p wp14:textId="77777777">
+            <w:pPr>
+              <w:pStyle w:val="Normal"/>
+              <w:widowControl/>
+              <w:spacing w:before="0" w:after="0" w:line="240" w:lineRule="auto"/>
               <w:jc w:val="left"/>
               <w:rPr>
                 <w:b/>
@@ -5462,18 +6621,18 @@
           </w:p>
         </w:tc>
       </w:tr>
-      <w:tr>
+      <w:tr xmlns:wp14="http://schemas.microsoft.com/office/word/2010/wordml" wp14:textId="77777777">
         <w:trPr/>
         <w:tc>
           <w:tcPr>
             <w:tcW w:w="5069" w:type="dxa"/>
             <w:tcBorders/>
           </w:tcPr>
-          <w:p>
-            <w:pPr>
-              <w:pStyle w:val="Normal"/>
-              <w:widowControl/>
-              <w:spacing w:lineRule="auto" w:line="240" w:before="0" w:after="0"/>
+          <w:p wp14:textId="77777777">
+            <w:pPr>
+              <w:pStyle w:val="Normal"/>
+              <w:widowControl/>
+              <w:spacing w:before="0" w:after="0" w:line="240" w:lineRule="auto"/>
               <w:jc w:val="left"/>
               <w:rPr>
                 <w:lang w:val="es-419"/>
@@ -5496,11 +6655,11 @@
             <w:tcW w:w="4275" w:type="dxa"/>
             <w:tcBorders/>
           </w:tcPr>
-          <w:p>
-            <w:pPr>
-              <w:pStyle w:val="Normal"/>
-              <w:widowControl/>
-              <w:spacing w:lineRule="auto" w:line="240" w:before="0" w:after="0"/>
+          <w:p wp14:textId="77777777">
+            <w:pPr>
+              <w:pStyle w:val="Normal"/>
+              <w:widowControl/>
+              <w:spacing w:before="0" w:after="0" w:line="240" w:lineRule="auto"/>
               <w:jc w:val="left"/>
               <w:rPr>
                 <w:lang w:val="es-419"/>
@@ -5519,18 +6678,18 @@
           </w:p>
         </w:tc>
       </w:tr>
-      <w:tr>
+      <w:tr xmlns:wp14="http://schemas.microsoft.com/office/word/2010/wordml" wp14:textId="77777777">
         <w:trPr/>
         <w:tc>
           <w:tcPr>
             <w:tcW w:w="5069" w:type="dxa"/>
             <w:tcBorders/>
           </w:tcPr>
-          <w:p>
-            <w:pPr>
-              <w:pStyle w:val="Normal"/>
-              <w:widowControl/>
-              <w:spacing w:lineRule="auto" w:line="240" w:before="0" w:after="0"/>
+          <w:p wp14:textId="77777777">
+            <w:pPr>
+              <w:pStyle w:val="Normal"/>
+              <w:widowControl/>
+              <w:spacing w:before="0" w:after="0" w:line="240" w:lineRule="auto"/>
               <w:jc w:val="left"/>
               <w:rPr>
                 <w:lang w:val="es-419"/>
@@ -5553,11 +6712,11 @@
             <w:tcW w:w="4275" w:type="dxa"/>
             <w:tcBorders/>
           </w:tcPr>
-          <w:p>
-            <w:pPr>
-              <w:pStyle w:val="Normal"/>
-              <w:widowControl/>
-              <w:spacing w:lineRule="auto" w:line="240" w:before="0" w:after="0"/>
+          <w:p wp14:textId="77777777">
+            <w:pPr>
+              <w:pStyle w:val="Normal"/>
+              <w:widowControl/>
+              <w:spacing w:before="0" w:after="0" w:line="240" w:lineRule="auto"/>
               <w:jc w:val="left"/>
               <w:rPr>
                 <w:lang w:val="es-419"/>
@@ -5576,18 +6735,18 @@
           </w:p>
         </w:tc>
       </w:tr>
-      <w:tr>
+      <w:tr xmlns:wp14="http://schemas.microsoft.com/office/word/2010/wordml" wp14:textId="77777777">
         <w:trPr/>
         <w:tc>
           <w:tcPr>
             <w:tcW w:w="5069" w:type="dxa"/>
             <w:tcBorders/>
           </w:tcPr>
-          <w:p>
-            <w:pPr>
-              <w:pStyle w:val="Normal"/>
-              <w:widowControl/>
-              <w:spacing w:lineRule="auto" w:line="240" w:before="0" w:after="0"/>
+          <w:p wp14:textId="77777777">
+            <w:pPr>
+              <w:pStyle w:val="Normal"/>
+              <w:widowControl/>
+              <w:spacing w:before="0" w:after="0" w:line="240" w:lineRule="auto"/>
               <w:jc w:val="left"/>
               <w:rPr>
                 <w:b/>
@@ -5620,11 +6779,11 @@
             <w:tcW w:w="4275" w:type="dxa"/>
             <w:tcBorders/>
           </w:tcPr>
-          <w:p>
-            <w:pPr>
-              <w:pStyle w:val="Normal"/>
-              <w:widowControl/>
-              <w:spacing w:lineRule="auto" w:line="240" w:before="0" w:after="0"/>
+          <w:p wp14:textId="77777777">
+            <w:pPr>
+              <w:pStyle w:val="Normal"/>
+              <w:widowControl/>
+              <w:spacing w:before="0" w:after="0" w:line="240" w:lineRule="auto"/>
               <w:jc w:val="left"/>
               <w:rPr>
                 <w:b/>
@@ -5654,7 +6813,7 @@
         </w:tc>
       </w:tr>
     </w:tbl>
-    <w:p>
+    <w:p xmlns:wp14="http://schemas.microsoft.com/office/word/2010/wordml" wp14:textId="77777777">
       <w:pPr>
         <w:pStyle w:val="Normal"/>
         <w:rPr>
@@ -5669,7 +6828,7 @@
         </w:rPr>
       </w:r>
     </w:p>
-    <w:p>
+    <w:p xmlns:wp14="http://schemas.microsoft.com/office/word/2010/wordml" wp14:textId="77777777">
       <w:pPr>
         <w:pStyle w:val="Titre2"/>
         <w:rPr>
@@ -5688,7 +6847,7 @@
         <w:t>Análisis</w:t>
       </w:r>
     </w:p>
-    <w:p>
+    <w:p xmlns:wp14="http://schemas.microsoft.com/office/word/2010/wordml" wp14:textId="77777777">
       <w:pPr>
         <w:pStyle w:val="Normal"/>
         <w:jc w:val="both"/>
@@ -5717,7 +6876,7 @@
         <w:t xml:space="preserve">dada su posición, tiene complejidad constante, la implementación de este requerimiento tiene un orden lineal O(n). Esto debido a que, lo primero que se hace es verificar si el elemento hace parte de la lista. Específicamente, a la hora de buscar un elemento en una lista, en el peor de los casos es necesario recorrer toda la lista, es decir, complejidad lineal. </w:t>
       </w:r>
     </w:p>
-    <w:p>
+    <w:p xmlns:wp14="http://schemas.microsoft.com/office/word/2010/wordml" wp14:textId="77777777">
       <w:pPr>
         <w:pStyle w:val="Normal"/>
         <w:jc w:val="both"/>
@@ -5732,7 +6891,7 @@
         <w:t>Este comportamiento se puede evidenciar experimentalmente en la gráfica. Ya que, gracias a que los datos no se encuentran tan dispersos con respecto a la línea de tendencia, la curva coincide con el comportamiento lineal esperado.</w:t>
       </w:r>
     </w:p>
-    <w:p>
+    <w:p xmlns:wp14="http://schemas.microsoft.com/office/word/2010/wordml" wp14:textId="77777777">
       <w:pPr>
         <w:pStyle w:val="Normal"/>
         <w:spacing w:before="0" w:after="160"/>
@@ -5750,13 +6909,14 @@
       <w:footerReference w:type="default" r:id="rId6"/>
       <w:footerReference w:type="first" r:id="rId7"/>
       <w:type w:val="nextPage"/>
-      <w:pgSz w:w="12240" w:h="15840"/>
-      <w:pgMar w:left="1440" w:right="1440" w:gutter="0" w:header="720" w:top="1440" w:footer="720" w:bottom="1440"/>
+      <w:pgSz w:w="12240" w:h="15840" w:orient="portrait"/>
+      <w:pgMar w:top="1440" w:right="1440" w:bottom="1440" w:left="1440" w:header="720" w:footer="720" w:gutter="0"/>
       <w:pgNumType w:fmt="decimal"/>
       <w:formProt w:val="false"/>
       <w:titlePg/>
       <w:textDirection w:val="lrTb"/>
       <w:docGrid w:type="default" w:linePitch="360" w:charSpace="4096"/>
+      <w:cols w:num="1"/>
     </w:sectPr>
   </w:body>
 </w:document>
@@ -5776,21 +6936,21 @@
         <w:bottom w:w="0" w:type="dxa"/>
         <w:right w:w="108" w:type="dxa"/>
       </w:tblCellMar>
-      <w:tblLook w:firstRow="1" w:noVBand="1" w:lastRow="0" w:firstColumn="1" w:lastColumn="0" w:noHBand="1" w:val="06a0"/>
+      <w:tblLook w:val="06a0" w:firstRow="1" w:lastRow="0" w:firstColumn="1" w:lastColumn="0" w:noHBand="1" w:noVBand="1"/>
     </w:tblPr>
     <w:tblGrid>
       <w:gridCol w:w="3120"/>
       <w:gridCol w:w="3120"/>
       <w:gridCol w:w="3120"/>
     </w:tblGrid>
-    <w:tr>
+    <w:tr xmlns:wp14="http://schemas.microsoft.com/office/word/2010/wordml" wp14:textId="77777777">
       <w:trPr/>
       <w:tc>
         <w:tcPr>
           <w:tcW w:w="3120" w:type="dxa"/>
           <w:tcBorders/>
         </w:tcPr>
-        <w:p>
+        <w:p wp14:textId="77777777">
           <w:pPr>
             <w:pStyle w:val="Entte"/>
             <w:widowControl w:val="false"/>
@@ -5807,7 +6967,7 @@
           <w:tcW w:w="3120" w:type="dxa"/>
           <w:tcBorders/>
         </w:tcPr>
-        <w:p>
+        <w:p wp14:textId="77777777">
           <w:pPr>
             <w:pStyle w:val="Entte"/>
             <w:widowControl w:val="false"/>
@@ -5824,7 +6984,7 @@
           <w:tcW w:w="3120" w:type="dxa"/>
           <w:tcBorders/>
         </w:tcPr>
-        <w:p>
+        <w:p wp14:textId="77777777">
           <w:pPr>
             <w:pStyle w:val="Entte"/>
             <w:widowControl w:val="false"/>
@@ -5839,7 +6999,7 @@
       </w:tc>
     </w:tr>
   </w:tbl>
-  <w:p>
+  <w:p xmlns:wp14="http://schemas.microsoft.com/office/word/2010/wordml" wp14:textId="77777777">
     <w:pPr>
       <w:pStyle w:val="Pieddepage"/>
       <w:rPr/>
@@ -5865,21 +7025,21 @@
         <w:bottom w:w="0" w:type="dxa"/>
         <w:right w:w="108" w:type="dxa"/>
       </w:tblCellMar>
-      <w:tblLook w:firstRow="1" w:noVBand="1" w:lastRow="0" w:firstColumn="1" w:lastColumn="0" w:noHBand="1" w:val="06a0"/>
+      <w:tblLook w:val="06a0" w:firstRow="1" w:lastRow="0" w:firstColumn="1" w:lastColumn="0" w:noHBand="1" w:noVBand="1"/>
     </w:tblPr>
     <w:tblGrid>
       <w:gridCol w:w="3120"/>
       <w:gridCol w:w="3120"/>
       <w:gridCol w:w="3120"/>
     </w:tblGrid>
-    <w:tr>
+    <w:tr xmlns:wp14="http://schemas.microsoft.com/office/word/2010/wordml" wp14:textId="77777777">
       <w:trPr/>
       <w:tc>
         <w:tcPr>
           <w:tcW w:w="3120" w:type="dxa"/>
           <w:tcBorders/>
         </w:tcPr>
-        <w:p>
+        <w:p wp14:textId="77777777">
           <w:pPr>
             <w:pStyle w:val="Entte"/>
             <w:widowControl w:val="false"/>
@@ -5896,7 +7056,7 @@
           <w:tcW w:w="3120" w:type="dxa"/>
           <w:tcBorders/>
         </w:tcPr>
-        <w:p>
+        <w:p wp14:textId="77777777">
           <w:pPr>
             <w:pStyle w:val="Entte"/>
             <w:widowControl w:val="false"/>
@@ -5913,7 +7073,7 @@
           <w:tcW w:w="3120" w:type="dxa"/>
           <w:tcBorders/>
         </w:tcPr>
-        <w:p>
+        <w:p wp14:textId="77777777">
           <w:pPr>
             <w:pStyle w:val="Entte"/>
             <w:widowControl w:val="false"/>
@@ -5928,7 +7088,7 @@
       </w:tc>
     </w:tr>
   </w:tbl>
-  <w:p>
+  <w:p xmlns:wp14="http://schemas.microsoft.com/office/word/2010/wordml" wp14:textId="77777777">
     <w:pPr>
       <w:pStyle w:val="Pieddepage"/>
       <w:rPr/>
@@ -5954,21 +7114,21 @@
         <w:bottom w:w="0" w:type="dxa"/>
         <w:right w:w="108" w:type="dxa"/>
       </w:tblCellMar>
-      <w:tblLook w:firstRow="1" w:noVBand="1" w:lastRow="0" w:firstColumn="1" w:lastColumn="0" w:noHBand="1" w:val="06a0"/>
+      <w:tblLook w:val="06a0" w:firstRow="1" w:lastRow="0" w:firstColumn="1" w:lastColumn="0" w:noHBand="1" w:noVBand="1"/>
     </w:tblPr>
     <w:tblGrid>
       <w:gridCol w:w="3120"/>
       <w:gridCol w:w="3120"/>
       <w:gridCol w:w="3120"/>
     </w:tblGrid>
-    <w:tr>
+    <w:tr xmlns:wp14="http://schemas.microsoft.com/office/word/2010/wordml" wp14:textId="77777777">
       <w:trPr/>
       <w:tc>
         <w:tcPr>
           <w:tcW w:w="3120" w:type="dxa"/>
           <w:tcBorders/>
         </w:tcPr>
-        <w:p>
+        <w:p wp14:textId="77777777">
           <w:pPr>
             <w:pStyle w:val="Entte"/>
             <w:widowControl w:val="false"/>
@@ -5985,7 +7145,7 @@
           <w:tcW w:w="3120" w:type="dxa"/>
           <w:tcBorders/>
         </w:tcPr>
-        <w:p>
+        <w:p wp14:textId="77777777">
           <w:pPr>
             <w:pStyle w:val="Entte"/>
             <w:widowControl w:val="false"/>
@@ -6002,7 +7162,7 @@
           <w:tcW w:w="3120" w:type="dxa"/>
           <w:tcBorders/>
         </w:tcPr>
-        <w:p>
+        <w:p wp14:textId="77777777">
           <w:pPr>
             <w:pStyle w:val="Entte"/>
             <w:widowControl w:val="false"/>
@@ -6017,7 +7177,7 @@
       </w:tc>
     </w:tr>
   </w:tbl>
-  <w:p>
+  <w:p xmlns:wp14="http://schemas.microsoft.com/office/word/2010/wordml" wp14:textId="77777777">
     <w:pPr>
       <w:pStyle w:val="Entte"/>
       <w:rPr/>
@@ -6030,7 +7190,7 @@
 </file>
 
 <file path=word/header2.xml><?xml version="1.0" encoding="utf-8"?>
-<w:hdr xmlns:o="urn:schemas-microsoft-com:office:office" xmlns:r="http://schemas.openxmlformats.org/officeDocument/2006/relationships" xmlns:v="urn:schemas-microsoft-com:vml" xmlns:w="http://schemas.openxmlformats.org/wordprocessingml/2006/main" xmlns:w10="urn:schemas-microsoft-com:office:word" xmlns:wp="http://schemas.openxmlformats.org/drawingml/2006/wordprocessingDrawing" xmlns:wps="http://schemas.microsoft.com/office/word/2010/wordprocessingShape" xmlns:wpg="http://schemas.microsoft.com/office/word/2010/wordprocessingGroup" xmlns:mc="http://schemas.openxmlformats.org/markup-compatibility/2006" xmlns:wp14="http://schemas.microsoft.com/office/word/2010/wordprocessingDrawing" xmlns:w14="http://schemas.microsoft.com/office/word/2010/wordml" xmlns:w15="http://schemas.microsoft.com/office/word/2012/wordml" mc:Ignorable="w14 wp14 w15">
+<w:hdr xmlns:o="urn:schemas-microsoft-com:office:office" xmlns:r="http://schemas.openxmlformats.org/officeDocument/2006/relationships" xmlns:v="urn:schemas-microsoft-com:vml" xmlns:w="http://schemas.openxmlformats.org/wordprocessingml/2006/main" xmlns:w10="urn:schemas-microsoft-com:office:word" xmlns:wp="http://schemas.openxmlformats.org/drawingml/2006/wordprocessingDrawing" xmlns:wps="http://schemas.microsoft.com/office/word/2010/wordprocessingShape" xmlns:wpg="http://schemas.microsoft.com/office/word/2010/wordprocessingGroup" xmlns:mc="http://schemas.openxmlformats.org/markup-compatibility/2006" xmlns:wp14="http://schemas.microsoft.com/office/word/2010/wordprocessingDrawing" xmlns:w14="http://schemas.microsoft.com/office/word/2010/wordml" xmlns:w15="http://schemas.microsoft.com/office/word/2012/wordml" xmlns:a="http://schemas.openxmlformats.org/drawingml/2006/main" xmlns:pic="http://schemas.openxmlformats.org/drawingml/2006/picture" mc:Ignorable="w14 wp14 w15">
   <w:tbl>
     <w:tblPr>
       <w:tblStyle w:val="Tablaconcuadrcula"/>
@@ -6044,14 +7204,14 @@
         <w:bottom w:w="0" w:type="dxa"/>
         <w:right w:w="108" w:type="dxa"/>
       </w:tblCellMar>
-      <w:tblLook w:firstRow="1" w:noVBand="1" w:lastRow="0" w:firstColumn="1" w:lastColumn="0" w:noHBand="0" w:val="04a0"/>
+      <w:tblLook w:val="04a0" w:firstRow="1" w:lastRow="0" w:firstColumn="1" w:lastColumn="0" w:noHBand="0" w:noVBand="1"/>
     </w:tblPr>
     <w:tblGrid>
       <w:gridCol w:w="1979"/>
       <w:gridCol w:w="5526"/>
       <w:gridCol w:w="2555"/>
     </w:tblGrid>
-    <w:tr>
+    <w:tr xmlns:wp14="http://schemas.microsoft.com/office/word/2010/wordml" wp14:textId="77777777">
       <w:trPr/>
       <w:tc>
         <w:tcPr>
@@ -6063,11 +7223,11 @@
             <w:right w:val="nil"/>
           </w:tcBorders>
         </w:tcPr>
-        <w:p>
+        <w:p wp14:textId="77777777">
           <w:pPr>
             <w:pStyle w:val="Normal"/>
             <w:widowControl/>
-            <w:spacing w:lineRule="auto" w:line="240" w:before="0" w:after="0"/>
+            <w:spacing w:before="0" w:after="0" w:line="240" w:lineRule="auto"/>
             <w:jc w:val="left"/>
             <w:rPr>
               <w:rFonts w:ascii="Calibri" w:hAnsi="Calibri" w:eastAsia="游明朝" w:cs="Arial"/>
@@ -6086,7 +7246,7 @@
               <w:lang w:val="en-US" w:eastAsia="ja-JP" w:bidi="ar-SA"/>
             </w:rPr>
             <w:drawing>
-              <wp:inline distT="0" distB="0" distL="0" distR="0">
+              <wp:inline xmlns:wp14="http://schemas.microsoft.com/office/word/2010/wordprocessingDrawing" distT="0" distB="0" distL="0" distR="0" wp14:anchorId="49157AB6" wp14:editId="7777777">
                 <wp:extent cx="1259840" cy="587375"/>
                 <wp:effectExtent l="0" t="0" r="0" b="0"/>
                 <wp:docPr id="3" name="picture" descr=""/>
@@ -6135,11 +7295,11 @@
             <w:right w:val="nil"/>
           </w:tcBorders>
         </w:tcPr>
-        <w:p>
+        <w:p wp14:textId="77777777">
           <w:pPr>
             <w:pStyle w:val="Normal"/>
             <w:widowControl/>
-            <w:spacing w:lineRule="auto" w:line="240" w:before="0" w:after="0"/>
+            <w:spacing w:before="0" w:after="0" w:line="240" w:lineRule="auto"/>
             <w:jc w:val="left"/>
             <w:rPr>
               <w:rFonts w:ascii="Dax-Regular" w:hAnsi="Dax-Regular"/>
@@ -6149,7 +7309,7 @@
           </w:pPr>
           <w:r>
             <w:rPr>
-              <w:rFonts w:eastAsia="游明朝" w:cs="Arial" w:ascii="Dax-Regular" w:hAnsi="Dax-Regular"/>
+              <w:rFonts w:ascii="Dax-Regular" w:hAnsi="Dax-Regular" w:eastAsia="游明朝" w:cs="Arial"/>
               <w:b/>
               <w:bCs/>
               <w:color w:val="000000" w:themeColor="text1"/>
@@ -6161,11 +7321,11 @@
             <w:t>Departamento de Ingeniería de Sistemas y Computación</w:t>
           </w:r>
         </w:p>
-        <w:p>
+        <w:p wp14:textId="77777777">
           <w:pPr>
             <w:pStyle w:val="Normal"/>
             <w:widowControl/>
-            <w:spacing w:lineRule="auto" w:line="240" w:before="0" w:after="0"/>
+            <w:spacing w:before="0" w:after="0" w:line="240" w:lineRule="auto"/>
             <w:jc w:val="left"/>
             <w:rPr>
               <w:rFonts w:ascii="Dax-Regular" w:hAnsi="Dax-Regular"/>
@@ -6178,7 +7338,7 @@
           </w:pPr>
           <w:r>
             <w:rPr>
-              <w:rFonts w:eastAsia="游明朝" w:cs="Arial" w:ascii="Dax-Regular" w:hAnsi="Dax-Regular"/>
+              <w:rFonts w:ascii="Dax-Regular" w:hAnsi="Dax-Regular" w:eastAsia="游明朝" w:cs="Arial"/>
               <w:b/>
               <w:bCs/>
               <w:color w:val="000000" w:themeColor="text1"/>
@@ -6190,11 +7350,11 @@
             <w:t>Estructuras de Datos y Algoritmos</w:t>
           </w:r>
         </w:p>
-        <w:p>
+        <w:p wp14:textId="77777777">
           <w:pPr>
             <w:pStyle w:val="Normal"/>
             <w:widowControl/>
-            <w:spacing w:lineRule="auto" w:line="240" w:before="0" w:after="0"/>
+            <w:spacing w:before="0" w:after="0" w:line="240" w:lineRule="auto"/>
             <w:jc w:val="left"/>
             <w:rPr>
               <w:rFonts w:ascii="Dax-Regular" w:hAnsi="Dax-Regular"/>
@@ -6207,7 +7367,7 @@
           </w:pPr>
           <w:r>
             <w:rPr>
-              <w:rFonts w:eastAsia="游明朝" w:cs="Arial" w:ascii="Dax-Regular" w:hAnsi="Dax-Regular"/>
+              <w:rFonts w:ascii="Dax-Regular" w:hAnsi="Dax-Regular" w:eastAsia="游明朝" w:cs="Arial"/>
               <w:b/>
               <w:bCs/>
               <w:color w:val="000000" w:themeColor="text1"/>
@@ -6230,11 +7390,11 @@
             <w:right w:val="nil"/>
           </w:tcBorders>
         </w:tcPr>
-        <w:p>
+        <w:p wp14:textId="77777777">
           <w:pPr>
             <w:pStyle w:val="Normal"/>
             <w:widowControl/>
-            <w:spacing w:lineRule="auto" w:line="240" w:before="0" w:after="0"/>
+            <w:spacing w:before="0" w:after="0" w:line="240" w:lineRule="auto"/>
             <w:ind w:right="678" w:hanging="0"/>
             <w:jc w:val="left"/>
             <w:rPr>
@@ -6254,7 +7414,7 @@
               <w:lang w:val="en-US" w:eastAsia="ja-JP" w:bidi="ar-SA"/>
             </w:rPr>
             <w:drawing>
-              <wp:inline distT="0" distB="0" distL="0" distR="0">
+              <wp:inline xmlns:wp14="http://schemas.microsoft.com/office/word/2010/wordprocessingDrawing" distT="0" distB="0" distL="0" distR="0" wp14:anchorId="6FCAB250" wp14:editId="7777777">
                 <wp:extent cx="1493520" cy="527050"/>
                 <wp:effectExtent l="0" t="0" r="0" b="0"/>
                 <wp:docPr id="4" name="Imagen 4" descr=""/>
@@ -6296,7 +7456,7 @@
       </w:tc>
     </w:tr>
   </w:tbl>
-  <w:p>
+  <w:p xmlns:wp14="http://schemas.microsoft.com/office/word/2010/wordml" wp14:textId="77777777">
     <w:pPr>
       <w:pStyle w:val="Entte"/>
       <w:rPr/>
@@ -6309,11 +7469,11 @@
 </file>
 
 <file path=word/styles.xml><?xml version="1.0" encoding="utf-8"?>
-<w:styles xmlns:w="http://schemas.openxmlformats.org/wordprocessingml/2006/main" xmlns:w14="http://schemas.microsoft.com/office/word/2010/wordml" xmlns:mc="http://schemas.openxmlformats.org/markup-compatibility/2006" mc:Ignorable="w14">
+<w:styles xmlns:wp14="http://schemas.microsoft.com/office/word/2010/wordprocessingDrawing" xmlns:w="http://schemas.openxmlformats.org/wordprocessingml/2006/main" xmlns:w14="http://schemas.microsoft.com/office/word/2010/wordml" xmlns:mc="http://schemas.openxmlformats.org/markup-compatibility/2006" mc:Ignorable="w14 wp14">
   <w:docDefaults>
     <w:rPrDefault>
       <w:rPr>
-        <w:rFonts w:ascii="Calibri" w:hAnsi="Calibri" w:eastAsia="游明朝" w:cs="Arial" w:asciiTheme="minorHAnsi" w:cstheme="minorBidi" w:eastAsiaTheme="minorEastAsia" w:hAnsiTheme="minorHAnsi"/>
+        <w:rFonts w:ascii="Calibri" w:hAnsi="Calibri" w:eastAsia="游明朝" w:cs="Arial" w:asciiTheme="minorHAnsi" w:hAnsiTheme="minorHAnsi" w:eastAsiaTheme="minorEastAsia" w:cstheme="minorBidi"/>
         <w:sz w:val="22"/>
         <w:szCs w:val="22"/>
         <w:lang w:val="en-US" w:eastAsia="ja-JP" w:bidi="ar-SA"/>
@@ -6710,11 +7870,11 @@
     <w:pPr>
       <w:widowControl/>
       <w:bidi w:val="0"/>
-      <w:spacing w:lineRule="auto" w:line="259" w:before="0" w:after="160"/>
+      <w:spacing w:before="0" w:after="160" w:line="259" w:lineRule="auto"/>
       <w:jc w:val="left"/>
     </w:pPr>
     <w:rPr>
-      <w:rFonts w:ascii="Calibri" w:hAnsi="Calibri" w:eastAsia="游明朝" w:cs="Arial" w:asciiTheme="minorHAnsi" w:cstheme="minorBidi" w:eastAsiaTheme="minorEastAsia" w:hAnsiTheme="minorHAnsi"/>
+      <w:rFonts w:ascii="Calibri" w:hAnsi="Calibri" w:eastAsia="游明朝" w:cs="Arial" w:asciiTheme="minorHAnsi" w:hAnsiTheme="minorHAnsi" w:eastAsiaTheme="minorEastAsia" w:cstheme="minorBidi"/>
       <w:color w:val="auto"/>
       <w:kern w:val="0"/>
       <w:sz w:val="22"/>
@@ -6733,11 +7893,11 @@
     <w:pPr>
       <w:keepNext w:val="true"/>
       <w:keepLines/>
-      <w:spacing w:lineRule="auto" w:line="240" w:before="400" w:after="40"/>
+      <w:spacing w:before="400" w:after="40" w:line="240" w:lineRule="auto"/>
       <w:outlineLvl w:val="0"/>
     </w:pPr>
     <w:rPr>
-      <w:rFonts w:ascii="Calibri Light" w:hAnsi="Calibri Light" w:eastAsia="游ゴシック Light" w:cs="Times New Roman" w:asciiTheme="majorHAnsi" w:cstheme="majorBidi" w:eastAsiaTheme="majorEastAsia" w:hAnsiTheme="majorHAnsi"/>
+      <w:rFonts w:ascii="Calibri Light" w:hAnsi="Calibri Light" w:eastAsia="游ゴシック Light" w:cs="Times New Roman" w:asciiTheme="majorHAnsi" w:hAnsiTheme="majorHAnsi" w:eastAsiaTheme="majorEastAsia" w:cstheme="majorBidi"/>
       <w:color w:val="1F3864" w:themeColor="accent1" w:themeShade="80"/>
       <w:sz w:val="36"/>
       <w:szCs w:val="36"/>
@@ -6755,11 +7915,11 @@
     <w:pPr>
       <w:keepNext w:val="true"/>
       <w:keepLines/>
-      <w:spacing w:lineRule="auto" w:line="240" w:before="40" w:after="0"/>
+      <w:spacing w:before="40" w:after="0" w:line="240" w:lineRule="auto"/>
       <w:outlineLvl w:val="1"/>
     </w:pPr>
     <w:rPr>
-      <w:rFonts w:ascii="Calibri Light" w:hAnsi="Calibri Light" w:eastAsia="游ゴシック Light" w:cs="Times New Roman" w:asciiTheme="majorHAnsi" w:cstheme="majorBidi" w:eastAsiaTheme="majorEastAsia" w:hAnsiTheme="majorHAnsi"/>
+      <w:rFonts w:ascii="Calibri Light" w:hAnsi="Calibri Light" w:eastAsia="游ゴシック Light" w:cs="Times New Roman" w:asciiTheme="majorHAnsi" w:hAnsiTheme="majorHAnsi" w:eastAsiaTheme="majorEastAsia" w:cstheme="majorBidi"/>
       <w:color w:val="2F5496" w:themeColor="accent1" w:themeShade="bf"/>
       <w:sz w:val="32"/>
       <w:szCs w:val="32"/>
@@ -6777,11 +7937,11 @@
     <w:pPr>
       <w:keepNext w:val="true"/>
       <w:keepLines/>
-      <w:spacing w:lineRule="auto" w:line="240" w:before="40" w:after="0"/>
+      <w:spacing w:before="40" w:after="0" w:line="240" w:lineRule="auto"/>
       <w:outlineLvl w:val="2"/>
     </w:pPr>
     <w:rPr>
-      <w:rFonts w:ascii="Calibri Light" w:hAnsi="Calibri Light" w:eastAsia="游ゴシック Light" w:cs="Times New Roman" w:asciiTheme="majorHAnsi" w:cstheme="majorBidi" w:eastAsiaTheme="majorEastAsia" w:hAnsiTheme="majorHAnsi"/>
+      <w:rFonts w:ascii="Calibri Light" w:hAnsi="Calibri Light" w:eastAsia="游ゴシック Light" w:cs="Times New Roman" w:asciiTheme="majorHAnsi" w:hAnsiTheme="majorHAnsi" w:eastAsiaTheme="majorEastAsia" w:cstheme="majorBidi"/>
       <w:color w:val="2F5496" w:themeColor="accent1" w:themeShade="bf"/>
       <w:sz w:val="28"/>
       <w:szCs w:val="28"/>
@@ -6803,7 +7963,7 @@
       <w:outlineLvl w:val="3"/>
     </w:pPr>
     <w:rPr>
-      <w:rFonts w:ascii="Calibri Light" w:hAnsi="Calibri Light" w:eastAsia="游ゴシック Light" w:cs="Times New Roman" w:asciiTheme="majorHAnsi" w:cstheme="majorBidi" w:eastAsiaTheme="majorEastAsia" w:hAnsiTheme="majorHAnsi"/>
+      <w:rFonts w:ascii="Calibri Light" w:hAnsi="Calibri Light" w:eastAsia="游ゴシック Light" w:cs="Times New Roman" w:asciiTheme="majorHAnsi" w:hAnsiTheme="majorHAnsi" w:eastAsiaTheme="majorEastAsia" w:cstheme="majorBidi"/>
       <w:color w:val="2F5496" w:themeColor="accent1" w:themeShade="bf"/>
       <w:sz w:val="24"/>
       <w:szCs w:val="24"/>
@@ -6826,7 +7986,7 @@
       <w:outlineLvl w:val="4"/>
     </w:pPr>
     <w:rPr>
-      <w:rFonts w:ascii="Calibri Light" w:hAnsi="Calibri Light" w:eastAsia="游ゴシック Light" w:cs="Times New Roman" w:asciiTheme="majorHAnsi" w:cstheme="majorBidi" w:eastAsiaTheme="majorEastAsia" w:hAnsiTheme="majorHAnsi"/>
+      <w:rFonts w:ascii="Calibri Light" w:hAnsi="Calibri Light" w:eastAsia="游ゴシック Light" w:cs="Times New Roman" w:asciiTheme="majorHAnsi" w:hAnsiTheme="majorHAnsi" w:eastAsiaTheme="majorEastAsia" w:cstheme="majorBidi"/>
       <w:caps/>
       <w:color w:val="2F5496" w:themeColor="accent1" w:themeShade="bf"/>
     </w:rPr>
@@ -6848,7 +8008,7 @@
       <w:outlineLvl w:val="5"/>
     </w:pPr>
     <w:rPr>
-      <w:rFonts w:ascii="Calibri Light" w:hAnsi="Calibri Light" w:eastAsia="游ゴシック Light" w:cs="Times New Roman" w:asciiTheme="majorHAnsi" w:cstheme="majorBidi" w:eastAsiaTheme="majorEastAsia" w:hAnsiTheme="majorHAnsi"/>
+      <w:rFonts w:ascii="Calibri Light" w:hAnsi="Calibri Light" w:eastAsia="游ゴシック Light" w:cs="Times New Roman" w:asciiTheme="majorHAnsi" w:hAnsiTheme="majorHAnsi" w:eastAsiaTheme="majorEastAsia" w:cstheme="majorBidi"/>
       <w:i/>
       <w:iCs/>
       <w:caps/>
@@ -6872,7 +8032,7 @@
       <w:outlineLvl w:val="6"/>
     </w:pPr>
     <w:rPr>
-      <w:rFonts w:ascii="Calibri Light" w:hAnsi="Calibri Light" w:eastAsia="游ゴシック Light" w:cs="Times New Roman" w:asciiTheme="majorHAnsi" w:cstheme="majorBidi" w:eastAsiaTheme="majorEastAsia" w:hAnsiTheme="majorHAnsi"/>
+      <w:rFonts w:ascii="Calibri Light" w:hAnsi="Calibri Light" w:eastAsia="游ゴシック Light" w:cs="Times New Roman" w:asciiTheme="majorHAnsi" w:hAnsiTheme="majorHAnsi" w:eastAsiaTheme="majorEastAsia" w:cstheme="majorBidi"/>
       <w:b/>
       <w:bCs/>
       <w:color w:val="1F3864" w:themeColor="accent1" w:themeShade="80"/>
@@ -6895,7 +8055,7 @@
       <w:outlineLvl w:val="7"/>
     </w:pPr>
     <w:rPr>
-      <w:rFonts w:ascii="Calibri Light" w:hAnsi="Calibri Light" w:eastAsia="游ゴシック Light" w:cs="Times New Roman" w:asciiTheme="majorHAnsi" w:cstheme="majorBidi" w:eastAsiaTheme="majorEastAsia" w:hAnsiTheme="majorHAnsi"/>
+      <w:rFonts w:ascii="Calibri Light" w:hAnsi="Calibri Light" w:eastAsia="游ゴシック Light" w:cs="Times New Roman" w:asciiTheme="majorHAnsi" w:hAnsiTheme="majorHAnsi" w:eastAsiaTheme="majorEastAsia" w:cstheme="majorBidi"/>
       <w:b/>
       <w:bCs/>
       <w:i/>
@@ -6920,7 +8080,7 @@
       <w:outlineLvl w:val="8"/>
     </w:pPr>
     <w:rPr>
-      <w:rFonts w:ascii="Calibri Light" w:hAnsi="Calibri Light" w:eastAsia="游ゴシック Light" w:cs="Times New Roman" w:asciiTheme="majorHAnsi" w:cstheme="majorBidi" w:eastAsiaTheme="majorEastAsia" w:hAnsiTheme="majorHAnsi"/>
+      <w:rFonts w:ascii="Calibri Light" w:hAnsi="Calibri Light" w:eastAsia="游ゴシック Light" w:cs="Times New Roman" w:asciiTheme="majorHAnsi" w:hAnsiTheme="majorHAnsi" w:eastAsiaTheme="majorEastAsia" w:cstheme="majorBidi"/>
       <w:i/>
       <w:iCs/>
       <w:color w:val="1F3864" w:themeColor="accent1" w:themeShade="80"/>
@@ -6941,7 +8101,7 @@
     <w:qFormat/>
     <w:rsid w:val="00f96056"/>
     <w:rPr>
-      <w:rFonts w:ascii="Calibri Light" w:hAnsi="Calibri Light" w:eastAsia="游ゴシック Light" w:cs="Times New Roman" w:asciiTheme="majorHAnsi" w:cstheme="majorBidi" w:eastAsiaTheme="majorEastAsia" w:hAnsiTheme="majorHAnsi"/>
+      <w:rFonts w:ascii="Calibri Light" w:hAnsi="Calibri Light" w:eastAsia="游ゴシック Light" w:cs="Times New Roman" w:asciiTheme="majorHAnsi" w:hAnsiTheme="majorHAnsi" w:eastAsiaTheme="majorEastAsia" w:cstheme="majorBidi"/>
       <w:color w:val="000000" w:themeColor="text1"/>
       <w:sz w:val="56"/>
       <w:szCs w:val="56"/>
@@ -6954,7 +8114,7 @@
     <w:qFormat/>
     <w:rsid w:val="00f96056"/>
     <w:rPr>
-      <w:rFonts w:ascii="Calibri Light" w:hAnsi="Calibri Light" w:eastAsia="游ゴシック Light" w:cs="Times New Roman" w:asciiTheme="majorHAnsi" w:cstheme="majorBidi" w:eastAsiaTheme="majorEastAsia" w:hAnsiTheme="majorHAnsi"/>
+      <w:rFonts w:ascii="Calibri Light" w:hAnsi="Calibri Light" w:eastAsia="游ゴシック Light" w:cs="Times New Roman" w:asciiTheme="majorHAnsi" w:hAnsiTheme="majorHAnsi" w:eastAsiaTheme="majorEastAsia" w:cstheme="majorBidi"/>
       <w:b/>
       <w:bCs/>
       <w:smallCaps/>
@@ -6970,7 +8130,7 @@
     <w:qFormat/>
     <w:rsid w:val="002b5d65"/>
     <w:rPr>
-      <w:rFonts w:ascii="Calibri Light" w:hAnsi="Calibri Light" w:eastAsia="游ゴシック Light" w:cs="Times New Roman" w:asciiTheme="majorHAnsi" w:cstheme="majorBidi" w:eastAsiaTheme="majorEastAsia" w:hAnsiTheme="majorHAnsi"/>
+      <w:rFonts w:ascii="Calibri Light" w:hAnsi="Calibri Light" w:eastAsia="游ゴシック Light" w:cs="Times New Roman" w:asciiTheme="majorHAnsi" w:hAnsiTheme="majorHAnsi" w:eastAsiaTheme="majorEastAsia" w:cstheme="majorBidi"/>
       <w:color w:val="2F5496" w:themeColor="accent1" w:themeShade="bf"/>
       <w:sz w:val="32"/>
       <w:szCs w:val="32"/>
@@ -6983,7 +8143,7 @@
     <w:qFormat/>
     <w:rsid w:val="002b5d65"/>
     <w:rPr>
-      <w:rFonts w:ascii="Calibri Light" w:hAnsi="Calibri Light" w:eastAsia="游ゴシック Light" w:cs="Times New Roman" w:asciiTheme="majorHAnsi" w:cstheme="majorBidi" w:eastAsiaTheme="majorEastAsia" w:hAnsiTheme="majorHAnsi"/>
+      <w:rFonts w:ascii="Calibri Light" w:hAnsi="Calibri Light" w:eastAsia="游ゴシック Light" w:cs="Times New Roman" w:asciiTheme="majorHAnsi" w:hAnsiTheme="majorHAnsi" w:eastAsiaTheme="majorEastAsia" w:cstheme="majorBidi"/>
       <w:color w:val="2F5496" w:themeColor="accent1" w:themeShade="bf"/>
       <w:sz w:val="28"/>
       <w:szCs w:val="28"/>
@@ -6996,7 +8156,7 @@
     <w:qFormat/>
     <w:rsid w:val="002b5d65"/>
     <w:rPr>
-      <w:rFonts w:ascii="Calibri Light" w:hAnsi="Calibri Light" w:eastAsia="游ゴシック Light" w:cs="Times New Roman" w:asciiTheme="majorHAnsi" w:cstheme="majorBidi" w:eastAsiaTheme="majorEastAsia" w:hAnsiTheme="majorHAnsi"/>
+      <w:rFonts w:ascii="Calibri Light" w:hAnsi="Calibri Light" w:eastAsia="游ゴシック Light" w:cs="Times New Roman" w:asciiTheme="majorHAnsi" w:hAnsiTheme="majorHAnsi" w:eastAsiaTheme="majorEastAsia" w:cstheme="majorBidi"/>
       <w:color w:val="2F5496" w:themeColor="accent1" w:themeShade="bf"/>
       <w:sz w:val="24"/>
       <w:szCs w:val="24"/>
@@ -7010,7 +8170,7 @@
     <w:qFormat/>
     <w:rsid w:val="002b5d65"/>
     <w:rPr>
-      <w:rFonts w:ascii="Calibri Light" w:hAnsi="Calibri Light" w:eastAsia="游ゴシック Light" w:cs="Times New Roman" w:asciiTheme="majorHAnsi" w:cstheme="majorBidi" w:eastAsiaTheme="majorEastAsia" w:hAnsiTheme="majorHAnsi"/>
+      <w:rFonts w:ascii="Calibri Light" w:hAnsi="Calibri Light" w:eastAsia="游ゴシック Light" w:cs="Times New Roman" w:asciiTheme="majorHAnsi" w:hAnsiTheme="majorHAnsi" w:eastAsiaTheme="majorEastAsia" w:cstheme="majorBidi"/>
       <w:caps/>
       <w:color w:val="2F5496" w:themeColor="accent1" w:themeShade="bf"/>
     </w:rPr>
@@ -7023,7 +8183,7 @@
     <w:qFormat/>
     <w:rsid w:val="002b5d65"/>
     <w:rPr>
-      <w:rFonts w:ascii="Calibri Light" w:hAnsi="Calibri Light" w:eastAsia="游ゴシック Light" w:cs="Times New Roman" w:asciiTheme="majorHAnsi" w:cstheme="majorBidi" w:eastAsiaTheme="majorEastAsia" w:hAnsiTheme="majorHAnsi"/>
+      <w:rFonts w:ascii="Calibri Light" w:hAnsi="Calibri Light" w:eastAsia="游ゴシック Light" w:cs="Times New Roman" w:asciiTheme="majorHAnsi" w:hAnsiTheme="majorHAnsi" w:eastAsiaTheme="majorEastAsia" w:cstheme="majorBidi"/>
       <w:i/>
       <w:iCs/>
       <w:caps/>
@@ -7038,7 +8198,7 @@
     <w:qFormat/>
     <w:rsid w:val="002b5d65"/>
     <w:rPr>
-      <w:rFonts w:ascii="Calibri Light" w:hAnsi="Calibri Light" w:eastAsia="游ゴシック Light" w:cs="Times New Roman" w:asciiTheme="majorHAnsi" w:cstheme="majorBidi" w:eastAsiaTheme="majorEastAsia" w:hAnsiTheme="majorHAnsi"/>
+      <w:rFonts w:ascii="Calibri Light" w:hAnsi="Calibri Light" w:eastAsia="游ゴシック Light" w:cs="Times New Roman" w:asciiTheme="majorHAnsi" w:hAnsiTheme="majorHAnsi" w:eastAsiaTheme="majorEastAsia" w:cstheme="majorBidi"/>
       <w:b/>
       <w:bCs/>
       <w:color w:val="1F3864" w:themeColor="accent1" w:themeShade="80"/>
@@ -7052,7 +8212,7 @@
     <w:qFormat/>
     <w:rsid w:val="002b5d65"/>
     <w:rPr>
-      <w:rFonts w:ascii="Calibri Light" w:hAnsi="Calibri Light" w:eastAsia="游ゴシック Light" w:cs="Times New Roman" w:asciiTheme="majorHAnsi" w:cstheme="majorBidi" w:eastAsiaTheme="majorEastAsia" w:hAnsiTheme="majorHAnsi"/>
+      <w:rFonts w:ascii="Calibri Light" w:hAnsi="Calibri Light" w:eastAsia="游ゴシック Light" w:cs="Times New Roman" w:asciiTheme="majorHAnsi" w:hAnsiTheme="majorHAnsi" w:eastAsiaTheme="majorEastAsia" w:cstheme="majorBidi"/>
       <w:b/>
       <w:bCs/>
       <w:i/>
@@ -7068,7 +8228,7 @@
     <w:qFormat/>
     <w:rsid w:val="002b5d65"/>
     <w:rPr>
-      <w:rFonts w:ascii="Calibri Light" w:hAnsi="Calibri Light" w:eastAsia="游ゴシック Light" w:cs="Times New Roman" w:asciiTheme="majorHAnsi" w:cstheme="majorBidi" w:eastAsiaTheme="majorEastAsia" w:hAnsiTheme="majorHAnsi"/>
+      <w:rFonts w:ascii="Calibri Light" w:hAnsi="Calibri Light" w:eastAsia="游ゴシック Light" w:cs="Times New Roman" w:asciiTheme="majorHAnsi" w:hAnsiTheme="majorHAnsi" w:eastAsiaTheme="majorEastAsia" w:cstheme="majorBidi"/>
       <w:i/>
       <w:iCs/>
       <w:color w:val="1F3864" w:themeColor="accent1" w:themeShade="80"/>
@@ -7081,7 +8241,7 @@
     <w:qFormat/>
     <w:rsid w:val="002b5d65"/>
     <w:rPr>
-      <w:rFonts w:ascii="Calibri Light" w:hAnsi="Calibri Light" w:eastAsia="游ゴシック Light" w:cs="Times New Roman" w:asciiTheme="majorHAnsi" w:cstheme="majorBidi" w:eastAsiaTheme="majorEastAsia" w:hAnsiTheme="majorHAnsi"/>
+      <w:rFonts w:ascii="Calibri Light" w:hAnsi="Calibri Light" w:eastAsia="游ゴシック Light" w:cs="Times New Roman" w:asciiTheme="majorHAnsi" w:hAnsiTheme="majorHAnsi" w:eastAsiaTheme="majorEastAsia" w:cstheme="majorBidi"/>
       <w:color w:val="4472C4" w:themeColor="accent1"/>
       <w:sz w:val="28"/>
       <w:szCs w:val="28"/>
@@ -7130,7 +8290,7 @@
     <w:qFormat/>
     <w:rsid w:val="002b5d65"/>
     <w:rPr>
-      <w:rFonts w:ascii="Calibri Light" w:hAnsi="Calibri Light" w:eastAsia="游ゴシック Light" w:cs="Times New Roman" w:asciiTheme="majorHAnsi" w:cstheme="majorBidi" w:eastAsiaTheme="majorEastAsia" w:hAnsiTheme="majorHAnsi"/>
+      <w:rFonts w:ascii="Calibri Light" w:hAnsi="Calibri Light" w:eastAsia="游ゴシック Light" w:cs="Times New Roman" w:asciiTheme="majorHAnsi" w:hAnsiTheme="majorHAnsi" w:eastAsiaTheme="majorEastAsia" w:cstheme="majorBidi"/>
       <w:color w:val="44546A" w:themeColor="text2"/>
       <w:spacing w:val="-6"/>
       <w:sz w:val="32"/>
@@ -7236,7 +8396,7 @@
     <w:rsid w:val="009b0a35"/>
     <w:rPr>
       <w:color w:val="605E5C"/>
-      <w:shd w:fill="E1DFDD" w:val="clear"/>
+      <w:shd w:val="clear" w:fill="E1DFDD"/>
     </w:rPr>
   </w:style>
   <w:style w:type="character" w:styleId="LienInternetvisit">
@@ -7274,7 +8434,7 @@
     <w:qFormat/>
     <w:rsid w:val="002b5d65"/>
     <w:rPr>
-      <w:rFonts w:ascii="Calibri Light" w:hAnsi="Calibri Light" w:eastAsia="游ゴシック Light" w:cs="Times New Roman" w:asciiTheme="majorHAnsi" w:cstheme="majorBidi" w:eastAsiaTheme="majorEastAsia" w:hAnsiTheme="majorHAnsi"/>
+      <w:rFonts w:ascii="Calibri Light" w:hAnsi="Calibri Light" w:eastAsia="游ゴシック Light" w:cs="Times New Roman" w:asciiTheme="majorHAnsi" w:hAnsiTheme="majorHAnsi" w:eastAsiaTheme="majorEastAsia" w:cstheme="majorBidi"/>
       <w:caps/>
       <w:color w:val="44546A" w:themeColor="text2"/>
       <w:spacing w:val="-15"/>
@@ -7289,7 +8449,7 @@
     <w:qFormat/>
     <w:rsid w:val="002b5d65"/>
     <w:rPr>
-      <w:rFonts w:ascii="Calibri Light" w:hAnsi="Calibri Light" w:eastAsia="游ゴシック Light" w:cs="Times New Roman" w:asciiTheme="majorHAnsi" w:cstheme="majorBidi" w:eastAsiaTheme="majorEastAsia" w:hAnsiTheme="majorHAnsi"/>
+      <w:rFonts w:ascii="Calibri Light" w:hAnsi="Calibri Light" w:eastAsia="游ゴシック Light" w:cs="Times New Roman" w:asciiTheme="majorHAnsi" w:hAnsiTheme="majorHAnsi" w:eastAsiaTheme="majorEastAsia" w:cstheme="majorBidi"/>
       <w:color w:val="1F3864" w:themeColor="accent1" w:themeShade="80"/>
       <w:sz w:val="36"/>
       <w:szCs w:val="36"/>
@@ -7305,7 +8465,7 @@
     <w:rsid w:val="00c722a2"/>
     <w:rPr>
       <w:color w:val="605E5C"/>
-      <w:shd w:fill="E1DFDD" w:val="clear"/>
+      <w:shd w:val="clear" w:fill="E1DFDD"/>
     </w:rPr>
   </w:style>
   <w:style w:type="character" w:styleId="Annotationreference">
@@ -7359,7 +8519,7 @@
     <w:rsid w:val="00ca4ce8"/>
     <w:rPr>
       <w:color w:val="605E5C"/>
-      <w:shd w:fill="E1DFDD" w:val="clear"/>
+      <w:shd w:val="clear" w:fill="E1DFDD"/>
     </w:rPr>
   </w:style>
   <w:style w:type="character" w:styleId="Puces">
@@ -7370,7 +8530,7 @@
     </w:rPr>
   </w:style>
   <w:style w:type="character" w:styleId="Accentuationforte">
-    <w:name w:val="Strong"/>
+    <w:name w:val="Strong0"/>
     <w:qFormat/>
     <w:rPr>
       <w:b/>
@@ -7408,7 +8568,7 @@
     <w:name w:val="Body Text"/>
     <w:basedOn w:val="Normal"/>
     <w:pPr>
-      <w:spacing w:lineRule="auto" w:line="276" w:before="0" w:after="140"/>
+      <w:spacing w:before="0" w:after="140" w:line="276" w:lineRule="auto"/>
     </w:pPr>
     <w:rPr/>
   </w:style>
@@ -7457,11 +8617,11 @@
     <w:qFormat/>
     <w:rsid w:val="002b5d65"/>
     <w:pPr>
-      <w:spacing w:lineRule="auto" w:line="204" w:before="0" w:after="0"/>
+      <w:spacing w:before="0" w:after="0" w:line="204" w:lineRule="auto"/>
       <w:contextualSpacing/>
     </w:pPr>
     <w:rPr>
-      <w:rFonts w:ascii="Calibri Light" w:hAnsi="Calibri Light" w:eastAsia="游ゴシック Light" w:cs="Times New Roman" w:asciiTheme="majorHAnsi" w:cstheme="majorBidi" w:eastAsiaTheme="majorEastAsia" w:hAnsiTheme="majorHAnsi"/>
+      <w:rFonts w:ascii="Calibri Light" w:hAnsi="Calibri Light" w:eastAsia="游ゴシック Light" w:cs="Times New Roman" w:asciiTheme="majorHAnsi" w:hAnsiTheme="majorHAnsi" w:eastAsiaTheme="majorEastAsia" w:cstheme="majorBidi"/>
       <w:caps/>
       <w:color w:val="44546A" w:themeColor="text2"/>
       <w:spacing w:val="-15"/>
@@ -7491,7 +8651,7 @@
     <w:qFormat/>
     <w:rsid w:val="002b5d65"/>
     <w:pPr>
-      <w:spacing w:lineRule="auto" w:line="240"/>
+      <w:spacing w:line="240" w:lineRule="auto"/>
     </w:pPr>
     <w:rPr>
       <w:b/>
@@ -7509,10 +8669,10 @@
     <w:qFormat/>
     <w:rsid w:val="002b5d65"/>
     <w:pPr>
-      <w:spacing w:lineRule="auto" w:line="240" w:before="0" w:after="240"/>
+      <w:spacing w:before="0" w:after="240" w:line="240" w:lineRule="auto"/>
     </w:pPr>
     <w:rPr>
-      <w:rFonts w:ascii="Calibri Light" w:hAnsi="Calibri Light" w:eastAsia="游ゴシック Light" w:cs="Times New Roman" w:asciiTheme="majorHAnsi" w:cstheme="majorBidi" w:eastAsiaTheme="majorEastAsia" w:hAnsiTheme="majorHAnsi"/>
+      <w:rFonts w:ascii="Calibri Light" w:hAnsi="Calibri Light" w:eastAsia="游ゴシック Light" w:cs="Times New Roman" w:asciiTheme="majorHAnsi" w:hAnsiTheme="majorHAnsi" w:eastAsiaTheme="majorEastAsia" w:cstheme="majorBidi"/>
       <w:color w:val="4472C4" w:themeColor="accent1"/>
       <w:sz w:val="28"/>
       <w:szCs w:val="28"/>
@@ -7526,11 +8686,11 @@
     <w:pPr>
       <w:widowControl/>
       <w:bidi w:val="0"/>
-      <w:spacing w:lineRule="auto" w:line="240" w:before="0" w:after="0"/>
+      <w:spacing w:before="0" w:after="0" w:line="240" w:lineRule="auto"/>
       <w:jc w:val="left"/>
     </w:pPr>
     <w:rPr>
-      <w:rFonts w:ascii="Calibri" w:hAnsi="Calibri" w:eastAsia="游明朝" w:cs="Arial" w:asciiTheme="minorHAnsi" w:cstheme="minorBidi" w:eastAsiaTheme="minorEastAsia" w:hAnsiTheme="minorHAnsi"/>
+      <w:rFonts w:ascii="Calibri" w:hAnsi="Calibri" w:eastAsia="游明朝" w:cs="Arial" w:asciiTheme="minorHAnsi" w:hAnsiTheme="minorHAnsi" w:eastAsiaTheme="minorEastAsia" w:cstheme="minorBidi"/>
       <w:color w:val="auto"/>
       <w:kern w:val="0"/>
       <w:sz w:val="22"/>
@@ -7565,12 +8725,12 @@
     <w:qFormat/>
     <w:rsid w:val="002b5d65"/>
     <w:pPr>
-      <w:spacing w:lineRule="auto" w:line="240" w:beforeAutospacing="1" w:after="240"/>
+      <w:spacing w:beforeAutospacing="1" w:after="240" w:line="240" w:lineRule="auto"/>
       <w:ind w:left="720" w:hanging="0"/>
       <w:jc w:val="center"/>
     </w:pPr>
     <w:rPr>
-      <w:rFonts w:ascii="Calibri Light" w:hAnsi="Calibri Light" w:eastAsia="游ゴシック Light" w:cs="Times New Roman" w:asciiTheme="majorHAnsi" w:cstheme="majorBidi" w:eastAsiaTheme="majorEastAsia" w:hAnsiTheme="majorHAnsi"/>
+      <w:rFonts w:ascii="Calibri Light" w:hAnsi="Calibri Light" w:eastAsia="游ゴシック Light" w:cs="Times New Roman" w:asciiTheme="majorHAnsi" w:hAnsiTheme="majorHAnsi" w:eastAsiaTheme="majorEastAsia" w:cstheme="majorBidi"/>
       <w:color w:val="44546A" w:themeColor="text2"/>
       <w:spacing w:val="-6"/>
       <w:sz w:val="32"/>
@@ -7607,7 +8767,7 @@
     <w:qFormat/>
     <w:rsid w:val="00c52de4"/>
     <w:pPr>
-      <w:spacing w:lineRule="auto" w:line="240" w:before="0" w:after="0"/>
+      <w:spacing w:before="0" w:after="0" w:line="240" w:lineRule="auto"/>
     </w:pPr>
     <w:rPr>
       <w:rFonts w:ascii="Segoe UI" w:hAnsi="Segoe UI" w:cs="Segoe UI"/>
@@ -7632,10 +8792,10 @@
     <w:pPr>
       <w:tabs>
         <w:tab w:val="clear" w:pos="720"/>
-        <w:tab w:val="center" w:pos="4680" w:leader="none"/>
-        <w:tab w:val="right" w:pos="9360" w:leader="none"/>
+        <w:tab w:val="center" w:leader="none" w:pos="4680"/>
+        <w:tab w:val="right" w:leader="none" w:pos="9360"/>
       </w:tabs>
-      <w:spacing w:lineRule="auto" w:line="240" w:before="0" w:after="0"/>
+      <w:spacing w:before="0" w:after="0" w:line="240" w:lineRule="auto"/>
     </w:pPr>
     <w:rPr/>
   </w:style>
@@ -7649,10 +8809,10 @@
     <w:pPr>
       <w:tabs>
         <w:tab w:val="clear" w:pos="720"/>
-        <w:tab w:val="center" w:pos="4680" w:leader="none"/>
-        <w:tab w:val="right" w:pos="9360" w:leader="none"/>
+        <w:tab w:val="center" w:leader="none" w:pos="4680"/>
+        <w:tab w:val="right" w:leader="none" w:pos="9360"/>
       </w:tabs>
-      <w:spacing w:lineRule="auto" w:line="240" w:before="0" w:after="0"/>
+      <w:spacing w:before="0" w:after="0" w:line="240" w:lineRule="auto"/>
     </w:pPr>
     <w:rPr/>
   </w:style>
@@ -7665,14 +8825,14 @@
     <w:rsid w:val="000809db"/>
     <w:pPr>
       <w:pBdr>
-        <w:bottom w:val="single" w:sz="8" w:space="4" w:color="4472C4"/>
+        <w:bottom w:val="single" w:color="4472C4" w:sz="8" w:space="4"/>
       </w:pBdr>
-      <w:spacing w:lineRule="auto" w:line="240" w:before="0" w:after="300"/>
+      <w:spacing w:before="0" w:after="300" w:line="240" w:lineRule="auto"/>
       <w:contextualSpacing/>
       <w:jc w:val="center"/>
     </w:pPr>
     <w:rPr>
-      <w:rFonts w:ascii="Dax-Bold" w:hAnsi="Dax-Bold" w:eastAsia="游ゴシック Light" w:cs="Times New Roman" w:cstheme="majorBidi" w:eastAsiaTheme="majorEastAsia"/>
+      <w:rFonts w:ascii="Dax-Bold" w:hAnsi="Dax-Bold" w:eastAsia="游ゴシック Light" w:cs="Times New Roman" w:eastAsiaTheme="majorEastAsia" w:cstheme="majorBidi"/>
       <w:color w:val="323E4F" w:themeColor="text2" w:themeShade="bf"/>
       <w:spacing w:val="5"/>
       <w:kern w:val="2"/>
@@ -7691,12 +8851,12 @@
     <w:pPr>
       <w:keepNext w:val="true"/>
       <w:keepLines/>
-      <w:spacing w:lineRule="auto" w:line="240" w:before="480" w:after="0"/>
+      <w:spacing w:before="480" w:after="0" w:line="240" w:lineRule="auto"/>
       <w:jc w:val="both"/>
       <w:outlineLvl w:val="0"/>
     </w:pPr>
     <w:rPr>
-      <w:rFonts w:ascii="Dax-Bold" w:hAnsi="Dax-Bold" w:eastAsia="游ゴシック Light" w:cs="Times New Roman" w:cstheme="majorBidi" w:eastAsiaTheme="majorEastAsia"/>
+      <w:rFonts w:ascii="Dax-Bold" w:hAnsi="Dax-Bold" w:eastAsia="游ゴシック Light" w:cs="Times New Roman" w:eastAsiaTheme="majorEastAsia" w:cstheme="majorBidi"/>
       <w:b/>
       <w:bCs/>
       <w:color w:val="2D4F8E" w:themeColor="accent1" w:themeShade="b5"/>
@@ -7712,7 +8872,7 @@
     <w:pPr>
       <w:widowControl/>
       <w:bidi w:val="0"/>
-      <w:spacing w:lineRule="auto" w:line="240" w:before="0" w:after="0"/>
+      <w:spacing w:before="0" w:after="0" w:line="240" w:lineRule="auto"/>
       <w:jc w:val="both"/>
     </w:pPr>
     <w:rPr>
@@ -7734,7 +8894,7 @@
     <w:qFormat/>
     <w:rsid w:val="00fc7d79"/>
     <w:pPr>
-      <w:spacing w:lineRule="auto" w:line="240"/>
+      <w:spacing w:line="240" w:lineRule="auto"/>
     </w:pPr>
     <w:rPr>
       <w:sz w:val="20"/>
@@ -7766,11 +8926,11 @@
     <w:pPr>
       <w:widowControl/>
       <w:bidi w:val="0"/>
-      <w:spacing w:lineRule="auto" w:line="240" w:before="0" w:after="0"/>
+      <w:spacing w:before="0" w:after="0" w:line="240" w:lineRule="auto"/>
       <w:jc w:val="left"/>
     </w:pPr>
     <w:rPr>
-      <w:rFonts w:ascii="Calibri" w:hAnsi="Calibri" w:eastAsia="游明朝" w:cs="Arial" w:asciiTheme="minorHAnsi" w:cstheme="minorBidi" w:eastAsiaTheme="minorEastAsia" w:hAnsiTheme="minorHAnsi"/>
+      <w:rFonts w:ascii="Calibri" w:hAnsi="Calibri" w:eastAsia="游明朝" w:cs="Arial" w:asciiTheme="minorHAnsi" w:hAnsiTheme="minorHAnsi" w:eastAsiaTheme="minorEastAsia" w:cstheme="minorBidi"/>
       <w:color w:val="auto"/>
       <w:kern w:val="0"/>
       <w:sz w:val="22"/>
@@ -7808,7 +8968,7 @@
     <w:unhideWhenUsed/>
     <w:qFormat/>
   </w:style>
-  <w:style w:type="table" w:default="1" w:styleId="Tablanormal">
+  <w:style w:type="table" w:styleId="Tablanormal" w:default="1">
     <w:name w:val="Normal Table"/>
     <w:uiPriority w:val="99"/>
     <w:semiHidden/>
@@ -8232,7 +9392,7 @@
 </file>
 
 <file path=word/theme/theme1.xml><?xml version="1.0" encoding="utf-8"?>
-<a:theme xmlns:a="http://schemas.openxmlformats.org/drawingml/2006/main" name="Office Theme">
+<a:theme xmlns:a="http://schemas.openxmlformats.org/drawingml/2006/main" xmlns:thm15="http://schemas.microsoft.com/office/thememl/2012/main" name="Office Theme">
   <a:themeElements>
     <a:clrScheme name="Office">
       <a:dk1>

--- a/Docs/ISIS1225 - AnalisisReto-TEMPLATE RETO-1.docx
+++ b/Docs/ISIS1225 - AnalisisReto-TEMPLATE RETO-1.docx
@@ -1,8 +1,8 @@
 
 <file path=word/document.xml><?xml version="1.0" encoding="utf-8"?>
-<w:document xmlns:o="urn:schemas-microsoft-com:office:office" xmlns:r="http://schemas.openxmlformats.org/officeDocument/2006/relationships" xmlns:v="urn:schemas-microsoft-com:vml" xmlns:w="http://schemas.openxmlformats.org/wordprocessingml/2006/main" xmlns:w10="urn:schemas-microsoft-com:office:word" xmlns:wp="http://schemas.openxmlformats.org/drawingml/2006/wordprocessingDrawing" xmlns:wps="http://schemas.microsoft.com/office/word/2010/wordprocessingShape" xmlns:wpg="http://schemas.microsoft.com/office/word/2010/wordprocessingGroup" xmlns:mc="http://schemas.openxmlformats.org/markup-compatibility/2006" xmlns:wp14="http://schemas.microsoft.com/office/word/2010/wordprocessingDrawing" xmlns:w14="http://schemas.microsoft.com/office/word/2010/wordml" xmlns:w15="http://schemas.microsoft.com/office/word/2012/wordml" xmlns:a="http://schemas.openxmlformats.org/drawingml/2006/main" xmlns:pic="http://schemas.openxmlformats.org/drawingml/2006/picture" mc:Ignorable="w14 wp14 w15">
+<w:document xmlns:o="urn:schemas-microsoft-com:office:office" xmlns:r="http://schemas.openxmlformats.org/officeDocument/2006/relationships" xmlns:v="urn:schemas-microsoft-com:vml" xmlns:w="http://schemas.openxmlformats.org/wordprocessingml/2006/main" xmlns:w10="urn:schemas-microsoft-com:office:word" xmlns:wp="http://schemas.openxmlformats.org/drawingml/2006/wordprocessingDrawing" xmlns:wps="http://schemas.microsoft.com/office/word/2010/wordprocessingShape" xmlns:wpg="http://schemas.microsoft.com/office/word/2010/wordprocessingGroup" xmlns:mc="http://schemas.openxmlformats.org/markup-compatibility/2006" xmlns:wp14="http://schemas.microsoft.com/office/word/2010/wordprocessingDrawing" xmlns:w14="http://schemas.microsoft.com/office/word/2010/wordml" xmlns:w15="http://schemas.microsoft.com/office/word/2012/wordml" mc:Ignorable="w14 wp14 w15">
   <w:body>
-    <w:p xmlns:wp14="http://schemas.microsoft.com/office/word/2010/wordml" wp14:textId="77777777">
+    <w:p>
       <w:pPr>
         <w:pStyle w:val="Titreprincipal"/>
         <w:jc w:val="center"/>
@@ -24,7 +24,7 @@
         <w:t>ANÁLISIS DEL RETO</w:t>
       </w:r>
     </w:p>
-    <w:p xmlns:wp14="http://schemas.microsoft.com/office/word/2010/wordml" wp14:textId="77777777">
+    <w:p>
       <w:pPr>
         <w:pStyle w:val="Normal"/>
         <w:jc w:val="right"/>
@@ -41,7 +41,7 @@
         <w:t>Bastien Quentin Clement Thirion, 202525085, b.thirion@uniandes.edu.co</w:t>
       </w:r>
     </w:p>
-    <w:p xmlns:wp14="http://schemas.microsoft.com/office/word/2010/wordml" wp14:textId="0097EE6A">
+    <w:p>
       <w:pPr>
         <w:pStyle w:val="Normal"/>
         <w:jc w:val="right"/>
@@ -58,7 +58,7 @@
         <w:t>Jonathan David Galeano Sosa, 202226332, j.galeanos@uniandes.edu.co</w:t>
       </w:r>
     </w:p>
-    <w:p xmlns:wp14="http://schemas.microsoft.com/office/word/2010/wordml" wp14:textId="4359B2A0">
+    <w:p>
       <w:pPr>
         <w:pStyle w:val="Normal"/>
         <w:jc w:val="right"/>
@@ -67,8 +67,13 @@
           <w:lang w:val="es-419"/>
         </w:rPr>
       </w:pPr>
+      <w:r>
+        <w:rPr>
+          <w:lang w:val="es-419"/>
+        </w:rPr>
+      </w:r>
     </w:p>
-    <w:p xmlns:wp14="http://schemas.microsoft.com/office/word/2010/wordml" wp14:textId="77777777">
+    <w:p>
       <w:pPr>
         <w:pStyle w:val="Titre1"/>
         <w:rPr>
@@ -84,18 +89,10 @@
           <w:bCs/>
           <w:lang w:val="es-419"/>
         </w:rPr>
-        <w:t xml:space="preserve">Requerimiento </w:t>
-      </w:r>
-      <w:r>
-        <w:rPr>
-          <w:b/>
-          <w:bCs/>
-          <w:lang w:val="es-419"/>
-        </w:rPr>
-        <w:t>1</w:t>
+        <w:t>Requerimiento 1</w:t>
       </w:r>
     </w:p>
-    <w:p xmlns:wp14="http://schemas.microsoft.com/office/word/2010/wordml" wp14:textId="77777777">
+    <w:p>
       <w:pPr>
         <w:pStyle w:val="Normal"/>
         <w:rPr>
@@ -103,9 +100,11 @@
         </w:rPr>
       </w:pPr>
       <w:r>
-        <w:rPr/>
+        <w:rPr>
+          <w:lang w:val="es-419"/>
+        </w:rPr>
         <w:drawing>
-          <wp:anchor xmlns:wp14="http://schemas.microsoft.com/office/word/2010/wordprocessingDrawing" distT="0" distB="0" distL="0" distR="0" simplePos="0" relativeHeight="5" behindDoc="0" locked="0" layoutInCell="0" allowOverlap="1" wp14:anchorId="28F48D95" wp14:editId="7777777">
+          <wp:anchor behindDoc="0" distT="0" distB="0" distL="0" distR="0" simplePos="0" locked="0" layoutInCell="0" allowOverlap="1" relativeHeight="4">
             <wp:simplePos x="0" y="0"/>
             <wp:positionH relativeFrom="column">
               <wp:align>center</wp:align>
@@ -151,7 +150,7 @@
         </w:drawing>
       </w:r>
     </w:p>
-    <w:p xmlns:wp14="http://schemas.microsoft.com/office/word/2010/wordml" wp14:textId="77777777">
+    <w:p>
       <w:pPr>
         <w:pStyle w:val="Titre2"/>
         <w:rPr>
@@ -170,7 +169,7 @@
         <w:t>Descripción</w:t>
       </w:r>
     </w:p>
-    <w:p xmlns:wp14="http://schemas.microsoft.com/office/word/2010/wordml" wp14:textId="77777777">
+    <w:p>
       <w:pPr>
         <w:pStyle w:val="Normal"/>
         <w:rPr>
@@ -181,10 +180,14 @@
         </w:rPr>
       </w:pPr>
       <w:r>
-        <w:rPr/>
+        <w:rPr>
+          <w:b/>
+          <w:bCs/>
+          <w:lang w:val="es-419"/>
+        </w:rPr>
       </w:r>
     </w:p>
-    <w:p xmlns:wp14="http://schemas.microsoft.com/office/word/2010/wordml" wp14:textId="77777777">
+    <w:p>
       <w:pPr>
         <w:pStyle w:val="Normal"/>
         <w:rPr>
@@ -209,24 +212,25 @@
           <w:bottom w:w="0" w:type="dxa"/>
           <w:right w:w="108" w:type="dxa"/>
         </w:tblCellMar>
-        <w:tblLook w:val="06a0" w:firstRow="1" w:lastRow="0" w:firstColumn="1" w:lastColumn="0" w:noHBand="1" w:noVBand="1"/>
+        <w:tblLook w:firstRow="1" w:noVBand="1" w:lastRow="0" w:firstColumn="1" w:lastColumn="0" w:noHBand="1" w:val="06a0"/>
       </w:tblPr>
       <w:tblGrid>
         <w:gridCol w:w="3059"/>
         <w:gridCol w:w="6300"/>
       </w:tblGrid>
-      <w:tr xmlns:wp14="http://schemas.microsoft.com/office/word/2010/wordml" wp14:textId="77777777">
+      <w:tr>
         <w:trPr/>
         <w:tc>
           <w:tcPr>
             <w:tcW w:w="3059" w:type="dxa"/>
             <w:tcBorders/>
           </w:tcPr>
-          <w:p wp14:textId="77777777">
-            <w:pPr>
-              <w:pStyle w:val="Normal"/>
-              <w:widowControl/>
-              <w:spacing w:before="0" w:after="0" w:line="240" w:lineRule="auto"/>
+          <w:p>
+            <w:pPr>
+              <w:pStyle w:val="Normal"/>
+              <w:widowControl w:val="false"/>
+              <w:suppressAutoHyphens w:val="true"/>
+              <w:spacing w:lineRule="auto" w:line="240" w:before="0" w:after="0"/>
               <w:jc w:val="left"/>
               <w:rPr>
                 <w:b/>
@@ -254,11 +258,12 @@
             <w:tcW w:w="6300" w:type="dxa"/>
             <w:tcBorders/>
           </w:tcPr>
-          <w:p wp14:textId="77777777">
-            <w:pPr>
-              <w:pStyle w:val="Normal"/>
-              <w:widowControl/>
-              <w:spacing w:before="0" w:after="0" w:line="240" w:lineRule="auto"/>
+          <w:p>
+            <w:pPr>
+              <w:pStyle w:val="Normal"/>
+              <w:widowControl w:val="false"/>
+              <w:suppressAutoHyphens w:val="true"/>
+              <w:spacing w:lineRule="auto" w:line="240" w:before="0" w:after="0"/>
               <w:jc w:val="left"/>
               <w:rPr>
                 <w:lang w:val="es-419"/>
@@ -275,11 +280,12 @@
               <w:t>Catalog : Catalogo con los trayetos cargados</w:t>
             </w:r>
           </w:p>
-          <w:p wp14:textId="77777777">
-            <w:pPr>
-              <w:pStyle w:val="Normal"/>
-              <w:widowControl/>
-              <w:spacing w:before="0" w:after="0" w:line="240" w:lineRule="auto"/>
+          <w:p>
+            <w:pPr>
+              <w:pStyle w:val="Normal"/>
+              <w:widowControl w:val="false"/>
+              <w:suppressAutoHyphens w:val="true"/>
+              <w:spacing w:lineRule="auto" w:line="240" w:before="0" w:after="0"/>
               <w:jc w:val="left"/>
               <w:rPr>
                 <w:lang w:val="es-419"/>
@@ -294,18 +300,19 @@
           </w:p>
         </w:tc>
       </w:tr>
-      <w:tr xmlns:wp14="http://schemas.microsoft.com/office/word/2010/wordml" wp14:textId="77777777">
+      <w:tr>
         <w:trPr/>
         <w:tc>
           <w:tcPr>
             <w:tcW w:w="3059" w:type="dxa"/>
             <w:tcBorders/>
           </w:tcPr>
-          <w:p wp14:textId="77777777">
-            <w:pPr>
-              <w:pStyle w:val="Normal"/>
-              <w:widowControl/>
-              <w:spacing w:before="0" w:after="0" w:line="240" w:lineRule="auto"/>
+          <w:p>
+            <w:pPr>
+              <w:pStyle w:val="Normal"/>
+              <w:widowControl w:val="false"/>
+              <w:suppressAutoHyphens w:val="true"/>
+              <w:spacing w:lineRule="auto" w:line="240" w:before="0" w:after="0"/>
               <w:jc w:val="left"/>
               <w:rPr>
                 <w:b/>
@@ -333,11 +340,12 @@
             <w:tcW w:w="6300" w:type="dxa"/>
             <w:tcBorders/>
           </w:tcPr>
-          <w:p wp14:textId="77777777">
-            <w:pPr>
-              <w:pStyle w:val="Normal"/>
-              <w:widowControl/>
-              <w:spacing w:before="0" w:after="0" w:line="240" w:lineRule="auto"/>
+          <w:p>
+            <w:pPr>
+              <w:pStyle w:val="Normal"/>
+              <w:widowControl w:val="false"/>
+              <w:suppressAutoHyphens w:val="true"/>
+              <w:spacing w:lineRule="auto" w:line="240" w:before="0" w:after="0"/>
               <w:jc w:val="left"/>
               <w:rPr>
                 <w:lang w:val="es-419"/>
@@ -348,11 +356,12 @@
               <w:t>Tiempo de ejecucion</w:t>
             </w:r>
           </w:p>
-          <w:p wp14:textId="77777777">
-            <w:pPr>
-              <w:pStyle w:val="Normal"/>
-              <w:widowControl/>
-              <w:spacing w:before="0" w:after="0" w:line="240" w:lineRule="auto"/>
+          <w:p>
+            <w:pPr>
+              <w:pStyle w:val="Normal"/>
+              <w:widowControl w:val="false"/>
+              <w:suppressAutoHyphens w:val="true"/>
+              <w:spacing w:lineRule="auto" w:line="240" w:before="0" w:after="0"/>
               <w:jc w:val="left"/>
               <w:rPr>
                 <w:lang w:val="es-419"/>
@@ -363,11 +372,12 @@
               <w:t>Total de trayectos con ese número de pasajeros.</w:t>
             </w:r>
           </w:p>
-          <w:p wp14:textId="77777777">
-            <w:pPr>
-              <w:pStyle w:val="Normal"/>
-              <w:widowControl/>
-              <w:spacing w:before="0" w:after="0" w:line="240" w:lineRule="auto"/>
+          <w:p>
+            <w:pPr>
+              <w:pStyle w:val="Normal"/>
+              <w:widowControl w:val="false"/>
+              <w:suppressAutoHyphens w:val="true"/>
+              <w:spacing w:lineRule="auto" w:line="240" w:before="0" w:after="0"/>
               <w:jc w:val="left"/>
               <w:rPr>
                 <w:lang w:val="es-419"/>
@@ -378,11 +388,12 @@
               <w:t>Promedio de duración, costo, distancia, peajes y propinas.</w:t>
             </w:r>
           </w:p>
-          <w:p wp14:textId="77777777">
-            <w:pPr>
-              <w:pStyle w:val="Normal"/>
-              <w:widowControl/>
-              <w:spacing w:before="0" w:after="0" w:line="240" w:lineRule="auto"/>
+          <w:p>
+            <w:pPr>
+              <w:pStyle w:val="Normal"/>
+              <w:widowControl w:val="false"/>
+              <w:suppressAutoHyphens w:val="true"/>
+              <w:spacing w:lineRule="auto" w:line="240" w:before="0" w:after="0"/>
               <w:jc w:val="left"/>
               <w:rPr>
                 <w:lang w:val="es-419"/>
@@ -390,18 +401,15 @@
             </w:pPr>
             <w:r>
               <w:rPr/>
-              <w:t>Nombre y cantidad del t</w:t>
-            </w:r>
-            <w:r>
-              <w:rPr/>
-              <w:t>ipo de pago más usado.</w:t>
-            </w:r>
-          </w:p>
-          <w:p wp14:textId="77777777">
-            <w:pPr>
-              <w:pStyle w:val="Normal"/>
-              <w:widowControl/>
-              <w:spacing w:before="0" w:after="0" w:line="240" w:lineRule="auto"/>
+              <w:t>Nombre y cantidad del tipo de pago más usado.</w:t>
+            </w:r>
+          </w:p>
+          <w:p>
+            <w:pPr>
+              <w:pStyle w:val="Normal"/>
+              <w:widowControl w:val="false"/>
+              <w:suppressAutoHyphens w:val="true"/>
+              <w:spacing w:lineRule="auto" w:line="240" w:before="0" w:after="0"/>
               <w:jc w:val="left"/>
               <w:rPr>
                 <w:lang w:val="es-419"/>
@@ -412,40 +420,38 @@
               <w:t>Fecha más frecuente de inicio de trayectos.</w:t>
             </w:r>
           </w:p>
-          <w:p wp14:textId="77777777">
-            <w:pPr>
-              <w:pStyle w:val="Normal"/>
-              <w:widowControl/>
-              <w:spacing w:before="0" w:after="0" w:line="240" w:lineRule="auto"/>
-              <w:jc w:val="left"/>
-              <w:rPr>
-                <w:lang w:val="es-419"/>
-              </w:rPr>
-            </w:pPr>
-            <w:r>
-              <w:rPr>
-                <w:rFonts w:eastAsia="游明朝" w:cs="Arial"/>
-                <w:kern w:val="0"/>
-                <w:sz w:val="22"/>
-                <w:szCs w:val="22"/>
-                <w:lang w:eastAsia="ja-JP" w:bidi="ar-SA"/>
+          <w:p>
+            <w:pPr>
+              <w:pStyle w:val="Normal"/>
+              <w:widowControl w:val="false"/>
+              <w:suppressAutoHyphens w:val="true"/>
+              <w:spacing w:lineRule="auto" w:line="240" w:before="0" w:after="0"/>
+              <w:jc w:val="left"/>
+              <w:rPr>
+                <w:lang w:val="es-419"/>
+              </w:rPr>
+            </w:pPr>
+            <w:r>
+              <w:rPr>
+                <w:lang w:val="es-419"/>
               </w:rPr>
             </w:r>
           </w:p>
         </w:tc>
       </w:tr>
-      <w:tr xmlns:wp14="http://schemas.microsoft.com/office/word/2010/wordml" wp14:textId="77777777">
+      <w:tr>
         <w:trPr/>
         <w:tc>
           <w:tcPr>
             <w:tcW w:w="3059" w:type="dxa"/>
             <w:tcBorders/>
           </w:tcPr>
-          <w:p wp14:textId="77777777">
-            <w:pPr>
-              <w:pStyle w:val="Normal"/>
-              <w:widowControl/>
-              <w:spacing w:before="0" w:after="0" w:line="240" w:lineRule="auto"/>
+          <w:p>
+            <w:pPr>
+              <w:pStyle w:val="Normal"/>
+              <w:widowControl w:val="false"/>
+              <w:suppressAutoHyphens w:val="true"/>
+              <w:spacing w:lineRule="auto" w:line="240" w:before="0" w:after="0"/>
               <w:jc w:val="left"/>
               <w:rPr>
                 <w:b/>
@@ -473,11 +479,12 @@
             <w:tcW w:w="6300" w:type="dxa"/>
             <w:tcBorders/>
           </w:tcPr>
-          <w:p wp14:textId="77777777">
-            <w:pPr>
-              <w:pStyle w:val="Normal"/>
-              <w:widowControl/>
-              <w:spacing w:before="0" w:after="0" w:line="240" w:lineRule="auto"/>
+          <w:p>
+            <w:pPr>
+              <w:pStyle w:val="Normal"/>
+              <w:widowControl w:val="false"/>
+              <w:suppressAutoHyphens w:val="true"/>
+              <w:spacing w:lineRule="auto" w:line="240" w:before="0" w:after="0"/>
               <w:jc w:val="left"/>
               <w:rPr>
                 <w:lang w:val="es-419"/>
@@ -491,23 +498,13 @@
                 <w:szCs w:val="22"/>
                 <w:lang w:val="es-419" w:eastAsia="ja-JP" w:bidi="ar-SA"/>
               </w:rPr>
-              <w:t xml:space="preserve">Si, </w:t>
-            </w:r>
-            <w:r>
-              <w:rPr>
-                <w:rFonts w:eastAsia="游明朝" w:cs="Arial"/>
-                <w:kern w:val="0"/>
-                <w:sz w:val="22"/>
-                <w:szCs w:val="22"/>
-                <w:lang w:val="es-419" w:eastAsia="ja-JP" w:bidi="ar-SA"/>
-              </w:rPr>
-              <w:t>Bastien Thirion</w:t>
+              <w:t>Si, Bastien Thirion</w:t>
             </w:r>
           </w:p>
         </w:tc>
       </w:tr>
     </w:tbl>
-    <w:p xmlns:wp14="http://schemas.microsoft.com/office/word/2010/wordml" wp14:textId="77777777">
+    <w:p>
       <w:pPr>
         <w:pStyle w:val="Normal"/>
         <w:rPr>
@@ -520,7 +517,7 @@
         </w:rPr>
       </w:r>
     </w:p>
-    <w:p xmlns:wp14="http://schemas.microsoft.com/office/word/2010/wordml" wp14:textId="77777777">
+    <w:p>
       <w:pPr>
         <w:pStyle w:val="Titre2"/>
         <w:rPr>
@@ -539,7 +536,7 @@
         <w:t>Análisis de complejidad</w:t>
       </w:r>
     </w:p>
-    <w:p xmlns:wp14="http://schemas.microsoft.com/office/word/2010/wordml" wp14:textId="77777777">
+    <w:p>
       <w:pPr>
         <w:pStyle w:val="Normal"/>
         <w:rPr>
@@ -566,24 +563,25 @@
           <w:bottom w:w="0" w:type="dxa"/>
           <w:right w:w="108" w:type="dxa"/>
         </w:tblCellMar>
-        <w:tblLook w:val="06a0" w:firstRow="1" w:lastRow="0" w:firstColumn="1" w:lastColumn="0" w:noHBand="1" w:noVBand="1"/>
+        <w:tblLook w:firstRow="1" w:noVBand="1" w:lastRow="0" w:firstColumn="1" w:lastColumn="0" w:noHBand="1" w:val="06a0"/>
       </w:tblPr>
       <w:tblGrid>
         <w:gridCol w:w="5069"/>
         <w:gridCol w:w="4275"/>
       </w:tblGrid>
-      <w:tr xmlns:wp14="http://schemas.microsoft.com/office/word/2010/wordml" wp14:textId="77777777">
+      <w:tr>
         <w:trPr/>
         <w:tc>
           <w:tcPr>
             <w:tcW w:w="5069" w:type="dxa"/>
             <w:tcBorders/>
           </w:tcPr>
-          <w:p wp14:textId="77777777">
-            <w:pPr>
-              <w:pStyle w:val="Normal"/>
-              <w:widowControl/>
-              <w:spacing w:before="0" w:after="0" w:line="240" w:lineRule="auto"/>
+          <w:p>
+            <w:pPr>
+              <w:pStyle w:val="Normal"/>
+              <w:widowControl w:val="false"/>
+              <w:suppressAutoHyphens w:val="true"/>
+              <w:spacing w:lineRule="auto" w:line="240" w:before="0" w:after="0"/>
               <w:jc w:val="left"/>
               <w:rPr>
                 <w:b/>
@@ -611,11 +609,12 @@
             <w:tcW w:w="4275" w:type="dxa"/>
             <w:tcBorders/>
           </w:tcPr>
-          <w:p wp14:textId="77777777">
-            <w:pPr>
-              <w:pStyle w:val="Normal"/>
-              <w:widowControl/>
-              <w:spacing w:before="0" w:after="0" w:line="240" w:lineRule="auto"/>
+          <w:p>
+            <w:pPr>
+              <w:pStyle w:val="Normal"/>
+              <w:widowControl w:val="false"/>
+              <w:suppressAutoHyphens w:val="true"/>
+              <w:spacing w:lineRule="auto" w:line="240" w:before="0" w:after="0"/>
               <w:jc w:val="left"/>
               <w:rPr>
                 <w:b/>
@@ -639,18 +638,19 @@
           </w:p>
         </w:tc>
       </w:tr>
-      <w:tr xmlns:wp14="http://schemas.microsoft.com/office/word/2010/wordml" wp14:textId="77777777">
+      <w:tr>
         <w:trPr/>
         <w:tc>
           <w:tcPr>
             <w:tcW w:w="5069" w:type="dxa"/>
             <w:tcBorders/>
           </w:tcPr>
-          <w:p wp14:textId="77777777">
-            <w:pPr>
-              <w:pStyle w:val="Normal"/>
-              <w:widowControl/>
-              <w:spacing w:before="0" w:after="0" w:line="240" w:lineRule="auto"/>
+          <w:p>
+            <w:pPr>
+              <w:pStyle w:val="Normal"/>
+              <w:widowControl w:val="false"/>
+              <w:suppressAutoHyphens w:val="true"/>
+              <w:spacing w:lineRule="auto" w:line="240" w:before="0" w:after="0"/>
               <w:jc w:val="left"/>
               <w:rPr>
                 <w:lang w:val="es-419"/>
@@ -673,11 +673,12 @@
             <w:tcW w:w="4275" w:type="dxa"/>
             <w:tcBorders/>
           </w:tcPr>
-          <w:p wp14:textId="77777777">
-            <w:pPr>
-              <w:pStyle w:val="Normal"/>
-              <w:widowControl/>
-              <w:spacing w:before="0" w:after="0" w:line="240" w:lineRule="auto"/>
+          <w:p>
+            <w:pPr>
+              <w:pStyle w:val="Normal"/>
+              <w:widowControl w:val="false"/>
+              <w:suppressAutoHyphens w:val="true"/>
+              <w:spacing w:lineRule="auto" w:line="240" w:before="0" w:after="0"/>
               <w:jc w:val="left"/>
               <w:rPr>
                 <w:lang w:val="es-419"/>
@@ -691,43 +692,24 @@
                 <w:szCs w:val="22"/>
                 <w:lang w:val="es-419" w:eastAsia="ja-JP" w:bidi="ar-SA"/>
               </w:rPr>
-              <w:t>O(</w:t>
-            </w:r>
-            <w:r>
-              <w:rPr>
-                <w:rFonts w:eastAsia="游明朝" w:cs="Arial"/>
-                <w:kern w:val="0"/>
-                <w:sz w:val="22"/>
-                <w:szCs w:val="22"/>
-                <w:lang w:val="es-419" w:eastAsia="ja-JP" w:bidi="ar-SA"/>
-              </w:rPr>
-              <w:t>n</w:t>
-            </w:r>
-            <w:r>
-              <w:rPr>
-                <w:rFonts w:eastAsia="游明朝" w:cs="Arial"/>
-                <w:kern w:val="0"/>
-                <w:sz w:val="22"/>
-                <w:szCs w:val="22"/>
-                <w:lang w:val="es-419" w:eastAsia="ja-JP" w:bidi="ar-SA"/>
-              </w:rPr>
-              <w:t>)</w:t>
+              <w:t>O(n)</w:t>
             </w:r>
           </w:p>
         </w:tc>
       </w:tr>
-      <w:tr xmlns:wp14="http://schemas.microsoft.com/office/word/2010/wordml" wp14:textId="77777777">
+      <w:tr>
         <w:trPr/>
         <w:tc>
           <w:tcPr>
             <w:tcW w:w="5069" w:type="dxa"/>
             <w:tcBorders/>
           </w:tcPr>
-          <w:p wp14:textId="77777777">
-            <w:pPr>
-              <w:pStyle w:val="Normal"/>
-              <w:widowControl/>
-              <w:spacing w:before="0" w:after="0" w:line="240" w:lineRule="auto"/>
+          <w:p>
+            <w:pPr>
+              <w:pStyle w:val="Normal"/>
+              <w:widowControl w:val="false"/>
+              <w:suppressAutoHyphens w:val="true"/>
+              <w:spacing w:lineRule="auto" w:line="240" w:before="0" w:after="0"/>
               <w:jc w:val="left"/>
               <w:rPr>
                 <w:lang w:val="es-419"/>
@@ -750,11 +732,12 @@
             <w:tcW w:w="4275" w:type="dxa"/>
             <w:tcBorders/>
           </w:tcPr>
-          <w:p wp14:textId="77777777">
-            <w:pPr>
-              <w:pStyle w:val="Normal"/>
-              <w:widowControl/>
-              <w:spacing w:before="0" w:after="0" w:line="240" w:lineRule="auto"/>
+          <w:p>
+            <w:pPr>
+              <w:pStyle w:val="Normal"/>
+              <w:widowControl w:val="false"/>
+              <w:suppressAutoHyphens w:val="true"/>
+              <w:spacing w:lineRule="auto" w:line="240" w:before="0" w:after="0"/>
               <w:jc w:val="left"/>
               <w:rPr>
                 <w:lang w:val="es-419"/>
@@ -768,53 +751,24 @@
                 <w:szCs w:val="22"/>
                 <w:lang w:val="es-419" w:eastAsia="ja-JP" w:bidi="ar-SA"/>
               </w:rPr>
-              <w:t>O(</w:t>
-            </w:r>
-            <w:r>
-              <w:rPr>
-                <w:rFonts w:eastAsia="游明朝" w:cs="Arial"/>
-                <w:kern w:val="0"/>
-                <w:sz w:val="22"/>
-                <w:szCs w:val="22"/>
-                <w:lang w:val="es-419" w:eastAsia="ja-JP" w:bidi="ar-SA"/>
-              </w:rPr>
-              <w:t>m</w:t>
-            </w:r>
-            <w:r>
-              <w:rPr>
-                <w:rFonts w:eastAsia="游明朝" w:cs="Arial"/>
-                <w:kern w:val="0"/>
-                <w:sz w:val="22"/>
-                <w:szCs w:val="22"/>
-                <w:lang w:val="es-419" w:eastAsia="ja-JP" w:bidi="ar-SA"/>
-              </w:rPr>
-              <w:t xml:space="preserve">) </w:t>
-            </w:r>
-            <w:r>
-              <w:rPr>
-                <w:rFonts w:eastAsia="游明朝" w:cs="Arial"/>
-                <w:kern w:val="0"/>
-                <w:sz w:val="22"/>
-                <w:szCs w:val="22"/>
-                <w:lang w:val="es-419" w:eastAsia="ja-JP" w:bidi="ar-SA"/>
-              </w:rPr>
-              <w:t>con m&lt;n</w:t>
+              <w:t>O(m) con m&lt;n</w:t>
             </w:r>
           </w:p>
         </w:tc>
       </w:tr>
-      <w:tr xmlns:wp14="http://schemas.microsoft.com/office/word/2010/wordml" wp14:textId="77777777">
+      <w:tr>
         <w:trPr/>
         <w:tc>
           <w:tcPr>
             <w:tcW w:w="5069" w:type="dxa"/>
             <w:tcBorders/>
           </w:tcPr>
-          <w:p wp14:textId="77777777">
-            <w:pPr>
-              <w:pStyle w:val="Normal"/>
-              <w:widowControl/>
-              <w:spacing w:before="0" w:after="0" w:line="240" w:lineRule="auto"/>
+          <w:p>
+            <w:pPr>
+              <w:pStyle w:val="Normal"/>
+              <w:widowControl w:val="false"/>
+              <w:suppressAutoHyphens w:val="true"/>
+              <w:spacing w:lineRule="auto" w:line="240" w:before="0" w:after="0"/>
               <w:jc w:val="left"/>
               <w:rPr>
                 <w:lang w:val="es-419"/>
@@ -828,17 +782,7 @@
                 <w:szCs w:val="22"/>
                 <w:lang w:eastAsia="ja-JP" w:bidi="ar-SA"/>
               </w:rPr>
-              <w:t xml:space="preserve">Para cada trayecto: convertir fechas, calcular duración y acumular costos/distancias/peajes/propinas, </w:t>
-            </w:r>
-            <w:r>
-              <w:rPr>
-                <w:rFonts w:eastAsia="游明朝" w:cs="Arial"/>
-                <w:kern w:val="0"/>
-                <w:sz w:val="22"/>
-                <w:szCs w:val="22"/>
-                <w:lang w:eastAsia="ja-JP" w:bidi="ar-SA"/>
-              </w:rPr>
-              <w:t>frecuencias de tipo de pago y de fechas</w:t>
+              <w:t>Para cada trayecto: convertir fechas, calcular duración y acumular costos/distancias/peajes/propinas, frecuencias de tipo de pago y de fechas</w:t>
             </w:r>
           </w:p>
         </w:tc>
@@ -847,11 +791,12 @@
             <w:tcW w:w="4275" w:type="dxa"/>
             <w:tcBorders/>
           </w:tcPr>
-          <w:p wp14:textId="77777777">
-            <w:pPr>
-              <w:pStyle w:val="Normal"/>
-              <w:widowControl/>
-              <w:spacing w:before="0" w:after="0" w:line="240" w:lineRule="auto"/>
+          <w:p>
+            <w:pPr>
+              <w:pStyle w:val="Normal"/>
+              <w:widowControl w:val="false"/>
+              <w:suppressAutoHyphens w:val="true"/>
+              <w:spacing w:lineRule="auto" w:line="240" w:before="0" w:after="0"/>
               <w:jc w:val="left"/>
               <w:rPr>
                 <w:lang w:val="es-419"/>
@@ -865,32 +810,12 @@
                 <w:szCs w:val="22"/>
                 <w:lang w:val="es-419" w:eastAsia="ja-JP" w:bidi="ar-SA"/>
               </w:rPr>
-              <w:t>O(</w:t>
-            </w:r>
-            <w:r>
-              <w:rPr>
-                <w:rFonts w:eastAsia="游明朝" w:cs="Arial"/>
-                <w:kern w:val="0"/>
-                <w:sz w:val="22"/>
-                <w:szCs w:val="22"/>
-                <w:lang w:val="es-419" w:eastAsia="ja-JP" w:bidi="ar-SA"/>
-              </w:rPr>
-              <w:t>1</w:t>
-            </w:r>
-            <w:r>
-              <w:rPr>
-                <w:rFonts w:eastAsia="游明朝" w:cs="Arial"/>
-                <w:kern w:val="0"/>
-                <w:sz w:val="22"/>
-                <w:szCs w:val="22"/>
-                <w:lang w:val="es-419" w:eastAsia="ja-JP" w:bidi="ar-SA"/>
-              </w:rPr>
-              <w:t>)</w:t>
+              <w:t>O(1)</w:t>
             </w:r>
           </w:p>
         </w:tc>
       </w:tr>
-      <w:tr xmlns:wp14="http://schemas.microsoft.com/office/word/2010/wordml" wp14:textId="77777777">
+      <w:tr>
         <w:trPr/>
         <w:tc>
           <w:tcPr>
@@ -899,11 +824,12 @@
               <w:top w:val="nil"/>
             </w:tcBorders>
           </w:tcPr>
-          <w:p wp14:textId="77777777">
-            <w:pPr>
-              <w:pStyle w:val="Normal"/>
-              <w:widowControl/>
-              <w:spacing w:before="0" w:after="0" w:line="240" w:lineRule="auto"/>
+          <w:p>
+            <w:pPr>
+              <w:pStyle w:val="Normal"/>
+              <w:widowControl w:val="false"/>
+              <w:suppressAutoHyphens w:val="true"/>
+              <w:spacing w:lineRule="auto" w:line="240" w:before="0" w:after="0"/>
               <w:jc w:val="left"/>
               <w:rPr>
                 <w:lang w:val="es-419"/>
@@ -928,11 +854,12 @@
               <w:top w:val="nil"/>
             </w:tcBorders>
           </w:tcPr>
-          <w:p wp14:textId="77777777">
-            <w:pPr>
-              <w:pStyle w:val="Normal"/>
-              <w:widowControl/>
-              <w:spacing w:before="0" w:after="0" w:line="240" w:lineRule="auto"/>
+          <w:p>
+            <w:pPr>
+              <w:pStyle w:val="Normal"/>
+              <w:widowControl w:val="false"/>
+              <w:suppressAutoHyphens w:val="true"/>
+              <w:spacing w:lineRule="auto" w:line="240" w:before="0" w:after="0"/>
               <w:jc w:val="left"/>
               <w:rPr>
                 <w:lang w:val="es-419"/>
@@ -951,18 +878,19 @@
           </w:p>
         </w:tc>
       </w:tr>
-      <w:tr xmlns:wp14="http://schemas.microsoft.com/office/word/2010/wordml" wp14:textId="77777777">
+      <w:tr>
         <w:trPr/>
         <w:tc>
           <w:tcPr>
             <w:tcW w:w="5069" w:type="dxa"/>
             <w:tcBorders/>
           </w:tcPr>
-          <w:p wp14:textId="77777777">
-            <w:pPr>
-              <w:pStyle w:val="Normal"/>
-              <w:widowControl/>
-              <w:spacing w:before="0" w:after="0" w:line="240" w:lineRule="auto"/>
+          <w:p>
+            <w:pPr>
+              <w:pStyle w:val="Normal"/>
+              <w:widowControl w:val="false"/>
+              <w:suppressAutoHyphens w:val="true"/>
+              <w:spacing w:lineRule="auto" w:line="240" w:before="0" w:after="0"/>
               <w:jc w:val="left"/>
               <w:rPr>
                 <w:b/>
@@ -995,11 +923,12 @@
             <w:tcW w:w="4275" w:type="dxa"/>
             <w:tcBorders/>
           </w:tcPr>
-          <w:p wp14:textId="77777777">
-            <w:pPr>
-              <w:pStyle w:val="Normal"/>
-              <w:widowControl/>
-              <w:spacing w:before="0" w:after="0" w:line="240" w:lineRule="auto"/>
+          <w:p>
+            <w:pPr>
+              <w:pStyle w:val="Normal"/>
+              <w:widowControl w:val="false"/>
+              <w:suppressAutoHyphens w:val="true"/>
+              <w:spacing w:lineRule="auto" w:line="240" w:before="0" w:after="0"/>
               <w:jc w:val="left"/>
               <w:rPr>
                 <w:b/>
@@ -1023,41 +952,13 @@
                 <w:szCs w:val="22"/>
                 <w:lang w:val="es-419" w:eastAsia="ja-JP" w:bidi="ar-SA"/>
               </w:rPr>
-              <w:t>O(</w:t>
-            </w:r>
-            <w:r>
-              <w:rPr>
-                <w:rFonts w:eastAsia="游明朝" w:cs="Arial"/>
-                <w:b/>
-                <w:bCs/>
-                <w:i/>
-                <w:iCs/>
-                <w:kern w:val="0"/>
-                <w:sz w:val="22"/>
-                <w:szCs w:val="22"/>
-                <w:lang w:val="es-419" w:eastAsia="ja-JP" w:bidi="ar-SA"/>
-              </w:rPr>
-              <w:t>n</w:t>
-            </w:r>
-            <w:r>
-              <w:rPr>
-                <w:rFonts w:eastAsia="游明朝" w:cs="Arial"/>
-                <w:b/>
-                <w:bCs/>
-                <w:i/>
-                <w:iCs/>
-                <w:kern w:val="0"/>
-                <w:sz w:val="22"/>
-                <w:szCs w:val="22"/>
-                <w:lang w:val="es-419" w:eastAsia="ja-JP" w:bidi="ar-SA"/>
-              </w:rPr>
-              <w:t>)</w:t>
+              <w:t>O(n)</w:t>
             </w:r>
           </w:p>
         </w:tc>
       </w:tr>
     </w:tbl>
-    <w:p xmlns:wp14="http://schemas.microsoft.com/office/word/2010/wordml" wp14:textId="77777777">
+    <w:p>
       <w:pPr>
         <w:pStyle w:val="Normal"/>
         <w:rPr>
@@ -1072,7 +973,7 @@
         </w:rPr>
       </w:r>
     </w:p>
-    <w:p xmlns:wp14="http://schemas.microsoft.com/office/word/2010/wordml" wp14:textId="77777777">
+    <w:p>
       <w:pPr>
         <w:pStyle w:val="Titre2"/>
         <w:rPr>
@@ -1089,135 +990,12 @@
           <w:lang w:val="es-419"/>
         </w:rPr>
         <w:t>Análisis</w:t>
-      </w:r>
-    </w:p>
-    <w:p xmlns:wp14="http://schemas.microsoft.com/office/word/2010/wordml" wp14:textId="77777777">
-      <w:pPr>
-        <w:pStyle w:val="Normal"/>
-        <w:rPr>
-          <w:b/>
-          <w:b/>
-          <w:bCs/>
-          <w:lang w:val="es-419"/>
-        </w:rPr>
-      </w:pPr>
-      <w:r>
-        <w:rPr/>
-      </w:r>
-    </w:p>
-    <w:p xmlns:wp14="http://schemas.microsoft.com/office/word/2010/wordml" wp14:textId="77777777">
-      <w:pPr>
-        <w:pStyle w:val="Corpsdetexte"/>
-        <w:rPr>
-          <w:lang w:val="es-419"/>
-        </w:rPr>
-      </w:pPr>
-      <w:r>
-        <w:rPr/>
-        <w:t xml:space="preserve">La implementación itera una sola vez sobre los trayectos (n elementos) </w:t>
-      </w:r>
-      <w:r>
-        <w:rPr/>
-        <w:t>y una sola vez sobre los trayectos filtrados</w:t>
-      </w:r>
-      <w:r>
-        <w:rPr/>
-        <w:t xml:space="preserve">, y en cada iteración todas las operaciones realizadas (suma de valores, conversión de fechas, actualización de diccionarios) tienen un costo constante </w:t>
-      </w:r>
-      <w:r>
-        <w:rPr>
-          <w:rStyle w:val="Accentuationforte"/>
-        </w:rPr>
-        <w:t>O(1)</w:t>
-      </w:r>
-      <w:r>
-        <w:rPr/>
-        <w:t>.</w:t>
-      </w:r>
-    </w:p>
-    <w:p xmlns:wp14="http://schemas.microsoft.com/office/word/2010/wordml" wp14:textId="77777777">
-      <w:pPr>
-        <w:pStyle w:val="Corpsdetexte"/>
-        <w:rPr>
-          <w:lang w:val="es-419"/>
-        </w:rPr>
-      </w:pPr>
-      <w:r>
-        <w:rPr/>
-        <w:t xml:space="preserve">Por lo tanto, el algoritmo tiene un comportamiento lineal </w:t>
-      </w:r>
-      <w:r>
-        <w:rPr>
-          <w:rStyle w:val="Accentuationforte"/>
-        </w:rPr>
-        <w:t>O(n)</w:t>
-      </w:r>
-      <w:r>
-        <w:rPr/>
-        <w:t>, que se confirma experimentalmente: con catálogos grandes (500 000 trayectos), los tiempos de ejecución están en el orden de segundos, lo cual corresponde a un crecimiento lineal respecto al tamaño de entrada.</w:t>
-      </w:r>
-    </w:p>
-    <w:p xmlns:wp14="http://schemas.microsoft.com/office/word/2010/wordml" wp14:textId="77777777">
-      <w:pPr>
-        <w:pStyle w:val="Normal"/>
-        <w:rPr>
-          <w:lang w:val="es-419"/>
-        </w:rPr>
-      </w:pPr>
-      <w:r>
-        <w:rPr/>
-      </w:r>
-    </w:p>
-    <w:p xmlns:wp14="http://schemas.microsoft.com/office/word/2010/wordml" wp14:textId="77777777">
-      <w:pPr>
-        <w:pStyle w:val="Normal"/>
-        <w:rPr>
-          <w:lang w:val="es-419"/>
-        </w:rPr>
-      </w:pPr>
-      <w:r>
-        <w:rPr/>
-      </w:r>
-    </w:p>
-    <w:p xmlns:wp14="http://schemas.microsoft.com/office/word/2010/wordml" wp14:textId="77777777">
-      <w:pPr>
-        <w:pStyle w:val="Titre1"/>
-        <w:rPr>
-          <w:b/>
-          <w:b/>
-          <w:bCs/>
-          <w:lang w:val="es-419"/>
-        </w:rPr>
-      </w:pPr>
-      <w:r>
-        <w:rPr>
-          <w:b w:val="1"/>
-          <w:bCs w:val="1"/>
-          <w:lang w:val="es-419"/>
-        </w:rPr>
-        <w:t xml:space="preserve">Requerimiento </w:t>
-      </w:r>
-      <w:r>
-        <w:rPr>
-          <w:b w:val="1"/>
-          <w:bCs w:val="1"/>
-          <w:lang w:val="es-419"/>
-        </w:rPr>
-        <w:t>2</w:t>
       </w:r>
     </w:p>
     <w:p>
       <w:pPr>
         <w:pStyle w:val="Normal"/>
         <w:rPr>
-          <w:lang w:val="es-419"/>
-        </w:rPr>
-      </w:pPr>
-    </w:p>
-    <w:p xmlns:wp14="http://schemas.microsoft.com/office/word/2010/wordml" wp14:textId="77777777">
-      <w:pPr>
-        <w:pStyle w:val="Titre2"/>
-        <w:rPr>
           <w:b/>
           <w:b/>
           <w:bCs/>
@@ -1226,19 +1004,141 @@
       </w:pPr>
       <w:r>
         <w:rPr>
-          <w:b w:val="1"/>
-          <w:bCs w:val="1"/>
+          <w:b/>
+          <w:bCs/>
+          <w:lang w:val="es-419"/>
+        </w:rPr>
+      </w:r>
+    </w:p>
+    <w:p>
+      <w:pPr>
+        <w:pStyle w:val="Corpsdetexte"/>
+        <w:rPr>
+          <w:lang w:val="es-419"/>
+        </w:rPr>
+      </w:pPr>
+      <w:r>
+        <w:rPr/>
+        <w:t xml:space="preserve">La implementación itera una sola vez sobre los trayectos (n elementos) y una sola vez sobre los trayectos filtrados, y en cada iteración todas las operaciones realizadas (suma de valores, conversión de fechas, actualización de diccionarios) tienen un costo constante </w:t>
+      </w:r>
+      <w:r>
+        <w:rPr>
+          <w:rStyle w:val="Strong0"/>
+        </w:rPr>
+        <w:t>O(1)</w:t>
+      </w:r>
+      <w:r>
+        <w:rPr/>
+        <w:t>.</w:t>
+      </w:r>
+    </w:p>
+    <w:p>
+      <w:pPr>
+        <w:pStyle w:val="Corpsdetexte"/>
+        <w:rPr>
+          <w:lang w:val="es-419"/>
+        </w:rPr>
+      </w:pPr>
+      <w:r>
+        <w:rPr/>
+        <w:t xml:space="preserve">Por lo tanto, el algoritmo tiene un comportamiento lineal </w:t>
+      </w:r>
+      <w:r>
+        <w:rPr>
+          <w:rStyle w:val="Strong0"/>
+        </w:rPr>
+        <w:t>O(n)</w:t>
+      </w:r>
+      <w:r>
+        <w:rPr/>
+        <w:t>, que se confirma experimentalmente: con catálogos grandes (500 000 trayectos), los tiempos de ejecución están en el orden de segundos, lo cual corresponde a un crecimiento lineal respecto al tamaño de entrada.</w:t>
+      </w:r>
+    </w:p>
+    <w:p>
+      <w:pPr>
+        <w:pStyle w:val="Normal"/>
+        <w:rPr>
+          <w:lang w:val="es-419"/>
+        </w:rPr>
+      </w:pPr>
+      <w:r>
+        <w:rPr>
+          <w:lang w:val="es-419"/>
+        </w:rPr>
+      </w:r>
+    </w:p>
+    <w:p>
+      <w:pPr>
+        <w:pStyle w:val="Normal"/>
+        <w:rPr>
+          <w:lang w:val="es-419"/>
+        </w:rPr>
+      </w:pPr>
+      <w:r>
+        <w:rPr>
+          <w:lang w:val="es-419"/>
+        </w:rPr>
+      </w:r>
+    </w:p>
+    <w:p>
+      <w:pPr>
+        <w:pStyle w:val="Titre1"/>
+        <w:rPr>
+          <w:b/>
+          <w:b/>
+          <w:bCs/>
+          <w:lang w:val="es-419"/>
+        </w:rPr>
+      </w:pPr>
+      <w:r>
+        <w:rPr>
+          <w:b/>
+          <w:bCs/>
+          <w:lang w:val="es-419"/>
+        </w:rPr>
+        <w:t>Requerimiento 2</w:t>
+      </w:r>
+    </w:p>
+    <w:p>
+      <w:pPr>
+        <w:pStyle w:val="Normal"/>
+        <w:rPr>
+          <w:lang w:val="es-419"/>
+        </w:rPr>
+      </w:pPr>
+      <w:r>
+        <w:rPr>
+          <w:lang w:val="es-419"/>
+        </w:rPr>
+      </w:r>
+    </w:p>
+    <w:p>
+      <w:pPr>
+        <w:pStyle w:val="Titre2"/>
+        <w:rPr>
+          <w:b/>
+          <w:b/>
+          <w:bCs/>
+          <w:lang w:val="es-419"/>
+        </w:rPr>
+      </w:pPr>
+      <w:r>
+        <w:rPr>
+          <w:b/>
+          <w:bCs/>
           <w:lang w:val="es-419"/>
         </w:rPr>
         <w:t>Descripción</w:t>
       </w:r>
     </w:p>
-    <w:p xmlns:wp14="http://schemas.microsoft.com/office/word/2010/wordml" wp14:textId="3D8DCBF9">
-      <w:pPr/>
-      <w:r>
-        <w:rPr>
-          <w:rFonts w:ascii="Calibri" w:hAnsi="Calibri" w:eastAsia="Calibri" w:cs="Calibri"/>
-          <w:noProof w:val="0"/>
+    <w:p>
+      <w:pPr>
+        <w:pStyle w:val="Normal"/>
+        <w:rPr/>
+      </w:pPr>
+      <w:r>
+        <w:rPr>
+          <w:rFonts w:eastAsia="Calibri" w:cs="Calibri"/>
           <w:sz w:val="22"/>
           <w:szCs w:val="22"/>
           <w:lang w:val="es-419"/>
@@ -1259,25 +1159,25 @@
           <w:bottom w:w="0" w:type="dxa"/>
           <w:right w:w="108" w:type="dxa"/>
         </w:tblCellMar>
-        <w:tblLook w:val="06a0" w:firstRow="1" w:lastRow="0" w:firstColumn="1" w:lastColumn="0" w:noHBand="1" w:noVBand="1"/>
+        <w:tblLook w:firstRow="1" w:noVBand="1" w:lastRow="0" w:firstColumn="1" w:lastColumn="0" w:noHBand="1" w:val="06a0"/>
       </w:tblPr>
       <w:tblGrid>
         <w:gridCol w:w="3059"/>
         <w:gridCol w:w="6300"/>
       </w:tblGrid>
-      <w:tr xmlns:wp14="http://schemas.microsoft.com/office/word/2010/wordml" wp14:textId="77777777">
+      <w:tr>
         <w:trPr/>
         <w:tc>
           <w:tcPr>
             <w:tcW w:w="3059" w:type="dxa"/>
             <w:tcBorders/>
-            <w:tcMar/>
-          </w:tcPr>
-          <w:p wp14:textId="77777777">
-            <w:pPr>
-              <w:pStyle w:val="Normal"/>
-              <w:widowControl/>
-              <w:spacing w:before="0" w:after="0" w:line="240" w:lineRule="auto"/>
+          </w:tcPr>
+          <w:p>
+            <w:pPr>
+              <w:pStyle w:val="Normal"/>
+              <w:widowControl w:val="false"/>
+              <w:suppressAutoHyphens w:val="true"/>
+              <w:spacing w:lineRule="auto" w:line="240" w:before="0" w:after="0"/>
               <w:jc w:val="left"/>
               <w:rPr>
                 <w:b/>
@@ -1304,13 +1204,13 @@
           <w:tcPr>
             <w:tcW w:w="6300" w:type="dxa"/>
             <w:tcBorders/>
-            <w:tcMar/>
-          </w:tcPr>
-          <w:p wp14:textId="77777777">
-            <w:pPr>
-              <w:pStyle w:val="Normal"/>
-              <w:widowControl w:val="1"/>
-              <w:spacing w:before="0" w:after="0" w:line="240" w:lineRule="auto"/>
+          </w:tcPr>
+          <w:p>
+            <w:pPr>
+              <w:pStyle w:val="Normal"/>
+              <w:widowControl w:val="false"/>
+              <w:suppressAutoHyphens w:val="true"/>
+              <w:spacing w:lineRule="auto" w:line="240" w:before="0" w:after="0"/>
               <w:jc w:val="left"/>
               <w:rPr>
                 <w:lang w:val="es-419"/>
@@ -1326,11 +1226,12 @@
               <w:t>Catalog : Catalogo con los trayetos cargados</w:t>
             </w:r>
           </w:p>
-          <w:p wp14:textId="2425EC27">
-            <w:pPr>
-              <w:pStyle w:val="Normal"/>
-              <w:widowControl w:val="1"/>
-              <w:spacing w:before="0" w:after="0" w:line="240" w:lineRule="auto"/>
+          <w:p>
+            <w:pPr>
+              <w:pStyle w:val="Normal"/>
+              <w:widowControl w:val="false"/>
+              <w:suppressAutoHyphens w:val="true"/>
+              <w:spacing w:lineRule="auto" w:line="240" w:before="0" w:after="0"/>
               <w:jc w:val="left"/>
               <w:rPr>
                 <w:rFonts w:eastAsia="游明朝" w:cs="Arial"/>
@@ -1347,22 +1248,11 @@
                 <w:szCs w:val="22"/>
                 <w:lang w:val="es-419" w:eastAsia="ja-JP" w:bidi="ar-SA"/>
               </w:rPr>
-              <w:t>Metodo_pago</w:t>
-            </w:r>
-            <w:r>
-              <w:rPr>
-                <w:rFonts w:eastAsia="游明朝" w:cs="Arial"/>
-                <w:kern w:val="0"/>
-                <w:sz w:val="22"/>
-                <w:szCs w:val="22"/>
-                <w:lang w:val="es-419" w:eastAsia="ja-JP" w:bidi="ar-SA"/>
-              </w:rPr>
-              <w:t xml:space="preserve"> : </w:t>
-            </w:r>
-            <w:r>
-              <w:rPr>
-                <w:rFonts w:ascii="Calibri" w:hAnsi="Calibri" w:eastAsia="Calibri" w:cs="Calibri"/>
-                <w:noProof w:val="0"/>
+              <w:t xml:space="preserve">Metodo_pago : </w:t>
+            </w:r>
+            <w:r>
+              <w:rPr>
+                <w:rFonts w:eastAsia="Calibri" w:cs="Calibri"/>
                 <w:sz w:val="22"/>
                 <w:szCs w:val="22"/>
                 <w:lang w:val="es-419"/>
@@ -1372,19 +1262,19 @@
           </w:p>
         </w:tc>
       </w:tr>
-      <w:tr xmlns:wp14="http://schemas.microsoft.com/office/word/2010/wordml" wp14:textId="77777777">
+      <w:tr>
         <w:trPr/>
         <w:tc>
           <w:tcPr>
             <w:tcW w:w="3059" w:type="dxa"/>
             <w:tcBorders/>
-            <w:tcMar/>
-          </w:tcPr>
-          <w:p wp14:textId="77777777">
-            <w:pPr>
-              <w:pStyle w:val="Normal"/>
-              <w:widowControl/>
-              <w:spacing w:before="0" w:after="0" w:line="240" w:lineRule="auto"/>
+          </w:tcPr>
+          <w:p>
+            <w:pPr>
+              <w:pStyle w:val="Normal"/>
+              <w:widowControl w:val="false"/>
+              <w:suppressAutoHyphens w:val="true"/>
+              <w:spacing w:lineRule="auto" w:line="240" w:before="0" w:after="0"/>
               <w:jc w:val="left"/>
               <w:rPr>
                 <w:b/>
@@ -1411,13 +1301,13 @@
           <w:tcPr>
             <w:tcW w:w="6300" w:type="dxa"/>
             <w:tcBorders/>
-            <w:tcMar/>
-          </w:tcPr>
-          <w:p wp14:textId="1E8140BA">
-            <w:pPr>
-              <w:pStyle w:val="Normal"/>
-              <w:widowControl w:val="1"/>
-              <w:spacing w:before="0" w:after="0" w:line="240" w:lineRule="auto"/>
+          </w:tcPr>
+          <w:p>
+            <w:pPr>
+              <w:pStyle w:val="Normal"/>
+              <w:widowControl w:val="false"/>
+              <w:suppressAutoHyphens w:val="true"/>
+              <w:spacing w:lineRule="auto" w:line="240" w:before="0" w:after="0"/>
               <w:jc w:val="left"/>
               <w:rPr>
                 <w:rFonts w:eastAsia="游明朝" w:cs="Arial"/>
@@ -1436,12 +1326,14 @@
               <w:t>tiempo_ms: Tiempo de ejecución en milisegundos</w:t>
             </w:r>
           </w:p>
-          <w:p wp14:textId="098A358B">
-            <w:pPr>
-              <w:pStyle w:val="Normal"/>
-              <w:widowControl w:val="1"/>
-              <w:spacing w:before="0" w:after="0" w:line="240" w:lineRule="auto"/>
-              <w:jc w:val="left"/>
+          <w:p>
+            <w:pPr>
+              <w:pStyle w:val="Normal"/>
+              <w:widowControl w:val="false"/>
+              <w:suppressAutoHyphens w:val="true"/>
+              <w:spacing w:lineRule="auto" w:line="240" w:before="0" w:after="0"/>
+              <w:jc w:val="left"/>
+              <w:rPr/>
             </w:pPr>
             <w:r>
               <w:rPr>
@@ -1453,12 +1345,14 @@
               <w:t>total_viajes: Cantidad de viajes con ese método de pago</w:t>
             </w:r>
           </w:p>
-          <w:p wp14:textId="4A4E2B9B">
-            <w:pPr>
-              <w:pStyle w:val="Normal"/>
-              <w:widowControl w:val="1"/>
-              <w:spacing w:before="0" w:after="0" w:line="240" w:lineRule="auto"/>
-              <w:jc w:val="left"/>
+          <w:p>
+            <w:pPr>
+              <w:pStyle w:val="Normal"/>
+              <w:widowControl w:val="false"/>
+              <w:suppressAutoHyphens w:val="true"/>
+              <w:spacing w:lineRule="auto" w:line="240" w:before="0" w:after="0"/>
+              <w:jc w:val="left"/>
+              <w:rPr/>
             </w:pPr>
             <w:r>
               <w:rPr>
@@ -1470,12 +1364,14 @@
               <w:t>duracion_promedio_min: Tiempo promedio en minutos</w:t>
             </w:r>
           </w:p>
-          <w:p wp14:textId="46D47886">
-            <w:pPr>
-              <w:pStyle w:val="Normal"/>
-              <w:widowControl w:val="1"/>
-              <w:spacing w:before="0" w:after="0" w:line="240" w:lineRule="auto"/>
-              <w:jc w:val="left"/>
+          <w:p>
+            <w:pPr>
+              <w:pStyle w:val="Normal"/>
+              <w:widowControl w:val="false"/>
+              <w:suppressAutoHyphens w:val="true"/>
+              <w:spacing w:lineRule="auto" w:line="240" w:before="0" w:after="0"/>
+              <w:jc w:val="left"/>
+              <w:rPr/>
             </w:pPr>
             <w:r>
               <w:rPr>
@@ -1487,12 +1383,14 @@
               <w:t>costo_promedio: Promedio del costo total</w:t>
             </w:r>
           </w:p>
-          <w:p wp14:textId="25166FCB">
-            <w:pPr>
-              <w:pStyle w:val="Normal"/>
-              <w:widowControl w:val="1"/>
-              <w:spacing w:before="0" w:after="0" w:line="240" w:lineRule="auto"/>
-              <w:jc w:val="left"/>
+          <w:p>
+            <w:pPr>
+              <w:pStyle w:val="Normal"/>
+              <w:widowControl w:val="false"/>
+              <w:suppressAutoHyphens w:val="true"/>
+              <w:spacing w:lineRule="auto" w:line="240" w:before="0" w:after="0"/>
+              <w:jc w:val="left"/>
+              <w:rPr/>
             </w:pPr>
             <w:r>
               <w:rPr>
@@ -1504,12 +1402,14 @@
               <w:t>distancia_promedio: Promedio de distancia en millas</w:t>
             </w:r>
           </w:p>
-          <w:p wp14:textId="6534A480">
-            <w:pPr>
-              <w:pStyle w:val="Normal"/>
-              <w:widowControl w:val="1"/>
-              <w:spacing w:before="0" w:after="0" w:line="240" w:lineRule="auto"/>
-              <w:jc w:val="left"/>
+          <w:p>
+            <w:pPr>
+              <w:pStyle w:val="Normal"/>
+              <w:widowControl w:val="false"/>
+              <w:suppressAutoHyphens w:val="true"/>
+              <w:spacing w:lineRule="auto" w:line="240" w:before="0" w:after="0"/>
+              <w:jc w:val="left"/>
+              <w:rPr/>
             </w:pPr>
             <w:r>
               <w:rPr>
@@ -1521,12 +1421,14 @@
               <w:t>peajes_promedio: Promedio de peajes pagados</w:t>
             </w:r>
           </w:p>
-          <w:p wp14:textId="205776C5">
-            <w:pPr>
-              <w:pStyle w:val="Normal"/>
-              <w:widowControl w:val="1"/>
-              <w:spacing w:before="0" w:after="0" w:line="240" w:lineRule="auto"/>
-              <w:jc w:val="left"/>
+          <w:p>
+            <w:pPr>
+              <w:pStyle w:val="Normal"/>
+              <w:widowControl w:val="false"/>
+              <w:suppressAutoHyphens w:val="true"/>
+              <w:spacing w:lineRule="auto" w:line="240" w:before="0" w:after="0"/>
+              <w:jc w:val="left"/>
+              <w:rPr/>
             </w:pPr>
             <w:r>
               <w:rPr>
@@ -1538,12 +1440,14 @@
               <w:t>propinas_promedio: Promedio de propinas</w:t>
             </w:r>
           </w:p>
-          <w:p wp14:textId="3E874234">
-            <w:pPr>
-              <w:pStyle w:val="Normal"/>
-              <w:widowControl w:val="1"/>
-              <w:spacing w:before="0" w:after="0" w:line="240" w:lineRule="auto"/>
-              <w:jc w:val="left"/>
+          <w:p>
+            <w:pPr>
+              <w:pStyle w:val="Normal"/>
+              <w:widowControl w:val="false"/>
+              <w:suppressAutoHyphens w:val="true"/>
+              <w:spacing w:lineRule="auto" w:line="240" w:before="0" w:after="0"/>
+              <w:jc w:val="left"/>
+              <w:rPr/>
             </w:pPr>
             <w:r>
               <w:rPr>
@@ -1555,12 +1459,14 @@
               <w:t>pasajero_mas_frecuente: Número de pasajeros más frecuente con su frecuencia</w:t>
             </w:r>
           </w:p>
-          <w:p wp14:textId="63A057FD">
-            <w:pPr>
-              <w:pStyle w:val="Normal"/>
-              <w:widowControl w:val="1"/>
-              <w:spacing w:before="0" w:after="0" w:line="240" w:lineRule="auto"/>
-              <w:jc w:val="left"/>
+          <w:p>
+            <w:pPr>
+              <w:pStyle w:val="Normal"/>
+              <w:widowControl w:val="false"/>
+              <w:suppressAutoHyphens w:val="true"/>
+              <w:spacing w:lineRule="auto" w:line="240" w:before="0" w:after="0"/>
+              <w:jc w:val="left"/>
+              <w:rPr/>
             </w:pPr>
             <w:r>
               <w:rPr>
@@ -1574,19 +1480,19 @@
           </w:p>
         </w:tc>
       </w:tr>
-      <w:tr xmlns:wp14="http://schemas.microsoft.com/office/word/2010/wordml" wp14:textId="77777777">
+      <w:tr>
         <w:trPr/>
         <w:tc>
           <w:tcPr>
             <w:tcW w:w="3059" w:type="dxa"/>
             <w:tcBorders/>
-            <w:tcMar/>
-          </w:tcPr>
-          <w:p wp14:textId="77777777">
-            <w:pPr>
-              <w:pStyle w:val="Normal"/>
-              <w:widowControl/>
-              <w:spacing w:before="0" w:after="0" w:line="240" w:lineRule="auto"/>
+          </w:tcPr>
+          <w:p>
+            <w:pPr>
+              <w:pStyle w:val="Normal"/>
+              <w:widowControl w:val="false"/>
+              <w:suppressAutoHyphens w:val="true"/>
+              <w:spacing w:lineRule="auto" w:line="240" w:before="0" w:after="0"/>
               <w:jc w:val="left"/>
               <w:rPr>
                 <w:b/>
@@ -1613,13 +1519,13 @@
           <w:tcPr>
             <w:tcW w:w="6300" w:type="dxa"/>
             <w:tcBorders/>
-            <w:tcMar/>
-          </w:tcPr>
-          <w:p wp14:textId="6EAA493D">
-            <w:pPr>
-              <w:pStyle w:val="Normal"/>
-              <w:widowControl w:val="1"/>
-              <w:spacing w:before="0" w:after="0" w:line="240" w:lineRule="auto"/>
+          </w:tcPr>
+          <w:p>
+            <w:pPr>
+              <w:pStyle w:val="Normal"/>
+              <w:widowControl w:val="false"/>
+              <w:suppressAutoHyphens w:val="true"/>
+              <w:spacing w:lineRule="auto" w:line="240" w:before="0" w:after="0"/>
               <w:jc w:val="left"/>
               <w:rPr>
                 <w:rFonts w:eastAsia="游明朝" w:cs="Arial"/>
@@ -1636,23 +1542,13 @@
                 <w:szCs w:val="22"/>
                 <w:lang w:val="es-419" w:eastAsia="ja-JP" w:bidi="ar-SA"/>
               </w:rPr>
-              <w:t>Si</w:t>
-            </w:r>
-            <w:r>
-              <w:rPr>
-                <w:rFonts w:eastAsia="游明朝" w:cs="Arial"/>
-                <w:kern w:val="0"/>
-                <w:sz w:val="22"/>
-                <w:szCs w:val="22"/>
-                <w:lang w:val="es-419" w:eastAsia="ja-JP" w:bidi="ar-SA"/>
-              </w:rPr>
-              <w:t>, Jonathan</w:t>
+              <w:t>Si, Jonathan</w:t>
             </w:r>
           </w:p>
         </w:tc>
       </w:tr>
     </w:tbl>
-    <w:p xmlns:wp14="http://schemas.microsoft.com/office/word/2010/wordml" wp14:textId="77777777">
+    <w:p>
       <w:pPr>
         <w:pStyle w:val="Normal"/>
         <w:rPr>
@@ -1665,7 +1561,7 @@
         </w:rPr>
       </w:r>
     </w:p>
-    <w:p xmlns:wp14="http://schemas.microsoft.com/office/word/2010/wordml" wp14:textId="77777777">
+    <w:p>
       <w:pPr>
         <w:pStyle w:val="Titre2"/>
         <w:rPr>
@@ -1684,7 +1580,7 @@
         <w:t>Análisis de complejidad</w:t>
       </w:r>
     </w:p>
-    <w:p xmlns:wp14="http://schemas.microsoft.com/office/word/2010/wordml" wp14:textId="77777777">
+    <w:p>
       <w:pPr>
         <w:pStyle w:val="Normal"/>
         <w:rPr>
@@ -1711,25 +1607,25 @@
           <w:bottom w:w="0" w:type="dxa"/>
           <w:right w:w="108" w:type="dxa"/>
         </w:tblCellMar>
-        <w:tblLook w:val="06A0" w:firstRow="1" w:lastRow="0" w:firstColumn="1" w:lastColumn="0" w:noHBand="1" w:noVBand="1"/>
+        <w:tblLook w:firstRow="1" w:noVBand="1" w:lastRow="0" w:firstColumn="1" w:lastColumn="0" w:noHBand="1" w:val="06a0"/>
       </w:tblPr>
       <w:tblGrid>
         <w:gridCol w:w="5069"/>
         <w:gridCol w:w="4275"/>
       </w:tblGrid>
-      <w:tr xmlns:wp14="http://schemas.microsoft.com/office/word/2010/wordml" wp14:textId="77777777">
+      <w:tr>
         <w:trPr/>
         <w:tc>
           <w:tcPr>
             <w:tcW w:w="5069" w:type="dxa"/>
             <w:tcBorders/>
-            <w:tcMar/>
-          </w:tcPr>
-          <w:p wp14:textId="77777777">
-            <w:pPr>
-              <w:pStyle w:val="Normal"/>
-              <w:widowControl/>
-              <w:spacing w:before="0" w:after="0" w:line="240" w:lineRule="auto"/>
+          </w:tcPr>
+          <w:p>
+            <w:pPr>
+              <w:pStyle w:val="Normal"/>
+              <w:widowControl w:val="false"/>
+              <w:suppressAutoHyphens w:val="true"/>
+              <w:spacing w:lineRule="auto" w:line="240" w:before="0" w:after="0"/>
               <w:jc w:val="left"/>
               <w:rPr>
                 <w:b/>
@@ -1756,13 +1652,13 @@
           <w:tcPr>
             <w:tcW w:w="4275" w:type="dxa"/>
             <w:tcBorders/>
-            <w:tcMar/>
-          </w:tcPr>
-          <w:p wp14:textId="77777777">
-            <w:pPr>
-              <w:pStyle w:val="Normal"/>
-              <w:widowControl/>
-              <w:spacing w:before="0" w:after="0" w:line="240" w:lineRule="auto"/>
+          </w:tcPr>
+          <w:p>
+            <w:pPr>
+              <w:pStyle w:val="Normal"/>
+              <w:widowControl w:val="false"/>
+              <w:suppressAutoHyphens w:val="true"/>
+              <w:spacing w:lineRule="auto" w:line="240" w:before="0" w:after="0"/>
               <w:jc w:val="left"/>
               <w:rPr>
                 <w:b/>
@@ -1786,19 +1682,19 @@
           </w:p>
         </w:tc>
       </w:tr>
-      <w:tr xmlns:wp14="http://schemas.microsoft.com/office/word/2010/wordml" wp14:textId="77777777">
+      <w:tr>
         <w:trPr/>
         <w:tc>
           <w:tcPr>
             <w:tcW w:w="5069" w:type="dxa"/>
             <w:tcBorders/>
-            <w:tcMar/>
-          </w:tcPr>
-          <w:p wp14:textId="77777777">
-            <w:pPr>
-              <w:pStyle w:val="Normal"/>
-              <w:widowControl w:val="1"/>
-              <w:spacing w:before="0" w:after="0" w:line="240" w:lineRule="auto"/>
+          </w:tcPr>
+          <w:p>
+            <w:pPr>
+              <w:pStyle w:val="Normal"/>
+              <w:widowControl w:val="false"/>
+              <w:suppressAutoHyphens w:val="true"/>
+              <w:spacing w:lineRule="auto" w:line="240" w:before="0" w:after="0"/>
               <w:jc w:val="left"/>
               <w:rPr>
                 <w:rFonts w:eastAsia="游明朝" w:cs="Arial"/>
@@ -1823,13 +1719,13 @@
           <w:tcPr>
             <w:tcW w:w="4275" w:type="dxa"/>
             <w:tcBorders/>
-            <w:tcMar/>
-          </w:tcPr>
-          <w:p wp14:textId="38DB88D8">
-            <w:pPr>
-              <w:pStyle w:val="Normal"/>
-              <w:widowControl w:val="1"/>
-              <w:spacing w:before="0" w:after="0" w:line="240" w:lineRule="auto"/>
+          </w:tcPr>
+          <w:p>
+            <w:pPr>
+              <w:pStyle w:val="Normal"/>
+              <w:widowControl w:val="false"/>
+              <w:suppressAutoHyphens w:val="true"/>
+              <w:spacing w:lineRule="auto" w:line="240" w:before="0" w:after="0"/>
               <w:jc w:val="left"/>
               <w:rPr>
                 <w:lang w:val="es-419"/>
@@ -1843,44 +1739,24 @@
                 <w:szCs w:val="22"/>
                 <w:lang w:val="es-419" w:eastAsia="ja-JP" w:bidi="ar-SA"/>
               </w:rPr>
-              <w:t>O(</w:t>
-            </w:r>
-            <w:r>
-              <w:rPr>
-                <w:rFonts w:eastAsia="游明朝" w:cs="Arial"/>
-                <w:kern w:val="0"/>
-                <w:sz w:val="22"/>
-                <w:szCs w:val="22"/>
-                <w:lang w:val="es-419" w:eastAsia="ja-JP" w:bidi="ar-SA"/>
-              </w:rPr>
-              <w:t>n</w:t>
-            </w:r>
-            <w:r>
-              <w:rPr>
-                <w:rFonts w:eastAsia="游明朝" w:cs="Arial"/>
-                <w:kern w:val="0"/>
-                <w:sz w:val="22"/>
-                <w:szCs w:val="22"/>
-                <w:lang w:val="es-419" w:eastAsia="ja-JP" w:bidi="ar-SA"/>
-              </w:rPr>
-              <w:t>)</w:t>
+              <w:t>O(n)</w:t>
             </w:r>
           </w:p>
         </w:tc>
       </w:tr>
-      <w:tr xmlns:wp14="http://schemas.microsoft.com/office/word/2010/wordml" wp14:textId="77777777">
+      <w:tr>
         <w:trPr/>
         <w:tc>
           <w:tcPr>
             <w:tcW w:w="5069" w:type="dxa"/>
             <w:tcBorders/>
-            <w:tcMar/>
-          </w:tcPr>
-          <w:p wp14:textId="2BF8C328">
-            <w:pPr>
-              <w:pStyle w:val="Normal"/>
-              <w:widowControl w:val="1"/>
-              <w:spacing w:before="0" w:after="0" w:line="240" w:lineRule="auto"/>
+          </w:tcPr>
+          <w:p>
+            <w:pPr>
+              <w:pStyle w:val="Normal"/>
+              <w:widowControl w:val="false"/>
+              <w:suppressAutoHyphens w:val="true"/>
+              <w:spacing w:lineRule="auto" w:line="240" w:before="0" w:after="0"/>
               <w:jc w:val="left"/>
               <w:rPr>
                 <w:rFonts w:eastAsia="游明朝" w:cs="Arial"/>
@@ -1897,47 +1773,7 @@
                 <w:szCs w:val="22"/>
                 <w:lang w:val="es-419" w:eastAsia="ja-JP" w:bidi="ar-SA"/>
               </w:rPr>
-              <w:t xml:space="preserve">Recorre viajes en tamaño de </w:t>
-            </w:r>
-            <w:r>
-              <w:rPr>
-                <w:rFonts w:eastAsia="游明朝" w:cs="Arial"/>
-                <w:kern w:val="0"/>
-                <w:sz w:val="22"/>
-                <w:szCs w:val="22"/>
-                <w:lang w:val="es-419" w:eastAsia="ja-JP" w:bidi="ar-SA"/>
-              </w:rPr>
-              <w:t xml:space="preserve">x</w:t>
-            </w:r>
-            <w:r>
-              <w:rPr>
-                <w:rFonts w:eastAsia="游明朝" w:cs="Arial"/>
-                <w:kern w:val="0"/>
-                <w:sz w:val="22"/>
-                <w:szCs w:val="22"/>
-                <w:lang w:val="es-419" w:eastAsia="ja-JP" w:bidi="ar-SA"/>
-              </w:rPr>
-              <w:t xml:space="preserve">, siendo v &lt;</w:t>
-            </w:r>
-            <w:r>
-              <w:rPr>
-                <w:rFonts w:eastAsia="游明朝" w:cs="Arial"/>
-                <w:kern w:val="0"/>
-                <w:sz w:val="22"/>
-                <w:szCs w:val="22"/>
-                <w:lang w:val="es-419" w:eastAsia="ja-JP" w:bidi="ar-SA"/>
-              </w:rPr>
-              <w:t xml:space="preserve">= n</w:t>
-            </w:r>
-            <w:r>
-              <w:rPr>
-                <w:rFonts w:eastAsia="游明朝" w:cs="Arial"/>
-                <w:kern w:val="0"/>
-                <w:sz w:val="22"/>
-                <w:szCs w:val="22"/>
-                <w:lang w:val="es-419" w:eastAsia="ja-JP" w:bidi="ar-SA"/>
-              </w:rPr>
-              <w:t xml:space="preserve"> </w:t>
+              <w:t xml:space="preserve">Recorre viajes en tamaño de x, siendo v &lt;= n </w:t>
             </w:r>
           </w:p>
         </w:tc>
@@ -1945,13 +1781,13 @@
           <w:tcPr>
             <w:tcW w:w="4275" w:type="dxa"/>
             <w:tcBorders/>
-            <w:tcMar/>
-          </w:tcPr>
-          <w:p wp14:textId="7B411B75">
-            <w:pPr>
-              <w:pStyle w:val="Normal"/>
-              <w:widowControl w:val="1"/>
-              <w:spacing w:before="0" w:after="0" w:line="240" w:lineRule="auto"/>
+          </w:tcPr>
+          <w:p>
+            <w:pPr>
+              <w:pStyle w:val="Normal"/>
+              <w:widowControl w:val="false"/>
+              <w:suppressAutoHyphens w:val="true"/>
+              <w:spacing w:lineRule="auto" w:line="240" w:before="0" w:after="0"/>
               <w:jc w:val="left"/>
               <w:rPr>
                 <w:lang w:val="es-419"/>
@@ -1965,44 +1801,24 @@
                 <w:szCs w:val="22"/>
                 <w:lang w:val="es-419" w:eastAsia="ja-JP" w:bidi="ar-SA"/>
               </w:rPr>
-              <w:t>O(</w:t>
-            </w:r>
-            <w:r>
-              <w:rPr>
-                <w:rFonts w:eastAsia="游明朝" w:cs="Arial"/>
-                <w:kern w:val="0"/>
-                <w:sz w:val="22"/>
-                <w:szCs w:val="22"/>
-                <w:lang w:val="es-419" w:eastAsia="ja-JP" w:bidi="ar-SA"/>
-              </w:rPr>
-              <w:t>x</w:t>
-            </w:r>
-            <w:r>
-              <w:rPr>
-                <w:rFonts w:eastAsia="游明朝" w:cs="Arial"/>
-                <w:kern w:val="0"/>
-                <w:sz w:val="22"/>
-                <w:szCs w:val="22"/>
-                <w:lang w:val="es-419" w:eastAsia="ja-JP" w:bidi="ar-SA"/>
-              </w:rPr>
-              <w:t>)</w:t>
+              <w:t>O(x)</w:t>
             </w:r>
           </w:p>
         </w:tc>
       </w:tr>
-      <w:tr xmlns:wp14="http://schemas.microsoft.com/office/word/2010/wordml" wp14:textId="77777777">
+      <w:tr>
         <w:trPr/>
         <w:tc>
           <w:tcPr>
             <w:tcW w:w="5069" w:type="dxa"/>
             <w:tcBorders/>
-            <w:tcMar/>
-          </w:tcPr>
-          <w:p wp14:textId="77777777">
-            <w:pPr>
-              <w:pStyle w:val="Normal"/>
-              <w:widowControl w:val="1"/>
-              <w:spacing w:before="0" w:after="0" w:line="240" w:lineRule="auto"/>
+          </w:tcPr>
+          <w:p>
+            <w:pPr>
+              <w:pStyle w:val="Normal"/>
+              <w:widowControl w:val="false"/>
+              <w:suppressAutoHyphens w:val="true"/>
+              <w:spacing w:lineRule="auto" w:line="240" w:before="0" w:after="0"/>
               <w:jc w:val="left"/>
               <w:rPr>
                 <w:rFonts w:eastAsia="游明朝" w:cs="Arial"/>
@@ -2027,13 +1843,13 @@
           <w:tcPr>
             <w:tcW w:w="4275" w:type="dxa"/>
             <w:tcBorders/>
-            <w:tcMar/>
-          </w:tcPr>
-          <w:p wp14:textId="0B41CB09">
-            <w:pPr>
-              <w:pStyle w:val="Normal"/>
-              <w:widowControl w:val="1"/>
-              <w:spacing w:before="0" w:after="0" w:line="240" w:lineRule="auto"/>
+          </w:tcPr>
+          <w:p>
+            <w:pPr>
+              <w:pStyle w:val="Normal"/>
+              <w:widowControl w:val="false"/>
+              <w:suppressAutoHyphens w:val="true"/>
+              <w:spacing w:lineRule="auto" w:line="240" w:before="0" w:after="0"/>
               <w:jc w:val="left"/>
               <w:rPr>
                 <w:lang w:val="es-419"/>
@@ -2047,70 +1863,42 @@
                 <w:szCs w:val="22"/>
                 <w:lang w:val="es-419" w:eastAsia="ja-JP" w:bidi="ar-SA"/>
               </w:rPr>
-              <w:t>O(</w:t>
-            </w:r>
-            <w:r>
-              <w:rPr>
-                <w:rFonts w:eastAsia="游明朝" w:cs="Arial"/>
-                <w:kern w:val="0"/>
-                <w:sz w:val="22"/>
-                <w:szCs w:val="22"/>
-                <w:lang w:val="es-419" w:eastAsia="ja-JP" w:bidi="ar-SA"/>
-              </w:rPr>
-              <w:t>x</w:t>
-            </w:r>
-            <w:r>
-              <w:rPr>
-                <w:rFonts w:eastAsia="游明朝" w:cs="Arial"/>
-                <w:kern w:val="0"/>
-                <w:sz w:val="22"/>
-                <w:szCs w:val="22"/>
-                <w:lang w:val="es-419" w:eastAsia="ja-JP" w:bidi="ar-SA"/>
-              </w:rPr>
-              <w:t>)</w:t>
+              <w:t>O(x)</w:t>
             </w:r>
           </w:p>
         </w:tc>
       </w:tr>
       <w:tr>
         <w:trPr>
-          <w:trHeight w:val="300"/>
+          <w:trHeight w:val="300" w:hRule="atLeast"/>
         </w:trPr>
         <w:tc>
           <w:tcPr>
             <w:tcW w:w="5069" w:type="dxa"/>
             <w:tcBorders/>
-            <w:tcMar/>
-          </w:tcPr>
-          <w:p>
-            <w:pPr>
-              <w:pStyle w:val="Normal"/>
-              <w:spacing w:line="240" w:lineRule="auto"/>
-              <w:jc w:val="left"/>
-              <w:rPr>
-                <w:rFonts w:eastAsia="游明朝" w:cs="Arial"/>
-                <w:sz w:val="22"/>
-                <w:szCs w:val="22"/>
-                <w:lang w:val="es-419" w:eastAsia="ja-JP" w:bidi="ar-SA"/>
-              </w:rPr>
-            </w:pPr>
-            <w:r>
-              <w:rPr>
-                <w:rFonts w:eastAsia="游明朝" w:cs="Arial"/>
-                <w:sz w:val="22"/>
-                <w:szCs w:val="22"/>
-                <w:lang w:val="es-419" w:eastAsia="ja-JP" w:bidi="ar-SA"/>
-              </w:rPr>
-              <w:t>Calculo</w:t>
-            </w:r>
-            <w:r>
-              <w:rPr>
-                <w:rFonts w:eastAsia="游明朝" w:cs="Arial"/>
-                <w:sz w:val="22"/>
-                <w:szCs w:val="22"/>
-                <w:lang w:val="es-419" w:eastAsia="ja-JP" w:bidi="ar-SA"/>
-              </w:rPr>
-              <w:t xml:space="preserve"> de promedio</w:t>
+          </w:tcPr>
+          <w:p>
+            <w:pPr>
+              <w:pStyle w:val="Normal"/>
+              <w:widowControl w:val="false"/>
+              <w:suppressAutoHyphens w:val="true"/>
+              <w:spacing w:lineRule="auto" w:line="240" w:before="0" w:after="160"/>
+              <w:jc w:val="left"/>
+              <w:rPr>
+                <w:rFonts w:eastAsia="游明朝" w:cs="Arial"/>
+                <w:sz w:val="22"/>
+                <w:szCs w:val="22"/>
+                <w:lang w:val="es-419" w:eastAsia="ja-JP" w:bidi="ar-SA"/>
+              </w:rPr>
+            </w:pPr>
+            <w:r>
+              <w:rPr>
+                <w:rFonts w:eastAsia="游明朝" w:cs="Arial"/>
+                <w:sz w:val="22"/>
+                <w:szCs w:val="22"/>
+                <w:lang w:val="es-419" w:eastAsia="ja-JP" w:bidi="ar-SA"/>
+              </w:rPr>
+              <w:t>Calculo de promedio</w:t>
             </w:r>
           </w:p>
         </w:tc>
@@ -2118,12 +1906,13 @@
           <w:tcPr>
             <w:tcW w:w="4275" w:type="dxa"/>
             <w:tcBorders/>
-            <w:tcMar/>
-          </w:tcPr>
-          <w:p>
-            <w:pPr>
-              <w:pStyle w:val="Normal"/>
-              <w:spacing w:line="240" w:lineRule="auto"/>
+          </w:tcPr>
+          <w:p>
+            <w:pPr>
+              <w:pStyle w:val="Normal"/>
+              <w:widowControl w:val="false"/>
+              <w:suppressAutoHyphens w:val="true"/>
+              <w:spacing w:lineRule="auto" w:line="240" w:before="0" w:after="160"/>
               <w:jc w:val="left"/>
               <w:rPr>
                 <w:rFonts w:eastAsia="游明朝" w:cs="Arial"/>
@@ -2144,21 +1933,21 @@
           </w:p>
         </w:tc>
       </w:tr>
-      <w:tr xmlns:wp14="http://schemas.microsoft.com/office/word/2010/wordml" wp14:textId="77777777">
+      <w:tr>
         <w:trPr>
-          <w:trHeight w:val="300"/>
+          <w:trHeight w:val="300" w:hRule="atLeast"/>
         </w:trPr>
         <w:tc>
           <w:tcPr>
             <w:tcW w:w="5069" w:type="dxa"/>
             <w:tcBorders/>
-            <w:tcMar/>
-          </w:tcPr>
-          <w:p wp14:textId="77777777">
-            <w:pPr>
-              <w:pStyle w:val="Normal"/>
-              <w:widowControl/>
-              <w:spacing w:before="0" w:after="0" w:line="240" w:lineRule="auto"/>
+          </w:tcPr>
+          <w:p>
+            <w:pPr>
+              <w:pStyle w:val="Normal"/>
+              <w:widowControl w:val="false"/>
+              <w:suppressAutoHyphens w:val="true"/>
+              <w:spacing w:lineRule="auto" w:line="240" w:before="0" w:after="0"/>
               <w:jc w:val="left"/>
               <w:rPr>
                 <w:b/>
@@ -2190,71 +1979,43 @@
           <w:tcPr>
             <w:tcW w:w="4275" w:type="dxa"/>
             <w:tcBorders/>
-            <w:tcMar/>
-          </w:tcPr>
-          <w:p wp14:textId="370F8A36">
-            <w:pPr>
-              <w:pStyle w:val="Normal"/>
-              <w:widowControl w:val="1"/>
-              <w:spacing w:before="0" w:after="0" w:line="240" w:lineRule="auto"/>
-              <w:jc w:val="left"/>
-              <w:rPr>
-                <w:b w:val="1"/>
-                <w:b/>
-                <w:bCs w:val="1"/>
-                <w:i w:val="1"/>
+          </w:tcPr>
+          <w:p>
+            <w:pPr>
+              <w:pStyle w:val="Normal"/>
+              <w:widowControl w:val="false"/>
+              <w:suppressAutoHyphens w:val="true"/>
+              <w:spacing w:lineRule="auto" w:line="240" w:before="0" w:after="0"/>
+              <w:jc w:val="left"/>
+              <w:rPr>
+                <w:b/>
+                <w:b/>
+                <w:bCs/>
                 <w:i/>
-                <w:iCs w:val="1"/>
-                <w:lang w:val="es-419"/>
-              </w:rPr>
-            </w:pPr>
-            <w:r>
-              <w:rPr>
-                <w:rFonts w:eastAsia="游明朝" w:cs="Arial"/>
-                <w:b w:val="1"/>
-                <w:bCs w:val="1"/>
-                <w:i w:val="1"/>
-                <w:iCs w:val="1"/>
+                <w:i/>
+                <w:iCs/>
+                <w:lang w:val="es-419"/>
+              </w:rPr>
+            </w:pPr>
+            <w:r>
+              <w:rPr>
+                <w:rFonts w:eastAsia="游明朝" w:cs="Arial"/>
+                <w:b/>
+                <w:bCs/>
+                <w:i/>
+                <w:iCs/>
                 <w:kern w:val="0"/>
                 <w:sz w:val="22"/>
                 <w:szCs w:val="22"/>
                 <w:lang w:val="es-419" w:eastAsia="ja-JP" w:bidi="ar-SA"/>
               </w:rPr>
-              <w:t>O(</w:t>
-            </w:r>
-            <w:r>
-              <w:rPr>
-                <w:rFonts w:eastAsia="游明朝" w:cs="Arial"/>
-                <w:b w:val="1"/>
-                <w:bCs w:val="1"/>
-                <w:i w:val="1"/>
-                <w:iCs w:val="1"/>
-                <w:kern w:val="0"/>
-                <w:sz w:val="22"/>
-                <w:szCs w:val="22"/>
-                <w:lang w:val="es-419" w:eastAsia="ja-JP" w:bidi="ar-SA"/>
-              </w:rPr>
-              <w:t>n</w:t>
-            </w:r>
-            <w:r>
-              <w:rPr>
-                <w:rFonts w:eastAsia="游明朝" w:cs="Arial"/>
-                <w:b w:val="1"/>
-                <w:bCs w:val="1"/>
-                <w:i w:val="1"/>
-                <w:iCs w:val="1"/>
-                <w:kern w:val="0"/>
-                <w:sz w:val="22"/>
-                <w:szCs w:val="22"/>
-                <w:lang w:val="es-419" w:eastAsia="ja-JP" w:bidi="ar-SA"/>
-              </w:rPr>
-              <w:t>)</w:t>
+              <w:t>O(n)</w:t>
             </w:r>
           </w:p>
         </w:tc>
       </w:tr>
     </w:tbl>
-    <w:p xmlns:wp14="http://schemas.microsoft.com/office/word/2010/wordml" wp14:textId="77777777">
+    <w:p>
       <w:pPr>
         <w:pStyle w:val="Normal"/>
         <w:rPr>
@@ -2269,7 +2030,7 @@
         </w:rPr>
       </w:r>
     </w:p>
-    <w:p xmlns:wp14="http://schemas.microsoft.com/office/word/2010/wordml" wp14:textId="77777777">
+    <w:p>
       <w:pPr>
         <w:pStyle w:val="Titre2"/>
         <w:rPr>
@@ -2288,7 +2049,7 @@
         <w:t>Análisis</w:t>
       </w:r>
     </w:p>
-    <w:p xmlns:wp14="http://schemas.microsoft.com/office/word/2010/wordml" wp14:textId="30B23B9E">
+    <w:p>
       <w:pPr>
         <w:pStyle w:val="Normal"/>
         <w:rPr>
@@ -2299,106 +2060,10 @@
         <w:rPr>
           <w:lang w:val="es-419"/>
         </w:rPr>
-        <w:t xml:space="preserve">La función trabaja </w:t>
-      </w:r>
-      <w:r>
-        <w:rPr>
-          <w:lang w:val="es-419"/>
-        </w:rPr>
-        <w:t>efectivamente</w:t>
-      </w:r>
-      <w:r>
-        <w:rPr>
-          <w:lang w:val="es-419"/>
-        </w:rPr>
-        <w:t xml:space="preserve"> con datos de menor y mediano tamaño, esto gracias a que no son demasiado</w:t>
-      </w:r>
-      <w:r>
-        <w:rPr>
-          <w:lang w:val="es-419"/>
-        </w:rPr>
-        <w:t xml:space="preserve"> extensos, el </w:t>
-      </w:r>
-      <w:r>
-        <w:rPr>
-          <w:lang w:val="es-419"/>
-        </w:rPr>
-        <w:t>cálculo</w:t>
-      </w:r>
-      <w:r>
-        <w:rPr>
-          <w:lang w:val="es-419"/>
-        </w:rPr>
-        <w:t xml:space="preserve"> de los promedios se hace </w:t>
-      </w:r>
-      <w:r>
-        <w:rPr>
-          <w:lang w:val="es-419"/>
-        </w:rPr>
-        <w:t>más</w:t>
-      </w:r>
-      <w:r>
-        <w:rPr>
-          <w:lang w:val="es-419"/>
-        </w:rPr>
-        <w:t xml:space="preserve"> </w:t>
-      </w:r>
-      <w:r>
-        <w:rPr>
-          <w:lang w:val="es-419"/>
-        </w:rPr>
-        <w:t>cómodamente</w:t>
-      </w:r>
-      <w:r>
-        <w:rPr>
-          <w:lang w:val="es-419"/>
-        </w:rPr>
-        <w:t xml:space="preserve"> al no tener que tener en cuenta muchos datos. Su complejidad de O(n) hace que cuando se manejan una gran</w:t>
-      </w:r>
-      <w:r>
-        <w:rPr>
-          <w:lang w:val="es-419"/>
-        </w:rPr>
-        <w:t xml:space="preserve"> cantidad de datos, la </w:t>
-      </w:r>
-      <w:r>
-        <w:rPr>
-          <w:lang w:val="es-419"/>
-        </w:rPr>
-        <w:t>función</w:t>
-      </w:r>
-      <w:r>
-        <w:rPr>
-          <w:lang w:val="es-419"/>
-        </w:rPr>
-        <w:t xml:space="preserve"> pueda arrojar un tiempo de </w:t>
-      </w:r>
-      <w:r>
-        <w:rPr>
-          <w:lang w:val="es-419"/>
-        </w:rPr>
-        <w:t>ejecución</w:t>
-      </w:r>
-      <w:r>
-        <w:rPr>
-          <w:lang w:val="es-419"/>
-        </w:rPr>
-        <w:t xml:space="preserve"> </w:t>
-      </w:r>
-      <w:r>
-        <w:rPr>
-          <w:lang w:val="es-419"/>
-        </w:rPr>
-        <w:t>más</w:t>
-      </w:r>
-      <w:r>
-        <w:rPr>
-          <w:lang w:val="es-419"/>
-        </w:rPr>
-        <w:t xml:space="preserve"> uniforme y pronosticado en perspectiva de su entrada.</w:t>
+        <w:t>La función trabaja efectivamente con datos de menor y mediano tamaño, esto gracias a que no son demasiado extensos, el cálculo de los promedios se hace más cómodamente al no tener que tener en cuenta muchos datos. Su complejidad de O(n) hace que cuando se manejan una gran cantidad de datos, la función pueda arrojar un tiempo de ejecución más uniforme y pronosticado en perspectiva de su entrada.</w:t>
       </w:r>
     </w:p>
-    <w:p xmlns:wp14="http://schemas.microsoft.com/office/word/2010/wordml" wp14:textId="77777777">
+    <w:p>
       <w:pPr>
         <w:pStyle w:val="Titre1"/>
         <w:rPr>
@@ -2414,18 +2079,10 @@
           <w:bCs/>
           <w:lang w:val="es-419"/>
         </w:rPr>
-        <w:t xml:space="preserve">Requerimiento </w:t>
-      </w:r>
-      <w:r>
-        <w:rPr>
-          <w:b/>
-          <w:bCs/>
-          <w:lang w:val="es-419"/>
-        </w:rPr>
-        <w:t>3 no implementado</w:t>
+        <w:t>Requerimiento 3 no implementado</w:t>
       </w:r>
     </w:p>
-    <w:p xmlns:wp14="http://schemas.microsoft.com/office/word/2010/wordml" wp14:textId="77777777">
+    <w:p>
       <w:pPr>
         <w:pStyle w:val="Titre1"/>
         <w:rPr>
@@ -2441,18 +2098,10 @@
           <w:bCs/>
           <w:lang w:val="es-419"/>
         </w:rPr>
-        <w:t xml:space="preserve">Requerimiento </w:t>
-      </w:r>
-      <w:r>
-        <w:rPr>
-          <w:b/>
-          <w:bCs/>
-          <w:lang w:val="es-419"/>
-        </w:rPr>
-        <w:t>4</w:t>
+        <w:t>Requerimiento 4</w:t>
       </w:r>
     </w:p>
-    <w:p xmlns:wp14="http://schemas.microsoft.com/office/word/2010/wordml" wp14:textId="77777777">
+    <w:p>
       <w:pPr>
         <w:pStyle w:val="Normal"/>
         <w:rPr>
@@ -2463,10 +2112,54 @@
         <w:rPr>
           <w:lang w:val="es-419"/>
         </w:rPr>
-        <w:t>Plantilla para el documentar y analizar cada uno de los requerimientos.</w:t>
+        <w:drawing>
+          <wp:anchor behindDoc="0" distT="0" distB="0" distL="0" distR="0" simplePos="0" locked="0" layoutInCell="0" allowOverlap="1" relativeHeight="5">
+            <wp:simplePos x="0" y="0"/>
+            <wp:positionH relativeFrom="column">
+              <wp:align>center</wp:align>
+            </wp:positionH>
+            <wp:positionV relativeFrom="paragraph">
+              <wp:posOffset>635</wp:posOffset>
+            </wp:positionV>
+            <wp:extent cx="4076700" cy="4616450"/>
+            <wp:effectExtent l="0" t="0" r="0" b="0"/>
+            <wp:wrapSquare wrapText="largest"/>
+            <wp:docPr id="2" name="Image2" descr=""/>
+            <wp:cNvGraphicFramePr>
+              <a:graphicFrameLocks xmlns:a="http://schemas.openxmlformats.org/drawingml/2006/main" noChangeAspect="1"/>
+            </wp:cNvGraphicFramePr>
+            <a:graphic xmlns:a="http://schemas.openxmlformats.org/drawingml/2006/main">
+              <a:graphicData uri="http://schemas.openxmlformats.org/drawingml/2006/picture">
+                <pic:pic xmlns:pic="http://schemas.openxmlformats.org/drawingml/2006/picture">
+                  <pic:nvPicPr>
+                    <pic:cNvPr id="2" name="Image2" descr=""/>
+                    <pic:cNvPicPr>
+                      <a:picLocks noChangeAspect="1" noChangeArrowheads="1"/>
+                    </pic:cNvPicPr>
+                  </pic:nvPicPr>
+                  <pic:blipFill>
+                    <a:blip r:embed="rId3"/>
+                    <a:stretch>
+                      <a:fillRect/>
+                    </a:stretch>
+                  </pic:blipFill>
+                  <pic:spPr bwMode="auto">
+                    <a:xfrm>
+                      <a:off x="0" y="0"/>
+                      <a:ext cx="4076700" cy="4616450"/>
+                    </a:xfrm>
+                    <a:prstGeom prst="rect">
+                      <a:avLst/>
+                    </a:prstGeom>
+                  </pic:spPr>
+                </pic:pic>
+              </a:graphicData>
+            </a:graphic>
+          </wp:anchor>
+        </w:drawing>
       </w:r>
     </w:p>
-    <w:p xmlns:wp14="http://schemas.microsoft.com/office/word/2010/wordml" wp14:textId="77777777">
+    <w:p>
       <w:pPr>
         <w:pStyle w:val="Titre2"/>
         <w:rPr>
@@ -2485,10 +2178,10 @@
         <w:t>Descripción</w:t>
       </w:r>
     </w:p>
-    <w:p xmlns:wp14="http://schemas.microsoft.com/office/word/2010/wordml" wp14:textId="77777777">
+    <w:p>
       <w:pPr>
         <w:pStyle w:val="Corpsdetexte"/>
-        <w:spacing w:line="240" w:lineRule="auto"/>
+        <w:spacing w:lineRule="auto" w:line="240"/>
         <w:rPr/>
       </w:pPr>
       <w:r>
@@ -2500,7 +2193,7 @@
       </w:r>
       <w:r>
         <w:rPr>
-          <w:rStyle w:val="Accentuationforte"/>
+          <w:rStyle w:val="Strong0"/>
           <w:b w:val="false"/>
           <w:bCs w:val="false"/>
         </w:rPr>
@@ -2515,7 +2208,7 @@
       </w:r>
       <w:r>
         <w:rPr>
-          <w:rStyle w:val="Accentuationforte"/>
+          <w:rStyle w:val="Strong0"/>
           <w:b w:val="false"/>
           <w:bCs w:val="false"/>
         </w:rPr>
@@ -2527,26 +2220,14 @@
           <w:bCs w:val="false"/>
         </w:rPr>
         <w:t>.</w:t>
-      </w:r>
-      <w:r>
-        <w:rPr>
-          <w:b w:val="false"/>
-          <w:bCs w:val="false"/>
-        </w:rPr>
         <w:br/>
-      </w:r>
-      <w:r>
-        <w:rPr>
-          <w:b w:val="false"/>
-          <w:bCs w:val="false"/>
-        </w:rPr>
         <w:t>Para ello:</w:t>
       </w:r>
     </w:p>
-    <w:p xmlns:wp14="http://schemas.microsoft.com/office/word/2010/wordml" wp14:textId="77777777">
+    <w:p>
       <w:pPr>
         <w:pStyle w:val="Corpsdetexte"/>
-        <w:spacing w:line="240" w:lineRule="auto"/>
+        <w:spacing w:lineRule="auto" w:line="240"/>
         <w:rPr>
           <w:b w:val="false"/>
           <w:b w:val="false"/>
@@ -2561,10 +2242,10 @@
         <w:t>Se cargan los centroides de los barrios desde un archivo externo.</w:t>
       </w:r>
     </w:p>
-    <w:p xmlns:wp14="http://schemas.microsoft.com/office/word/2010/wordml" wp14:textId="77777777">
+    <w:p>
       <w:pPr>
         <w:pStyle w:val="Corpsdetexte"/>
-        <w:spacing w:line="240" w:lineRule="auto"/>
+        <w:spacing w:lineRule="auto" w:line="240"/>
         <w:rPr>
           <w:b w:val="false"/>
           <w:b w:val="false"/>
@@ -2579,10 +2260,10 @@
         <w:t>Se filtran los trayectos del catálogo que estén dentro del rango de fechas.</w:t>
       </w:r>
     </w:p>
-    <w:p xmlns:wp14="http://schemas.microsoft.com/office/word/2010/wordml" wp14:textId="77777777">
+    <w:p>
       <w:pPr>
         <w:pStyle w:val="Corpsdetexte"/>
-        <w:spacing w:line="240" w:lineRule="auto"/>
+        <w:spacing w:lineRule="auto" w:line="240"/>
         <w:rPr>
           <w:b w:val="false"/>
           <w:b w:val="false"/>
@@ -2597,10 +2278,10 @@
         <w:t>Para cada trayecto válido se determina el barrio de origen y destino más cercano (usando la fórmula de Haversine).</w:t>
       </w:r>
     </w:p>
-    <w:p xmlns:wp14="http://schemas.microsoft.com/office/word/2010/wordml" wp14:textId="77777777">
+    <w:p>
       <w:pPr>
         <w:pStyle w:val="Corpsdetexte"/>
-        <w:spacing w:line="240" w:lineRule="auto"/>
+        <w:spacing w:lineRule="auto" w:line="240"/>
         <w:rPr>
           <w:b w:val="false"/>
           <w:b w:val="false"/>
@@ -2615,10 +2296,10 @@
         <w:t>Se acumulan las métricas de distancia, duración y costo para cada par de barrios.</w:t>
       </w:r>
     </w:p>
-    <w:p xmlns:wp14="http://schemas.microsoft.com/office/word/2010/wordml" wp14:textId="77777777">
+    <w:p>
       <w:pPr>
         <w:pStyle w:val="Corpsdetexte"/>
-        <w:spacing w:line="240" w:lineRule="auto"/>
+        <w:spacing w:lineRule="auto" w:line="240"/>
         <w:rPr>
           <w:b w:val="false"/>
           <w:b w:val="false"/>
@@ -2633,7 +2314,7 @@
         <w:t>Finalmente, se calculan los promedios y se selecciona la combinación con mayor o menor costo promedio según el filtro dado.</w:t>
       </w:r>
     </w:p>
-    <w:p xmlns:wp14="http://schemas.microsoft.com/office/word/2010/wordml" wp14:textId="77777777">
+    <w:p>
       <w:pPr>
         <w:pStyle w:val="Normal"/>
         <w:rPr>
@@ -2641,7 +2322,9 @@
         </w:rPr>
       </w:pPr>
       <w:r>
-        <w:rPr/>
+        <w:rPr>
+          <w:lang w:val="es-419"/>
+        </w:rPr>
       </w:r>
     </w:p>
     <w:tbl>
@@ -2657,24 +2340,25 @@
           <w:bottom w:w="0" w:type="dxa"/>
           <w:right w:w="108" w:type="dxa"/>
         </w:tblCellMar>
-        <w:tblLook w:val="06a0" w:firstRow="1" w:lastRow="0" w:firstColumn="1" w:lastColumn="0" w:noHBand="1" w:noVBand="1"/>
+        <w:tblLook w:firstRow="1" w:noVBand="1" w:lastRow="0" w:firstColumn="1" w:lastColumn="0" w:noHBand="1" w:val="06a0"/>
       </w:tblPr>
       <w:tblGrid>
         <w:gridCol w:w="3059"/>
         <w:gridCol w:w="6300"/>
       </w:tblGrid>
-      <w:tr xmlns:wp14="http://schemas.microsoft.com/office/word/2010/wordml" wp14:textId="77777777">
+      <w:tr>
         <w:trPr/>
         <w:tc>
           <w:tcPr>
             <w:tcW w:w="3059" w:type="dxa"/>
             <w:tcBorders/>
           </w:tcPr>
-          <w:p wp14:textId="77777777">
-            <w:pPr>
-              <w:pStyle w:val="Normal"/>
-              <w:widowControl/>
-              <w:spacing w:before="0" w:after="0" w:line="240" w:lineRule="auto"/>
+          <w:p>
+            <w:pPr>
+              <w:pStyle w:val="Normal"/>
+              <w:widowControl w:val="false"/>
+              <w:suppressAutoHyphens w:val="true"/>
+              <w:spacing w:lineRule="auto" w:line="240" w:before="0" w:after="0"/>
               <w:jc w:val="left"/>
               <w:rPr>
                 <w:b/>
@@ -2702,11 +2386,12 @@
             <w:tcW w:w="6300" w:type="dxa"/>
             <w:tcBorders/>
           </w:tcPr>
-          <w:p wp14:textId="77777777">
-            <w:pPr>
-              <w:pStyle w:val="Normal"/>
-              <w:widowControl/>
-              <w:spacing w:before="0" w:after="0" w:line="240" w:lineRule="auto"/>
+          <w:p>
+            <w:pPr>
+              <w:pStyle w:val="Normal"/>
+              <w:widowControl w:val="false"/>
+              <w:suppressAutoHyphens w:val="true"/>
+              <w:spacing w:lineRule="auto" w:line="240" w:before="0" w:after="0"/>
               <w:jc w:val="left"/>
               <w:rPr>
                 <w:lang w:val="es-419"/>
@@ -2723,11 +2408,12 @@
               <w:t>catalog : catalogo con los trayectos de taxi</w:t>
             </w:r>
           </w:p>
-          <w:p wp14:textId="77777777">
-            <w:pPr>
-              <w:pStyle w:val="Normal"/>
-              <w:widowControl/>
-              <w:spacing w:before="0" w:after="0" w:line="240" w:lineRule="auto"/>
+          <w:p>
+            <w:pPr>
+              <w:pStyle w:val="Normal"/>
+              <w:widowControl w:val="false"/>
+              <w:suppressAutoHyphens w:val="true"/>
+              <w:spacing w:lineRule="auto" w:line="240" w:before="0" w:after="0"/>
               <w:jc w:val="left"/>
               <w:rPr>
                 <w:lang w:val="es-419"/>
@@ -2744,11 +2430,12 @@
               <w:t>filtro : criterio de seleccion (“MAYOR” o “MENOR”)</w:t>
             </w:r>
           </w:p>
-          <w:p wp14:textId="77777777">
-            <w:pPr>
-              <w:pStyle w:val="Normal"/>
-              <w:widowControl/>
-              <w:spacing w:before="0" w:after="0" w:line="240" w:lineRule="auto"/>
+          <w:p>
+            <w:pPr>
+              <w:pStyle w:val="Normal"/>
+              <w:widowControl w:val="false"/>
+              <w:suppressAutoHyphens w:val="true"/>
+              <w:spacing w:lineRule="auto" w:line="240" w:before="0" w:after="0"/>
               <w:jc w:val="left"/>
               <w:rPr>
                 <w:lang w:val="es-419"/>
@@ -2765,11 +2452,12 @@
               <w:t>fecha_inicio_str : fecha inicial en formato “YYYY-MM-DD”</w:t>
             </w:r>
           </w:p>
-          <w:p wp14:textId="77777777">
-            <w:pPr>
-              <w:pStyle w:val="Normal"/>
-              <w:widowControl/>
-              <w:spacing w:before="0" w:after="0" w:line="240" w:lineRule="auto"/>
+          <w:p>
+            <w:pPr>
+              <w:pStyle w:val="Normal"/>
+              <w:widowControl w:val="false"/>
+              <w:suppressAutoHyphens w:val="true"/>
+              <w:spacing w:lineRule="auto" w:line="240" w:before="0" w:after="0"/>
               <w:jc w:val="left"/>
               <w:rPr>
                 <w:lang w:val="es-419"/>
@@ -2788,18 +2476,19 @@
           </w:p>
         </w:tc>
       </w:tr>
-      <w:tr xmlns:wp14="http://schemas.microsoft.com/office/word/2010/wordml" wp14:textId="77777777">
+      <w:tr>
         <w:trPr/>
         <w:tc>
           <w:tcPr>
             <w:tcW w:w="3059" w:type="dxa"/>
             <w:tcBorders/>
           </w:tcPr>
-          <w:p wp14:textId="77777777">
-            <w:pPr>
-              <w:pStyle w:val="Normal"/>
-              <w:widowControl/>
-              <w:spacing w:before="0" w:after="0" w:line="240" w:lineRule="auto"/>
+          <w:p>
+            <w:pPr>
+              <w:pStyle w:val="Normal"/>
+              <w:widowControl w:val="false"/>
+              <w:suppressAutoHyphens w:val="true"/>
+              <w:spacing w:lineRule="auto" w:line="240" w:before="0" w:after="0"/>
               <w:jc w:val="left"/>
               <w:rPr>
                 <w:b/>
@@ -2827,11 +2516,12 @@
             <w:tcW w:w="6300" w:type="dxa"/>
             <w:tcBorders/>
           </w:tcPr>
-          <w:p wp14:textId="77777777">
+          <w:p>
             <w:pPr>
               <w:pStyle w:val="Corpsdetexte"/>
-              <w:widowControl/>
-              <w:spacing w:before="0" w:after="0" w:line="240" w:lineRule="auto"/>
+              <w:widowControl w:val="false"/>
+              <w:suppressAutoHyphens w:val="true"/>
+              <w:spacing w:lineRule="auto" w:line="240" w:before="0" w:after="0"/>
               <w:jc w:val="left"/>
               <w:rPr>
                 <w:lang w:val="es-419"/>
@@ -2848,11 +2538,12 @@
               <w:t>Origen y destino seleccionados.</w:t>
             </w:r>
           </w:p>
-          <w:p wp14:textId="77777777">
+          <w:p>
             <w:pPr>
               <w:pStyle w:val="Corpsdetexte"/>
-              <w:widowControl/>
-              <w:spacing w:before="0" w:after="0" w:line="240" w:lineRule="auto"/>
+              <w:widowControl w:val="false"/>
+              <w:suppressAutoHyphens w:val="true"/>
+              <w:spacing w:lineRule="auto" w:line="240" w:before="0" w:after="0"/>
               <w:jc w:val="left"/>
               <w:rPr>
                 <w:lang w:val="es-419"/>
@@ -2863,11 +2554,12 @@
               <w:t>Distancia promedio (millas).</w:t>
             </w:r>
           </w:p>
-          <w:p wp14:textId="77777777">
+          <w:p>
             <w:pPr>
               <w:pStyle w:val="Corpsdetexte"/>
-              <w:widowControl/>
-              <w:spacing w:before="0" w:after="0" w:line="240" w:lineRule="auto"/>
+              <w:widowControl w:val="false"/>
+              <w:suppressAutoHyphens w:val="true"/>
+              <w:spacing w:lineRule="auto" w:line="240" w:before="0" w:after="0"/>
               <w:jc w:val="left"/>
               <w:rPr>
                 <w:lang w:val="es-419"/>
@@ -2878,11 +2570,12 @@
               <w:t>Tiempo promedio (minutos).</w:t>
             </w:r>
           </w:p>
-          <w:p wp14:textId="77777777">
+          <w:p>
             <w:pPr>
               <w:pStyle w:val="Corpsdetexte"/>
-              <w:widowControl/>
-              <w:spacing w:before="0" w:after="0" w:line="240" w:lineRule="auto"/>
+              <w:widowControl w:val="false"/>
+              <w:suppressAutoHyphens w:val="true"/>
+              <w:spacing w:lineRule="auto" w:line="240" w:before="0" w:after="0"/>
               <w:jc w:val="left"/>
               <w:rPr>
                 <w:lang w:val="es-419"/>
@@ -2893,11 +2586,12 @@
               <w:t>Costo total promedio (USD).</w:t>
             </w:r>
           </w:p>
-          <w:p wp14:textId="77777777">
+          <w:p>
             <w:pPr>
               <w:pStyle w:val="Corpsdetexte"/>
-              <w:widowControl/>
-              <w:spacing w:before="0" w:after="0" w:line="240" w:lineRule="auto"/>
+              <w:widowControl w:val="false"/>
+              <w:suppressAutoHyphens w:val="true"/>
+              <w:spacing w:lineRule="auto" w:line="240" w:before="0" w:after="0"/>
               <w:jc w:val="left"/>
               <w:rPr>
                 <w:lang w:val="es-419"/>
@@ -2908,11 +2602,12 @@
               <w:t>Número total de trayectos procesados.</w:t>
             </w:r>
           </w:p>
-          <w:p wp14:textId="77777777">
+          <w:p>
             <w:pPr>
               <w:pStyle w:val="Corpsdetexte"/>
-              <w:widowControl/>
-              <w:spacing w:before="0" w:after="0" w:line="240" w:lineRule="auto"/>
+              <w:widowControl w:val="false"/>
+              <w:suppressAutoHyphens w:val="true"/>
+              <w:spacing w:lineRule="auto" w:line="240" w:before="0" w:after="0"/>
               <w:jc w:val="left"/>
               <w:rPr>
                 <w:lang w:val="es-419"/>
@@ -2923,40 +2618,38 @@
               <w:t>Tiempo de ejecución en milisegundos.</w:t>
             </w:r>
           </w:p>
-          <w:p wp14:textId="77777777">
-            <w:pPr>
-              <w:pStyle w:val="Normal"/>
-              <w:widowControl/>
-              <w:spacing w:before="0" w:after="0" w:line="240" w:lineRule="auto"/>
-              <w:jc w:val="left"/>
-              <w:rPr>
-                <w:lang w:val="es-419"/>
-              </w:rPr>
-            </w:pPr>
-            <w:r>
-              <w:rPr>
-                <w:rFonts w:eastAsia="游明朝" w:cs="Arial"/>
-                <w:kern w:val="0"/>
-                <w:sz w:val="22"/>
-                <w:szCs w:val="22"/>
-                <w:lang w:eastAsia="ja-JP" w:bidi="ar-SA"/>
+          <w:p>
+            <w:pPr>
+              <w:pStyle w:val="Normal"/>
+              <w:widowControl w:val="false"/>
+              <w:suppressAutoHyphens w:val="true"/>
+              <w:spacing w:lineRule="auto" w:line="240" w:before="0" w:after="0"/>
+              <w:jc w:val="left"/>
+              <w:rPr>
+                <w:lang w:val="es-419"/>
+              </w:rPr>
+            </w:pPr>
+            <w:r>
+              <w:rPr>
+                <w:lang w:val="es-419"/>
               </w:rPr>
             </w:r>
           </w:p>
         </w:tc>
       </w:tr>
-      <w:tr xmlns:wp14="http://schemas.microsoft.com/office/word/2010/wordml" wp14:textId="77777777">
+      <w:tr>
         <w:trPr/>
         <w:tc>
           <w:tcPr>
             <w:tcW w:w="3059" w:type="dxa"/>
             <w:tcBorders/>
           </w:tcPr>
-          <w:p wp14:textId="77777777">
-            <w:pPr>
-              <w:pStyle w:val="Normal"/>
-              <w:widowControl/>
-              <w:spacing w:before="0" w:after="0" w:line="240" w:lineRule="auto"/>
+          <w:p>
+            <w:pPr>
+              <w:pStyle w:val="Normal"/>
+              <w:widowControl w:val="false"/>
+              <w:suppressAutoHyphens w:val="true"/>
+              <w:spacing w:lineRule="auto" w:line="240" w:before="0" w:after="0"/>
               <w:jc w:val="left"/>
               <w:rPr>
                 <w:b/>
@@ -2984,11 +2677,12 @@
             <w:tcW w:w="6300" w:type="dxa"/>
             <w:tcBorders/>
           </w:tcPr>
-          <w:p wp14:textId="77777777">
-            <w:pPr>
-              <w:pStyle w:val="Normal"/>
-              <w:widowControl/>
-              <w:spacing w:before="0" w:after="0" w:line="240" w:lineRule="auto"/>
+          <w:p>
+            <w:pPr>
+              <w:pStyle w:val="Normal"/>
+              <w:widowControl w:val="false"/>
+              <w:suppressAutoHyphens w:val="true"/>
+              <w:spacing w:lineRule="auto" w:line="240" w:before="0" w:after="0"/>
               <w:jc w:val="left"/>
               <w:rPr>
                 <w:lang w:val="es-419"/>
@@ -3002,23 +2696,13 @@
                 <w:szCs w:val="22"/>
                 <w:lang w:val="es-419" w:eastAsia="ja-JP" w:bidi="ar-SA"/>
               </w:rPr>
-              <w:t xml:space="preserve">Si, </w:t>
-            </w:r>
-            <w:r>
-              <w:rPr>
-                <w:rFonts w:eastAsia="游明朝" w:cs="Arial"/>
-                <w:kern w:val="0"/>
-                <w:sz w:val="22"/>
-                <w:szCs w:val="22"/>
-                <w:lang w:val="es-419" w:eastAsia="ja-JP" w:bidi="ar-SA"/>
-              </w:rPr>
-              <w:t>grupal</w:t>
+              <w:t>Si, Bastien</w:t>
             </w:r>
           </w:p>
         </w:tc>
       </w:tr>
     </w:tbl>
-    <w:p xmlns:wp14="http://schemas.microsoft.com/office/word/2010/wordml" wp14:textId="77777777">
+    <w:p>
       <w:pPr>
         <w:pStyle w:val="Normal"/>
         <w:rPr>
@@ -3031,7 +2715,7 @@
         </w:rPr>
       </w:r>
     </w:p>
-    <w:p xmlns:wp14="http://schemas.microsoft.com/office/word/2010/wordml" wp14:textId="77777777">
+    <w:p>
       <w:pPr>
         <w:pStyle w:val="Titre2"/>
         <w:rPr>
@@ -3050,7 +2734,7 @@
         <w:t>Análisis de complejidad</w:t>
       </w:r>
     </w:p>
-    <w:p xmlns:wp14="http://schemas.microsoft.com/office/word/2010/wordml" wp14:textId="77777777">
+    <w:p>
       <w:pPr>
         <w:pStyle w:val="Normal"/>
         <w:rPr>
@@ -3077,24 +2761,25 @@
           <w:bottom w:w="0" w:type="dxa"/>
           <w:right w:w="108" w:type="dxa"/>
         </w:tblCellMar>
-        <w:tblLook w:val="06a0" w:firstRow="1" w:lastRow="0" w:firstColumn="1" w:lastColumn="0" w:noHBand="1" w:noVBand="1"/>
+        <w:tblLook w:firstRow="1" w:noVBand="1" w:lastRow="0" w:firstColumn="1" w:lastColumn="0" w:noHBand="1" w:val="06a0"/>
       </w:tblPr>
       <w:tblGrid>
         <w:gridCol w:w="5069"/>
         <w:gridCol w:w="4275"/>
       </w:tblGrid>
-      <w:tr xmlns:wp14="http://schemas.microsoft.com/office/word/2010/wordml" wp14:textId="77777777">
+      <w:tr>
         <w:trPr/>
         <w:tc>
           <w:tcPr>
             <w:tcW w:w="5069" w:type="dxa"/>
             <w:tcBorders/>
           </w:tcPr>
-          <w:p wp14:textId="77777777">
-            <w:pPr>
-              <w:pStyle w:val="Normal"/>
-              <w:widowControl/>
-              <w:spacing w:before="0" w:after="0" w:line="240" w:lineRule="auto"/>
+          <w:p>
+            <w:pPr>
+              <w:pStyle w:val="Normal"/>
+              <w:widowControl w:val="false"/>
+              <w:suppressAutoHyphens w:val="true"/>
+              <w:spacing w:lineRule="auto" w:line="240" w:before="0" w:after="0"/>
               <w:jc w:val="left"/>
               <w:rPr>
                 <w:b/>
@@ -3122,11 +2807,12 @@
             <w:tcW w:w="4275" w:type="dxa"/>
             <w:tcBorders/>
           </w:tcPr>
-          <w:p wp14:textId="77777777">
-            <w:pPr>
-              <w:pStyle w:val="Normal"/>
-              <w:widowControl/>
-              <w:spacing w:before="0" w:after="0" w:line="240" w:lineRule="auto"/>
+          <w:p>
+            <w:pPr>
+              <w:pStyle w:val="Normal"/>
+              <w:widowControl w:val="false"/>
+              <w:suppressAutoHyphens w:val="true"/>
+              <w:spacing w:lineRule="auto" w:line="240" w:before="0" w:after="0"/>
               <w:jc w:val="left"/>
               <w:rPr>
                 <w:b/>
@@ -3150,18 +2836,19 @@
           </w:p>
         </w:tc>
       </w:tr>
-      <w:tr xmlns:wp14="http://schemas.microsoft.com/office/word/2010/wordml" wp14:textId="77777777">
+      <w:tr>
         <w:trPr/>
         <w:tc>
           <w:tcPr>
             <w:tcW w:w="5069" w:type="dxa"/>
             <w:tcBorders/>
           </w:tcPr>
-          <w:p wp14:textId="77777777">
-            <w:pPr>
-              <w:pStyle w:val="Normal"/>
-              <w:widowControl/>
-              <w:spacing w:before="0" w:after="0" w:line="240" w:lineRule="auto"/>
+          <w:p>
+            <w:pPr>
+              <w:pStyle w:val="Normal"/>
+              <w:widowControl w:val="false"/>
+              <w:suppressAutoHyphens w:val="true"/>
+              <w:spacing w:lineRule="auto" w:line="240" w:before="0" w:after="0"/>
               <w:jc w:val="left"/>
               <w:rPr>
                 <w:lang w:val="es-419"/>
@@ -3184,11 +2871,12 @@
             <w:tcW w:w="4275" w:type="dxa"/>
             <w:tcBorders/>
           </w:tcPr>
-          <w:p wp14:textId="77777777">
-            <w:pPr>
-              <w:pStyle w:val="Normal"/>
-              <w:widowControl/>
-              <w:spacing w:before="0" w:after="0" w:line="240" w:lineRule="auto"/>
+          <w:p>
+            <w:pPr>
+              <w:pStyle w:val="Normal"/>
+              <w:widowControl w:val="false"/>
+              <w:suppressAutoHyphens w:val="true"/>
+              <w:spacing w:lineRule="auto" w:line="240" w:before="0" w:after="0"/>
               <w:jc w:val="left"/>
               <w:rPr>
                 <w:lang w:val="es-419"/>
@@ -3202,53 +2890,24 @@
                 <w:szCs w:val="22"/>
                 <w:lang w:val="es-419" w:eastAsia="ja-JP" w:bidi="ar-SA"/>
               </w:rPr>
-              <w:t>O(</w:t>
-            </w:r>
-            <w:r>
-              <w:rPr>
-                <w:rFonts w:eastAsia="游明朝" w:cs="Arial"/>
-                <w:kern w:val="0"/>
-                <w:sz w:val="22"/>
-                <w:szCs w:val="22"/>
-                <w:lang w:val="es-419" w:eastAsia="ja-JP" w:bidi="ar-SA"/>
-              </w:rPr>
-              <w:t>m</w:t>
-            </w:r>
-            <w:r>
-              <w:rPr>
-                <w:rFonts w:eastAsia="游明朝" w:cs="Arial"/>
-                <w:kern w:val="0"/>
-                <w:sz w:val="22"/>
-                <w:szCs w:val="22"/>
-                <w:lang w:val="es-419" w:eastAsia="ja-JP" w:bidi="ar-SA"/>
-              </w:rPr>
-              <w:t xml:space="preserve">) </w:t>
-            </w:r>
-            <w:r>
-              <w:rPr>
-                <w:rFonts w:eastAsia="游明朝" w:cs="Arial"/>
-                <w:kern w:val="0"/>
-                <w:sz w:val="22"/>
-                <w:szCs w:val="22"/>
-                <w:lang w:val="es-419" w:eastAsia="ja-JP" w:bidi="ar-SA"/>
-              </w:rPr>
-              <w:t>con m el nombre de centroids</w:t>
+              <w:t>O(m) con m el nombre de centroids</w:t>
             </w:r>
           </w:p>
         </w:tc>
       </w:tr>
-      <w:tr xmlns:wp14="http://schemas.microsoft.com/office/word/2010/wordml" wp14:textId="77777777">
+      <w:tr>
         <w:trPr/>
         <w:tc>
           <w:tcPr>
             <w:tcW w:w="5069" w:type="dxa"/>
             <w:tcBorders/>
           </w:tcPr>
-          <w:p wp14:textId="77777777">
-            <w:pPr>
-              <w:pStyle w:val="Normal"/>
-              <w:widowControl/>
-              <w:spacing w:before="0" w:after="0" w:line="240" w:lineRule="auto"/>
+          <w:p>
+            <w:pPr>
+              <w:pStyle w:val="Normal"/>
+              <w:widowControl w:val="false"/>
+              <w:suppressAutoHyphens w:val="true"/>
+              <w:spacing w:lineRule="auto" w:line="240" w:before="0" w:after="0"/>
               <w:jc w:val="left"/>
               <w:rPr>
                 <w:lang w:val="es-419"/>
@@ -3262,17 +2921,7 @@
                 <w:szCs w:val="22"/>
                 <w:lang w:val="es-419" w:eastAsia="ja-JP" w:bidi="ar-SA"/>
               </w:rPr>
-              <w:t xml:space="preserve">Recorrido de todos los trayectos del catalogo (n trayectos), operaciones clasicas y barrio_mas_cercano </w:t>
-            </w:r>
-            <w:r>
-              <w:rPr>
-                <w:rFonts w:eastAsia="游明朝" w:cs="Arial"/>
-                <w:kern w:val="0"/>
-                <w:sz w:val="22"/>
-                <w:szCs w:val="22"/>
-                <w:lang w:val="es-419" w:eastAsia="ja-JP" w:bidi="ar-SA"/>
-              </w:rPr>
-              <w:t xml:space="preserve"> </w:t>
+              <w:t xml:space="preserve">Recorrido de todos los trayectos del catalogo (n trayectos), operaciones clasicas y barrio_mas_cercano  </w:t>
             </w:r>
           </w:p>
         </w:tc>
@@ -3281,11 +2930,12 @@
             <w:tcW w:w="4275" w:type="dxa"/>
             <w:tcBorders/>
           </w:tcPr>
-          <w:p wp14:textId="77777777">
-            <w:pPr>
-              <w:pStyle w:val="Normal"/>
-              <w:widowControl/>
-              <w:spacing w:before="0" w:after="0" w:line="240" w:lineRule="auto"/>
+          <w:p>
+            <w:pPr>
+              <w:pStyle w:val="Normal"/>
+              <w:widowControl w:val="false"/>
+              <w:suppressAutoHyphens w:val="true"/>
+              <w:spacing w:lineRule="auto" w:line="240" w:before="0" w:after="0"/>
               <w:jc w:val="left"/>
               <w:rPr>
                 <w:lang w:val="es-419"/>
@@ -3299,43 +2949,24 @@
                 <w:szCs w:val="22"/>
                 <w:lang w:val="es-419" w:eastAsia="ja-JP" w:bidi="ar-SA"/>
               </w:rPr>
-              <w:t>O(</w:t>
-            </w:r>
-            <w:r>
-              <w:rPr>
-                <w:rFonts w:eastAsia="游明朝" w:cs="Arial"/>
-                <w:kern w:val="0"/>
-                <w:sz w:val="22"/>
-                <w:szCs w:val="22"/>
-                <w:lang w:val="es-419" w:eastAsia="ja-JP" w:bidi="ar-SA"/>
-              </w:rPr>
-              <w:t>n*m</w:t>
-            </w:r>
-            <w:r>
-              <w:rPr>
-                <w:rFonts w:eastAsia="游明朝" w:cs="Arial"/>
-                <w:kern w:val="0"/>
-                <w:sz w:val="22"/>
-                <w:szCs w:val="22"/>
-                <w:lang w:val="es-419" w:eastAsia="ja-JP" w:bidi="ar-SA"/>
-              </w:rPr>
-              <w:t xml:space="preserve">) </w:t>
+              <w:t xml:space="preserve">O(n*m) </w:t>
             </w:r>
           </w:p>
         </w:tc>
       </w:tr>
-      <w:tr xmlns:wp14="http://schemas.microsoft.com/office/word/2010/wordml" wp14:textId="77777777">
+      <w:tr>
         <w:trPr/>
         <w:tc>
           <w:tcPr>
             <w:tcW w:w="5069" w:type="dxa"/>
             <w:tcBorders/>
           </w:tcPr>
-          <w:p wp14:textId="77777777">
-            <w:pPr>
-              <w:pStyle w:val="Normal"/>
-              <w:widowControl/>
-              <w:spacing w:before="0" w:after="0" w:line="240" w:lineRule="auto"/>
+          <w:p>
+            <w:pPr>
+              <w:pStyle w:val="Normal"/>
+              <w:widowControl w:val="false"/>
+              <w:suppressAutoHyphens w:val="true"/>
+              <w:spacing w:lineRule="auto" w:line="240" w:before="0" w:after="0"/>
               <w:jc w:val="left"/>
               <w:rPr>
                 <w:lang w:val="es-419"/>
@@ -3358,11 +2989,12 @@
             <w:tcW w:w="4275" w:type="dxa"/>
             <w:tcBorders/>
           </w:tcPr>
-          <w:p wp14:textId="77777777">
-            <w:pPr>
-              <w:pStyle w:val="Normal"/>
-              <w:widowControl/>
-              <w:spacing w:before="0" w:after="0" w:line="240" w:lineRule="auto"/>
+          <w:p>
+            <w:pPr>
+              <w:pStyle w:val="Normal"/>
+              <w:widowControl w:val="false"/>
+              <w:suppressAutoHyphens w:val="true"/>
+              <w:spacing w:lineRule="auto" w:line="240" w:before="0" w:after="0"/>
               <w:jc w:val="left"/>
               <w:rPr>
                 <w:lang w:val="es-419"/>
@@ -3376,42 +3008,12 @@
                 <w:szCs w:val="22"/>
                 <w:lang w:val="es-419" w:eastAsia="ja-JP" w:bidi="ar-SA"/>
               </w:rPr>
-              <w:t>O(</w:t>
-            </w:r>
-            <w:r>
-              <w:rPr>
-                <w:rFonts w:eastAsia="游明朝" w:cs="Arial"/>
-                <w:kern w:val="0"/>
-                <w:sz w:val="22"/>
-                <w:szCs w:val="22"/>
-                <w:lang w:val="es-419" w:eastAsia="ja-JP" w:bidi="ar-SA"/>
-              </w:rPr>
-              <w:t>k</w:t>
-            </w:r>
-            <w:r>
-              <w:rPr>
-                <w:rFonts w:eastAsia="游明朝" w:cs="Arial"/>
-                <w:kern w:val="0"/>
-                <w:sz w:val="22"/>
-                <w:szCs w:val="22"/>
-                <w:lang w:val="es-419" w:eastAsia="ja-JP" w:bidi="ar-SA"/>
-              </w:rPr>
-              <w:t xml:space="preserve">) </w:t>
-            </w:r>
-            <w:r>
-              <w:rPr>
-                <w:rFonts w:eastAsia="游明朝" w:cs="Arial"/>
-                <w:kern w:val="0"/>
-                <w:sz w:val="22"/>
-                <w:szCs w:val="22"/>
-                <w:lang w:val="es-419" w:eastAsia="ja-JP" w:bidi="ar-SA"/>
-              </w:rPr>
-              <w:t>con k el nombre de promedios</w:t>
+              <w:t>O(k) con k el nombre de promedios</w:t>
             </w:r>
           </w:p>
         </w:tc>
       </w:tr>
-      <w:tr xmlns:wp14="http://schemas.microsoft.com/office/word/2010/wordml" wp14:textId="77777777">
+      <w:tr>
         <w:trPr/>
         <w:tc>
           <w:tcPr>
@@ -3420,11 +3022,12 @@
               <w:top w:val="nil"/>
             </w:tcBorders>
           </w:tcPr>
-          <w:p wp14:textId="77777777">
-            <w:pPr>
-              <w:pStyle w:val="Normal"/>
-              <w:widowControl/>
-              <w:spacing w:before="0" w:after="0" w:line="240" w:lineRule="auto"/>
+          <w:p>
+            <w:pPr>
+              <w:pStyle w:val="Normal"/>
+              <w:widowControl w:val="false"/>
+              <w:suppressAutoHyphens w:val="true"/>
+              <w:spacing w:lineRule="auto" w:line="240" w:before="0" w:after="0"/>
               <w:jc w:val="left"/>
               <w:rPr>
                 <w:lang w:val="es-419"/>
@@ -3438,17 +3041,7 @@
                 <w:szCs w:val="22"/>
                 <w:lang w:val="es-419" w:eastAsia="ja-JP" w:bidi="ar-SA"/>
               </w:rPr>
-              <w:t xml:space="preserve">Selección de la combinación con mayor/menor costo </w:t>
-            </w:r>
-            <w:r>
-              <w:rPr>
-                <w:rFonts w:eastAsia="游明朝" w:cs="Arial"/>
-                <w:kern w:val="0"/>
-                <w:sz w:val="22"/>
-                <w:szCs w:val="22"/>
-                <w:lang w:val="es-419" w:eastAsia="ja-JP" w:bidi="ar-SA"/>
-              </w:rPr>
-              <w:t>y retorno de resultados</w:t>
+              <w:t>Selección de la combinación con mayor/menor costo y retorno de resultados</w:t>
             </w:r>
           </w:p>
         </w:tc>
@@ -3459,11 +3052,12 @@
               <w:top w:val="nil"/>
             </w:tcBorders>
           </w:tcPr>
-          <w:p wp14:textId="77777777">
-            <w:pPr>
-              <w:pStyle w:val="Normal"/>
-              <w:widowControl/>
-              <w:spacing w:before="0" w:after="0" w:line="240" w:lineRule="auto"/>
+          <w:p>
+            <w:pPr>
+              <w:pStyle w:val="Normal"/>
+              <w:widowControl w:val="false"/>
+              <w:suppressAutoHyphens w:val="true"/>
+              <w:spacing w:lineRule="auto" w:line="240" w:before="0" w:after="0"/>
               <w:jc w:val="left"/>
               <w:rPr>
                 <w:lang w:val="es-419"/>
@@ -3482,18 +3076,19 @@
           </w:p>
         </w:tc>
       </w:tr>
-      <w:tr xmlns:wp14="http://schemas.microsoft.com/office/word/2010/wordml" wp14:textId="77777777">
+      <w:tr>
         <w:trPr/>
         <w:tc>
           <w:tcPr>
             <w:tcW w:w="5069" w:type="dxa"/>
             <w:tcBorders/>
           </w:tcPr>
-          <w:p wp14:textId="77777777">
-            <w:pPr>
-              <w:pStyle w:val="Normal"/>
-              <w:widowControl/>
-              <w:spacing w:before="0" w:after="0" w:line="240" w:lineRule="auto"/>
+          <w:p>
+            <w:pPr>
+              <w:pStyle w:val="Normal"/>
+              <w:widowControl w:val="false"/>
+              <w:suppressAutoHyphens w:val="true"/>
+              <w:spacing w:lineRule="auto" w:line="240" w:before="0" w:after="0"/>
               <w:jc w:val="left"/>
               <w:rPr>
                 <w:b/>
@@ -3526,11 +3121,12 @@
             <w:tcW w:w="4275" w:type="dxa"/>
             <w:tcBorders/>
           </w:tcPr>
-          <w:p wp14:textId="77777777">
-            <w:pPr>
-              <w:pStyle w:val="Normal"/>
-              <w:widowControl/>
-              <w:spacing w:before="0" w:after="0" w:line="240" w:lineRule="auto"/>
+          <w:p>
+            <w:pPr>
+              <w:pStyle w:val="Normal"/>
+              <w:widowControl w:val="false"/>
+              <w:suppressAutoHyphens w:val="true"/>
+              <w:spacing w:lineRule="auto" w:line="240" w:before="0" w:after="0"/>
               <w:jc w:val="left"/>
               <w:rPr>
                 <w:b/>
@@ -3554,41 +3150,13 @@
                 <w:szCs w:val="22"/>
                 <w:lang w:val="es-419" w:eastAsia="ja-JP" w:bidi="ar-SA"/>
               </w:rPr>
-              <w:t>O(</w:t>
-            </w:r>
-            <w:r>
-              <w:rPr>
-                <w:rFonts w:eastAsia="游明朝" w:cs="Arial"/>
-                <w:b/>
-                <w:bCs/>
-                <w:i/>
-                <w:iCs/>
-                <w:kern w:val="0"/>
-                <w:sz w:val="22"/>
-                <w:szCs w:val="22"/>
-                <w:lang w:val="es-419" w:eastAsia="ja-JP" w:bidi="ar-SA"/>
-              </w:rPr>
-              <w:t>n*m</w:t>
-            </w:r>
-            <w:r>
-              <w:rPr>
-                <w:rFonts w:eastAsia="游明朝" w:cs="Arial"/>
-                <w:b/>
-                <w:bCs/>
-                <w:i/>
-                <w:iCs/>
-                <w:kern w:val="0"/>
-                <w:sz w:val="22"/>
-                <w:szCs w:val="22"/>
-                <w:lang w:val="es-419" w:eastAsia="ja-JP" w:bidi="ar-SA"/>
-              </w:rPr>
-              <w:t>)</w:t>
+              <w:t>O(n*m)</w:t>
             </w:r>
           </w:p>
         </w:tc>
       </w:tr>
     </w:tbl>
-    <w:p xmlns:wp14="http://schemas.microsoft.com/office/word/2010/wordml" wp14:textId="77777777">
+    <w:p>
       <w:pPr>
         <w:pStyle w:val="Normal"/>
         <w:rPr>
@@ -3603,7 +3171,7 @@
         </w:rPr>
       </w:r>
     </w:p>
-    <w:p xmlns:wp14="http://schemas.microsoft.com/office/word/2010/wordml" wp14:textId="77777777">
+    <w:p>
       <w:pPr>
         <w:pStyle w:val="Titre2"/>
         <w:rPr>
@@ -3622,123 +3190,7 @@
         <w:t>Análisis</w:t>
       </w:r>
     </w:p>
-    <w:p xmlns:wp14="http://schemas.microsoft.com/office/word/2010/wordml" wp14:textId="77777777">
-      <w:pPr>
-        <w:pStyle w:val="Normal"/>
-        <w:rPr>
-          <w:lang w:val="es-419"/>
-        </w:rPr>
-      </w:pPr>
-      <w:r>
-        <w:rPr/>
-        <w:t xml:space="preserve">El costo dominante está en la búsqueda del </w:t>
-      </w:r>
-      <w:r>
-        <w:rPr>
-          <w:rStyle w:val="Accentuationforte"/>
-        </w:rPr>
-        <w:t>barrio más cercano</w:t>
-      </w:r>
-      <w:r>
-        <w:rPr/>
-        <w:t xml:space="preserve"> para cada trayecto, que requiere recorrer todos los centroides (O(m)) dos veces (origen y destino).</w:t>
-      </w:r>
-      <w:r>
-        <w:rPr/>
-        <w:br/>
-      </w:r>
-      <w:r>
-        <w:rPr/>
-        <w:t xml:space="preserve">Por lo tanto, el tiempo crece de forma proporcional a </w:t>
-      </w:r>
-      <w:r>
-        <w:rPr>
-          <w:rStyle w:val="Accentuationforte"/>
-        </w:rPr>
-        <w:t>n·m</w:t>
-      </w:r>
-      <w:r>
-        <w:rPr/>
-        <w:t>.</w:t>
-      </w:r>
-      <w:r>
-        <w:rPr/>
-        <w:br/>
-      </w:r>
-      <w:r>
-        <w:rPr/>
-        <w:t>Con catálogos grandes (ej. 500 000 trayectos) y ~30 barrios, el tiempo puede ser de varios segundos, lo cual se alinea con las pruebas experimentales (~</w:t>
-      </w:r>
-      <w:r>
-        <w:rPr/>
-        <w:t>35</w:t>
-      </w:r>
-      <w:r>
-        <w:rPr/>
-        <w:t xml:space="preserve">s en datasets grandes). </w:t>
-      </w:r>
-    </w:p>
-    <w:p xmlns:wp14="http://schemas.microsoft.com/office/word/2010/wordml" wp14:textId="77777777">
-      <w:pPr>
-        <w:pStyle w:val="Titre1"/>
-        <w:rPr>
-          <w:b/>
-          <w:b/>
-          <w:bCs/>
-          <w:lang w:val="es-419"/>
-        </w:rPr>
-      </w:pPr>
-      <w:r>
-        <w:rPr>
-          <w:b/>
-          <w:bCs/>
-          <w:lang w:val="es-419"/>
-        </w:rPr>
-        <w:t xml:space="preserve">Requerimiento </w:t>
-      </w:r>
-      <w:r>
-        <w:rPr>
-          <w:b/>
-          <w:bCs/>
-          <w:lang w:val="es-419"/>
-        </w:rPr>
-        <w:t>5</w:t>
-      </w:r>
-    </w:p>
-    <w:p xmlns:wp14="http://schemas.microsoft.com/office/word/2010/wordml" wp14:textId="77777777">
-      <w:pPr>
-        <w:pStyle w:val="Normal"/>
-        <w:rPr>
-          <w:lang w:val="es-419"/>
-        </w:rPr>
-      </w:pPr>
-      <w:r>
-        <w:rPr>
-          <w:lang w:val="es-419"/>
-        </w:rPr>
-        <w:t>Plantilla para el documentar y analizar cada uno de los requerimientos.</w:t>
-      </w:r>
-    </w:p>
-    <w:p xmlns:wp14="http://schemas.microsoft.com/office/word/2010/wordml" wp14:textId="77777777">
-      <w:pPr>
-        <w:pStyle w:val="Titre2"/>
-        <w:rPr>
-          <w:b/>
-          <w:b/>
-          <w:bCs/>
-          <w:lang w:val="es-419"/>
-        </w:rPr>
-      </w:pPr>
-      <w:r>
-        <w:rPr>
-          <w:b/>
-          <w:bCs/>
-          <w:lang w:val="es-419"/>
-        </w:rPr>
-        <w:t>Descripción</w:t>
-      </w:r>
-    </w:p>
-    <w:p xmlns:wp14="http://schemas.microsoft.com/office/word/2010/wordml" wp14:textId="77777777">
+    <w:p>
       <w:pPr>
         <w:pStyle w:val="Normal"/>
         <w:rPr/>
@@ -3748,50 +3200,181 @@
           <w:b w:val="false"/>
           <w:bCs w:val="false"/>
         </w:rPr>
-        <w:t xml:space="preserve">El requerimiento busca identificar la </w:t>
-      </w:r>
-      <w:r>
-        <w:rPr>
-          <w:rStyle w:val="Accentuationforte"/>
+        <w:t xml:space="preserve">El costo dominante está en la búsqueda del </w:t>
+      </w:r>
+      <w:r>
+        <w:rPr>
+          <w:rStyle w:val="Strong0"/>
           <w:b w:val="false"/>
           <w:bCs w:val="false"/>
         </w:rPr>
-        <w:t>franja horaria del día (0–23 horas)</w:t>
+        <w:t>barrio más cercano</w:t>
       </w:r>
       <w:r>
         <w:rPr>
           <w:b w:val="false"/>
           <w:bCs w:val="false"/>
         </w:rPr>
-        <w:t xml:space="preserve"> en la que los trayectos de taxi presentan el </w:t>
-      </w:r>
-      <w:r>
-        <w:rPr>
-          <w:rStyle w:val="Accentuationforte"/>
+        <w:t xml:space="preserve"> para cada trayecto, que requiere recorrer todos los centroides (O(m)) dos veces (origen y destino).</w:t>
+        <w:br/>
+        <w:t xml:space="preserve">Por lo tanto, el tiempo crece de forma proporcional a </w:t>
+      </w:r>
+      <w:r>
+        <w:rPr>
+          <w:rStyle w:val="Strong0"/>
           <w:b w:val="false"/>
           <w:bCs w:val="false"/>
         </w:rPr>
-        <w:t>costo promedio más alto o más bajo</w:t>
+        <w:t>n·m</w:t>
       </w:r>
       <w:r>
         <w:rPr>
           <w:b w:val="false"/>
           <w:bCs w:val="false"/>
         </w:rPr>
-        <w:t xml:space="preserve"> dentro de un rango de fechas dado.</w:t>
-      </w:r>
+        <w:t>.</w:t>
+        <w:br/>
+        <w:t xml:space="preserve">Con catálogos grandes (ej. 500 000 trayectos) y ~30 barrios, el tiempo puede ser de varios segundos, lo cual se alinea con las pruebas experimentales (~35s en datasets grandes). </w:t>
+      </w:r>
+    </w:p>
+    <w:p>
+      <w:pPr>
+        <w:pStyle w:val="Titre1"/>
+        <w:rPr>
+          <w:b/>
+          <w:b/>
+          <w:bCs/>
+          <w:lang w:val="es-419"/>
+        </w:rPr>
+      </w:pPr>
+      <w:r>
+        <w:rPr>
+          <w:b/>
+          <w:bCs/>
+          <w:lang w:val="es-419"/>
+        </w:rPr>
+        <w:t>Requerimiento 5</w:t>
+      </w:r>
+    </w:p>
+    <w:p>
+      <w:pPr>
+        <w:pStyle w:val="Normal"/>
+        <w:rPr>
+          <w:lang w:val="es-419"/>
+        </w:rPr>
+      </w:pPr>
+      <w:r>
+        <w:rPr>
+          <w:lang w:val="es-419"/>
+        </w:rPr>
+        <w:drawing>
+          <wp:anchor behindDoc="0" distT="0" distB="0" distL="0" distR="0" simplePos="0" locked="0" layoutInCell="0" allowOverlap="1" relativeHeight="6">
+            <wp:simplePos x="0" y="0"/>
+            <wp:positionH relativeFrom="column">
+              <wp:align>center</wp:align>
+            </wp:positionH>
+            <wp:positionV relativeFrom="paragraph">
+              <wp:posOffset>635</wp:posOffset>
+            </wp:positionV>
+            <wp:extent cx="3225800" cy="5873750"/>
+            <wp:effectExtent l="0" t="0" r="0" b="0"/>
+            <wp:wrapTopAndBottom/>
+            <wp:docPr id="3" name="Image3" descr=""/>
+            <wp:cNvGraphicFramePr>
+              <a:graphicFrameLocks xmlns:a="http://schemas.openxmlformats.org/drawingml/2006/main" noChangeAspect="1"/>
+            </wp:cNvGraphicFramePr>
+            <a:graphic xmlns:a="http://schemas.openxmlformats.org/drawingml/2006/main">
+              <a:graphicData uri="http://schemas.openxmlformats.org/drawingml/2006/picture">
+                <pic:pic xmlns:pic="http://schemas.openxmlformats.org/drawingml/2006/picture">
+                  <pic:nvPicPr>
+                    <pic:cNvPr id="3" name="Image3" descr=""/>
+                    <pic:cNvPicPr>
+                      <a:picLocks noChangeAspect="1" noChangeArrowheads="1"/>
+                    </pic:cNvPicPr>
+                  </pic:nvPicPr>
+                  <pic:blipFill>
+                    <a:blip r:embed="rId4"/>
+                    <a:stretch>
+                      <a:fillRect/>
+                    </a:stretch>
+                  </pic:blipFill>
+                  <pic:spPr bwMode="auto">
+                    <a:xfrm>
+                      <a:off x="0" y="0"/>
+                      <a:ext cx="3225800" cy="5873750"/>
+                    </a:xfrm>
+                    <a:prstGeom prst="rect">
+                      <a:avLst/>
+                    </a:prstGeom>
+                  </pic:spPr>
+                </pic:pic>
+              </a:graphicData>
+            </a:graphic>
+          </wp:anchor>
+        </w:drawing>
+      </w:r>
+    </w:p>
+    <w:p>
+      <w:pPr>
+        <w:pStyle w:val="Titre2"/>
+        <w:rPr>
+          <w:b/>
+          <w:b/>
+          <w:bCs/>
+          <w:lang w:val="es-419"/>
+        </w:rPr>
+      </w:pPr>
+      <w:r>
+        <w:rPr>
+          <w:b/>
+          <w:bCs/>
+          <w:lang w:val="es-419"/>
+        </w:rPr>
+        <w:t>Descripción</w:t>
+      </w:r>
+    </w:p>
+    <w:p>
+      <w:pPr>
+        <w:pStyle w:val="Normal"/>
+        <w:rPr/>
+      </w:pPr>
       <w:r>
         <w:rPr>
           <w:b w:val="false"/>
           <w:bCs w:val="false"/>
         </w:rPr>
-        <w:br/>
-      </w:r>
-      <w:r>
-        <w:rPr>
+        <w:t xml:space="preserve">El requerimiento busca identificar la </w:t>
+      </w:r>
+      <w:r>
+        <w:rPr>
+          <w:rStyle w:val="Strong0"/>
           <w:b w:val="false"/>
           <w:bCs w:val="false"/>
         </w:rPr>
+        <w:t>franja horaria del día (0–23 horas)</w:t>
+      </w:r>
+      <w:r>
+        <w:rPr>
+          <w:b w:val="false"/>
+          <w:bCs w:val="false"/>
+        </w:rPr>
+        <w:t xml:space="preserve"> en la que los trayectos de taxi presentan el </w:t>
+      </w:r>
+      <w:r>
+        <w:rPr>
+          <w:rStyle w:val="Strong0"/>
+          <w:b w:val="false"/>
+          <w:bCs w:val="false"/>
+        </w:rPr>
+        <w:t>costo promedio más alto o más bajo</w:t>
+      </w:r>
+      <w:r>
+        <w:rPr>
+          <w:b w:val="false"/>
+          <w:bCs w:val="false"/>
+        </w:rPr>
+        <w:t xml:space="preserve"> dentro de un rango de fechas dado.</w:t>
+        <w:br/>
         <w:t xml:space="preserve">Para resolverlo, se recorren todos los viajes, se filtran por fecha de inicio y se agrupan por hora de recogida. Luego, se calculan estadísticas (promedio de costo, duración, pasajeros) y se selecciona la franja según el filtro indicado. </w:t>
       </w:r>
     </w:p>
@@ -3808,24 +3391,25 @@
           <w:bottom w:w="0" w:type="dxa"/>
           <w:right w:w="108" w:type="dxa"/>
         </w:tblCellMar>
-        <w:tblLook w:val="06a0" w:firstRow="1" w:lastRow="0" w:firstColumn="1" w:lastColumn="0" w:noHBand="1" w:noVBand="1"/>
+        <w:tblLook w:firstRow="1" w:noVBand="1" w:lastRow="0" w:firstColumn="1" w:lastColumn="0" w:noHBand="1" w:val="06a0"/>
       </w:tblPr>
       <w:tblGrid>
         <w:gridCol w:w="3059"/>
         <w:gridCol w:w="6300"/>
       </w:tblGrid>
-      <w:tr xmlns:wp14="http://schemas.microsoft.com/office/word/2010/wordml" wp14:textId="77777777">
+      <w:tr>
         <w:trPr/>
         <w:tc>
           <w:tcPr>
             <w:tcW w:w="3059" w:type="dxa"/>
             <w:tcBorders/>
           </w:tcPr>
-          <w:p wp14:textId="77777777">
-            <w:pPr>
-              <w:pStyle w:val="Normal"/>
-              <w:widowControl/>
-              <w:spacing w:before="0" w:after="0" w:line="240" w:lineRule="auto"/>
+          <w:p>
+            <w:pPr>
+              <w:pStyle w:val="Normal"/>
+              <w:widowControl w:val="false"/>
+              <w:suppressAutoHyphens w:val="true"/>
+              <w:spacing w:lineRule="auto" w:line="240" w:before="0" w:after="0"/>
               <w:jc w:val="left"/>
               <w:rPr>
                 <w:b/>
@@ -3853,11 +3437,12 @@
             <w:tcW w:w="6300" w:type="dxa"/>
             <w:tcBorders/>
           </w:tcPr>
-          <w:p wp14:textId="77777777">
-            <w:pPr>
-              <w:pStyle w:val="Normal"/>
-              <w:widowControl/>
-              <w:spacing w:before="0" w:after="0" w:line="240" w:lineRule="auto"/>
+          <w:p>
+            <w:pPr>
+              <w:pStyle w:val="Normal"/>
+              <w:widowControl w:val="false"/>
+              <w:suppressAutoHyphens w:val="true"/>
+              <w:spacing w:lineRule="auto" w:line="240" w:before="0" w:after="0"/>
               <w:jc w:val="left"/>
               <w:rPr>
                 <w:lang w:val="es-419"/>
@@ -3874,11 +3459,12 @@
               <w:t>catalog : catalogo con los trayectos de taxi</w:t>
             </w:r>
           </w:p>
-          <w:p wp14:textId="77777777">
-            <w:pPr>
-              <w:pStyle w:val="Normal"/>
-              <w:widowControl/>
-              <w:spacing w:before="0" w:after="0" w:line="240" w:lineRule="auto"/>
+          <w:p>
+            <w:pPr>
+              <w:pStyle w:val="Normal"/>
+              <w:widowControl w:val="false"/>
+              <w:suppressAutoHyphens w:val="true"/>
+              <w:spacing w:lineRule="auto" w:line="240" w:before="0" w:after="0"/>
               <w:jc w:val="left"/>
               <w:rPr>
                 <w:lang w:val="es-419"/>
@@ -3895,11 +3481,12 @@
               <w:t>filtro : criterio de seleccion (“MAYOR” o “MENOR”)</w:t>
             </w:r>
           </w:p>
-          <w:p wp14:textId="77777777">
-            <w:pPr>
-              <w:pStyle w:val="Normal"/>
-              <w:widowControl/>
-              <w:spacing w:before="0" w:after="0" w:line="240" w:lineRule="auto"/>
+          <w:p>
+            <w:pPr>
+              <w:pStyle w:val="Normal"/>
+              <w:widowControl w:val="false"/>
+              <w:suppressAutoHyphens w:val="true"/>
+              <w:spacing w:lineRule="auto" w:line="240" w:before="0" w:after="0"/>
               <w:jc w:val="left"/>
               <w:rPr>
                 <w:lang w:val="es-419"/>
@@ -3916,11 +3503,12 @@
               <w:t>fecha_inicio_str : fecha inicial en formato “YYYY-MM-DD”</w:t>
             </w:r>
           </w:p>
-          <w:p wp14:textId="77777777">
-            <w:pPr>
-              <w:pStyle w:val="Normal"/>
-              <w:widowControl/>
-              <w:spacing w:before="0" w:after="0" w:line="240" w:lineRule="auto"/>
+          <w:p>
+            <w:pPr>
+              <w:pStyle w:val="Normal"/>
+              <w:widowControl w:val="false"/>
+              <w:suppressAutoHyphens w:val="true"/>
+              <w:spacing w:lineRule="auto" w:line="240" w:before="0" w:after="0"/>
               <w:jc w:val="left"/>
               <w:rPr>
                 <w:lang w:val="es-419"/>
@@ -3939,18 +3527,19 @@
           </w:p>
         </w:tc>
       </w:tr>
-      <w:tr xmlns:wp14="http://schemas.microsoft.com/office/word/2010/wordml" wp14:textId="77777777">
+      <w:tr>
         <w:trPr/>
         <w:tc>
           <w:tcPr>
             <w:tcW w:w="3059" w:type="dxa"/>
             <w:tcBorders/>
           </w:tcPr>
-          <w:p wp14:textId="77777777">
-            <w:pPr>
-              <w:pStyle w:val="Normal"/>
-              <w:widowControl/>
-              <w:spacing w:before="0" w:after="0" w:line="240" w:lineRule="auto"/>
+          <w:p>
+            <w:pPr>
+              <w:pStyle w:val="Normal"/>
+              <w:widowControl w:val="false"/>
+              <w:suppressAutoHyphens w:val="true"/>
+              <w:spacing w:lineRule="auto" w:line="240" w:before="0" w:after="0"/>
               <w:jc w:val="left"/>
               <w:rPr>
                 <w:b/>
@@ -3978,11 +3567,12 @@
             <w:tcW w:w="6300" w:type="dxa"/>
             <w:tcBorders/>
           </w:tcPr>
-          <w:p wp14:textId="77777777">
+          <w:p>
             <w:pPr>
               <w:pStyle w:val="Corpsdetexte"/>
-              <w:widowControl/>
-              <w:spacing w:before="0" w:after="0" w:line="240" w:lineRule="auto"/>
+              <w:widowControl w:val="false"/>
+              <w:suppressAutoHyphens w:val="true"/>
+              <w:spacing w:lineRule="auto" w:line="240" w:before="0" w:after="0"/>
               <w:jc w:val="left"/>
               <w:rPr>
                 <w:lang w:val="es-419"/>
@@ -3999,11 +3589,12 @@
               <w:t>Tiempo de ejecución del requerimiento (ms).</w:t>
             </w:r>
           </w:p>
-          <w:p wp14:textId="77777777">
+          <w:p>
             <w:pPr>
               <w:pStyle w:val="Corpsdetexte"/>
-              <w:widowControl/>
-              <w:spacing w:before="0" w:after="0" w:line="240" w:lineRule="auto"/>
+              <w:widowControl w:val="false"/>
+              <w:suppressAutoHyphens w:val="true"/>
+              <w:spacing w:lineRule="auto" w:line="240" w:before="0" w:after="0"/>
               <w:jc w:val="left"/>
               <w:rPr>
                 <w:lang w:val="es-419"/>
@@ -4034,11 +3625,12 @@
               <w:t>).</w:t>
             </w:r>
           </w:p>
-          <w:p wp14:textId="77777777">
+          <w:p>
             <w:pPr>
               <w:pStyle w:val="Corpsdetexte"/>
-              <w:widowControl/>
-              <w:spacing w:before="0" w:after="0" w:line="240" w:lineRule="auto"/>
+              <w:widowControl w:val="false"/>
+              <w:suppressAutoHyphens w:val="true"/>
+              <w:spacing w:lineRule="auto" w:line="240" w:before="0" w:after="0"/>
               <w:jc w:val="left"/>
               <w:rPr>
                 <w:lang w:val="es-419"/>
@@ -4049,11 +3641,12 @@
               <w:t>Número total de trayectos considerados en el rango de fechas.</w:t>
             </w:r>
           </w:p>
-          <w:p wp14:textId="77777777">
+          <w:p>
             <w:pPr>
               <w:pStyle w:val="Corpsdetexte"/>
-              <w:widowControl/>
-              <w:spacing w:before="0" w:after="0" w:line="240" w:lineRule="auto"/>
+              <w:widowControl w:val="false"/>
+              <w:suppressAutoHyphens w:val="true"/>
+              <w:spacing w:lineRule="auto" w:line="240" w:before="0" w:after="0"/>
               <w:jc w:val="left"/>
               <w:rPr>
                 <w:lang w:val="es-419"/>
@@ -4064,11 +3657,12 @@
               <w:t>Para la franja horaria seleccionada:</w:t>
             </w:r>
           </w:p>
-          <w:p wp14:textId="77777777">
+          <w:p>
             <w:pPr>
               <w:pStyle w:val="Corpsdetexte"/>
-              <w:widowControl/>
-              <w:spacing w:before="0" w:after="0" w:line="240" w:lineRule="auto"/>
+              <w:widowControl w:val="false"/>
+              <w:suppressAutoHyphens w:val="true"/>
+              <w:spacing w:lineRule="auto" w:line="240" w:before="0" w:after="0"/>
               <w:jc w:val="left"/>
               <w:rPr>
                 <w:lang w:val="es-419"/>
@@ -4089,11 +3683,12 @@
               <w:t>),</w:t>
             </w:r>
           </w:p>
-          <w:p wp14:textId="77777777">
+          <w:p>
             <w:pPr>
               <w:pStyle w:val="Corpsdetexte"/>
-              <w:widowControl/>
-              <w:spacing w:before="0" w:after="0" w:line="240" w:lineRule="auto"/>
+              <w:widowControl w:val="false"/>
+              <w:suppressAutoHyphens w:val="true"/>
+              <w:spacing w:lineRule="auto" w:line="240" w:before="0" w:after="0"/>
               <w:jc w:val="left"/>
               <w:rPr>
                 <w:lang w:val="es-419"/>
@@ -4104,11 +3699,12 @@
               <w:t>Costo promedio,</w:t>
             </w:r>
           </w:p>
-          <w:p wp14:textId="77777777">
+          <w:p>
             <w:pPr>
               <w:pStyle w:val="Corpsdetexte"/>
-              <w:widowControl/>
-              <w:spacing w:before="0" w:after="0" w:line="240" w:lineRule="auto"/>
+              <w:widowControl w:val="false"/>
+              <w:suppressAutoHyphens w:val="true"/>
+              <w:spacing w:lineRule="auto" w:line="240" w:before="0" w:after="0"/>
               <w:jc w:val="left"/>
               <w:rPr>
                 <w:lang w:val="es-419"/>
@@ -4119,11 +3715,12 @@
               <w:t>Número de trayectos,</w:t>
             </w:r>
           </w:p>
-          <w:p wp14:textId="77777777">
+          <w:p>
             <w:pPr>
               <w:pStyle w:val="Corpsdetexte"/>
-              <w:widowControl/>
-              <w:spacing w:before="0" w:after="0" w:line="240" w:lineRule="auto"/>
+              <w:widowControl w:val="false"/>
+              <w:suppressAutoHyphens w:val="true"/>
+              <w:spacing w:lineRule="auto" w:line="240" w:before="0" w:after="0"/>
               <w:jc w:val="left"/>
               <w:rPr>
                 <w:lang w:val="es-419"/>
@@ -4134,11 +3731,12 @@
               <w:t>Duración promedio,</w:t>
             </w:r>
           </w:p>
-          <w:p wp14:textId="77777777">
+          <w:p>
             <w:pPr>
               <w:pStyle w:val="Corpsdetexte"/>
-              <w:widowControl/>
-              <w:spacing w:before="0" w:after="0" w:line="240" w:lineRule="auto"/>
+              <w:widowControl w:val="false"/>
+              <w:suppressAutoHyphens w:val="true"/>
+              <w:spacing w:lineRule="auto" w:line="240" w:before="0" w:after="0"/>
               <w:jc w:val="left"/>
               <w:rPr>
                 <w:lang w:val="es-419"/>
@@ -4149,11 +3747,12 @@
               <w:t>Pasajeros promedio,</w:t>
             </w:r>
           </w:p>
-          <w:p wp14:textId="77777777">
+          <w:p>
             <w:pPr>
               <w:pStyle w:val="Corpsdetexte"/>
-              <w:widowControl/>
-              <w:spacing w:before="0" w:after="0" w:line="240" w:lineRule="auto"/>
+              <w:widowControl w:val="false"/>
+              <w:suppressAutoHyphens w:val="true"/>
+              <w:spacing w:lineRule="auto" w:line="240" w:before="0" w:after="0"/>
               <w:jc w:val="left"/>
               <w:rPr>
                 <w:lang w:val="es-419"/>
@@ -4164,11 +3763,12 @@
               <w:t>Costo máximo de un trayecto,</w:t>
             </w:r>
           </w:p>
-          <w:p wp14:textId="77777777">
+          <w:p>
             <w:pPr>
               <w:pStyle w:val="Corpsdetexte"/>
-              <w:widowControl/>
-              <w:spacing w:before="0" w:after="0" w:line="240" w:lineRule="auto"/>
+              <w:widowControl w:val="false"/>
+              <w:suppressAutoHyphens w:val="true"/>
+              <w:spacing w:lineRule="auto" w:line="240" w:before="0" w:after="0"/>
               <w:jc w:val="left"/>
               <w:rPr>
                 <w:lang w:val="es-419"/>
@@ -4179,40 +3779,38 @@
               <w:t>Costo mínimo de un trayecto.</w:t>
             </w:r>
           </w:p>
-          <w:p wp14:textId="77777777">
-            <w:pPr>
-              <w:pStyle w:val="Normal"/>
-              <w:widowControl/>
-              <w:spacing w:before="0" w:after="0" w:line="240" w:lineRule="auto"/>
-              <w:jc w:val="left"/>
-              <w:rPr>
-                <w:lang w:val="es-419"/>
-              </w:rPr>
-            </w:pPr>
-            <w:r>
-              <w:rPr>
-                <w:rFonts w:eastAsia="游明朝" w:cs="Arial"/>
-                <w:kern w:val="0"/>
-                <w:sz w:val="22"/>
-                <w:szCs w:val="22"/>
-                <w:lang w:eastAsia="ja-JP" w:bidi="ar-SA"/>
+          <w:p>
+            <w:pPr>
+              <w:pStyle w:val="Normal"/>
+              <w:widowControl w:val="false"/>
+              <w:suppressAutoHyphens w:val="true"/>
+              <w:spacing w:lineRule="auto" w:line="240" w:before="0" w:after="0"/>
+              <w:jc w:val="left"/>
+              <w:rPr>
+                <w:lang w:val="es-419"/>
+              </w:rPr>
+            </w:pPr>
+            <w:r>
+              <w:rPr>
+                <w:lang w:val="es-419"/>
               </w:rPr>
             </w:r>
           </w:p>
         </w:tc>
       </w:tr>
-      <w:tr xmlns:wp14="http://schemas.microsoft.com/office/word/2010/wordml" wp14:textId="77777777">
+      <w:tr>
         <w:trPr/>
         <w:tc>
           <w:tcPr>
             <w:tcW w:w="3059" w:type="dxa"/>
             <w:tcBorders/>
           </w:tcPr>
-          <w:p wp14:textId="77777777">
-            <w:pPr>
-              <w:pStyle w:val="Normal"/>
-              <w:widowControl/>
-              <w:spacing w:before="0" w:after="0" w:line="240" w:lineRule="auto"/>
+          <w:p>
+            <w:pPr>
+              <w:pStyle w:val="Normal"/>
+              <w:widowControl w:val="false"/>
+              <w:suppressAutoHyphens w:val="true"/>
+              <w:spacing w:lineRule="auto" w:line="240" w:before="0" w:after="0"/>
               <w:jc w:val="left"/>
               <w:rPr>
                 <w:b/>
@@ -4240,11 +3838,12 @@
             <w:tcW w:w="6300" w:type="dxa"/>
             <w:tcBorders/>
           </w:tcPr>
-          <w:p wp14:textId="77777777">
-            <w:pPr>
-              <w:pStyle w:val="Normal"/>
-              <w:widowControl/>
-              <w:spacing w:before="0" w:after="0" w:line="240" w:lineRule="auto"/>
+          <w:p>
+            <w:pPr>
+              <w:pStyle w:val="Normal"/>
+              <w:widowControl w:val="false"/>
+              <w:suppressAutoHyphens w:val="true"/>
+              <w:spacing w:lineRule="auto" w:line="240" w:before="0" w:after="0"/>
               <w:jc w:val="left"/>
               <w:rPr>
                 <w:lang w:val="es-419"/>
@@ -4258,23 +3857,13 @@
                 <w:szCs w:val="22"/>
                 <w:lang w:val="es-419" w:eastAsia="ja-JP" w:bidi="ar-SA"/>
               </w:rPr>
-              <w:t xml:space="preserve">Si </w:t>
-            </w:r>
-            <w:r>
-              <w:rPr>
-                <w:rFonts w:eastAsia="游明朝" w:cs="Arial"/>
-                <w:kern w:val="0"/>
-                <w:sz w:val="22"/>
-                <w:szCs w:val="22"/>
-                <w:lang w:val="es-419" w:eastAsia="ja-JP" w:bidi="ar-SA"/>
-              </w:rPr>
-              <w:t>grupal</w:t>
+              <w:t>Si Bastien</w:t>
             </w:r>
           </w:p>
         </w:tc>
       </w:tr>
     </w:tbl>
-    <w:p xmlns:wp14="http://schemas.microsoft.com/office/word/2010/wordml" wp14:textId="77777777">
+    <w:p>
       <w:pPr>
         <w:pStyle w:val="Normal"/>
         <w:rPr>
@@ -4287,7 +3876,7 @@
         </w:rPr>
       </w:r>
     </w:p>
-    <w:p xmlns:wp14="http://schemas.microsoft.com/office/word/2010/wordml" wp14:textId="77777777">
+    <w:p>
       <w:pPr>
         <w:pStyle w:val="Titre2"/>
         <w:rPr>
@@ -4306,7 +3895,7 @@
         <w:t>Análisis de complejidad</w:t>
       </w:r>
     </w:p>
-    <w:p xmlns:wp14="http://schemas.microsoft.com/office/word/2010/wordml" wp14:textId="77777777">
+    <w:p>
       <w:pPr>
         <w:pStyle w:val="Normal"/>
         <w:rPr>
@@ -4333,24 +3922,25 @@
           <w:bottom w:w="0" w:type="dxa"/>
           <w:right w:w="108" w:type="dxa"/>
         </w:tblCellMar>
-        <w:tblLook w:val="06a0" w:firstRow="1" w:lastRow="0" w:firstColumn="1" w:lastColumn="0" w:noHBand="1" w:noVBand="1"/>
+        <w:tblLook w:firstRow="1" w:noVBand="1" w:lastRow="0" w:firstColumn="1" w:lastColumn="0" w:noHBand="1" w:val="06a0"/>
       </w:tblPr>
       <w:tblGrid>
         <w:gridCol w:w="5069"/>
         <w:gridCol w:w="4275"/>
       </w:tblGrid>
-      <w:tr xmlns:wp14="http://schemas.microsoft.com/office/word/2010/wordml" wp14:textId="77777777">
+      <w:tr>
         <w:trPr/>
         <w:tc>
           <w:tcPr>
             <w:tcW w:w="5069" w:type="dxa"/>
             <w:tcBorders/>
           </w:tcPr>
-          <w:p wp14:textId="77777777">
-            <w:pPr>
-              <w:pStyle w:val="Normal"/>
-              <w:widowControl/>
-              <w:spacing w:before="0" w:after="0" w:line="240" w:lineRule="auto"/>
+          <w:p>
+            <w:pPr>
+              <w:pStyle w:val="Normal"/>
+              <w:widowControl w:val="false"/>
+              <w:suppressAutoHyphens w:val="true"/>
+              <w:spacing w:lineRule="auto" w:line="240" w:before="0" w:after="0"/>
               <w:jc w:val="left"/>
               <w:rPr>
                 <w:b/>
@@ -4378,11 +3968,12 @@
             <w:tcW w:w="4275" w:type="dxa"/>
             <w:tcBorders/>
           </w:tcPr>
-          <w:p wp14:textId="77777777">
-            <w:pPr>
-              <w:pStyle w:val="Normal"/>
-              <w:widowControl/>
-              <w:spacing w:before="0" w:after="0" w:line="240" w:lineRule="auto"/>
+          <w:p>
+            <w:pPr>
+              <w:pStyle w:val="Normal"/>
+              <w:widowControl w:val="false"/>
+              <w:suppressAutoHyphens w:val="true"/>
+              <w:spacing w:lineRule="auto" w:line="240" w:before="0" w:after="0"/>
               <w:jc w:val="left"/>
               <w:rPr>
                 <w:b/>
@@ -4406,18 +3997,19 @@
           </w:p>
         </w:tc>
       </w:tr>
-      <w:tr xmlns:wp14="http://schemas.microsoft.com/office/word/2010/wordml" wp14:textId="77777777">
+      <w:tr>
         <w:trPr/>
         <w:tc>
           <w:tcPr>
             <w:tcW w:w="5069" w:type="dxa"/>
             <w:tcBorders/>
           </w:tcPr>
-          <w:p wp14:textId="77777777">
-            <w:pPr>
-              <w:pStyle w:val="Normal"/>
-              <w:widowControl/>
-              <w:spacing w:before="0" w:after="0" w:line="240" w:lineRule="auto"/>
+          <w:p>
+            <w:pPr>
+              <w:pStyle w:val="Normal"/>
+              <w:widowControl w:val="false"/>
+              <w:suppressAutoHyphens w:val="true"/>
+              <w:spacing w:lineRule="auto" w:line="240" w:before="0" w:after="0"/>
               <w:jc w:val="left"/>
               <w:rPr>
                 <w:lang w:val="es-419"/>
@@ -4444,11 +4036,12 @@
             <w:tcW w:w="4275" w:type="dxa"/>
             <w:tcBorders/>
           </w:tcPr>
-          <w:p wp14:textId="77777777">
-            <w:pPr>
-              <w:pStyle w:val="Normal"/>
-              <w:widowControl/>
-              <w:spacing w:before="0" w:after="0" w:line="240" w:lineRule="auto"/>
+          <w:p>
+            <w:pPr>
+              <w:pStyle w:val="Normal"/>
+              <w:widowControl w:val="false"/>
+              <w:suppressAutoHyphens w:val="true"/>
+              <w:spacing w:lineRule="auto" w:line="240" w:before="0" w:after="0"/>
               <w:jc w:val="left"/>
               <w:rPr>
                 <w:lang w:val="es-419"/>
@@ -4462,43 +4055,24 @@
                 <w:szCs w:val="22"/>
                 <w:lang w:val="es-419" w:eastAsia="ja-JP" w:bidi="ar-SA"/>
               </w:rPr>
-              <w:t>O(</w:t>
-            </w:r>
-            <w:r>
-              <w:rPr>
-                <w:rFonts w:eastAsia="游明朝" w:cs="Arial"/>
-                <w:kern w:val="0"/>
-                <w:sz w:val="22"/>
-                <w:szCs w:val="22"/>
-                <w:lang w:val="es-419" w:eastAsia="ja-JP" w:bidi="ar-SA"/>
-              </w:rPr>
-              <w:t>n</w:t>
-            </w:r>
-            <w:r>
-              <w:rPr>
-                <w:rFonts w:eastAsia="游明朝" w:cs="Arial"/>
-                <w:kern w:val="0"/>
-                <w:sz w:val="22"/>
-                <w:szCs w:val="22"/>
-                <w:lang w:val="es-419" w:eastAsia="ja-JP" w:bidi="ar-SA"/>
-              </w:rPr>
-              <w:t>)</w:t>
+              <w:t>O(n)</w:t>
             </w:r>
           </w:p>
         </w:tc>
       </w:tr>
-      <w:tr xmlns:wp14="http://schemas.microsoft.com/office/word/2010/wordml" wp14:textId="77777777">
+      <w:tr>
         <w:trPr/>
         <w:tc>
           <w:tcPr>
             <w:tcW w:w="5069" w:type="dxa"/>
             <w:tcBorders/>
           </w:tcPr>
-          <w:p wp14:textId="77777777">
-            <w:pPr>
-              <w:pStyle w:val="Normal"/>
-              <w:widowControl/>
-              <w:spacing w:before="0" w:after="0" w:line="240" w:lineRule="auto"/>
+          <w:p>
+            <w:pPr>
+              <w:pStyle w:val="Normal"/>
+              <w:widowControl w:val="false"/>
+              <w:suppressAutoHyphens w:val="true"/>
+              <w:spacing w:lineRule="auto" w:line="240" w:before="0" w:after="0"/>
               <w:jc w:val="left"/>
               <w:rPr>
                 <w:lang w:val="es-419"/>
@@ -4521,11 +4095,12 @@
             <w:tcW w:w="4275" w:type="dxa"/>
             <w:tcBorders/>
           </w:tcPr>
-          <w:p wp14:textId="77777777">
-            <w:pPr>
-              <w:pStyle w:val="Normal"/>
-              <w:widowControl/>
-              <w:spacing w:before="0" w:after="0" w:line="240" w:lineRule="auto"/>
+          <w:p>
+            <w:pPr>
+              <w:pStyle w:val="Normal"/>
+              <w:widowControl w:val="false"/>
+              <w:suppressAutoHyphens w:val="true"/>
+              <w:spacing w:lineRule="auto" w:line="240" w:before="0" w:after="0"/>
               <w:jc w:val="left"/>
               <w:rPr>
                 <w:lang w:val="es-419"/>
@@ -4539,43 +4114,24 @@
                 <w:szCs w:val="22"/>
                 <w:lang w:val="es-419" w:eastAsia="ja-JP" w:bidi="ar-SA"/>
               </w:rPr>
-              <w:t>O(</w:t>
-            </w:r>
-            <w:r>
-              <w:rPr>
-                <w:rFonts w:eastAsia="游明朝" w:cs="Arial"/>
-                <w:kern w:val="0"/>
-                <w:sz w:val="22"/>
-                <w:szCs w:val="22"/>
-                <w:lang w:val="es-419" w:eastAsia="ja-JP" w:bidi="ar-SA"/>
-              </w:rPr>
-              <w:t>1</w:t>
-            </w:r>
-            <w:r>
-              <w:rPr>
-                <w:rFonts w:eastAsia="游明朝" w:cs="Arial"/>
-                <w:kern w:val="0"/>
-                <w:sz w:val="22"/>
-                <w:szCs w:val="22"/>
-                <w:lang w:val="es-419" w:eastAsia="ja-JP" w:bidi="ar-SA"/>
-              </w:rPr>
-              <w:t>)</w:t>
+              <w:t>O(1)</w:t>
             </w:r>
           </w:p>
         </w:tc>
       </w:tr>
-      <w:tr xmlns:wp14="http://schemas.microsoft.com/office/word/2010/wordml" wp14:textId="77777777">
+      <w:tr>
         <w:trPr/>
         <w:tc>
           <w:tcPr>
             <w:tcW w:w="5069" w:type="dxa"/>
             <w:tcBorders/>
           </w:tcPr>
-          <w:p wp14:textId="77777777">
-            <w:pPr>
-              <w:pStyle w:val="Normal"/>
-              <w:widowControl/>
-              <w:spacing w:before="0" w:after="0" w:line="240" w:lineRule="auto"/>
+          <w:p>
+            <w:pPr>
+              <w:pStyle w:val="Normal"/>
+              <w:widowControl w:val="false"/>
+              <w:suppressAutoHyphens w:val="true"/>
+              <w:spacing w:lineRule="auto" w:line="240" w:before="0" w:after="0"/>
               <w:jc w:val="left"/>
               <w:rPr>
                 <w:lang w:val="es-419"/>
@@ -4598,11 +4154,12 @@
             <w:tcW w:w="4275" w:type="dxa"/>
             <w:tcBorders/>
           </w:tcPr>
-          <w:p wp14:textId="77777777">
-            <w:pPr>
-              <w:pStyle w:val="Normal"/>
-              <w:widowControl/>
-              <w:spacing w:before="0" w:after="0" w:line="240" w:lineRule="auto"/>
+          <w:p>
+            <w:pPr>
+              <w:pStyle w:val="Normal"/>
+              <w:widowControl w:val="false"/>
+              <w:suppressAutoHyphens w:val="true"/>
+              <w:spacing w:lineRule="auto" w:line="240" w:before="0" w:after="0"/>
               <w:jc w:val="left"/>
               <w:rPr>
                 <w:lang w:val="es-419"/>
@@ -4616,43 +4173,24 @@
                 <w:szCs w:val="22"/>
                 <w:lang w:val="es-419" w:eastAsia="ja-JP" w:bidi="ar-SA"/>
               </w:rPr>
-              <w:t>O(</w:t>
-            </w:r>
-            <w:r>
-              <w:rPr>
-                <w:rFonts w:eastAsia="游明朝" w:cs="Arial"/>
-                <w:kern w:val="0"/>
-                <w:sz w:val="22"/>
-                <w:szCs w:val="22"/>
-                <w:lang w:val="es-419" w:eastAsia="ja-JP" w:bidi="ar-SA"/>
-              </w:rPr>
-              <w:t>1</w:t>
-            </w:r>
-            <w:r>
-              <w:rPr>
-                <w:rFonts w:eastAsia="游明朝" w:cs="Arial"/>
-                <w:kern w:val="0"/>
-                <w:sz w:val="22"/>
-                <w:szCs w:val="22"/>
-                <w:lang w:val="es-419" w:eastAsia="ja-JP" w:bidi="ar-SA"/>
-              </w:rPr>
-              <w:t>)</w:t>
+              <w:t>O(1)</w:t>
             </w:r>
           </w:p>
         </w:tc>
       </w:tr>
-      <w:tr xmlns:wp14="http://schemas.microsoft.com/office/word/2010/wordml" wp14:textId="77777777">
+      <w:tr>
         <w:trPr/>
         <w:tc>
           <w:tcPr>
             <w:tcW w:w="5069" w:type="dxa"/>
             <w:tcBorders/>
           </w:tcPr>
-          <w:p wp14:textId="77777777">
-            <w:pPr>
-              <w:pStyle w:val="Normal"/>
-              <w:widowControl/>
-              <w:spacing w:before="0" w:after="0" w:line="240" w:lineRule="auto"/>
+          <w:p>
+            <w:pPr>
+              <w:pStyle w:val="Normal"/>
+              <w:widowControl w:val="false"/>
+              <w:suppressAutoHyphens w:val="true"/>
+              <w:spacing w:lineRule="auto" w:line="240" w:before="0" w:after="0"/>
               <w:jc w:val="left"/>
               <w:rPr>
                 <w:b/>
@@ -4685,11 +4223,12 @@
             <w:tcW w:w="4275" w:type="dxa"/>
             <w:tcBorders/>
           </w:tcPr>
-          <w:p wp14:textId="77777777">
-            <w:pPr>
-              <w:pStyle w:val="Normal"/>
-              <w:widowControl/>
-              <w:spacing w:before="0" w:after="0" w:line="240" w:lineRule="auto"/>
+          <w:p>
+            <w:pPr>
+              <w:pStyle w:val="Normal"/>
+              <w:widowControl w:val="false"/>
+              <w:suppressAutoHyphens w:val="true"/>
+              <w:spacing w:lineRule="auto" w:line="240" w:before="0" w:after="0"/>
               <w:jc w:val="left"/>
               <w:rPr>
                 <w:b/>
@@ -4713,41 +4252,13 @@
                 <w:szCs w:val="22"/>
                 <w:lang w:val="es-419" w:eastAsia="ja-JP" w:bidi="ar-SA"/>
               </w:rPr>
-              <w:t>O(</w:t>
-            </w:r>
-            <w:r>
-              <w:rPr>
-                <w:rFonts w:eastAsia="游明朝" w:cs="Arial"/>
-                <w:b/>
-                <w:bCs/>
-                <w:i/>
-                <w:iCs/>
-                <w:kern w:val="0"/>
-                <w:sz w:val="22"/>
-                <w:szCs w:val="22"/>
-                <w:lang w:val="es-419" w:eastAsia="ja-JP" w:bidi="ar-SA"/>
-              </w:rPr>
-              <w:t>n</w:t>
-            </w:r>
-            <w:r>
-              <w:rPr>
-                <w:rFonts w:eastAsia="游明朝" w:cs="Arial"/>
-                <w:b/>
-                <w:bCs/>
-                <w:i/>
-                <w:iCs/>
-                <w:kern w:val="0"/>
-                <w:sz w:val="22"/>
-                <w:szCs w:val="22"/>
-                <w:lang w:val="es-419" w:eastAsia="ja-JP" w:bidi="ar-SA"/>
-              </w:rPr>
-              <w:t>)</w:t>
+              <w:t>O(n)</w:t>
             </w:r>
           </w:p>
         </w:tc>
       </w:tr>
     </w:tbl>
-    <w:p xmlns:wp14="http://schemas.microsoft.com/office/word/2010/wordml" wp14:textId="77777777">
+    <w:p>
       <w:pPr>
         <w:pStyle w:val="Normal"/>
         <w:rPr>
@@ -4762,7 +4273,7 @@
         </w:rPr>
       </w:r>
     </w:p>
-    <w:p xmlns:wp14="http://schemas.microsoft.com/office/word/2010/wordml" wp14:textId="77777777">
+    <w:p>
       <w:pPr>
         <w:pStyle w:val="Titre2"/>
         <w:rPr>
@@ -4781,7 +4292,7 @@
         <w:t>Análisis</w:t>
       </w:r>
     </w:p>
-    <w:p xmlns:wp14="http://schemas.microsoft.com/office/word/2010/wordml" wp14:textId="77777777">
+    <w:p>
       <w:pPr>
         <w:pStyle w:val="Corpsdetexte"/>
         <w:rPr>
@@ -4793,7 +4304,7 @@
         <w:t>La implementación recorre los viajes una sola vez, filtrando por fechas y acumulando estadísticas en un diccionario de franjas (0–23). Como el número de franjas es fijo (24), los cálculos de promedios y la selección de la franja son operaciones en tiempo constante.</w:t>
       </w:r>
     </w:p>
-    <w:p xmlns:wp14="http://schemas.microsoft.com/office/word/2010/wordml" wp14:textId="77777777">
+    <w:p>
       <w:pPr>
         <w:pStyle w:val="Corpsdetexte"/>
         <w:rPr>
@@ -4806,7 +4317,7 @@
       </w:r>
       <w:r>
         <w:rPr>
-          <w:rStyle w:val="Accentuationforte"/>
+          <w:rStyle w:val="Strong0"/>
         </w:rPr>
         <w:t>O(n)</w:t>
       </w:r>
@@ -4815,7 +4326,7 @@
         <w:t>), lo cual lo hace eficiente incluso con catálogos grandes (ej. cientos de miles o millones de trayectos).</w:t>
       </w:r>
     </w:p>
-    <w:p xmlns:wp14="http://schemas.microsoft.com/office/word/2010/wordml" wp14:textId="77777777">
+    <w:p>
       <w:pPr>
         <w:pStyle w:val="Corpsdetexte"/>
         <w:rPr>
@@ -4825,43 +4336,6 @@
       <w:r>
         <w:rPr/>
         <w:t>En las pruebas realizadas, el tiempo de ejecución fue razonable (del orden de segundos para catálogos medianos). La salida cumple con todos los requisitos: tiempo, filtro aplicado, total de trayectos considerados y estadísticas completas de la franja horaria más/menos costosa.</w:t>
-      </w:r>
-    </w:p>
-    <w:p xmlns:wp14="http://schemas.microsoft.com/office/word/2010/wordml" wp14:textId="77777777">
-      <w:pPr>
-        <w:pStyle w:val="Normal"/>
-        <w:rPr>
-          <w:lang w:val="es-419"/>
-        </w:rPr>
-      </w:pPr>
-      <w:r>
-        <w:rPr/>
-      </w:r>
-    </w:p>
-    <w:p xmlns:wp14="http://schemas.microsoft.com/office/word/2010/wordml" wp14:textId="36A83118">
-      <w:pPr>
-        <w:pStyle w:val="Titre1"/>
-        <w:rPr>
-          <w:b w:val="1"/>
-          <w:bCs w:val="1"/>
-          <w:lang w:val="es-419"/>
-        </w:rPr>
-      </w:pPr>
-      <w:r>
-        <w:rPr>
-          <w:b w:val="1"/>
-          <w:bCs w:val="1"/>
-          <w:lang w:val="es-419"/>
-        </w:rPr>
-        <w:t xml:space="preserve">Requerimiento </w:t>
-      </w:r>
-      <w:r>
-        <w:rPr>
-          <w:b w:val="1"/>
-          <w:bCs w:val="1"/>
-          <w:lang w:val="es-419"/>
-        </w:rPr>
-        <w:t>6</w:t>
       </w:r>
     </w:p>
     <w:p>
@@ -4871,10 +4345,15 @@
           <w:lang w:val="es-419"/>
         </w:rPr>
       </w:pPr>
+      <w:r>
+        <w:rPr>
+          <w:lang w:val="es-419"/>
+        </w:rPr>
+      </w:r>
     </w:p>
-    <w:p xmlns:wp14="http://schemas.microsoft.com/office/word/2010/wordml" wp14:textId="77777777">
+    <w:p>
       <w:pPr>
-        <w:pStyle w:val="Titre2"/>
+        <w:pStyle w:val="Titre1"/>
         <w:rPr>
           <w:b/>
           <w:b/>
@@ -4884,19 +4363,53 @@
       </w:pPr>
       <w:r>
         <w:rPr>
-          <w:b w:val="1"/>
-          <w:bCs w:val="1"/>
+          <w:b/>
+          <w:bCs/>
+          <w:lang w:val="es-419"/>
+        </w:rPr>
+        <w:t>Requerimiento 6</w:t>
+      </w:r>
+    </w:p>
+    <w:p>
+      <w:pPr>
+        <w:pStyle w:val="Normal"/>
+        <w:rPr>
+          <w:lang w:val="es-419"/>
+        </w:rPr>
+      </w:pPr>
+      <w:r>
+        <w:rPr>
+          <w:lang w:val="es-419"/>
+        </w:rPr>
+      </w:r>
+    </w:p>
+    <w:p>
+      <w:pPr>
+        <w:pStyle w:val="Titre2"/>
+        <w:rPr>
+          <w:b/>
+          <w:b/>
+          <w:bCs/>
+          <w:lang w:val="es-419"/>
+        </w:rPr>
+      </w:pPr>
+      <w:r>
+        <w:rPr>
+          <w:b/>
+          <w:bCs/>
           <w:lang w:val="es-419"/>
         </w:rPr>
         <w:t>Descripción</w:t>
       </w:r>
     </w:p>
-    <w:p xmlns:wp14="http://schemas.microsoft.com/office/word/2010/wordml" wp14:textId="75721480">
-      <w:pPr/>
-      <w:r>
-        <w:rPr>
-          <w:rFonts w:ascii="Calibri" w:hAnsi="Calibri" w:eastAsia="Calibri" w:cs="Calibri"/>
-          <w:noProof w:val="0"/>
+    <w:p>
+      <w:pPr>
+        <w:pStyle w:val="Normal"/>
+        <w:rPr/>
+      </w:pPr>
+      <w:r>
+        <w:rPr>
+          <w:rFonts w:eastAsia="Calibri" w:cs="Calibri"/>
           <w:sz w:val="22"/>
           <w:szCs w:val="22"/>
           <w:lang w:val="es-419"/>
@@ -4917,40 +4430,40 @@
           <w:bottom w:w="0" w:type="dxa"/>
           <w:right w:w="108" w:type="dxa"/>
         </w:tblCellMar>
-        <w:tblLook w:val="06a0" w:firstRow="1" w:lastRow="0" w:firstColumn="1" w:lastColumn="0" w:noHBand="1" w:noVBand="1"/>
+        <w:tblLook w:firstRow="1" w:noVBand="1" w:lastRow="0" w:firstColumn="1" w:lastColumn="0" w:noHBand="1" w:val="06a0"/>
       </w:tblPr>
       <w:tblGrid>
         <w:gridCol w:w="3059"/>
         <w:gridCol w:w="6300"/>
       </w:tblGrid>
-      <w:tr xmlns:wp14="http://schemas.microsoft.com/office/word/2010/wordml" wp14:textId="77777777">
+      <w:tr>
         <w:trPr>
-          <w:trHeight w:val="300"/>
+          <w:trHeight w:val="300" w:hRule="atLeast"/>
         </w:trPr>
         <w:tc>
           <w:tcPr>
             <w:tcW w:w="3059" w:type="dxa"/>
             <w:tcBorders/>
-            <w:tcMar/>
-          </w:tcPr>
-          <w:p wp14:textId="77777777">
-            <w:pPr>
-              <w:pStyle w:val="Normal"/>
-              <w:widowControl w:val="1"/>
-              <w:spacing w:before="0" w:after="0" w:line="240" w:lineRule="auto"/>
-              <w:jc w:val="left"/>
-              <w:rPr>
-                <w:b w:val="1"/>
-                <w:b/>
-                <w:bCs w:val="1"/>
-                <w:lang w:val="es-419"/>
-              </w:rPr>
-            </w:pPr>
-            <w:r>
-              <w:rPr>
-                <w:rFonts w:eastAsia="游明朝" w:cs="Arial"/>
-                <w:b w:val="1"/>
-                <w:bCs w:val="1"/>
+          </w:tcPr>
+          <w:p>
+            <w:pPr>
+              <w:pStyle w:val="Normal"/>
+              <w:widowControl w:val="false"/>
+              <w:suppressAutoHyphens w:val="true"/>
+              <w:spacing w:lineRule="auto" w:line="240" w:before="0" w:after="0"/>
+              <w:jc w:val="left"/>
+              <w:rPr>
+                <w:b/>
+                <w:b/>
+                <w:bCs/>
+                <w:lang w:val="es-419"/>
+              </w:rPr>
+            </w:pPr>
+            <w:r>
+              <w:rPr>
+                <w:rFonts w:eastAsia="游明朝" w:cs="Arial"/>
+                <w:b/>
+                <w:bCs/>
                 <w:kern w:val="0"/>
                 <w:sz w:val="22"/>
                 <w:szCs w:val="22"/>
@@ -4964,13 +4477,13 @@
           <w:tcPr>
             <w:tcW w:w="6300" w:type="dxa"/>
             <w:tcBorders/>
-            <w:tcMar/>
-          </w:tcPr>
-          <w:p wp14:textId="5EFDF198">
-            <w:pPr>
-              <w:pStyle w:val="Normal"/>
-              <w:widowControl w:val="1"/>
-              <w:spacing w:before="0" w:after="0" w:line="240" w:lineRule="auto"/>
+          </w:tcPr>
+          <w:p>
+            <w:pPr>
+              <w:pStyle w:val="Normal"/>
+              <w:widowControl w:val="false"/>
+              <w:suppressAutoHyphens w:val="true"/>
+              <w:spacing w:lineRule="auto" w:line="240" w:before="0" w:after="0"/>
               <w:jc w:val="left"/>
               <w:rPr>
                 <w:rFonts w:eastAsia="游明朝" w:cs="Arial"/>
@@ -4989,12 +4502,14 @@
               <w:t>catalog : Lista de trayectos</w:t>
             </w:r>
           </w:p>
-          <w:p wp14:textId="37C3317B">
-            <w:pPr>
-              <w:pStyle w:val="Normal"/>
-              <w:widowControl w:val="1"/>
-              <w:spacing w:before="0" w:after="0" w:line="240" w:lineRule="auto"/>
-              <w:jc w:val="left"/>
+          <w:p>
+            <w:pPr>
+              <w:pStyle w:val="Normal"/>
+              <w:widowControl w:val="false"/>
+              <w:suppressAutoHyphens w:val="true"/>
+              <w:spacing w:lineRule="auto" w:line="240" w:before="0" w:after="0"/>
+              <w:jc w:val="left"/>
+              <w:rPr/>
             </w:pPr>
             <w:r>
               <w:rPr>
@@ -5006,12 +4521,14 @@
               <w:t>neighborhoods: Lista de barrios con sus centroides</w:t>
             </w:r>
           </w:p>
-          <w:p wp14:textId="52E6D4EB">
-            <w:pPr>
-              <w:pStyle w:val="Normal"/>
-              <w:widowControl w:val="1"/>
-              <w:spacing w:before="0" w:after="0" w:line="240" w:lineRule="auto"/>
-              <w:jc w:val="left"/>
+          <w:p>
+            <w:pPr>
+              <w:pStyle w:val="Normal"/>
+              <w:widowControl w:val="false"/>
+              <w:suppressAutoHyphens w:val="true"/>
+              <w:spacing w:lineRule="auto" w:line="240" w:before="0" w:after="0"/>
+              <w:jc w:val="left"/>
+              <w:rPr/>
             </w:pPr>
             <w:r>
               <w:rPr>
@@ -5023,12 +4540,14 @@
               <w:t>barrio_inicio: Nombre del barrio de inicio</w:t>
             </w:r>
           </w:p>
-          <w:p wp14:textId="56E2ECDF">
-            <w:pPr>
-              <w:pStyle w:val="Normal"/>
-              <w:widowControl w:val="1"/>
-              <w:spacing w:before="0" w:after="0" w:line="240" w:lineRule="auto"/>
-              <w:jc w:val="left"/>
+          <w:p>
+            <w:pPr>
+              <w:pStyle w:val="Normal"/>
+              <w:widowControl w:val="false"/>
+              <w:suppressAutoHyphens w:val="true"/>
+              <w:spacing w:lineRule="auto" w:line="240" w:before="0" w:after="0"/>
+              <w:jc w:val="left"/>
+              <w:rPr/>
             </w:pPr>
             <w:r>
               <w:rPr>
@@ -5040,47 +4559,40 @@
               <w:t>fecha_inicial: Fecha inicial ("%Y-%m-%d")</w:t>
             </w:r>
           </w:p>
-          <w:p wp14:textId="15EDFFF2">
-            <w:pPr>
-              <w:pStyle w:val="Normal"/>
-              <w:widowControl w:val="1"/>
-              <w:spacing w:before="0" w:after="0" w:line="240" w:lineRule="auto"/>
-              <w:jc w:val="left"/>
-            </w:pPr>
-            <w:r>
-              <w:rPr>
-                <w:rFonts w:eastAsia="游明朝" w:cs="Arial"/>
-                <w:sz w:val="22"/>
-                <w:szCs w:val="22"/>
-                <w:lang w:val="es-419" w:eastAsia="ja-JP" w:bidi="ar-SA"/>
-              </w:rPr>
-              <w:t>fecha_final</w:t>
-            </w:r>
-            <w:r>
-              <w:rPr>
-                <w:rFonts w:eastAsia="游明朝" w:cs="Arial"/>
-                <w:sz w:val="22"/>
-                <w:szCs w:val="22"/>
-                <w:lang w:val="es-419" w:eastAsia="ja-JP" w:bidi="ar-SA"/>
-              </w:rPr>
-              <w:t>: Fecha final ("%Y-%m-%d")</w:t>
+          <w:p>
+            <w:pPr>
+              <w:pStyle w:val="Normal"/>
+              <w:widowControl w:val="false"/>
+              <w:suppressAutoHyphens w:val="true"/>
+              <w:spacing w:lineRule="auto" w:line="240" w:before="0" w:after="0"/>
+              <w:jc w:val="left"/>
+              <w:rPr/>
+            </w:pPr>
+            <w:r>
+              <w:rPr>
+                <w:rFonts w:eastAsia="游明朝" w:cs="Arial"/>
+                <w:sz w:val="22"/>
+                <w:szCs w:val="22"/>
+                <w:lang w:val="es-419" w:eastAsia="ja-JP" w:bidi="ar-SA"/>
+              </w:rPr>
+              <w:t>fecha_final: Fecha final ("%Y-%m-%d")</w:t>
             </w:r>
           </w:p>
         </w:tc>
       </w:tr>
-      <w:tr xmlns:wp14="http://schemas.microsoft.com/office/word/2010/wordml" wp14:textId="77777777">
+      <w:tr>
         <w:trPr/>
         <w:tc>
           <w:tcPr>
             <w:tcW w:w="3059" w:type="dxa"/>
             <w:tcBorders/>
-            <w:tcMar/>
-          </w:tcPr>
-          <w:p wp14:textId="77777777">
-            <w:pPr>
-              <w:pStyle w:val="Normal"/>
-              <w:widowControl/>
-              <w:spacing w:before="0" w:after="0" w:line="240" w:lineRule="auto"/>
+          </w:tcPr>
+          <w:p>
+            <w:pPr>
+              <w:pStyle w:val="Normal"/>
+              <w:widowControl w:val="false"/>
+              <w:suppressAutoHyphens w:val="true"/>
+              <w:spacing w:lineRule="auto" w:line="240" w:before="0" w:after="0"/>
               <w:jc w:val="left"/>
               <w:rPr>
                 <w:b/>
@@ -5107,13 +4619,13 @@
           <w:tcPr>
             <w:tcW w:w="6300" w:type="dxa"/>
             <w:tcBorders/>
-            <w:tcMar/>
-          </w:tcPr>
-          <w:p wp14:textId="099EB418">
-            <w:pPr>
-              <w:pStyle w:val="Normal"/>
-              <w:widowControl w:val="1"/>
-              <w:spacing w:before="0" w:after="0" w:line="240" w:lineRule="auto"/>
+          </w:tcPr>
+          <w:p>
+            <w:pPr>
+              <w:pStyle w:val="Normal"/>
+              <w:widowControl w:val="false"/>
+              <w:suppressAutoHyphens w:val="true"/>
+              <w:spacing w:lineRule="auto" w:line="240" w:before="0" w:after="0"/>
               <w:jc w:val="left"/>
               <w:rPr>
                 <w:rFonts w:eastAsia="游明朝" w:cs="Arial"/>
@@ -5132,12 +4644,14 @@
               <w:t>total_viajes: Cantidad de viajes filtrados.</w:t>
             </w:r>
           </w:p>
-          <w:p wp14:textId="427C76B0">
-            <w:pPr>
-              <w:pStyle w:val="Normal"/>
-              <w:widowControl w:val="1"/>
-              <w:spacing w:before="0" w:after="0" w:line="240" w:lineRule="auto"/>
-              <w:jc w:val="left"/>
+          <w:p>
+            <w:pPr>
+              <w:pStyle w:val="Normal"/>
+              <w:widowControl w:val="false"/>
+              <w:suppressAutoHyphens w:val="true"/>
+              <w:spacing w:lineRule="auto" w:line="240" w:before="0" w:after="0"/>
+              <w:jc w:val="left"/>
+              <w:rPr/>
             </w:pPr>
             <w:r>
               <w:rPr>
@@ -5149,12 +4663,14 @@
               <w:t>distancia_promedio: Distancia promedio de los viajes.</w:t>
             </w:r>
           </w:p>
-          <w:p wp14:textId="5A45CA1B">
-            <w:pPr>
-              <w:pStyle w:val="Normal"/>
-              <w:widowControl w:val="1"/>
-              <w:spacing w:before="0" w:after="0" w:line="240" w:lineRule="auto"/>
-              <w:jc w:val="left"/>
+          <w:p>
+            <w:pPr>
+              <w:pStyle w:val="Normal"/>
+              <w:widowControl w:val="false"/>
+              <w:suppressAutoHyphens w:val="true"/>
+              <w:spacing w:lineRule="auto" w:line="240" w:before="0" w:after="0"/>
+              <w:jc w:val="left"/>
+              <w:rPr/>
             </w:pPr>
             <w:r>
               <w:rPr>
@@ -5166,12 +4682,14 @@
               <w:t>duracion_promedio: Duración promedio en minutos.</w:t>
             </w:r>
           </w:p>
-          <w:p wp14:textId="69AF3D60">
-            <w:pPr>
-              <w:pStyle w:val="Normal"/>
-              <w:widowControl w:val="1"/>
-              <w:spacing w:before="0" w:after="0" w:line="240" w:lineRule="auto"/>
-              <w:jc w:val="left"/>
+          <w:p>
+            <w:pPr>
+              <w:pStyle w:val="Normal"/>
+              <w:widowControl w:val="false"/>
+              <w:suppressAutoHyphens w:val="true"/>
+              <w:spacing w:lineRule="auto" w:line="240" w:before="0" w:after="0"/>
+              <w:jc w:val="left"/>
+              <w:rPr/>
             </w:pPr>
             <w:r>
               <w:rPr>
@@ -5183,12 +4701,14 @@
               <w:t>barrio_destino_mas_visitado: Barrio más frecuente como destino.</w:t>
             </w:r>
           </w:p>
-          <w:p wp14:textId="0A2ABBA0">
-            <w:pPr>
-              <w:pStyle w:val="Normal"/>
-              <w:widowControl w:val="1"/>
-              <w:spacing w:before="0" w:after="0" w:line="240" w:lineRule="auto"/>
-              <w:jc w:val="left"/>
+          <w:p>
+            <w:pPr>
+              <w:pStyle w:val="Normal"/>
+              <w:widowControl w:val="false"/>
+              <w:suppressAutoHyphens w:val="true"/>
+              <w:spacing w:lineRule="auto" w:line="240" w:before="0" w:after="0"/>
+              <w:jc w:val="left"/>
+              <w:rPr/>
             </w:pPr>
             <w:r>
               <w:rPr>
@@ -5200,12 +4720,14 @@
               <w:t>metodos_pago: Lista con estadísticas por método de pago:</w:t>
             </w:r>
           </w:p>
-          <w:p wp14:textId="6A3F2F1E">
-            <w:pPr>
-              <w:pStyle w:val="Normal"/>
-              <w:widowControl w:val="1"/>
-              <w:spacing w:before="0" w:after="0" w:line="240" w:lineRule="auto"/>
-              <w:jc w:val="left"/>
+          <w:p>
+            <w:pPr>
+              <w:pStyle w:val="Normal"/>
+              <w:widowControl w:val="false"/>
+              <w:suppressAutoHyphens w:val="true"/>
+              <w:spacing w:lineRule="auto" w:line="240" w:before="0" w:after="0"/>
+              <w:jc w:val="left"/>
+              <w:rPr/>
             </w:pPr>
             <w:r>
               <w:rPr>
@@ -5217,12 +4739,14 @@
               <w:t>metodo: Nombre del método de pago.</w:t>
             </w:r>
           </w:p>
-          <w:p wp14:textId="08EA6E2E">
-            <w:pPr>
-              <w:pStyle w:val="Normal"/>
-              <w:widowControl w:val="1"/>
-              <w:spacing w:before="0" w:after="0" w:line="240" w:lineRule="auto"/>
-              <w:jc w:val="left"/>
+          <w:p>
+            <w:pPr>
+              <w:pStyle w:val="Normal"/>
+              <w:widowControl w:val="false"/>
+              <w:suppressAutoHyphens w:val="true"/>
+              <w:spacing w:lineRule="auto" w:line="240" w:before="0" w:after="0"/>
+              <w:jc w:val="left"/>
+              <w:rPr/>
             </w:pPr>
             <w:r>
               <w:rPr>
@@ -5234,12 +4758,14 @@
               <w:t>cantidad_trayectos: Número de trayectos con ese método.</w:t>
             </w:r>
           </w:p>
-          <w:p wp14:textId="692B5AAF">
-            <w:pPr>
-              <w:pStyle w:val="Normal"/>
-              <w:widowControl w:val="1"/>
-              <w:spacing w:before="0" w:after="0" w:line="240" w:lineRule="auto"/>
-              <w:jc w:val="left"/>
+          <w:p>
+            <w:pPr>
+              <w:pStyle w:val="Normal"/>
+              <w:widowControl w:val="false"/>
+              <w:suppressAutoHyphens w:val="true"/>
+              <w:spacing w:lineRule="auto" w:line="240" w:before="0" w:after="0"/>
+              <w:jc w:val="left"/>
+              <w:rPr/>
             </w:pPr>
             <w:r>
               <w:rPr>
@@ -5251,12 +4777,14 @@
               <w:t>promedio_pago: Promedio de dinero pagado.</w:t>
             </w:r>
           </w:p>
-          <w:p wp14:textId="5CBAD671">
-            <w:pPr>
-              <w:pStyle w:val="Normal"/>
-              <w:widowControl w:val="1"/>
-              <w:spacing w:before="0" w:after="0" w:line="240" w:lineRule="auto"/>
-              <w:jc w:val="left"/>
+          <w:p>
+            <w:pPr>
+              <w:pStyle w:val="Normal"/>
+              <w:widowControl w:val="false"/>
+              <w:suppressAutoHyphens w:val="true"/>
+              <w:spacing w:lineRule="auto" w:line="240" w:before="0" w:after="0"/>
+              <w:jc w:val="left"/>
+              <w:rPr/>
             </w:pPr>
             <w:r>
               <w:rPr>
@@ -5268,12 +4796,14 @@
               <w:t>es_mas_usado: True si fue el método con más viajes.</w:t>
             </w:r>
           </w:p>
-          <w:p wp14:textId="0E025D11">
-            <w:pPr>
-              <w:pStyle w:val="Normal"/>
-              <w:widowControl w:val="1"/>
-              <w:spacing w:before="0" w:after="0" w:line="240" w:lineRule="auto"/>
-              <w:jc w:val="left"/>
+          <w:p>
+            <w:pPr>
+              <w:pStyle w:val="Normal"/>
+              <w:widowControl w:val="false"/>
+              <w:suppressAutoHyphens w:val="true"/>
+              <w:spacing w:lineRule="auto" w:line="240" w:before="0" w:after="0"/>
+              <w:jc w:val="left"/>
+              <w:rPr/>
             </w:pPr>
             <w:r>
               <w:rPr>
@@ -5285,12 +4815,14 @@
               <w:t>es_mas_recaudo: True si fue el método que más dinero recaudó.</w:t>
             </w:r>
           </w:p>
-          <w:p wp14:textId="29868384">
-            <w:pPr>
-              <w:pStyle w:val="Normal"/>
-              <w:widowControl w:val="1"/>
-              <w:spacing w:before="0" w:after="0" w:line="240" w:lineRule="auto"/>
-              <w:jc w:val="left"/>
+          <w:p>
+            <w:pPr>
+              <w:pStyle w:val="Normal"/>
+              <w:widowControl w:val="false"/>
+              <w:suppressAutoHyphens w:val="true"/>
+              <w:spacing w:lineRule="auto" w:line="240" w:before="0" w:after="0"/>
+              <w:jc w:val="left"/>
+              <w:rPr/>
             </w:pPr>
             <w:r>
               <w:rPr>
@@ -5304,19 +4836,19 @@
           </w:p>
         </w:tc>
       </w:tr>
-      <w:tr xmlns:wp14="http://schemas.microsoft.com/office/word/2010/wordml" wp14:textId="77777777">
+      <w:tr>
         <w:trPr/>
         <w:tc>
           <w:tcPr>
             <w:tcW w:w="3059" w:type="dxa"/>
             <w:tcBorders/>
-            <w:tcMar/>
-          </w:tcPr>
-          <w:p wp14:textId="77777777">
-            <w:pPr>
-              <w:pStyle w:val="Normal"/>
-              <w:widowControl/>
-              <w:spacing w:before="0" w:after="0" w:line="240" w:lineRule="auto"/>
+          </w:tcPr>
+          <w:p>
+            <w:pPr>
+              <w:pStyle w:val="Normal"/>
+              <w:widowControl w:val="false"/>
+              <w:suppressAutoHyphens w:val="true"/>
+              <w:spacing w:lineRule="auto" w:line="240" w:before="0" w:after="0"/>
               <w:jc w:val="left"/>
               <w:rPr>
                 <w:b/>
@@ -5343,13 +4875,13 @@
           <w:tcPr>
             <w:tcW w:w="6300" w:type="dxa"/>
             <w:tcBorders/>
-            <w:tcMar/>
-          </w:tcPr>
-          <w:p wp14:textId="3AD79A5C">
-            <w:pPr>
-              <w:pStyle w:val="Normal"/>
-              <w:widowControl w:val="1"/>
-              <w:spacing w:before="0" w:after="0" w:line="240" w:lineRule="auto"/>
+          </w:tcPr>
+          <w:p>
+            <w:pPr>
+              <w:pStyle w:val="Normal"/>
+              <w:widowControl w:val="false"/>
+              <w:suppressAutoHyphens w:val="true"/>
+              <w:spacing w:lineRule="auto" w:line="240" w:before="0" w:after="0"/>
               <w:jc w:val="left"/>
               <w:rPr>
                 <w:lang w:val="es-419"/>
@@ -5363,23 +4895,13 @@
                 <w:szCs w:val="22"/>
                 <w:lang w:val="es-419" w:eastAsia="ja-JP" w:bidi="ar-SA"/>
               </w:rPr>
-              <w:t>Si</w:t>
-            </w:r>
-            <w:r>
-              <w:rPr>
-                <w:rFonts w:eastAsia="游明朝" w:cs="Arial"/>
-                <w:kern w:val="0"/>
-                <w:sz w:val="22"/>
-                <w:szCs w:val="22"/>
-                <w:lang w:val="es-419" w:eastAsia="ja-JP" w:bidi="ar-SA"/>
-              </w:rPr>
-              <w:t>, Jonathan</w:t>
+              <w:t>Si, Jonathan</w:t>
             </w:r>
           </w:p>
         </w:tc>
       </w:tr>
     </w:tbl>
-    <w:p xmlns:wp14="http://schemas.microsoft.com/office/word/2010/wordml" wp14:textId="77777777">
+    <w:p>
       <w:pPr>
         <w:pStyle w:val="Normal"/>
         <w:rPr>
@@ -5392,7 +4914,7 @@
         </w:rPr>
       </w:r>
     </w:p>
-    <w:p xmlns:wp14="http://schemas.microsoft.com/office/word/2010/wordml" wp14:textId="77777777">
+    <w:p>
       <w:pPr>
         <w:pStyle w:val="Titre2"/>
         <w:rPr>
@@ -5411,7 +4933,7 @@
         <w:t>Análisis de complejidad</w:t>
       </w:r>
     </w:p>
-    <w:p xmlns:wp14="http://schemas.microsoft.com/office/word/2010/wordml" wp14:textId="77777777">
+    <w:p>
       <w:pPr>
         <w:pStyle w:val="Normal"/>
         <w:rPr>
@@ -5438,25 +4960,25 @@
           <w:bottom w:w="0" w:type="dxa"/>
           <w:right w:w="108" w:type="dxa"/>
         </w:tblCellMar>
-        <w:tblLook w:val="06A0" w:firstRow="1" w:lastRow="0" w:firstColumn="1" w:lastColumn="0" w:noHBand="1" w:noVBand="1"/>
+        <w:tblLook w:firstRow="1" w:noVBand="1" w:lastRow="0" w:firstColumn="1" w:lastColumn="0" w:noHBand="1" w:val="06a0"/>
       </w:tblPr>
       <w:tblGrid>
         <w:gridCol w:w="5069"/>
         <w:gridCol w:w="4275"/>
       </w:tblGrid>
-      <w:tr xmlns:wp14="http://schemas.microsoft.com/office/word/2010/wordml" wp14:textId="77777777">
+      <w:tr>
         <w:trPr/>
         <w:tc>
           <w:tcPr>
             <w:tcW w:w="5069" w:type="dxa"/>
             <w:tcBorders/>
-            <w:tcMar/>
-          </w:tcPr>
-          <w:p wp14:textId="77777777">
-            <w:pPr>
-              <w:pStyle w:val="Normal"/>
-              <w:widowControl/>
-              <w:spacing w:before="0" w:after="0" w:line="240" w:lineRule="auto"/>
+          </w:tcPr>
+          <w:p>
+            <w:pPr>
+              <w:pStyle w:val="Normal"/>
+              <w:widowControl w:val="false"/>
+              <w:suppressAutoHyphens w:val="true"/>
+              <w:spacing w:lineRule="auto" w:line="240" w:before="0" w:after="0"/>
               <w:jc w:val="left"/>
               <w:rPr>
                 <w:b/>
@@ -5483,13 +5005,13 @@
           <w:tcPr>
             <w:tcW w:w="4275" w:type="dxa"/>
             <w:tcBorders/>
-            <w:tcMar/>
-          </w:tcPr>
-          <w:p wp14:textId="77777777">
-            <w:pPr>
-              <w:pStyle w:val="Normal"/>
-              <w:widowControl/>
-              <w:spacing w:before="0" w:after="0" w:line="240" w:lineRule="auto"/>
+          </w:tcPr>
+          <w:p>
+            <w:pPr>
+              <w:pStyle w:val="Normal"/>
+              <w:widowControl w:val="false"/>
+              <w:suppressAutoHyphens w:val="true"/>
+              <w:spacing w:lineRule="auto" w:line="240" w:before="0" w:after="0"/>
               <w:jc w:val="left"/>
               <w:rPr>
                 <w:b/>
@@ -5513,19 +5035,19 @@
           </w:p>
         </w:tc>
       </w:tr>
-      <w:tr xmlns:wp14="http://schemas.microsoft.com/office/word/2010/wordml" wp14:textId="77777777">
+      <w:tr>
         <w:trPr/>
         <w:tc>
           <w:tcPr>
             <w:tcW w:w="5069" w:type="dxa"/>
             <w:tcBorders/>
-            <w:tcMar/>
-          </w:tcPr>
-          <w:p wp14:textId="2644029F">
-            <w:pPr>
-              <w:pStyle w:val="Normal"/>
-              <w:widowControl w:val="1"/>
-              <w:spacing w:before="0" w:after="0" w:line="240" w:lineRule="auto"/>
+          </w:tcPr>
+          <w:p>
+            <w:pPr>
+              <w:pStyle w:val="Normal"/>
+              <w:widowControl w:val="false"/>
+              <w:suppressAutoHyphens w:val="true"/>
+              <w:spacing w:lineRule="auto" w:line="240" w:before="0" w:after="0"/>
               <w:jc w:val="left"/>
               <w:rPr>
                 <w:rFonts w:eastAsia="游明朝" w:cs="Arial"/>
@@ -5542,27 +5064,7 @@
                 <w:szCs w:val="22"/>
                 <w:lang w:val="es-419" w:eastAsia="ja-JP" w:bidi="ar-SA"/>
               </w:rPr>
-              <w:t xml:space="preserve">Pasar </w:t>
-            </w:r>
-            <w:r>
-              <w:rPr>
-                <w:rFonts w:eastAsia="游明朝" w:cs="Arial"/>
-                <w:kern w:val="0"/>
-                <w:sz w:val="22"/>
-                <w:szCs w:val="22"/>
-                <w:lang w:val="es-419" w:eastAsia="ja-JP" w:bidi="ar-SA"/>
-              </w:rPr>
-              <w:t>str</w:t>
-            </w:r>
-            <w:r>
-              <w:rPr>
-                <w:rFonts w:eastAsia="游明朝" w:cs="Arial"/>
-                <w:kern w:val="0"/>
-                <w:sz w:val="22"/>
-                <w:szCs w:val="22"/>
-                <w:lang w:val="es-419" w:eastAsia="ja-JP" w:bidi="ar-SA"/>
-              </w:rPr>
-              <w:t xml:space="preserve"> a datetime</w:t>
+              <w:t>Pasar str a datetime</w:t>
             </w:r>
           </w:p>
         </w:tc>
@@ -5570,13 +5072,13 @@
           <w:tcPr>
             <w:tcW w:w="4275" w:type="dxa"/>
             <w:tcBorders/>
-            <w:tcMar/>
-          </w:tcPr>
-          <w:p wp14:textId="62894B19">
-            <w:pPr>
-              <w:pStyle w:val="Normal"/>
-              <w:widowControl w:val="1"/>
-              <w:spacing w:before="0" w:after="0" w:line="240" w:lineRule="auto"/>
+          </w:tcPr>
+          <w:p>
+            <w:pPr>
+              <w:pStyle w:val="Normal"/>
+              <w:widowControl w:val="false"/>
+              <w:suppressAutoHyphens w:val="true"/>
+              <w:spacing w:lineRule="auto" w:line="240" w:before="0" w:after="0"/>
               <w:jc w:val="left"/>
               <w:rPr>
                 <w:lang w:val="es-419"/>
@@ -5590,44 +5092,24 @@
                 <w:szCs w:val="22"/>
                 <w:lang w:val="es-419" w:eastAsia="ja-JP" w:bidi="ar-SA"/>
               </w:rPr>
-              <w:t>O(</w:t>
-            </w:r>
-            <w:r>
-              <w:rPr>
-                <w:rFonts w:eastAsia="游明朝" w:cs="Arial"/>
-                <w:kern w:val="0"/>
-                <w:sz w:val="22"/>
-                <w:szCs w:val="22"/>
-                <w:lang w:val="es-419" w:eastAsia="ja-JP" w:bidi="ar-SA"/>
-              </w:rPr>
-              <w:t>1</w:t>
-            </w:r>
-            <w:r>
-              <w:rPr>
-                <w:rFonts w:eastAsia="游明朝" w:cs="Arial"/>
-                <w:kern w:val="0"/>
-                <w:sz w:val="22"/>
-                <w:szCs w:val="22"/>
-                <w:lang w:val="es-419" w:eastAsia="ja-JP" w:bidi="ar-SA"/>
-              </w:rPr>
-              <w:t>)</w:t>
+              <w:t>O(1)</w:t>
             </w:r>
           </w:p>
         </w:tc>
       </w:tr>
-      <w:tr xmlns:wp14="http://schemas.microsoft.com/office/word/2010/wordml" wp14:textId="77777777">
+      <w:tr>
         <w:trPr/>
         <w:tc>
           <w:tcPr>
             <w:tcW w:w="5069" w:type="dxa"/>
             <w:tcBorders/>
-            <w:tcMar/>
-          </w:tcPr>
-          <w:p wp14:textId="7B4E51F4">
-            <w:pPr>
-              <w:pStyle w:val="Normal"/>
-              <w:widowControl w:val="1"/>
-              <w:spacing w:before="0" w:after="0" w:line="240" w:lineRule="auto"/>
+          </w:tcPr>
+          <w:p>
+            <w:pPr>
+              <w:pStyle w:val="Normal"/>
+              <w:widowControl w:val="false"/>
+              <w:suppressAutoHyphens w:val="true"/>
+              <w:spacing w:lineRule="auto" w:line="240" w:before="0" w:after="0"/>
               <w:jc w:val="left"/>
               <w:rPr>
                 <w:rFonts w:eastAsia="游明朝" w:cs="Arial"/>
@@ -5644,17 +5126,7 @@
                 <w:szCs w:val="22"/>
                 <w:lang w:val="es-419" w:eastAsia="ja-JP" w:bidi="ar-SA"/>
               </w:rPr>
-              <w:t xml:space="preserve">Se recorre los viajes (n) a la vez que se revisan los barrios (m)</w:t>
-            </w:r>
-            <w:r>
-              <w:rPr>
-                <w:rFonts w:eastAsia="游明朝" w:cs="Arial"/>
-                <w:kern w:val="0"/>
-                <w:sz w:val="22"/>
-                <w:szCs w:val="22"/>
-                <w:lang w:val="es-419" w:eastAsia="ja-JP" w:bidi="ar-SA"/>
-              </w:rPr>
-              <w:t xml:space="preserve"> y se recolecta los datos</w:t>
+              <w:t>Se recorre los viajes (n) a la vez que se revisan los barrios (m) y se recolecta los datos</w:t>
             </w:r>
           </w:p>
         </w:tc>
@@ -5662,13 +5134,13 @@
           <w:tcPr>
             <w:tcW w:w="4275" w:type="dxa"/>
             <w:tcBorders/>
-            <w:tcMar/>
-          </w:tcPr>
-          <w:p wp14:textId="2F0782FB">
-            <w:pPr>
-              <w:pStyle w:val="Normal"/>
-              <w:widowControl w:val="1"/>
-              <w:spacing w:before="0" w:after="0" w:line="240" w:lineRule="auto"/>
+          </w:tcPr>
+          <w:p>
+            <w:pPr>
+              <w:pStyle w:val="Normal"/>
+              <w:widowControl w:val="false"/>
+              <w:suppressAutoHyphens w:val="true"/>
+              <w:spacing w:lineRule="auto" w:line="240" w:before="0" w:after="0"/>
               <w:jc w:val="left"/>
               <w:rPr>
                 <w:lang w:val="es-419"/>
@@ -5682,44 +5154,24 @@
                 <w:szCs w:val="22"/>
                 <w:lang w:val="es-419" w:eastAsia="ja-JP" w:bidi="ar-SA"/>
               </w:rPr>
-              <w:t>O(</w:t>
-            </w:r>
-            <w:r>
-              <w:rPr>
-                <w:rFonts w:eastAsia="游明朝" w:cs="Arial"/>
-                <w:kern w:val="0"/>
-                <w:sz w:val="22"/>
-                <w:szCs w:val="22"/>
-                <w:lang w:val="es-419" w:eastAsia="ja-JP" w:bidi="ar-SA"/>
-              </w:rPr>
-              <w:t>n*m</w:t>
-            </w:r>
-            <w:r>
-              <w:rPr>
-                <w:rFonts w:eastAsia="游明朝" w:cs="Arial"/>
-                <w:kern w:val="0"/>
-                <w:sz w:val="22"/>
-                <w:szCs w:val="22"/>
-                <w:lang w:val="es-419" w:eastAsia="ja-JP" w:bidi="ar-SA"/>
-              </w:rPr>
-              <w:t>)</w:t>
+              <w:t>O(n*m)</w:t>
             </w:r>
           </w:p>
         </w:tc>
       </w:tr>
-      <w:tr xmlns:wp14="http://schemas.microsoft.com/office/word/2010/wordml" wp14:textId="77777777">
+      <w:tr>
         <w:trPr/>
         <w:tc>
           <w:tcPr>
             <w:tcW w:w="5069" w:type="dxa"/>
             <w:tcBorders/>
-            <w:tcMar/>
-          </w:tcPr>
-          <w:p wp14:textId="77777777">
-            <w:pPr>
-              <w:pStyle w:val="Normal"/>
-              <w:widowControl w:val="1"/>
-              <w:spacing w:before="0" w:after="0" w:line="240" w:lineRule="auto"/>
+          </w:tcPr>
+          <w:p>
+            <w:pPr>
+              <w:pStyle w:val="Normal"/>
+              <w:widowControl w:val="false"/>
+              <w:suppressAutoHyphens w:val="true"/>
+              <w:spacing w:lineRule="auto" w:line="240" w:before="0" w:after="0"/>
               <w:jc w:val="left"/>
               <w:rPr>
                 <w:rFonts w:eastAsia="游明朝" w:cs="Arial"/>
@@ -5744,13 +5196,13 @@
           <w:tcPr>
             <w:tcW w:w="4275" w:type="dxa"/>
             <w:tcBorders/>
-            <w:tcMar/>
-          </w:tcPr>
-          <w:p wp14:textId="556C760F">
-            <w:pPr>
-              <w:pStyle w:val="Normal"/>
-              <w:widowControl w:val="1"/>
-              <w:spacing w:before="0" w:after="0" w:line="240" w:lineRule="auto"/>
+          </w:tcPr>
+          <w:p>
+            <w:pPr>
+              <w:pStyle w:val="Normal"/>
+              <w:widowControl w:val="false"/>
+              <w:suppressAutoHyphens w:val="true"/>
+              <w:spacing w:lineRule="auto" w:line="240" w:before="0" w:after="0"/>
               <w:jc w:val="left"/>
               <w:rPr>
                 <w:lang w:val="es-419"/>
@@ -5764,88 +5216,42 @@
                 <w:szCs w:val="22"/>
                 <w:lang w:val="es-419" w:eastAsia="ja-JP" w:bidi="ar-SA"/>
               </w:rPr>
-              <w:t>O(</w:t>
-            </w:r>
-            <w:r>
-              <w:rPr>
-                <w:rFonts w:eastAsia="游明朝" w:cs="Arial"/>
-                <w:kern w:val="0"/>
-                <w:sz w:val="22"/>
-                <w:szCs w:val="22"/>
-                <w:lang w:val="es-419" w:eastAsia="ja-JP" w:bidi="ar-SA"/>
-              </w:rPr>
-              <w:t>n</w:t>
-            </w:r>
-            <w:r>
-              <w:rPr>
-                <w:rFonts w:eastAsia="游明朝" w:cs="Arial"/>
-                <w:kern w:val="0"/>
-                <w:sz w:val="22"/>
-                <w:szCs w:val="22"/>
-                <w:lang w:val="es-419" w:eastAsia="ja-JP" w:bidi="ar-SA"/>
-              </w:rPr>
-              <w:t>)</w:t>
+              <w:t>O(n)</w:t>
             </w:r>
           </w:p>
         </w:tc>
       </w:tr>
       <w:tr>
         <w:trPr>
-          <w:trHeight w:val="300"/>
+          <w:trHeight w:val="300" w:hRule="atLeast"/>
         </w:trPr>
         <w:tc>
           <w:tcPr>
             <w:tcW w:w="5069" w:type="dxa"/>
             <w:tcBorders/>
-            <w:tcMar/>
-          </w:tcPr>
-          <w:p>
-            <w:pPr>
-              <w:pStyle w:val="Normal"/>
-              <w:spacing w:line="240" w:lineRule="auto"/>
-              <w:jc w:val="left"/>
-              <w:rPr>
-                <w:rFonts w:eastAsia="游明朝" w:cs="Arial"/>
-                <w:sz w:val="22"/>
-                <w:szCs w:val="22"/>
-                <w:lang w:val="es-419" w:eastAsia="ja-JP" w:bidi="ar-SA"/>
-              </w:rPr>
-            </w:pPr>
-            <w:r>
-              <w:rPr>
-                <w:rFonts w:eastAsia="游明朝" w:cs="Arial"/>
-                <w:sz w:val="22"/>
-                <w:szCs w:val="22"/>
-                <w:lang w:val="es-419" w:eastAsia="ja-JP" w:bidi="ar-SA"/>
-              </w:rPr>
-              <w:t>Análisis</w:t>
-            </w:r>
-            <w:r>
-              <w:rPr>
-                <w:rFonts w:eastAsia="游明朝" w:cs="Arial"/>
-                <w:sz w:val="22"/>
-                <w:szCs w:val="22"/>
-                <w:lang w:val="es-419" w:eastAsia="ja-JP" w:bidi="ar-SA"/>
-              </w:rPr>
-              <w:t xml:space="preserve"> de </w:t>
-            </w:r>
-            <w:r>
-              <w:rPr>
-                <w:rFonts w:eastAsia="游明朝" w:cs="Arial"/>
-                <w:sz w:val="22"/>
-                <w:szCs w:val="22"/>
-                <w:lang w:val="es-419" w:eastAsia="ja-JP" w:bidi="ar-SA"/>
-              </w:rPr>
-              <w:t>métodos</w:t>
-            </w:r>
-            <w:r>
-              <w:rPr>
-                <w:rFonts w:eastAsia="游明朝" w:cs="Arial"/>
-                <w:sz w:val="22"/>
-                <w:szCs w:val="22"/>
-                <w:lang w:val="es-419" w:eastAsia="ja-JP" w:bidi="ar-SA"/>
-              </w:rPr>
-              <w:t xml:space="preserve"> de pago </w:t>
+          </w:tcPr>
+          <w:p>
+            <w:pPr>
+              <w:pStyle w:val="Normal"/>
+              <w:widowControl w:val="false"/>
+              <w:suppressAutoHyphens w:val="true"/>
+              <w:spacing w:lineRule="auto" w:line="240" w:before="0" w:after="160"/>
+              <w:jc w:val="left"/>
+              <w:rPr>
+                <w:rFonts w:eastAsia="游明朝" w:cs="Arial"/>
+                <w:sz w:val="22"/>
+                <w:szCs w:val="22"/>
+                <w:lang w:val="es-419" w:eastAsia="ja-JP" w:bidi="ar-SA"/>
+              </w:rPr>
+            </w:pPr>
+            <w:r>
+              <w:rPr>
+                <w:rFonts w:eastAsia="游明朝" w:cs="Arial"/>
+                <w:sz w:val="22"/>
+                <w:szCs w:val="22"/>
+                <w:lang w:val="es-419" w:eastAsia="ja-JP" w:bidi="ar-SA"/>
+              </w:rPr>
+              <w:t xml:space="preserve">Análisis de métodos de pago </w:t>
             </w:r>
           </w:p>
         </w:tc>
@@ -5853,12 +5259,13 @@
           <w:tcPr>
             <w:tcW w:w="4275" w:type="dxa"/>
             <w:tcBorders/>
-            <w:tcMar/>
-          </w:tcPr>
-          <w:p>
-            <w:pPr>
-              <w:pStyle w:val="Normal"/>
-              <w:spacing w:line="240" w:lineRule="auto"/>
+          </w:tcPr>
+          <w:p>
+            <w:pPr>
+              <w:pStyle w:val="Normal"/>
+              <w:widowControl w:val="false"/>
+              <w:suppressAutoHyphens w:val="true"/>
+              <w:spacing w:lineRule="auto" w:line="240" w:before="0" w:after="160"/>
               <w:jc w:val="left"/>
               <w:rPr>
                 <w:rFonts w:eastAsia="游明朝" w:cs="Arial"/>
@@ -5879,19 +5286,19 @@
           </w:p>
         </w:tc>
       </w:tr>
-      <w:tr xmlns:wp14="http://schemas.microsoft.com/office/word/2010/wordml" wp14:textId="77777777">
+      <w:tr>
         <w:trPr/>
         <w:tc>
           <w:tcPr>
             <w:tcW w:w="5069" w:type="dxa"/>
             <w:tcBorders/>
-            <w:tcMar/>
-          </w:tcPr>
-          <w:p wp14:textId="77777777">
-            <w:pPr>
-              <w:pStyle w:val="Normal"/>
-              <w:widowControl/>
-              <w:spacing w:before="0" w:after="0" w:line="240" w:lineRule="auto"/>
+          </w:tcPr>
+          <w:p>
+            <w:pPr>
+              <w:pStyle w:val="Normal"/>
+              <w:widowControl w:val="false"/>
+              <w:suppressAutoHyphens w:val="true"/>
+              <w:spacing w:lineRule="auto" w:line="240" w:before="0" w:after="0"/>
               <w:jc w:val="left"/>
               <w:rPr>
                 <w:b/>
@@ -5923,830 +5330,13 @@
           <w:tcPr>
             <w:tcW w:w="4275" w:type="dxa"/>
             <w:tcBorders/>
-            <w:tcMar/>
-          </w:tcPr>
-          <w:p wp14:textId="3ABE6F69">
-            <w:pPr>
-              <w:pStyle w:val="Normal"/>
-              <w:widowControl w:val="1"/>
-              <w:spacing w:before="0" w:after="0" w:line="240" w:lineRule="auto"/>
-              <w:jc w:val="left"/>
-              <w:rPr>
-                <w:b w:val="1"/>
-                <w:b/>
-                <w:bCs w:val="1"/>
-                <w:i w:val="1"/>
-                <w:i/>
-                <w:iCs w:val="1"/>
-                <w:lang w:val="es-419"/>
-              </w:rPr>
-            </w:pPr>
-            <w:r>
-              <w:rPr>
-                <w:rFonts w:eastAsia="游明朝" w:cs="Arial"/>
-                <w:b w:val="1"/>
-                <w:bCs w:val="1"/>
-                <w:i w:val="1"/>
-                <w:iCs w:val="1"/>
-                <w:kern w:val="0"/>
-                <w:sz w:val="22"/>
-                <w:szCs w:val="22"/>
-                <w:lang w:val="es-419" w:eastAsia="ja-JP" w:bidi="ar-SA"/>
-              </w:rPr>
-              <w:t>O(</w:t>
-            </w:r>
-            <w:r>
-              <w:rPr>
-                <w:rFonts w:eastAsia="游明朝" w:cs="Arial"/>
-                <w:b w:val="1"/>
-                <w:bCs w:val="1"/>
-                <w:i w:val="1"/>
-                <w:iCs w:val="1"/>
-                <w:kern w:val="0"/>
-                <w:sz w:val="22"/>
-                <w:szCs w:val="22"/>
-                <w:lang w:val="es-419" w:eastAsia="ja-JP" w:bidi="ar-SA"/>
-              </w:rPr>
-              <w:t>n*m</w:t>
-            </w:r>
-            <w:r>
-              <w:rPr>
-                <w:rFonts w:eastAsia="游明朝" w:cs="Arial"/>
-                <w:b w:val="1"/>
-                <w:bCs w:val="1"/>
-                <w:i w:val="1"/>
-                <w:iCs w:val="1"/>
-                <w:kern w:val="0"/>
-                <w:sz w:val="22"/>
-                <w:szCs w:val="22"/>
-                <w:lang w:val="es-419" w:eastAsia="ja-JP" w:bidi="ar-SA"/>
-              </w:rPr>
-              <w:t>)</w:t>
-            </w:r>
-          </w:p>
-        </w:tc>
-      </w:tr>
-    </w:tbl>
-    <w:p xmlns:wp14="http://schemas.microsoft.com/office/word/2010/wordml" wp14:textId="77777777">
-      <w:pPr>
-        <w:pStyle w:val="Normal"/>
-        <w:rPr>
-          <w:rFonts w:ascii="Dax-Regular" w:hAnsi="Dax-Regular"/>
-          <w:lang w:val="es-419"/>
-        </w:rPr>
-      </w:pPr>
-      <w:r>
-        <w:rPr>
-          <w:rFonts w:ascii="Dax-Regular" w:hAnsi="Dax-Regular"/>
-          <w:lang w:val="es-419"/>
-        </w:rPr>
-      </w:r>
-    </w:p>
-    <w:p xmlns:wp14="http://schemas.microsoft.com/office/word/2010/wordml" wp14:textId="77777777">
-      <w:pPr>
-        <w:pStyle w:val="Titre2"/>
-        <w:rPr>
-          <w:b/>
-          <w:b/>
-          <w:bCs/>
-          <w:lang w:val="es-419"/>
-        </w:rPr>
-      </w:pPr>
-      <w:r>
-        <w:rPr>
-          <w:b/>
-          <w:bCs/>
-          <w:lang w:val="es-419"/>
-        </w:rPr>
-        <w:t>Análisis</w:t>
-      </w:r>
-    </w:p>
-    <w:p xmlns:wp14="http://schemas.microsoft.com/office/word/2010/wordml" wp14:textId="475EB667">
-      <w:pPr>
-        <w:pStyle w:val="Normal"/>
-        <w:rPr>
-          <w:lang w:val="es-419"/>
-        </w:rPr>
-      </w:pPr>
-      <w:r>
-        <w:rPr>
-          <w:lang w:val="es-419"/>
-        </w:rPr>
-        <w:t xml:space="preserve">La </w:t>
-      </w:r>
-      <w:r>
-        <w:rPr>
-          <w:lang w:val="es-419"/>
-        </w:rPr>
-        <w:t>función</w:t>
-      </w:r>
-      <w:r>
-        <w:rPr>
-          <w:lang w:val="es-419"/>
-        </w:rPr>
-        <w:t xml:space="preserve"> se comporta </w:t>
-      </w:r>
-      <w:r>
-        <w:rPr>
-          <w:lang w:val="es-419"/>
-        </w:rPr>
-        <w:t>alrededor</w:t>
-      </w:r>
-      <w:r>
-        <w:rPr>
-          <w:lang w:val="es-419"/>
-        </w:rPr>
-        <w:t xml:space="preserve"> de O(n) aunque </w:t>
-      </w:r>
-      <w:r>
-        <w:rPr>
-          <w:lang w:val="es-419"/>
-        </w:rPr>
-        <w:t>podríamos</w:t>
-      </w:r>
-      <w:r>
-        <w:rPr>
-          <w:lang w:val="es-419"/>
-        </w:rPr>
-        <w:t xml:space="preserve"> anotarlo como O(n*m) donde m es la cantidad de barrios, los cuales en su </w:t>
-      </w:r>
-      <w:r>
-        <w:rPr>
-          <w:lang w:val="es-419"/>
-        </w:rPr>
-        <w:t>mayoría</w:t>
-      </w:r>
-      <w:r>
-        <w:rPr>
-          <w:lang w:val="es-419"/>
-        </w:rPr>
-        <w:t xml:space="preserve"> no son una </w:t>
-      </w:r>
-      <w:r>
-        <w:rPr>
-          <w:lang w:val="es-419"/>
-        </w:rPr>
-        <w:t>estadística</w:t>
-      </w:r>
-      <w:r>
-        <w:rPr>
-          <w:lang w:val="es-419"/>
-        </w:rPr>
-        <w:t xml:space="preserve"> muy grande que comprometa mucho la complejidad de la </w:t>
-      </w:r>
-      <w:r>
-        <w:rPr>
-          <w:lang w:val="es-419"/>
-        </w:rPr>
-        <w:t>función</w:t>
-      </w:r>
-      <w:r>
-        <w:rPr>
-          <w:lang w:val="es-419"/>
-        </w:rPr>
-        <w:t xml:space="preserve">, aunque si hay que tenerlo en cuenta. </w:t>
-      </w:r>
-      <w:r>
-        <w:rPr>
-          <w:lang w:val="es-419"/>
-        </w:rPr>
-        <w:t xml:space="preserve">Con todos los tamaños de cantidad de datos se comporta bien siendo </w:t>
-      </w:r>
-      <w:r>
-        <w:rPr>
-          <w:lang w:val="es-419"/>
-        </w:rPr>
-        <w:t>más</w:t>
-      </w:r>
-      <w:r>
-        <w:rPr>
-          <w:lang w:val="es-419"/>
-        </w:rPr>
-        <w:t xml:space="preserve"> </w:t>
-      </w:r>
-      <w:r>
-        <w:rPr>
-          <w:lang w:val="es-419"/>
-        </w:rPr>
-        <w:t>tardío</w:t>
-      </w:r>
-      <w:r>
-        <w:rPr>
-          <w:lang w:val="es-419"/>
-        </w:rPr>
-        <w:t xml:space="preserve"> cuando los registro</w:t>
-      </w:r>
-      <w:r>
-        <w:rPr>
-          <w:lang w:val="es-419"/>
-        </w:rPr>
-        <w:t xml:space="preserve">s son cada vez </w:t>
-      </w:r>
-      <w:r>
-        <w:rPr>
-          <w:lang w:val="es-419"/>
-        </w:rPr>
-        <w:t>mas</w:t>
-      </w:r>
-      <w:r>
-        <w:rPr>
-          <w:lang w:val="es-419"/>
-        </w:rPr>
-        <w:t xml:space="preserve"> numerosos teniendo que recorrer </w:t>
-      </w:r>
-      <w:r>
-        <w:rPr>
-          <w:lang w:val="es-419"/>
-        </w:rPr>
-        <w:t>más</w:t>
-      </w:r>
-      <w:r>
-        <w:rPr>
-          <w:lang w:val="es-419"/>
-        </w:rPr>
-        <w:t xml:space="preserve"> aumentando su ejecución.</w:t>
-      </w:r>
-    </w:p>
-    <w:p xmlns:wp14="http://schemas.microsoft.com/office/word/2010/wordml" wp14:textId="77777777">
-      <w:pPr>
-        <w:pStyle w:val="Titre1"/>
-        <w:rPr>
-          <w:b/>
-          <w:b/>
-          <w:bCs/>
-          <w:lang w:val="es-419"/>
-        </w:rPr>
-      </w:pPr>
-      <w:r>
-        <w:rPr>
-          <w:b/>
-          <w:bCs/>
-          <w:lang w:val="es-419"/>
-        </w:rPr>
-        <w:t>Requerimiento Ejemplo</w:t>
-      </w:r>
-    </w:p>
-    <w:p xmlns:wp14="http://schemas.microsoft.com/office/word/2010/wordml" wp14:textId="77777777">
-      <w:pPr>
-        <w:pStyle w:val="Normal"/>
-        <w:rPr>
-          <w:lang w:val="es-419"/>
-        </w:rPr>
-      </w:pPr>
-      <w:r>
-        <w:rPr>
-          <w:lang w:val="es-419"/>
-        </w:rPr>
-      </w:r>
-    </w:p>
-    <w:p xmlns:wp14="http://schemas.microsoft.com/office/word/2010/wordml" wp14:textId="77777777">
-      <w:pPr>
-        <w:pStyle w:val="Titre2"/>
-        <w:rPr>
-          <w:b/>
-          <w:b/>
-          <w:bCs/>
-          <w:lang w:val="es-419"/>
-        </w:rPr>
-      </w:pPr>
-      <w:r>
-        <w:rPr>
-          <w:b/>
-          <w:bCs/>
-          <w:lang w:val="es-419"/>
-        </w:rPr>
-        <w:t>Descripción</w:t>
-      </w:r>
-    </w:p>
-    <w:p xmlns:wp14="http://schemas.microsoft.com/office/word/2010/wordml" wp14:textId="77777777">
-      <w:pPr>
-        <w:pStyle w:val="Normal"/>
-        <w:ind w:left="1440" w:hanging="1440"/>
-        <w:jc w:val="center"/>
-        <w:rPr>
-          <w:lang w:val="es-419"/>
-        </w:rPr>
-      </w:pPr>
-      <w:r>
-        <w:rPr/>
-        <w:drawing>
-          <wp:inline xmlns:wp14="http://schemas.microsoft.com/office/word/2010/wordprocessingDrawing" distT="0" distB="0" distL="0" distR="0" wp14:anchorId="2FA4EB81" wp14:editId="7777777">
-            <wp:extent cx="3547745" cy="1385570"/>
-            <wp:effectExtent l="0" t="0" r="0" b="0"/>
-            <wp:docPr id="2" name="Picture 1" descr=""/>
-            <wp:cNvGraphicFramePr>
-              <a:graphicFrameLocks xmlns:a="http://schemas.openxmlformats.org/drawingml/2006/main" noChangeAspect="1"/>
-            </wp:cNvGraphicFramePr>
-            <a:graphic xmlns:a="http://schemas.openxmlformats.org/drawingml/2006/main">
-              <a:graphicData uri="http://schemas.openxmlformats.org/drawingml/2006/picture">
-                <pic:pic xmlns:pic="http://schemas.openxmlformats.org/drawingml/2006/picture">
-                  <pic:nvPicPr>
-                    <pic:cNvPr id="2" name="Picture 1" descr=""/>
-                    <pic:cNvPicPr>
-                      <a:picLocks noChangeAspect="1" noChangeArrowheads="1"/>
-                    </pic:cNvPicPr>
-                  </pic:nvPicPr>
-                  <pic:blipFill>
-                    <a:blip r:embed="rId3"/>
-                    <a:stretch>
-                      <a:fillRect/>
-                    </a:stretch>
-                  </pic:blipFill>
-                  <pic:spPr bwMode="auto">
-                    <a:xfrm>
-                      <a:off x="0" y="0"/>
-                      <a:ext cx="3547745" cy="1385570"/>
-                    </a:xfrm>
-                    <a:prstGeom prst="rect">
-                      <a:avLst/>
-                    </a:prstGeom>
-                  </pic:spPr>
-                </pic:pic>
-              </a:graphicData>
-            </a:graphic>
-          </wp:inline>
-        </w:drawing>
-      </w:r>
-    </w:p>
-    <w:p xmlns:wp14="http://schemas.microsoft.com/office/word/2010/wordml" wp14:textId="77777777">
-      <w:pPr>
-        <w:pStyle w:val="Normal"/>
-        <w:spacing w:line="276" w:lineRule="auto"/>
-        <w:rPr>
-          <w:lang w:val="es-419"/>
-        </w:rPr>
-      </w:pPr>
-      <w:r>
-        <w:rPr>
-          <w:lang w:val="es-419"/>
-        </w:rPr>
-        <w:t>Este requerimiento se encarga de retornar un dato de una lista dado su ID. Lo primero que hace es verificar si el elemento existe. Dado el caso que exista, retorna su posición, lo busca en la lista y lo retorna. De lo contrario, retorna None.</w:t>
-      </w:r>
-    </w:p>
-    <w:tbl>
-      <w:tblPr>
-        <w:tblStyle w:val="Tablaconcuadrcula"/>
-        <w:tblW w:w="9360" w:type="dxa"/>
-        <w:jc w:val="left"/>
-        <w:tblInd w:w="0" w:type="dxa"/>
-        <w:tblLayout w:type="fixed"/>
-        <w:tblCellMar>
-          <w:top w:w="0" w:type="dxa"/>
-          <w:left w:w="108" w:type="dxa"/>
-          <w:bottom w:w="0" w:type="dxa"/>
-          <w:right w:w="108" w:type="dxa"/>
-        </w:tblCellMar>
-        <w:tblLook w:val="06a0" w:firstRow="1" w:lastRow="0" w:firstColumn="1" w:lastColumn="0" w:noHBand="1" w:noVBand="1"/>
-      </w:tblPr>
-      <w:tblGrid>
-        <w:gridCol w:w="3059"/>
-        <w:gridCol w:w="6300"/>
-      </w:tblGrid>
-      <w:tr xmlns:wp14="http://schemas.microsoft.com/office/word/2010/wordml" wp14:textId="77777777">
-        <w:trPr/>
-        <w:tc>
-          <w:tcPr>
-            <w:tcW w:w="3059" w:type="dxa"/>
-            <w:tcBorders/>
-          </w:tcPr>
-          <w:p wp14:textId="77777777">
-            <w:pPr>
-              <w:pStyle w:val="Normal"/>
-              <w:widowControl/>
-              <w:spacing w:before="0" w:after="0" w:line="240" w:lineRule="auto"/>
-              <w:jc w:val="left"/>
-              <w:rPr>
-                <w:b/>
-                <w:b/>
-                <w:bCs/>
-                <w:lang w:val="es-419"/>
-              </w:rPr>
-            </w:pPr>
-            <w:r>
-              <w:rPr>
-                <w:rFonts w:eastAsia="游明朝" w:cs="Arial"/>
-                <w:b/>
-                <w:bCs/>
-                <w:kern w:val="0"/>
-                <w:sz w:val="22"/>
-                <w:szCs w:val="22"/>
-                <w:lang w:val="es-419" w:eastAsia="ja-JP" w:bidi="ar-SA"/>
-              </w:rPr>
-              <w:t xml:space="preserve">Entrada </w:t>
-            </w:r>
-          </w:p>
-        </w:tc>
-        <w:tc>
-          <w:tcPr>
-            <w:tcW w:w="6300" w:type="dxa"/>
-            <w:tcBorders/>
-          </w:tcPr>
-          <w:p wp14:textId="77777777">
-            <w:pPr>
-              <w:pStyle w:val="Normal"/>
-              <w:widowControl/>
-              <w:spacing w:before="0" w:after="0" w:line="240" w:lineRule="auto"/>
-              <w:jc w:val="left"/>
-              <w:rPr>
-                <w:lang w:val="es-419"/>
-              </w:rPr>
-            </w:pPr>
-            <w:r>
-              <w:rPr>
-                <w:rFonts w:eastAsia="游明朝" w:cs="Arial"/>
-                <w:kern w:val="0"/>
-                <w:sz w:val="22"/>
-                <w:szCs w:val="22"/>
-                <w:lang w:val="es-419" w:eastAsia="ja-JP" w:bidi="ar-SA"/>
-              </w:rPr>
-              <w:t>Estructuras de datos del modelo, ID.</w:t>
-            </w:r>
-          </w:p>
-        </w:tc>
-      </w:tr>
-      <w:tr xmlns:wp14="http://schemas.microsoft.com/office/word/2010/wordml" wp14:textId="77777777">
-        <w:trPr/>
-        <w:tc>
-          <w:tcPr>
-            <w:tcW w:w="3059" w:type="dxa"/>
-            <w:tcBorders/>
-          </w:tcPr>
-          <w:p wp14:textId="77777777">
-            <w:pPr>
-              <w:pStyle w:val="Normal"/>
-              <w:widowControl/>
-              <w:spacing w:before="0" w:after="0" w:line="240" w:lineRule="auto"/>
-              <w:jc w:val="left"/>
-              <w:rPr>
-                <w:b/>
-                <w:b/>
-                <w:bCs/>
-                <w:lang w:val="es-419"/>
-              </w:rPr>
-            </w:pPr>
-            <w:r>
-              <w:rPr>
-                <w:rFonts w:eastAsia="游明朝" w:cs="Arial"/>
-                <w:b/>
-                <w:bCs/>
-                <w:kern w:val="0"/>
-                <w:sz w:val="22"/>
-                <w:szCs w:val="22"/>
-                <w:lang w:val="es-419" w:eastAsia="ja-JP" w:bidi="ar-SA"/>
-              </w:rPr>
-              <w:t>Salidas</w:t>
-            </w:r>
-          </w:p>
-        </w:tc>
-        <w:tc>
-          <w:tcPr>
-            <w:tcW w:w="6300" w:type="dxa"/>
-            <w:tcBorders/>
-          </w:tcPr>
-          <w:p wp14:textId="77777777">
-            <w:pPr>
-              <w:pStyle w:val="Normal"/>
-              <w:widowControl/>
-              <w:spacing w:before="0" w:after="0" w:line="240" w:lineRule="auto"/>
-              <w:jc w:val="left"/>
-              <w:rPr>
-                <w:lang w:val="es-419"/>
-              </w:rPr>
-            </w:pPr>
-            <w:r>
-              <w:rPr>
-                <w:rFonts w:eastAsia="游明朝" w:cs="Arial"/>
-                <w:kern w:val="0"/>
-                <w:sz w:val="22"/>
-                <w:szCs w:val="22"/>
-                <w:lang w:val="es-419" w:eastAsia="ja-JP" w:bidi="ar-SA"/>
-              </w:rPr>
-              <w:t>El elemento con el ID dado, si no existe se retorna None</w:t>
-            </w:r>
-          </w:p>
-        </w:tc>
-      </w:tr>
-      <w:tr xmlns:wp14="http://schemas.microsoft.com/office/word/2010/wordml" wp14:textId="77777777">
-        <w:trPr/>
-        <w:tc>
-          <w:tcPr>
-            <w:tcW w:w="3059" w:type="dxa"/>
-            <w:tcBorders/>
-          </w:tcPr>
-          <w:p wp14:textId="77777777">
-            <w:pPr>
-              <w:pStyle w:val="Normal"/>
-              <w:widowControl/>
-              <w:spacing w:before="0" w:after="0" w:line="240" w:lineRule="auto"/>
-              <w:jc w:val="left"/>
-              <w:rPr>
-                <w:b/>
-                <w:b/>
-                <w:bCs/>
-                <w:lang w:val="es-419"/>
-              </w:rPr>
-            </w:pPr>
-            <w:r>
-              <w:rPr>
-                <w:rFonts w:eastAsia="游明朝" w:cs="Arial"/>
-                <w:b/>
-                <w:bCs/>
-                <w:kern w:val="0"/>
-                <w:sz w:val="22"/>
-                <w:szCs w:val="22"/>
-                <w:lang w:val="es-419" w:eastAsia="ja-JP" w:bidi="ar-SA"/>
-              </w:rPr>
-              <w:t>Implementado (Sí/No)</w:t>
-            </w:r>
-          </w:p>
-        </w:tc>
-        <w:tc>
-          <w:tcPr>
-            <w:tcW w:w="6300" w:type="dxa"/>
-            <w:tcBorders/>
-          </w:tcPr>
-          <w:p wp14:textId="77777777">
-            <w:pPr>
-              <w:pStyle w:val="Normal"/>
-              <w:widowControl/>
-              <w:spacing w:before="0" w:after="0" w:line="240" w:lineRule="auto"/>
-              <w:jc w:val="left"/>
-              <w:rPr>
-                <w:lang w:val="es-419"/>
-              </w:rPr>
-            </w:pPr>
-            <w:r>
-              <w:rPr>
-                <w:rFonts w:eastAsia="游明朝" w:cs="Arial"/>
-                <w:kern w:val="0"/>
-                <w:sz w:val="22"/>
-                <w:szCs w:val="22"/>
-                <w:lang w:val="es-419" w:eastAsia="ja-JP" w:bidi="ar-SA"/>
-              </w:rPr>
-              <w:t>Si. Implementado por Juan Andrés Ariza</w:t>
-            </w:r>
-          </w:p>
-        </w:tc>
-      </w:tr>
-    </w:tbl>
-    <w:p xmlns:wp14="http://schemas.microsoft.com/office/word/2010/wordml" wp14:textId="77777777">
-      <w:pPr>
-        <w:pStyle w:val="Normal"/>
-        <w:rPr>
-          <w:lang w:val="es-419"/>
-        </w:rPr>
-      </w:pPr>
-      <w:r>
-        <w:rPr>
-          <w:lang w:val="es-419"/>
-        </w:rPr>
-      </w:r>
-    </w:p>
-    <w:p xmlns:wp14="http://schemas.microsoft.com/office/word/2010/wordml" wp14:textId="77777777">
-      <w:pPr>
-        <w:pStyle w:val="Titre2"/>
-        <w:rPr>
-          <w:b/>
-          <w:b/>
-          <w:bCs/>
-          <w:lang w:val="es-419"/>
-        </w:rPr>
-      </w:pPr>
-      <w:r>
-        <w:rPr>
-          <w:b/>
-          <w:bCs/>
-          <w:lang w:val="es-419"/>
-        </w:rPr>
-        <w:t>Análisis de complejidad</w:t>
-      </w:r>
-    </w:p>
-    <w:p xmlns:wp14="http://schemas.microsoft.com/office/word/2010/wordml" wp14:textId="77777777">
-      <w:pPr>
-        <w:pStyle w:val="Normal"/>
-        <w:rPr>
-          <w:lang w:val="es-419"/>
-        </w:rPr>
-      </w:pPr>
-      <w:r>
-        <w:rPr>
-          <w:lang w:val="es-419"/>
-        </w:rPr>
-        <w:t>Análisis de complejidad de cada uno de los pasos del algoritmo</w:t>
-      </w:r>
-    </w:p>
-    <w:tbl>
-      <w:tblPr>
-        <w:tblStyle w:val="Tablaconcuadrcula"/>
-        <w:tblW w:w="9345" w:type="dxa"/>
-        <w:jc w:val="left"/>
-        <w:tblInd w:w="0" w:type="dxa"/>
-        <w:tblLayout w:type="fixed"/>
-        <w:tblCellMar>
-          <w:top w:w="0" w:type="dxa"/>
-          <w:left w:w="108" w:type="dxa"/>
-          <w:bottom w:w="0" w:type="dxa"/>
-          <w:right w:w="108" w:type="dxa"/>
-        </w:tblCellMar>
-        <w:tblLook w:val="06a0" w:firstRow="1" w:lastRow="0" w:firstColumn="1" w:lastColumn="0" w:noHBand="1" w:noVBand="1"/>
-      </w:tblPr>
-      <w:tblGrid>
-        <w:gridCol w:w="5069"/>
-        <w:gridCol w:w="4275"/>
-      </w:tblGrid>
-      <w:tr xmlns:wp14="http://schemas.microsoft.com/office/word/2010/wordml" wp14:textId="77777777">
-        <w:trPr/>
-        <w:tc>
-          <w:tcPr>
-            <w:tcW w:w="5069" w:type="dxa"/>
-            <w:tcBorders/>
-          </w:tcPr>
-          <w:p wp14:textId="77777777">
-            <w:pPr>
-              <w:pStyle w:val="Normal"/>
-              <w:widowControl/>
-              <w:spacing w:before="0" w:after="0" w:line="240" w:lineRule="auto"/>
-              <w:jc w:val="left"/>
-              <w:rPr>
-                <w:b/>
-                <w:b/>
-                <w:bCs/>
-                <w:lang w:val="es-419"/>
-              </w:rPr>
-            </w:pPr>
-            <w:r>
-              <w:rPr>
-                <w:rFonts w:eastAsia="游明朝" w:cs="Arial"/>
-                <w:b/>
-                <w:bCs/>
-                <w:kern w:val="0"/>
-                <w:sz w:val="22"/>
-                <w:szCs w:val="22"/>
-                <w:lang w:val="es-419" w:eastAsia="ja-JP" w:bidi="ar-SA"/>
-              </w:rPr>
-              <w:t>Pasos</w:t>
-            </w:r>
-          </w:p>
-        </w:tc>
-        <w:tc>
-          <w:tcPr>
-            <w:tcW w:w="4275" w:type="dxa"/>
-            <w:tcBorders/>
-          </w:tcPr>
-          <w:p wp14:textId="77777777">
-            <w:pPr>
-              <w:pStyle w:val="Normal"/>
-              <w:widowControl/>
-              <w:spacing w:before="0" w:after="0" w:line="240" w:lineRule="auto"/>
-              <w:jc w:val="left"/>
-              <w:rPr>
-                <w:b/>
-                <w:b/>
-                <w:bCs/>
-                <w:lang w:val="es-419"/>
-              </w:rPr>
-            </w:pPr>
-            <w:r>
-              <w:rPr>
-                <w:rFonts w:eastAsia="游明朝" w:cs="Arial"/>
-                <w:b/>
-                <w:bCs/>
-                <w:kern w:val="0"/>
-                <w:sz w:val="22"/>
-                <w:szCs w:val="22"/>
-                <w:lang w:val="es-419" w:eastAsia="ja-JP" w:bidi="ar-SA"/>
-              </w:rPr>
-              <w:t>Complejidad</w:t>
-            </w:r>
-          </w:p>
-        </w:tc>
-      </w:tr>
-      <w:tr xmlns:wp14="http://schemas.microsoft.com/office/word/2010/wordml" wp14:textId="77777777">
-        <w:trPr/>
-        <w:tc>
-          <w:tcPr>
-            <w:tcW w:w="5069" w:type="dxa"/>
-            <w:tcBorders/>
-          </w:tcPr>
-          <w:p wp14:textId="77777777">
-            <w:pPr>
-              <w:pStyle w:val="Normal"/>
-              <w:widowControl/>
-              <w:spacing w:before="0" w:after="0" w:line="240" w:lineRule="auto"/>
-              <w:jc w:val="left"/>
-              <w:rPr>
-                <w:lang w:val="es-419"/>
-              </w:rPr>
-            </w:pPr>
-            <w:r>
-              <w:rPr>
-                <w:rFonts w:eastAsia="游明朝" w:cs="Arial"/>
-                <w:kern w:val="0"/>
-                <w:sz w:val="22"/>
-                <w:szCs w:val="22"/>
-                <w:lang w:val="es-419" w:eastAsia="ja-JP" w:bidi="ar-SA"/>
-              </w:rPr>
-              <w:t>Buscar si el elemento existe (isPresent)</w:t>
-            </w:r>
-          </w:p>
-        </w:tc>
-        <w:tc>
-          <w:tcPr>
-            <w:tcW w:w="4275" w:type="dxa"/>
-            <w:tcBorders/>
-          </w:tcPr>
-          <w:p wp14:textId="77777777">
-            <w:pPr>
-              <w:pStyle w:val="Normal"/>
-              <w:widowControl/>
-              <w:spacing w:before="0" w:after="0" w:line="240" w:lineRule="auto"/>
-              <w:jc w:val="left"/>
-              <w:rPr>
-                <w:lang w:val="es-419"/>
-              </w:rPr>
-            </w:pPr>
-            <w:r>
-              <w:rPr>
-                <w:rFonts w:eastAsia="游明朝" w:cs="Arial"/>
-                <w:kern w:val="0"/>
-                <w:sz w:val="22"/>
-                <w:szCs w:val="22"/>
-                <w:lang w:val="es-419" w:eastAsia="ja-JP" w:bidi="ar-SA"/>
-              </w:rPr>
-              <w:t>O(n)</w:t>
-            </w:r>
-          </w:p>
-        </w:tc>
-      </w:tr>
-      <w:tr xmlns:wp14="http://schemas.microsoft.com/office/word/2010/wordml" wp14:textId="77777777">
-        <w:trPr/>
-        <w:tc>
-          <w:tcPr>
-            <w:tcW w:w="5069" w:type="dxa"/>
-            <w:tcBorders/>
-          </w:tcPr>
-          <w:p wp14:textId="77777777">
-            <w:pPr>
-              <w:pStyle w:val="Normal"/>
-              <w:widowControl/>
-              <w:spacing w:before="0" w:after="0" w:line="240" w:lineRule="auto"/>
-              <w:jc w:val="left"/>
-              <w:rPr>
-                <w:lang w:val="es-419"/>
-              </w:rPr>
-            </w:pPr>
-            <w:r>
-              <w:rPr>
-                <w:rFonts w:eastAsia="游明朝" w:cs="Arial"/>
-                <w:kern w:val="0"/>
-                <w:sz w:val="22"/>
-                <w:szCs w:val="22"/>
-                <w:lang w:val="es-419" w:eastAsia="ja-JP" w:bidi="ar-SA"/>
-              </w:rPr>
-              <w:t xml:space="preserve">Obtener el elemento (getElement) </w:t>
-            </w:r>
-          </w:p>
-        </w:tc>
-        <w:tc>
-          <w:tcPr>
-            <w:tcW w:w="4275" w:type="dxa"/>
-            <w:tcBorders/>
-          </w:tcPr>
-          <w:p wp14:textId="77777777">
-            <w:pPr>
-              <w:pStyle w:val="Normal"/>
-              <w:widowControl/>
-              <w:spacing w:before="0" w:after="0" w:line="240" w:lineRule="auto"/>
-              <w:jc w:val="left"/>
-              <w:rPr>
-                <w:lang w:val="es-419"/>
-              </w:rPr>
-            </w:pPr>
-            <w:r>
-              <w:rPr>
-                <w:rFonts w:eastAsia="游明朝" w:cs="Arial"/>
-                <w:kern w:val="0"/>
-                <w:sz w:val="22"/>
-                <w:szCs w:val="22"/>
-                <w:lang w:val="es-419" w:eastAsia="ja-JP" w:bidi="ar-SA"/>
-              </w:rPr>
-              <w:t>O(1)</w:t>
-            </w:r>
-          </w:p>
-        </w:tc>
-      </w:tr>
-      <w:tr xmlns:wp14="http://schemas.microsoft.com/office/word/2010/wordml" wp14:textId="77777777">
-        <w:trPr/>
-        <w:tc>
-          <w:tcPr>
-            <w:tcW w:w="5069" w:type="dxa"/>
-            <w:tcBorders/>
-          </w:tcPr>
-          <w:p wp14:textId="77777777">
-            <w:pPr>
-              <w:pStyle w:val="Normal"/>
-              <w:widowControl/>
-              <w:spacing w:before="0" w:after="0" w:line="240" w:lineRule="auto"/>
+          </w:tcPr>
+          <w:p>
+            <w:pPr>
+              <w:pStyle w:val="Normal"/>
+              <w:widowControl w:val="false"/>
+              <w:suppressAutoHyphens w:val="true"/>
+              <w:spacing w:lineRule="auto" w:line="240" w:before="0" w:after="0"/>
               <w:jc w:val="left"/>
               <w:rPr>
                 <w:b/>
@@ -6770,50 +5360,13 @@
                 <w:szCs w:val="22"/>
                 <w:lang w:val="es-419" w:eastAsia="ja-JP" w:bidi="ar-SA"/>
               </w:rPr>
-              <w:t>TOTAL</w:t>
-            </w:r>
-          </w:p>
-        </w:tc>
-        <w:tc>
-          <w:tcPr>
-            <w:tcW w:w="4275" w:type="dxa"/>
-            <w:tcBorders/>
-          </w:tcPr>
-          <w:p wp14:textId="77777777">
-            <w:pPr>
-              <w:pStyle w:val="Normal"/>
-              <w:widowControl/>
-              <w:spacing w:before="0" w:after="0" w:line="240" w:lineRule="auto"/>
-              <w:jc w:val="left"/>
-              <w:rPr>
-                <w:b/>
-                <w:b/>
-                <w:bCs/>
-                <w:i/>
-                <w:i/>
-                <w:iCs/>
-                <w:lang w:val="es-419"/>
-              </w:rPr>
-            </w:pPr>
-            <w:r>
-              <w:rPr>
-                <w:rFonts w:eastAsia="游明朝" w:cs="Arial"/>
-                <w:b/>
-                <w:bCs/>
-                <w:i/>
-                <w:iCs/>
-                <w:kern w:val="0"/>
-                <w:sz w:val="22"/>
-                <w:szCs w:val="22"/>
-                <w:lang w:val="es-419" w:eastAsia="ja-JP" w:bidi="ar-SA"/>
-              </w:rPr>
-              <w:t>O(n)</w:t>
+              <w:t>O(n*m)</w:t>
             </w:r>
           </w:p>
         </w:tc>
       </w:tr>
     </w:tbl>
-    <w:p xmlns:wp14="http://schemas.microsoft.com/office/word/2010/wordml" wp14:textId="77777777">
+    <w:p>
       <w:pPr>
         <w:pStyle w:val="Normal"/>
         <w:rPr>
@@ -6828,7 +5381,7 @@
         </w:rPr>
       </w:r>
     </w:p>
-    <w:p xmlns:wp14="http://schemas.microsoft.com/office/word/2010/wordml" wp14:textId="77777777">
+    <w:p>
       <w:pPr>
         <w:pStyle w:val="Titre2"/>
         <w:rPr>
@@ -6847,10 +5400,9 @@
         <w:t>Análisis</w:t>
       </w:r>
     </w:p>
-    <w:p xmlns:wp14="http://schemas.microsoft.com/office/word/2010/wordml" wp14:textId="77777777">
+    <w:p>
       <w:pPr>
         <w:pStyle w:val="Normal"/>
-        <w:jc w:val="both"/>
         <w:rPr>
           <w:lang w:val="es-419"/>
         </w:rPr>
@@ -6859,43 +5411,17 @@
         <w:rPr>
           <w:lang w:val="es-419"/>
         </w:rPr>
-        <w:t xml:space="preserve">A pesar de que obtener un elemento en un </w:t>
-      </w:r>
-      <w:r>
-        <w:rPr>
-          <w:i/>
-          <w:iCs/>
-          <w:lang w:val="es-419"/>
-        </w:rPr>
-        <w:t xml:space="preserve">ArrayList, </w:t>
-      </w:r>
-      <w:r>
-        <w:rPr>
-          <w:lang w:val="es-419"/>
-        </w:rPr>
-        <w:t xml:space="preserve">dada su posición, tiene complejidad constante, la implementación de este requerimiento tiene un orden lineal O(n). Esto debido a que, lo primero que se hace es verificar si el elemento hace parte de la lista. Específicamente, a la hora de buscar un elemento en una lista, en el peor de los casos es necesario recorrer toda la lista, es decir, complejidad lineal. </w:t>
+        <w:t>La función se comporta alrededor de O(n) aunque podríamos anotarlo como O(n*m) donde m es la cantidad de barrios, los cuales en su mayoría no son una estadística muy grande que comprometa mucho la complejidad de la función, aunque si hay que tenerlo en cuenta. Con todos los tamaños de cantidad de datos se comporta bien siendo más tardío cuando los registros son cada vez mas numerosos teniendo que recorrer más aumentando su ejecución.</w:t>
       </w:r>
     </w:p>
-    <w:p xmlns:wp14="http://schemas.microsoft.com/office/word/2010/wordml" wp14:textId="77777777">
+    <w:p>
       <w:pPr>
-        <w:pStyle w:val="Normal"/>
-        <w:jc w:val="both"/>
-        <w:rPr>
-          <w:lang w:val="es-419"/>
-        </w:rPr>
-      </w:pPr>
-      <w:r>
-        <w:rPr>
-          <w:lang w:val="es-419"/>
-        </w:rPr>
-        <w:t>Este comportamiento se puede evidenciar experimentalmente en la gráfica. Ya que, gracias a que los datos no se encuentran tan dispersos con respecto a la línea de tendencia, la curva coincide con el comportamiento lineal esperado.</w:t>
-      </w:r>
-    </w:p>
-    <w:p xmlns:wp14="http://schemas.microsoft.com/office/word/2010/wordml" wp14:textId="77777777">
-      <w:pPr>
-        <w:pStyle w:val="Normal"/>
-        <w:spacing w:before="0" w:after="160"/>
-        <w:rPr>
+        <w:pStyle w:val="Titre1"/>
+        <w:spacing w:before="400" w:after="40"/>
+        <w:rPr>
+          <w:b/>
+          <w:b/>
+          <w:bCs/>
           <w:lang w:val="es-419"/>
         </w:rPr>
       </w:pPr>
@@ -6904,19 +5430,18 @@
       </w:r>
     </w:p>
     <w:sectPr>
-      <w:headerReference w:type="default" r:id="rId4"/>
-      <w:headerReference w:type="first" r:id="rId5"/>
-      <w:footerReference w:type="default" r:id="rId6"/>
-      <w:footerReference w:type="first" r:id="rId7"/>
+      <w:headerReference w:type="default" r:id="rId5"/>
+      <w:headerReference w:type="first" r:id="rId6"/>
+      <w:footerReference w:type="default" r:id="rId7"/>
+      <w:footerReference w:type="first" r:id="rId8"/>
       <w:type w:val="nextPage"/>
-      <w:pgSz w:w="12240" w:h="15840" w:orient="portrait"/>
-      <w:pgMar w:top="1440" w:right="1440" w:bottom="1440" w:left="1440" w:header="720" w:footer="720" w:gutter="0"/>
+      <w:pgSz w:w="12240" w:h="15840"/>
+      <w:pgMar w:left="1440" w:right="1440" w:gutter="0" w:header="720" w:top="1440" w:footer="720" w:bottom="1440"/>
       <w:pgNumType w:fmt="decimal"/>
       <w:formProt w:val="false"/>
       <w:titlePg/>
       <w:textDirection w:val="lrTb"/>
       <w:docGrid w:type="default" w:linePitch="360" w:charSpace="4096"/>
-      <w:cols w:num="1"/>
     </w:sectPr>
   </w:body>
 </w:document>
@@ -6936,21 +5461,21 @@
         <w:bottom w:w="0" w:type="dxa"/>
         <w:right w:w="108" w:type="dxa"/>
       </w:tblCellMar>
-      <w:tblLook w:val="06a0" w:firstRow="1" w:lastRow="0" w:firstColumn="1" w:lastColumn="0" w:noHBand="1" w:noVBand="1"/>
+      <w:tblLook w:firstRow="1" w:noVBand="1" w:lastRow="0" w:firstColumn="1" w:lastColumn="0" w:noHBand="1" w:val="06a0"/>
     </w:tblPr>
     <w:tblGrid>
       <w:gridCol w:w="3120"/>
       <w:gridCol w:w="3120"/>
       <w:gridCol w:w="3120"/>
     </w:tblGrid>
-    <w:tr xmlns:wp14="http://schemas.microsoft.com/office/word/2010/wordml" wp14:textId="77777777">
+    <w:tr>
       <w:trPr/>
       <w:tc>
         <w:tcPr>
           <w:tcW w:w="3120" w:type="dxa"/>
           <w:tcBorders/>
         </w:tcPr>
-        <w:p wp14:textId="77777777">
+        <w:p>
           <w:pPr>
             <w:pStyle w:val="Entte"/>
             <w:widowControl w:val="false"/>
@@ -6967,7 +5492,7 @@
           <w:tcW w:w="3120" w:type="dxa"/>
           <w:tcBorders/>
         </w:tcPr>
-        <w:p wp14:textId="77777777">
+        <w:p>
           <w:pPr>
             <w:pStyle w:val="Entte"/>
             <w:widowControl w:val="false"/>
@@ -6984,7 +5509,7 @@
           <w:tcW w:w="3120" w:type="dxa"/>
           <w:tcBorders/>
         </w:tcPr>
-        <w:p wp14:textId="77777777">
+        <w:p>
           <w:pPr>
             <w:pStyle w:val="Entte"/>
             <w:widowControl w:val="false"/>
@@ -6999,7 +5524,7 @@
       </w:tc>
     </w:tr>
   </w:tbl>
-  <w:p xmlns:wp14="http://schemas.microsoft.com/office/word/2010/wordml" wp14:textId="77777777">
+  <w:p>
     <w:pPr>
       <w:pStyle w:val="Pieddepage"/>
       <w:rPr/>
@@ -7025,21 +5550,21 @@
         <w:bottom w:w="0" w:type="dxa"/>
         <w:right w:w="108" w:type="dxa"/>
       </w:tblCellMar>
-      <w:tblLook w:val="06a0" w:firstRow="1" w:lastRow="0" w:firstColumn="1" w:lastColumn="0" w:noHBand="1" w:noVBand="1"/>
+      <w:tblLook w:firstRow="1" w:noVBand="1" w:lastRow="0" w:firstColumn="1" w:lastColumn="0" w:noHBand="1" w:val="06a0"/>
     </w:tblPr>
     <w:tblGrid>
       <w:gridCol w:w="3120"/>
       <w:gridCol w:w="3120"/>
       <w:gridCol w:w="3120"/>
     </w:tblGrid>
-    <w:tr xmlns:wp14="http://schemas.microsoft.com/office/word/2010/wordml" wp14:textId="77777777">
+    <w:tr>
       <w:trPr/>
       <w:tc>
         <w:tcPr>
           <w:tcW w:w="3120" w:type="dxa"/>
           <w:tcBorders/>
         </w:tcPr>
-        <w:p wp14:textId="77777777">
+        <w:p>
           <w:pPr>
             <w:pStyle w:val="Entte"/>
             <w:widowControl w:val="false"/>
@@ -7056,7 +5581,7 @@
           <w:tcW w:w="3120" w:type="dxa"/>
           <w:tcBorders/>
         </w:tcPr>
-        <w:p wp14:textId="77777777">
+        <w:p>
           <w:pPr>
             <w:pStyle w:val="Entte"/>
             <w:widowControl w:val="false"/>
@@ -7073,7 +5598,7 @@
           <w:tcW w:w="3120" w:type="dxa"/>
           <w:tcBorders/>
         </w:tcPr>
-        <w:p wp14:textId="77777777">
+        <w:p>
           <w:pPr>
             <w:pStyle w:val="Entte"/>
             <w:widowControl w:val="false"/>
@@ -7088,7 +5613,7 @@
       </w:tc>
     </w:tr>
   </w:tbl>
-  <w:p xmlns:wp14="http://schemas.microsoft.com/office/word/2010/wordml" wp14:textId="77777777">
+  <w:p>
     <w:pPr>
       <w:pStyle w:val="Pieddepage"/>
       <w:rPr/>
@@ -7114,21 +5639,21 @@
         <w:bottom w:w="0" w:type="dxa"/>
         <w:right w:w="108" w:type="dxa"/>
       </w:tblCellMar>
-      <w:tblLook w:val="06a0" w:firstRow="1" w:lastRow="0" w:firstColumn="1" w:lastColumn="0" w:noHBand="1" w:noVBand="1"/>
+      <w:tblLook w:firstRow="1" w:noVBand="1" w:lastRow="0" w:firstColumn="1" w:lastColumn="0" w:noHBand="1" w:val="06a0"/>
     </w:tblPr>
     <w:tblGrid>
       <w:gridCol w:w="3120"/>
       <w:gridCol w:w="3120"/>
       <w:gridCol w:w="3120"/>
     </w:tblGrid>
-    <w:tr xmlns:wp14="http://schemas.microsoft.com/office/word/2010/wordml" wp14:textId="77777777">
+    <w:tr>
       <w:trPr/>
       <w:tc>
         <w:tcPr>
           <w:tcW w:w="3120" w:type="dxa"/>
           <w:tcBorders/>
         </w:tcPr>
-        <w:p wp14:textId="77777777">
+        <w:p>
           <w:pPr>
             <w:pStyle w:val="Entte"/>
             <w:widowControl w:val="false"/>
@@ -7145,7 +5670,7 @@
           <w:tcW w:w="3120" w:type="dxa"/>
           <w:tcBorders/>
         </w:tcPr>
-        <w:p wp14:textId="77777777">
+        <w:p>
           <w:pPr>
             <w:pStyle w:val="Entte"/>
             <w:widowControl w:val="false"/>
@@ -7162,7 +5687,7 @@
           <w:tcW w:w="3120" w:type="dxa"/>
           <w:tcBorders/>
         </w:tcPr>
-        <w:p wp14:textId="77777777">
+        <w:p>
           <w:pPr>
             <w:pStyle w:val="Entte"/>
             <w:widowControl w:val="false"/>
@@ -7177,7 +5702,7 @@
       </w:tc>
     </w:tr>
   </w:tbl>
-  <w:p xmlns:wp14="http://schemas.microsoft.com/office/word/2010/wordml" wp14:textId="77777777">
+  <w:p>
     <w:pPr>
       <w:pStyle w:val="Entte"/>
       <w:rPr/>
@@ -7190,7 +5715,7 @@
 </file>
 
 <file path=word/header2.xml><?xml version="1.0" encoding="utf-8"?>
-<w:hdr xmlns:o="urn:schemas-microsoft-com:office:office" xmlns:r="http://schemas.openxmlformats.org/officeDocument/2006/relationships" xmlns:v="urn:schemas-microsoft-com:vml" xmlns:w="http://schemas.openxmlformats.org/wordprocessingml/2006/main" xmlns:w10="urn:schemas-microsoft-com:office:word" xmlns:wp="http://schemas.openxmlformats.org/drawingml/2006/wordprocessingDrawing" xmlns:wps="http://schemas.microsoft.com/office/word/2010/wordprocessingShape" xmlns:wpg="http://schemas.microsoft.com/office/word/2010/wordprocessingGroup" xmlns:mc="http://schemas.openxmlformats.org/markup-compatibility/2006" xmlns:wp14="http://schemas.microsoft.com/office/word/2010/wordprocessingDrawing" xmlns:w14="http://schemas.microsoft.com/office/word/2010/wordml" xmlns:w15="http://schemas.microsoft.com/office/word/2012/wordml" xmlns:a="http://schemas.openxmlformats.org/drawingml/2006/main" xmlns:pic="http://schemas.openxmlformats.org/drawingml/2006/picture" mc:Ignorable="w14 wp14 w15">
+<w:hdr xmlns:o="urn:schemas-microsoft-com:office:office" xmlns:r="http://schemas.openxmlformats.org/officeDocument/2006/relationships" xmlns:v="urn:schemas-microsoft-com:vml" xmlns:w="http://schemas.openxmlformats.org/wordprocessingml/2006/main" xmlns:w10="urn:schemas-microsoft-com:office:word" xmlns:wp="http://schemas.openxmlformats.org/drawingml/2006/wordprocessingDrawing" xmlns:wps="http://schemas.microsoft.com/office/word/2010/wordprocessingShape" xmlns:wpg="http://schemas.microsoft.com/office/word/2010/wordprocessingGroup" xmlns:mc="http://schemas.openxmlformats.org/markup-compatibility/2006" xmlns:wp14="http://schemas.microsoft.com/office/word/2010/wordprocessingDrawing" xmlns:w14="http://schemas.microsoft.com/office/word/2010/wordml" xmlns:w15="http://schemas.microsoft.com/office/word/2012/wordml" mc:Ignorable="w14 wp14 w15">
   <w:tbl>
     <w:tblPr>
       <w:tblStyle w:val="Tablaconcuadrcula"/>
@@ -7204,18 +5729,18 @@
         <w:bottom w:w="0" w:type="dxa"/>
         <w:right w:w="108" w:type="dxa"/>
       </w:tblCellMar>
-      <w:tblLook w:val="04a0" w:firstRow="1" w:lastRow="0" w:firstColumn="1" w:lastColumn="0" w:noHBand="0" w:noVBand="1"/>
+      <w:tblLook w:firstRow="1" w:noVBand="1" w:lastRow="0" w:firstColumn="1" w:lastColumn="0" w:noHBand="0" w:val="04a0"/>
     </w:tblPr>
     <w:tblGrid>
-      <w:gridCol w:w="1979"/>
+      <w:gridCol w:w="1977"/>
       <w:gridCol w:w="5526"/>
-      <w:gridCol w:w="2555"/>
+      <w:gridCol w:w="2557"/>
     </w:tblGrid>
-    <w:tr xmlns:wp14="http://schemas.microsoft.com/office/word/2010/wordml" wp14:textId="77777777">
+    <w:tr>
       <w:trPr/>
       <w:tc>
         <w:tcPr>
-          <w:tcW w:w="1979" w:type="dxa"/>
+          <w:tcW w:w="1977" w:type="dxa"/>
           <w:tcBorders>
             <w:top w:val="nil"/>
             <w:left w:val="nil"/>
@@ -7223,11 +5748,12 @@
             <w:right w:val="nil"/>
           </w:tcBorders>
         </w:tcPr>
-        <w:p wp14:textId="77777777">
+        <w:p>
           <w:pPr>
             <w:pStyle w:val="Normal"/>
-            <w:widowControl/>
-            <w:spacing w:before="0" w:after="0" w:line="240" w:lineRule="auto"/>
+            <w:widowControl w:val="false"/>
+            <w:suppressAutoHyphens w:val="true"/>
+            <w:spacing w:lineRule="auto" w:line="240" w:before="0" w:after="0"/>
             <w:jc w:val="left"/>
             <w:rPr>
               <w:rFonts w:ascii="Calibri" w:hAnsi="Calibri" w:eastAsia="游明朝" w:cs="Arial"/>
@@ -7238,18 +5764,12 @@
             </w:rPr>
           </w:pPr>
           <w:r>
-            <w:rPr>
-              <w:rFonts w:eastAsia="游明朝" w:cs="Arial"/>
-              <w:kern w:val="0"/>
-              <w:sz w:val="22"/>
-              <w:szCs w:val="22"/>
-              <w:lang w:val="en-US" w:eastAsia="ja-JP" w:bidi="ar-SA"/>
-            </w:rPr>
+            <w:rPr/>
             <w:drawing>
-              <wp:inline xmlns:wp14="http://schemas.microsoft.com/office/word/2010/wordprocessingDrawing" distT="0" distB="0" distL="0" distR="0" wp14:anchorId="49157AB6" wp14:editId="7777777">
+              <wp:inline distT="0" distB="0" distL="0" distR="0">
                 <wp:extent cx="1259840" cy="587375"/>
                 <wp:effectExtent l="0" t="0" r="0" b="0"/>
-                <wp:docPr id="3" name="picture" descr=""/>
+                <wp:docPr id="4" name="picture" descr=""/>
                 <wp:cNvGraphicFramePr>
                   <a:graphicFrameLocks xmlns:a="http://schemas.openxmlformats.org/drawingml/2006/main" noChangeAspect="1"/>
                 </wp:cNvGraphicFramePr>
@@ -7257,7 +5777,7 @@
                   <a:graphicData uri="http://schemas.openxmlformats.org/drawingml/2006/picture">
                     <pic:pic xmlns:pic="http://schemas.openxmlformats.org/drawingml/2006/picture">
                       <pic:nvPicPr>
-                        <pic:cNvPr id="3" name="picture" descr=""/>
+                        <pic:cNvPr id="4" name="picture" descr=""/>
                         <pic:cNvPicPr>
                           <a:picLocks noChangeAspect="1" noChangeArrowheads="1"/>
                         </pic:cNvPicPr>
@@ -7295,11 +5815,12 @@
             <w:right w:val="nil"/>
           </w:tcBorders>
         </w:tcPr>
-        <w:p wp14:textId="77777777">
+        <w:p>
           <w:pPr>
             <w:pStyle w:val="Normal"/>
-            <w:widowControl/>
-            <w:spacing w:before="0" w:after="0" w:line="240" w:lineRule="auto"/>
+            <w:widowControl w:val="false"/>
+            <w:suppressAutoHyphens w:val="true"/>
+            <w:spacing w:lineRule="auto" w:line="240" w:before="0" w:after="0"/>
             <w:jc w:val="left"/>
             <w:rPr>
               <w:rFonts w:ascii="Dax-Regular" w:hAnsi="Dax-Regular"/>
@@ -7309,7 +5830,7 @@
           </w:pPr>
           <w:r>
             <w:rPr>
-              <w:rFonts w:ascii="Dax-Regular" w:hAnsi="Dax-Regular" w:eastAsia="游明朝" w:cs="Arial"/>
+              <w:rFonts w:eastAsia="游明朝" w:cs="Arial" w:ascii="Dax-Regular" w:hAnsi="Dax-Regular"/>
               <w:b/>
               <w:bCs/>
               <w:color w:val="000000" w:themeColor="text1"/>
@@ -7321,11 +5842,12 @@
             <w:t>Departamento de Ingeniería de Sistemas y Computación</w:t>
           </w:r>
         </w:p>
-        <w:p wp14:textId="77777777">
+        <w:p>
           <w:pPr>
             <w:pStyle w:val="Normal"/>
-            <w:widowControl/>
-            <w:spacing w:before="0" w:after="0" w:line="240" w:lineRule="auto"/>
+            <w:widowControl w:val="false"/>
+            <w:suppressAutoHyphens w:val="true"/>
+            <w:spacing w:lineRule="auto" w:line="240" w:before="0" w:after="0"/>
             <w:jc w:val="left"/>
             <w:rPr>
               <w:rFonts w:ascii="Dax-Regular" w:hAnsi="Dax-Regular"/>
@@ -7338,7 +5860,7 @@
           </w:pPr>
           <w:r>
             <w:rPr>
-              <w:rFonts w:ascii="Dax-Regular" w:hAnsi="Dax-Regular" w:eastAsia="游明朝" w:cs="Arial"/>
+              <w:rFonts w:eastAsia="游明朝" w:cs="Arial" w:ascii="Dax-Regular" w:hAnsi="Dax-Regular"/>
               <w:b/>
               <w:bCs/>
               <w:color w:val="000000" w:themeColor="text1"/>
@@ -7350,11 +5872,12 @@
             <w:t>Estructuras de Datos y Algoritmos</w:t>
           </w:r>
         </w:p>
-        <w:p wp14:textId="77777777">
+        <w:p>
           <w:pPr>
             <w:pStyle w:val="Normal"/>
-            <w:widowControl/>
-            <w:spacing w:before="0" w:after="0" w:line="240" w:lineRule="auto"/>
+            <w:widowControl w:val="false"/>
+            <w:suppressAutoHyphens w:val="true"/>
+            <w:spacing w:lineRule="auto" w:line="240" w:before="0" w:after="0"/>
             <w:jc w:val="left"/>
             <w:rPr>
               <w:rFonts w:ascii="Dax-Regular" w:hAnsi="Dax-Regular"/>
@@ -7367,7 +5890,7 @@
           </w:pPr>
           <w:r>
             <w:rPr>
-              <w:rFonts w:ascii="Dax-Regular" w:hAnsi="Dax-Regular" w:eastAsia="游明朝" w:cs="Arial"/>
+              <w:rFonts w:eastAsia="游明朝" w:cs="Arial" w:ascii="Dax-Regular" w:hAnsi="Dax-Regular"/>
               <w:b/>
               <w:bCs/>
               <w:color w:val="000000" w:themeColor="text1"/>
@@ -7382,7 +5905,7 @@
       </w:tc>
       <w:tc>
         <w:tcPr>
-          <w:tcW w:w="2555" w:type="dxa"/>
+          <w:tcW w:w="2557" w:type="dxa"/>
           <w:tcBorders>
             <w:top w:val="nil"/>
             <w:left w:val="nil"/>
@@ -7390,11 +5913,12 @@
             <w:right w:val="nil"/>
           </w:tcBorders>
         </w:tcPr>
-        <w:p wp14:textId="77777777">
+        <w:p>
           <w:pPr>
             <w:pStyle w:val="Normal"/>
-            <w:widowControl/>
-            <w:spacing w:before="0" w:after="0" w:line="240" w:lineRule="auto"/>
+            <w:widowControl w:val="false"/>
+            <w:suppressAutoHyphens w:val="true"/>
+            <w:spacing w:lineRule="auto" w:line="240" w:before="0" w:after="0"/>
             <w:ind w:right="678" w:hanging="0"/>
             <w:jc w:val="left"/>
             <w:rPr>
@@ -7406,18 +5930,12 @@
             </w:rPr>
           </w:pPr>
           <w:r>
-            <w:rPr>
-              <w:rFonts w:eastAsia="游明朝" w:cs="Arial"/>
-              <w:kern w:val="0"/>
-              <w:sz w:val="22"/>
-              <w:szCs w:val="22"/>
-              <w:lang w:val="en-US" w:eastAsia="ja-JP" w:bidi="ar-SA"/>
-            </w:rPr>
+            <w:rPr/>
             <w:drawing>
-              <wp:inline xmlns:wp14="http://schemas.microsoft.com/office/word/2010/wordprocessingDrawing" distT="0" distB="0" distL="0" distR="0" wp14:anchorId="6FCAB250" wp14:editId="7777777">
+              <wp:inline distT="0" distB="0" distL="0" distR="0">
                 <wp:extent cx="1493520" cy="527050"/>
                 <wp:effectExtent l="0" t="0" r="0" b="0"/>
-                <wp:docPr id="4" name="Imagen 4" descr=""/>
+                <wp:docPr id="5" name="Imagen 4" descr=""/>
                 <wp:cNvGraphicFramePr>
                   <a:graphicFrameLocks xmlns:a="http://schemas.openxmlformats.org/drawingml/2006/main" noChangeAspect="1"/>
                 </wp:cNvGraphicFramePr>
@@ -7425,7 +5943,7 @@
                   <a:graphicData uri="http://schemas.openxmlformats.org/drawingml/2006/picture">
                     <pic:pic xmlns:pic="http://schemas.openxmlformats.org/drawingml/2006/picture">
                       <pic:nvPicPr>
-                        <pic:cNvPr id="4" name="Imagen 4" descr=""/>
+                        <pic:cNvPr id="5" name="Imagen 4" descr=""/>
                         <pic:cNvPicPr>
                           <a:picLocks noChangeAspect="1" noChangeArrowheads="1"/>
                         </pic:cNvPicPr>
@@ -7456,7 +5974,7 @@
       </w:tc>
     </w:tr>
   </w:tbl>
-  <w:p xmlns:wp14="http://schemas.microsoft.com/office/word/2010/wordml" wp14:textId="77777777">
+  <w:p>
     <w:pPr>
       <w:pStyle w:val="Entte"/>
       <w:rPr/>
@@ -7469,11 +5987,11 @@
 </file>
 
 <file path=word/styles.xml><?xml version="1.0" encoding="utf-8"?>
-<w:styles xmlns:wp14="http://schemas.microsoft.com/office/word/2010/wordprocessingDrawing" xmlns:w="http://schemas.openxmlformats.org/wordprocessingml/2006/main" xmlns:w14="http://schemas.microsoft.com/office/word/2010/wordml" xmlns:mc="http://schemas.openxmlformats.org/markup-compatibility/2006" mc:Ignorable="w14 wp14">
+<w:styles xmlns:w="http://schemas.openxmlformats.org/wordprocessingml/2006/main" xmlns:w14="http://schemas.microsoft.com/office/word/2010/wordml" xmlns:mc="http://schemas.openxmlformats.org/markup-compatibility/2006" mc:Ignorable="w14">
   <w:docDefaults>
     <w:rPrDefault>
       <w:rPr>
-        <w:rFonts w:ascii="Calibri" w:hAnsi="Calibri" w:eastAsia="游明朝" w:cs="Arial" w:asciiTheme="minorHAnsi" w:hAnsiTheme="minorHAnsi" w:eastAsiaTheme="minorEastAsia" w:cstheme="minorBidi"/>
+        <w:rFonts w:ascii="Calibri" w:hAnsi="Calibri" w:eastAsia="游明朝" w:cs="Arial" w:asciiTheme="minorHAnsi" w:cstheme="minorBidi" w:eastAsiaTheme="minorEastAsia" w:hAnsiTheme="minorHAnsi"/>
         <w:sz w:val="22"/>
         <w:szCs w:val="22"/>
         <w:lang w:val="en-US" w:eastAsia="ja-JP" w:bidi="ar-SA"/>
@@ -7869,12 +6387,13 @@
     <w:rsid w:val="00b317a4"/>
     <w:pPr>
       <w:widowControl/>
+      <w:suppressAutoHyphens w:val="true"/>
       <w:bidi w:val="0"/>
-      <w:spacing w:before="0" w:after="160" w:line="259" w:lineRule="auto"/>
+      <w:spacing w:lineRule="auto" w:line="259" w:before="0" w:after="160"/>
       <w:jc w:val="left"/>
     </w:pPr>
     <w:rPr>
-      <w:rFonts w:ascii="Calibri" w:hAnsi="Calibri" w:eastAsia="游明朝" w:cs="Arial" w:asciiTheme="minorHAnsi" w:hAnsiTheme="minorHAnsi" w:eastAsiaTheme="minorEastAsia" w:cstheme="minorBidi"/>
+      <w:rFonts w:ascii="Calibri" w:hAnsi="Calibri" w:eastAsia="游明朝" w:cs="Arial" w:asciiTheme="minorHAnsi" w:cstheme="minorBidi" w:eastAsiaTheme="minorEastAsia" w:hAnsiTheme="minorHAnsi"/>
       <w:color w:val="auto"/>
       <w:kern w:val="0"/>
       <w:sz w:val="22"/>
@@ -7893,11 +6412,11 @@
     <w:pPr>
       <w:keepNext w:val="true"/>
       <w:keepLines/>
-      <w:spacing w:before="400" w:after="40" w:line="240" w:lineRule="auto"/>
+      <w:spacing w:lineRule="auto" w:line="240" w:before="400" w:after="40"/>
       <w:outlineLvl w:val="0"/>
     </w:pPr>
     <w:rPr>
-      <w:rFonts w:ascii="Calibri Light" w:hAnsi="Calibri Light" w:eastAsia="游ゴシック Light" w:cs="Times New Roman" w:asciiTheme="majorHAnsi" w:hAnsiTheme="majorHAnsi" w:eastAsiaTheme="majorEastAsia" w:cstheme="majorBidi"/>
+      <w:rFonts w:ascii="Calibri Light" w:hAnsi="Calibri Light" w:eastAsia="游ゴシック Light" w:cs="Times New Roman" w:asciiTheme="majorHAnsi" w:cstheme="majorBidi" w:eastAsiaTheme="majorEastAsia" w:hAnsiTheme="majorHAnsi"/>
       <w:color w:val="1F3864" w:themeColor="accent1" w:themeShade="80"/>
       <w:sz w:val="36"/>
       <w:szCs w:val="36"/>
@@ -7915,11 +6434,11 @@
     <w:pPr>
       <w:keepNext w:val="true"/>
       <w:keepLines/>
-      <w:spacing w:before="40" w:after="0" w:line="240" w:lineRule="auto"/>
+      <w:spacing w:lineRule="auto" w:line="240" w:before="40" w:after="0"/>
       <w:outlineLvl w:val="1"/>
     </w:pPr>
     <w:rPr>
-      <w:rFonts w:ascii="Calibri Light" w:hAnsi="Calibri Light" w:eastAsia="游ゴシック Light" w:cs="Times New Roman" w:asciiTheme="majorHAnsi" w:hAnsiTheme="majorHAnsi" w:eastAsiaTheme="majorEastAsia" w:cstheme="majorBidi"/>
+      <w:rFonts w:ascii="Calibri Light" w:hAnsi="Calibri Light" w:eastAsia="游ゴシック Light" w:cs="Times New Roman" w:asciiTheme="majorHAnsi" w:cstheme="majorBidi" w:eastAsiaTheme="majorEastAsia" w:hAnsiTheme="majorHAnsi"/>
       <w:color w:val="2F5496" w:themeColor="accent1" w:themeShade="bf"/>
       <w:sz w:val="32"/>
       <w:szCs w:val="32"/>
@@ -7937,11 +6456,11 @@
     <w:pPr>
       <w:keepNext w:val="true"/>
       <w:keepLines/>
-      <w:spacing w:before="40" w:after="0" w:line="240" w:lineRule="auto"/>
+      <w:spacing w:lineRule="auto" w:line="240" w:before="40" w:after="0"/>
       <w:outlineLvl w:val="2"/>
     </w:pPr>
     <w:rPr>
-      <w:rFonts w:ascii="Calibri Light" w:hAnsi="Calibri Light" w:eastAsia="游ゴシック Light" w:cs="Times New Roman" w:asciiTheme="majorHAnsi" w:hAnsiTheme="majorHAnsi" w:eastAsiaTheme="majorEastAsia" w:cstheme="majorBidi"/>
+      <w:rFonts w:ascii="Calibri Light" w:hAnsi="Calibri Light" w:eastAsia="游ゴシック Light" w:cs="Times New Roman" w:asciiTheme="majorHAnsi" w:cstheme="majorBidi" w:eastAsiaTheme="majorEastAsia" w:hAnsiTheme="majorHAnsi"/>
       <w:color w:val="2F5496" w:themeColor="accent1" w:themeShade="bf"/>
       <w:sz w:val="28"/>
       <w:szCs w:val="28"/>
@@ -7963,7 +6482,7 @@
       <w:outlineLvl w:val="3"/>
     </w:pPr>
     <w:rPr>
-      <w:rFonts w:ascii="Calibri Light" w:hAnsi="Calibri Light" w:eastAsia="游ゴシック Light" w:cs="Times New Roman" w:asciiTheme="majorHAnsi" w:hAnsiTheme="majorHAnsi" w:eastAsiaTheme="majorEastAsia" w:cstheme="majorBidi"/>
+      <w:rFonts w:ascii="Calibri Light" w:hAnsi="Calibri Light" w:eastAsia="游ゴシック Light" w:cs="Times New Roman" w:asciiTheme="majorHAnsi" w:cstheme="majorBidi" w:eastAsiaTheme="majorEastAsia" w:hAnsiTheme="majorHAnsi"/>
       <w:color w:val="2F5496" w:themeColor="accent1" w:themeShade="bf"/>
       <w:sz w:val="24"/>
       <w:szCs w:val="24"/>
@@ -7986,7 +6505,7 @@
       <w:outlineLvl w:val="4"/>
     </w:pPr>
     <w:rPr>
-      <w:rFonts w:ascii="Calibri Light" w:hAnsi="Calibri Light" w:eastAsia="游ゴシック Light" w:cs="Times New Roman" w:asciiTheme="majorHAnsi" w:hAnsiTheme="majorHAnsi" w:eastAsiaTheme="majorEastAsia" w:cstheme="majorBidi"/>
+      <w:rFonts w:ascii="Calibri Light" w:hAnsi="Calibri Light" w:eastAsia="游ゴシック Light" w:cs="Times New Roman" w:asciiTheme="majorHAnsi" w:cstheme="majorBidi" w:eastAsiaTheme="majorEastAsia" w:hAnsiTheme="majorHAnsi"/>
       <w:caps/>
       <w:color w:val="2F5496" w:themeColor="accent1" w:themeShade="bf"/>
     </w:rPr>
@@ -8008,7 +6527,7 @@
       <w:outlineLvl w:val="5"/>
     </w:pPr>
     <w:rPr>
-      <w:rFonts w:ascii="Calibri Light" w:hAnsi="Calibri Light" w:eastAsia="游ゴシック Light" w:cs="Times New Roman" w:asciiTheme="majorHAnsi" w:hAnsiTheme="majorHAnsi" w:eastAsiaTheme="majorEastAsia" w:cstheme="majorBidi"/>
+      <w:rFonts w:ascii="Calibri Light" w:hAnsi="Calibri Light" w:eastAsia="游ゴシック Light" w:cs="Times New Roman" w:asciiTheme="majorHAnsi" w:cstheme="majorBidi" w:eastAsiaTheme="majorEastAsia" w:hAnsiTheme="majorHAnsi"/>
       <w:i/>
       <w:iCs/>
       <w:caps/>
@@ -8032,7 +6551,7 @@
       <w:outlineLvl w:val="6"/>
     </w:pPr>
     <w:rPr>
-      <w:rFonts w:ascii="Calibri Light" w:hAnsi="Calibri Light" w:eastAsia="游ゴシック Light" w:cs="Times New Roman" w:asciiTheme="majorHAnsi" w:hAnsiTheme="majorHAnsi" w:eastAsiaTheme="majorEastAsia" w:cstheme="majorBidi"/>
+      <w:rFonts w:ascii="Calibri Light" w:hAnsi="Calibri Light" w:eastAsia="游ゴシック Light" w:cs="Times New Roman" w:asciiTheme="majorHAnsi" w:cstheme="majorBidi" w:eastAsiaTheme="majorEastAsia" w:hAnsiTheme="majorHAnsi"/>
       <w:b/>
       <w:bCs/>
       <w:color w:val="1F3864" w:themeColor="accent1" w:themeShade="80"/>
@@ -8055,7 +6574,7 @@
       <w:outlineLvl w:val="7"/>
     </w:pPr>
     <w:rPr>
-      <w:rFonts w:ascii="Calibri Light" w:hAnsi="Calibri Light" w:eastAsia="游ゴシック Light" w:cs="Times New Roman" w:asciiTheme="majorHAnsi" w:hAnsiTheme="majorHAnsi" w:eastAsiaTheme="majorEastAsia" w:cstheme="majorBidi"/>
+      <w:rFonts w:ascii="Calibri Light" w:hAnsi="Calibri Light" w:eastAsia="游ゴシック Light" w:cs="Times New Roman" w:asciiTheme="majorHAnsi" w:cstheme="majorBidi" w:eastAsiaTheme="majorEastAsia" w:hAnsiTheme="majorHAnsi"/>
       <w:b/>
       <w:bCs/>
       <w:i/>
@@ -8080,7 +6599,7 @@
       <w:outlineLvl w:val="8"/>
     </w:pPr>
     <w:rPr>
-      <w:rFonts w:ascii="Calibri Light" w:hAnsi="Calibri Light" w:eastAsia="游ゴシック Light" w:cs="Times New Roman" w:asciiTheme="majorHAnsi" w:hAnsiTheme="majorHAnsi" w:eastAsiaTheme="majorEastAsia" w:cstheme="majorBidi"/>
+      <w:rFonts w:ascii="Calibri Light" w:hAnsi="Calibri Light" w:eastAsia="游ゴシック Light" w:cs="Times New Roman" w:asciiTheme="majorHAnsi" w:cstheme="majorBidi" w:eastAsiaTheme="majorEastAsia" w:hAnsiTheme="majorHAnsi"/>
       <w:i/>
       <w:iCs/>
       <w:color w:val="1F3864" w:themeColor="accent1" w:themeShade="80"/>
@@ -8101,7 +6620,7 @@
     <w:qFormat/>
     <w:rsid w:val="00f96056"/>
     <w:rPr>
-      <w:rFonts w:ascii="Calibri Light" w:hAnsi="Calibri Light" w:eastAsia="游ゴシック Light" w:cs="Times New Roman" w:asciiTheme="majorHAnsi" w:hAnsiTheme="majorHAnsi" w:eastAsiaTheme="majorEastAsia" w:cstheme="majorBidi"/>
+      <w:rFonts w:ascii="Calibri Light" w:hAnsi="Calibri Light" w:eastAsia="游ゴシック Light" w:cs="Times New Roman" w:asciiTheme="majorHAnsi" w:cstheme="majorBidi" w:eastAsiaTheme="majorEastAsia" w:hAnsiTheme="majorHAnsi"/>
       <w:color w:val="000000" w:themeColor="text1"/>
       <w:sz w:val="56"/>
       <w:szCs w:val="56"/>
@@ -8114,7 +6633,7 @@
     <w:qFormat/>
     <w:rsid w:val="00f96056"/>
     <w:rPr>
-      <w:rFonts w:ascii="Calibri Light" w:hAnsi="Calibri Light" w:eastAsia="游ゴシック Light" w:cs="Times New Roman" w:asciiTheme="majorHAnsi" w:hAnsiTheme="majorHAnsi" w:eastAsiaTheme="majorEastAsia" w:cstheme="majorBidi"/>
+      <w:rFonts w:ascii="Calibri Light" w:hAnsi="Calibri Light" w:eastAsia="游ゴシック Light" w:cs="Times New Roman" w:asciiTheme="majorHAnsi" w:cstheme="majorBidi" w:eastAsiaTheme="majorEastAsia" w:hAnsiTheme="majorHAnsi"/>
       <w:b/>
       <w:bCs/>
       <w:smallCaps/>
@@ -8130,7 +6649,7 @@
     <w:qFormat/>
     <w:rsid w:val="002b5d65"/>
     <w:rPr>
-      <w:rFonts w:ascii="Calibri Light" w:hAnsi="Calibri Light" w:eastAsia="游ゴシック Light" w:cs="Times New Roman" w:asciiTheme="majorHAnsi" w:hAnsiTheme="majorHAnsi" w:eastAsiaTheme="majorEastAsia" w:cstheme="majorBidi"/>
+      <w:rFonts w:ascii="Calibri Light" w:hAnsi="Calibri Light" w:eastAsia="游ゴシック Light" w:cs="Times New Roman" w:asciiTheme="majorHAnsi" w:cstheme="majorBidi" w:eastAsiaTheme="majorEastAsia" w:hAnsiTheme="majorHAnsi"/>
       <w:color w:val="2F5496" w:themeColor="accent1" w:themeShade="bf"/>
       <w:sz w:val="32"/>
       <w:szCs w:val="32"/>
@@ -8143,7 +6662,7 @@
     <w:qFormat/>
     <w:rsid w:val="002b5d65"/>
     <w:rPr>
-      <w:rFonts w:ascii="Calibri Light" w:hAnsi="Calibri Light" w:eastAsia="游ゴシック Light" w:cs="Times New Roman" w:asciiTheme="majorHAnsi" w:hAnsiTheme="majorHAnsi" w:eastAsiaTheme="majorEastAsia" w:cstheme="majorBidi"/>
+      <w:rFonts w:ascii="Calibri Light" w:hAnsi="Calibri Light" w:eastAsia="游ゴシック Light" w:cs="Times New Roman" w:asciiTheme="majorHAnsi" w:cstheme="majorBidi" w:eastAsiaTheme="majorEastAsia" w:hAnsiTheme="majorHAnsi"/>
       <w:color w:val="2F5496" w:themeColor="accent1" w:themeShade="bf"/>
       <w:sz w:val="28"/>
       <w:szCs w:val="28"/>
@@ -8156,7 +6675,7 @@
     <w:qFormat/>
     <w:rsid w:val="002b5d65"/>
     <w:rPr>
-      <w:rFonts w:ascii="Calibri Light" w:hAnsi="Calibri Light" w:eastAsia="游ゴシック Light" w:cs="Times New Roman" w:asciiTheme="majorHAnsi" w:hAnsiTheme="majorHAnsi" w:eastAsiaTheme="majorEastAsia" w:cstheme="majorBidi"/>
+      <w:rFonts w:ascii="Calibri Light" w:hAnsi="Calibri Light" w:eastAsia="游ゴシック Light" w:cs="Times New Roman" w:asciiTheme="majorHAnsi" w:cstheme="majorBidi" w:eastAsiaTheme="majorEastAsia" w:hAnsiTheme="majorHAnsi"/>
       <w:color w:val="2F5496" w:themeColor="accent1" w:themeShade="bf"/>
       <w:sz w:val="24"/>
       <w:szCs w:val="24"/>
@@ -8170,7 +6689,7 @@
     <w:qFormat/>
     <w:rsid w:val="002b5d65"/>
     <w:rPr>
-      <w:rFonts w:ascii="Calibri Light" w:hAnsi="Calibri Light" w:eastAsia="游ゴシック Light" w:cs="Times New Roman" w:asciiTheme="majorHAnsi" w:hAnsiTheme="majorHAnsi" w:eastAsiaTheme="majorEastAsia" w:cstheme="majorBidi"/>
+      <w:rFonts w:ascii="Calibri Light" w:hAnsi="Calibri Light" w:eastAsia="游ゴシック Light" w:cs="Times New Roman" w:asciiTheme="majorHAnsi" w:cstheme="majorBidi" w:eastAsiaTheme="majorEastAsia" w:hAnsiTheme="majorHAnsi"/>
       <w:caps/>
       <w:color w:val="2F5496" w:themeColor="accent1" w:themeShade="bf"/>
     </w:rPr>
@@ -8183,7 +6702,7 @@
     <w:qFormat/>
     <w:rsid w:val="002b5d65"/>
     <w:rPr>
-      <w:rFonts w:ascii="Calibri Light" w:hAnsi="Calibri Light" w:eastAsia="游ゴシック Light" w:cs="Times New Roman" w:asciiTheme="majorHAnsi" w:hAnsiTheme="majorHAnsi" w:eastAsiaTheme="majorEastAsia" w:cstheme="majorBidi"/>
+      <w:rFonts w:ascii="Calibri Light" w:hAnsi="Calibri Light" w:eastAsia="游ゴシック Light" w:cs="Times New Roman" w:asciiTheme="majorHAnsi" w:cstheme="majorBidi" w:eastAsiaTheme="majorEastAsia" w:hAnsiTheme="majorHAnsi"/>
       <w:i/>
       <w:iCs/>
       <w:caps/>
@@ -8198,7 +6717,7 @@
     <w:qFormat/>
     <w:rsid w:val="002b5d65"/>
     <w:rPr>
-      <w:rFonts w:ascii="Calibri Light" w:hAnsi="Calibri Light" w:eastAsia="游ゴシック Light" w:cs="Times New Roman" w:asciiTheme="majorHAnsi" w:hAnsiTheme="majorHAnsi" w:eastAsiaTheme="majorEastAsia" w:cstheme="majorBidi"/>
+      <w:rFonts w:ascii="Calibri Light" w:hAnsi="Calibri Light" w:eastAsia="游ゴシック Light" w:cs="Times New Roman" w:asciiTheme="majorHAnsi" w:cstheme="majorBidi" w:eastAsiaTheme="majorEastAsia" w:hAnsiTheme="majorHAnsi"/>
       <w:b/>
       <w:bCs/>
       <w:color w:val="1F3864" w:themeColor="accent1" w:themeShade="80"/>
@@ -8212,7 +6731,7 @@
     <w:qFormat/>
     <w:rsid w:val="002b5d65"/>
     <w:rPr>
-      <w:rFonts w:ascii="Calibri Light" w:hAnsi="Calibri Light" w:eastAsia="游ゴシック Light" w:cs="Times New Roman" w:asciiTheme="majorHAnsi" w:hAnsiTheme="majorHAnsi" w:eastAsiaTheme="majorEastAsia" w:cstheme="majorBidi"/>
+      <w:rFonts w:ascii="Calibri Light" w:hAnsi="Calibri Light" w:eastAsia="游ゴシック Light" w:cs="Times New Roman" w:asciiTheme="majorHAnsi" w:cstheme="majorBidi" w:eastAsiaTheme="majorEastAsia" w:hAnsiTheme="majorHAnsi"/>
       <w:b/>
       <w:bCs/>
       <w:i/>
@@ -8228,7 +6747,7 @@
     <w:qFormat/>
     <w:rsid w:val="002b5d65"/>
     <w:rPr>
-      <w:rFonts w:ascii="Calibri Light" w:hAnsi="Calibri Light" w:eastAsia="游ゴシック Light" w:cs="Times New Roman" w:asciiTheme="majorHAnsi" w:hAnsiTheme="majorHAnsi" w:eastAsiaTheme="majorEastAsia" w:cstheme="majorBidi"/>
+      <w:rFonts w:ascii="Calibri Light" w:hAnsi="Calibri Light" w:eastAsia="游ゴシック Light" w:cs="Times New Roman" w:asciiTheme="majorHAnsi" w:cstheme="majorBidi" w:eastAsiaTheme="majorEastAsia" w:hAnsiTheme="majorHAnsi"/>
       <w:i/>
       <w:iCs/>
       <w:color w:val="1F3864" w:themeColor="accent1" w:themeShade="80"/>
@@ -8241,7 +6760,7 @@
     <w:qFormat/>
     <w:rsid w:val="002b5d65"/>
     <w:rPr>
-      <w:rFonts w:ascii="Calibri Light" w:hAnsi="Calibri Light" w:eastAsia="游ゴシック Light" w:cs="Times New Roman" w:asciiTheme="majorHAnsi" w:hAnsiTheme="majorHAnsi" w:eastAsiaTheme="majorEastAsia" w:cstheme="majorBidi"/>
+      <w:rFonts w:ascii="Calibri Light" w:hAnsi="Calibri Light" w:eastAsia="游ゴシック Light" w:cs="Times New Roman" w:asciiTheme="majorHAnsi" w:cstheme="majorBidi" w:eastAsiaTheme="majorEastAsia" w:hAnsiTheme="majorHAnsi"/>
       <w:color w:val="4472C4" w:themeColor="accent1"/>
       <w:sz w:val="28"/>
       <w:szCs w:val="28"/>
@@ -8290,7 +6809,7 @@
     <w:qFormat/>
     <w:rsid w:val="002b5d65"/>
     <w:rPr>
-      <w:rFonts w:ascii="Calibri Light" w:hAnsi="Calibri Light" w:eastAsia="游ゴシック Light" w:cs="Times New Roman" w:asciiTheme="majorHAnsi" w:hAnsiTheme="majorHAnsi" w:eastAsiaTheme="majorEastAsia" w:cstheme="majorBidi"/>
+      <w:rFonts w:ascii="Calibri Light" w:hAnsi="Calibri Light" w:eastAsia="游ゴシック Light" w:cs="Times New Roman" w:asciiTheme="majorHAnsi" w:cstheme="majorBidi" w:eastAsiaTheme="majorEastAsia" w:hAnsiTheme="majorHAnsi"/>
       <w:color w:val="44546A" w:themeColor="text2"/>
       <w:spacing w:val="-6"/>
       <w:sz w:val="32"/>
@@ -8396,7 +6915,7 @@
     <w:rsid w:val="009b0a35"/>
     <w:rPr>
       <w:color w:val="605E5C"/>
-      <w:shd w:val="clear" w:fill="E1DFDD"/>
+      <w:shd w:fill="E1DFDD" w:val="clear"/>
     </w:rPr>
   </w:style>
   <w:style w:type="character" w:styleId="LienInternetvisit">
@@ -8434,7 +6953,7 @@
     <w:qFormat/>
     <w:rsid w:val="002b5d65"/>
     <w:rPr>
-      <w:rFonts w:ascii="Calibri Light" w:hAnsi="Calibri Light" w:eastAsia="游ゴシック Light" w:cs="Times New Roman" w:asciiTheme="majorHAnsi" w:hAnsiTheme="majorHAnsi" w:eastAsiaTheme="majorEastAsia" w:cstheme="majorBidi"/>
+      <w:rFonts w:ascii="Calibri Light" w:hAnsi="Calibri Light" w:eastAsia="游ゴシック Light" w:cs="Times New Roman" w:asciiTheme="majorHAnsi" w:cstheme="majorBidi" w:eastAsiaTheme="majorEastAsia" w:hAnsiTheme="majorHAnsi"/>
       <w:caps/>
       <w:color w:val="44546A" w:themeColor="text2"/>
       <w:spacing w:val="-15"/>
@@ -8449,7 +6968,7 @@
     <w:qFormat/>
     <w:rsid w:val="002b5d65"/>
     <w:rPr>
-      <w:rFonts w:ascii="Calibri Light" w:hAnsi="Calibri Light" w:eastAsia="游ゴシック Light" w:cs="Times New Roman" w:asciiTheme="majorHAnsi" w:hAnsiTheme="majorHAnsi" w:eastAsiaTheme="majorEastAsia" w:cstheme="majorBidi"/>
+      <w:rFonts w:ascii="Calibri Light" w:hAnsi="Calibri Light" w:eastAsia="游ゴシック Light" w:cs="Times New Roman" w:asciiTheme="majorHAnsi" w:cstheme="majorBidi" w:eastAsiaTheme="majorEastAsia" w:hAnsiTheme="majorHAnsi"/>
       <w:color w:val="1F3864" w:themeColor="accent1" w:themeShade="80"/>
       <w:sz w:val="36"/>
       <w:szCs w:val="36"/>
@@ -8465,7 +6984,7 @@
     <w:rsid w:val="00c722a2"/>
     <w:rPr>
       <w:color w:val="605E5C"/>
-      <w:shd w:val="clear" w:fill="E1DFDD"/>
+      <w:shd w:fill="E1DFDD" w:val="clear"/>
     </w:rPr>
   </w:style>
   <w:style w:type="character" w:styleId="Annotationreference">
@@ -8519,7 +7038,7 @@
     <w:rsid w:val="00ca4ce8"/>
     <w:rPr>
       <w:color w:val="605E5C"/>
-      <w:shd w:val="clear" w:fill="E1DFDD"/>
+      <w:shd w:fill="E1DFDD" w:val="clear"/>
     </w:rPr>
   </w:style>
   <w:style w:type="character" w:styleId="Puces">
@@ -8529,7 +7048,7 @@
       <w:rFonts w:ascii="OpenSymbol" w:hAnsi="OpenSymbol" w:eastAsia="OpenSymbol" w:cs="OpenSymbol"/>
     </w:rPr>
   </w:style>
-  <w:style w:type="character" w:styleId="Accentuationforte">
+  <w:style w:type="character" w:styleId="Strong0">
     <w:name w:val="Strong0"/>
     <w:qFormat/>
     <w:rPr>
@@ -8568,7 +7087,7 @@
     <w:name w:val="Body Text"/>
     <w:basedOn w:val="Normal"/>
     <w:pPr>
-      <w:spacing w:before="0" w:after="140" w:line="276" w:lineRule="auto"/>
+      <w:spacing w:lineRule="auto" w:line="276" w:before="0" w:after="140"/>
     </w:pPr>
     <w:rPr/>
   </w:style>
@@ -8617,11 +7136,11 @@
     <w:qFormat/>
     <w:rsid w:val="002b5d65"/>
     <w:pPr>
-      <w:spacing w:before="0" w:after="0" w:line="204" w:lineRule="auto"/>
+      <w:spacing w:lineRule="auto" w:line="204" w:before="0" w:after="0"/>
       <w:contextualSpacing/>
     </w:pPr>
     <w:rPr>
-      <w:rFonts w:ascii="Calibri Light" w:hAnsi="Calibri Light" w:eastAsia="游ゴシック Light" w:cs="Times New Roman" w:asciiTheme="majorHAnsi" w:hAnsiTheme="majorHAnsi" w:eastAsiaTheme="majorEastAsia" w:cstheme="majorBidi"/>
+      <w:rFonts w:ascii="Calibri Light" w:hAnsi="Calibri Light" w:eastAsia="游ゴシック Light" w:cs="Times New Roman" w:asciiTheme="majorHAnsi" w:cstheme="majorBidi" w:eastAsiaTheme="majorEastAsia" w:hAnsiTheme="majorHAnsi"/>
       <w:caps/>
       <w:color w:val="44546A" w:themeColor="text2"/>
       <w:spacing w:val="-15"/>
@@ -8651,7 +7170,7 @@
     <w:qFormat/>
     <w:rsid w:val="002b5d65"/>
     <w:pPr>
-      <w:spacing w:line="240" w:lineRule="auto"/>
+      <w:spacing w:lineRule="auto" w:line="240"/>
     </w:pPr>
     <w:rPr>
       <w:b/>
@@ -8669,10 +7188,10 @@
     <w:qFormat/>
     <w:rsid w:val="002b5d65"/>
     <w:pPr>
-      <w:spacing w:before="0" w:after="240" w:line="240" w:lineRule="auto"/>
+      <w:spacing w:lineRule="auto" w:line="240" w:before="0" w:after="240"/>
     </w:pPr>
     <w:rPr>
-      <w:rFonts w:ascii="Calibri Light" w:hAnsi="Calibri Light" w:eastAsia="游ゴシック Light" w:cs="Times New Roman" w:asciiTheme="majorHAnsi" w:hAnsiTheme="majorHAnsi" w:eastAsiaTheme="majorEastAsia" w:cstheme="majorBidi"/>
+      <w:rFonts w:ascii="Calibri Light" w:hAnsi="Calibri Light" w:eastAsia="游ゴシック Light" w:cs="Times New Roman" w:asciiTheme="majorHAnsi" w:cstheme="majorBidi" w:eastAsiaTheme="majorEastAsia" w:hAnsiTheme="majorHAnsi"/>
       <w:color w:val="4472C4" w:themeColor="accent1"/>
       <w:sz w:val="28"/>
       <w:szCs w:val="28"/>
@@ -8685,12 +7204,13 @@
     <w:rsid w:val="002b5d65"/>
     <w:pPr>
       <w:widowControl/>
+      <w:suppressAutoHyphens w:val="true"/>
       <w:bidi w:val="0"/>
-      <w:spacing w:before="0" w:after="0" w:line="240" w:lineRule="auto"/>
+      <w:spacing w:lineRule="auto" w:line="240" w:before="0" w:after="0"/>
       <w:jc w:val="left"/>
     </w:pPr>
     <w:rPr>
-      <w:rFonts w:ascii="Calibri" w:hAnsi="Calibri" w:eastAsia="游明朝" w:cs="Arial" w:asciiTheme="minorHAnsi" w:hAnsiTheme="minorHAnsi" w:eastAsiaTheme="minorEastAsia" w:cstheme="minorBidi"/>
+      <w:rFonts w:ascii="Calibri" w:hAnsi="Calibri" w:eastAsia="游明朝" w:cs="Arial" w:asciiTheme="minorHAnsi" w:cstheme="minorBidi" w:eastAsiaTheme="minorEastAsia" w:hAnsiTheme="minorHAnsi"/>
       <w:color w:val="auto"/>
       <w:kern w:val="0"/>
       <w:sz w:val="22"/>
@@ -8725,12 +7245,12 @@
     <w:qFormat/>
     <w:rsid w:val="002b5d65"/>
     <w:pPr>
-      <w:spacing w:beforeAutospacing="1" w:after="240" w:line="240" w:lineRule="auto"/>
+      <w:spacing w:lineRule="auto" w:line="240" w:beforeAutospacing="1" w:after="240"/>
       <w:ind w:left="720" w:hanging="0"/>
       <w:jc w:val="center"/>
     </w:pPr>
     <w:rPr>
-      <w:rFonts w:ascii="Calibri Light" w:hAnsi="Calibri Light" w:eastAsia="游ゴシック Light" w:cs="Times New Roman" w:asciiTheme="majorHAnsi" w:hAnsiTheme="majorHAnsi" w:eastAsiaTheme="majorEastAsia" w:cstheme="majorBidi"/>
+      <w:rFonts w:ascii="Calibri Light" w:hAnsi="Calibri Light" w:eastAsia="游ゴシック Light" w:cs="Times New Roman" w:asciiTheme="majorHAnsi" w:cstheme="majorBidi" w:eastAsiaTheme="majorEastAsia" w:hAnsiTheme="majorHAnsi"/>
       <w:color w:val="44546A" w:themeColor="text2"/>
       <w:spacing w:val="-6"/>
       <w:sz w:val="32"/>
@@ -8767,7 +7287,7 @@
     <w:qFormat/>
     <w:rsid w:val="00c52de4"/>
     <w:pPr>
-      <w:spacing w:before="0" w:after="0" w:line="240" w:lineRule="auto"/>
+      <w:spacing w:lineRule="auto" w:line="240" w:before="0" w:after="0"/>
     </w:pPr>
     <w:rPr>
       <w:rFonts w:ascii="Segoe UI" w:hAnsi="Segoe UI" w:cs="Segoe UI"/>
@@ -8792,10 +7312,10 @@
     <w:pPr>
       <w:tabs>
         <w:tab w:val="clear" w:pos="720"/>
-        <w:tab w:val="center" w:leader="none" w:pos="4680"/>
-        <w:tab w:val="right" w:leader="none" w:pos="9360"/>
+        <w:tab w:val="center" w:pos="4680" w:leader="none"/>
+        <w:tab w:val="right" w:pos="9360" w:leader="none"/>
       </w:tabs>
-      <w:spacing w:before="0" w:after="0" w:line="240" w:lineRule="auto"/>
+      <w:spacing w:lineRule="auto" w:line="240" w:before="0" w:after="0"/>
     </w:pPr>
     <w:rPr/>
   </w:style>
@@ -8809,10 +7329,10 @@
     <w:pPr>
       <w:tabs>
         <w:tab w:val="clear" w:pos="720"/>
-        <w:tab w:val="center" w:leader="none" w:pos="4680"/>
-        <w:tab w:val="right" w:leader="none" w:pos="9360"/>
+        <w:tab w:val="center" w:pos="4680" w:leader="none"/>
+        <w:tab w:val="right" w:pos="9360" w:leader="none"/>
       </w:tabs>
-      <w:spacing w:before="0" w:after="0" w:line="240" w:lineRule="auto"/>
+      <w:spacing w:lineRule="auto" w:line="240" w:before="0" w:after="0"/>
     </w:pPr>
     <w:rPr/>
   </w:style>
@@ -8825,14 +7345,14 @@
     <w:rsid w:val="000809db"/>
     <w:pPr>
       <w:pBdr>
-        <w:bottom w:val="single" w:color="4472C4" w:sz="8" w:space="4"/>
+        <w:bottom w:val="single" w:sz="8" w:space="4" w:color="4472C4"/>
       </w:pBdr>
-      <w:spacing w:before="0" w:after="300" w:line="240" w:lineRule="auto"/>
+      <w:spacing w:lineRule="auto" w:line="240" w:before="0" w:after="300"/>
       <w:contextualSpacing/>
       <w:jc w:val="center"/>
     </w:pPr>
     <w:rPr>
-      <w:rFonts w:ascii="Dax-Bold" w:hAnsi="Dax-Bold" w:eastAsia="游ゴシック Light" w:cs="Times New Roman" w:eastAsiaTheme="majorEastAsia" w:cstheme="majorBidi"/>
+      <w:rFonts w:ascii="Dax-Bold" w:hAnsi="Dax-Bold" w:eastAsia="游ゴシック Light" w:cs="Times New Roman" w:cstheme="majorBidi" w:eastAsiaTheme="majorEastAsia"/>
       <w:color w:val="323E4F" w:themeColor="text2" w:themeShade="bf"/>
       <w:spacing w:val="5"/>
       <w:kern w:val="2"/>
@@ -8851,12 +7371,12 @@
     <w:pPr>
       <w:keepNext w:val="true"/>
       <w:keepLines/>
-      <w:spacing w:before="480" w:after="0" w:line="240" w:lineRule="auto"/>
+      <w:spacing w:lineRule="auto" w:line="240" w:before="480" w:after="0"/>
       <w:jc w:val="both"/>
       <w:outlineLvl w:val="0"/>
     </w:pPr>
     <w:rPr>
-      <w:rFonts w:ascii="Dax-Bold" w:hAnsi="Dax-Bold" w:eastAsia="游ゴシック Light" w:cs="Times New Roman" w:eastAsiaTheme="majorEastAsia" w:cstheme="majorBidi"/>
+      <w:rFonts w:ascii="Dax-Bold" w:hAnsi="Dax-Bold" w:eastAsia="游ゴシック Light" w:cs="Times New Roman" w:cstheme="majorBidi" w:eastAsiaTheme="majorEastAsia"/>
       <w:b/>
       <w:bCs/>
       <w:color w:val="2D4F8E" w:themeColor="accent1" w:themeShade="b5"/>
@@ -8871,8 +7391,9 @@
     <w:rsid w:val="000809db"/>
     <w:pPr>
       <w:widowControl/>
+      <w:suppressAutoHyphens w:val="true"/>
       <w:bidi w:val="0"/>
-      <w:spacing w:before="0" w:after="0" w:line="240" w:lineRule="auto"/>
+      <w:spacing w:lineRule="auto" w:line="240" w:before="0" w:after="0"/>
       <w:jc w:val="both"/>
     </w:pPr>
     <w:rPr>
@@ -8894,7 +7415,7 @@
     <w:qFormat/>
     <w:rsid w:val="00fc7d79"/>
     <w:pPr>
-      <w:spacing w:line="240" w:lineRule="auto"/>
+      <w:spacing w:lineRule="auto" w:line="240"/>
     </w:pPr>
     <w:rPr>
       <w:sz w:val="20"/>
@@ -8925,12 +7446,13 @@
     <w:rsid w:val="00d40a1a"/>
     <w:pPr>
       <w:widowControl/>
+      <w:suppressAutoHyphens w:val="true"/>
       <w:bidi w:val="0"/>
-      <w:spacing w:before="0" w:after="0" w:line="240" w:lineRule="auto"/>
+      <w:spacing w:lineRule="auto" w:line="240" w:before="0" w:after="0"/>
       <w:jc w:val="left"/>
     </w:pPr>
     <w:rPr>
-      <w:rFonts w:ascii="Calibri" w:hAnsi="Calibri" w:eastAsia="游明朝" w:cs="Arial" w:asciiTheme="minorHAnsi" w:hAnsiTheme="minorHAnsi" w:eastAsiaTheme="minorEastAsia" w:cstheme="minorBidi"/>
+      <w:rFonts w:ascii="Calibri" w:hAnsi="Calibri" w:eastAsia="游明朝" w:cs="Arial" w:asciiTheme="minorHAnsi" w:cstheme="minorBidi" w:eastAsiaTheme="minorEastAsia" w:hAnsiTheme="minorHAnsi"/>
       <w:color w:val="auto"/>
       <w:kern w:val="0"/>
       <w:sz w:val="22"/>
@@ -8968,7 +7490,7 @@
     <w:unhideWhenUsed/>
     <w:qFormat/>
   </w:style>
-  <w:style w:type="table" w:styleId="Tablanormal" w:default="1">
+  <w:style w:type="table" w:default="1" w:styleId="Tablanormal">
     <w:name w:val="Normal Table"/>
     <w:uiPriority w:val="99"/>
     <w:semiHidden/>
@@ -9680,7 +8202,7 @@
   <a:extraClrSchemeLst/>
   <a:extLst>
     <a:ext uri="{05A4C25C-085E-4340-85A3-A5531E510DB2}">
-      <thm15:themeFamily xmlns:thm15="http://schemas.microsoft.com/office/thememl/2012/main" name="Office Theme" id="{62F939B6-93AF-4DB8-9C6B-D6C7DFDC589F}" vid="{4A3C46E8-61CC-4603-A589-7422A47A8E4A}"/>
+      <thm15:themeFamily name="Office Theme" id="{62F939B6-93AF-4DB8-9C6B-D6C7DFDC589F}" vid="{4A3C46E8-61CC-4603-A589-7422A47A8E4A}"/>
     </a:ext>
   </a:extLst>
 </a:theme>
